--- a/design/Gestion de sessions de formation.docx
+++ b/design/Gestion de sessions de formation.docx
@@ -185,23 +185,23 @@
         <w:spacing w:before="0" w:after="0" w:line="240" w:lineRule="auto"/>
         <w:rPr>
           <w:rFonts w:ascii="Lucida Console" w:hAnsi="Lucida Console" w:cs="Segoe UI"/>
-          <w:sz w:val="16"/>
-          <w:szCs w:val="16"/>
+          <w:sz w:val="14"/>
+          <w:szCs w:val="14"/>
         </w:rPr>
       </w:pPr>
       <w:r>
         <w:rPr>
           <w:rFonts w:ascii="Lucida Console" w:hAnsi="Lucida Console" w:cs="Segoe UI"/>
-          <w:sz w:val="16"/>
-          <w:szCs w:val="16"/>
+          <w:sz w:val="14"/>
+          <w:szCs w:val="14"/>
         </w:rPr>
         <w:t>#------------------------------------------------------------</w:t>
       </w:r>
       <w:r>
         <w:rPr>
           <w:rFonts w:ascii="Lucida Console" w:hAnsi="Lucida Console" w:cs="Segoe UI"/>
-          <w:sz w:val="16"/>
-          <w:szCs w:val="16"/>
+          <w:sz w:val="14"/>
+          <w:szCs w:val="14"/>
         </w:rPr>
         <w:br/>
         <w:t>#        Script MySQL.</w:t>
@@ -209,8 +209,8 @@
       <w:r>
         <w:rPr>
           <w:rFonts w:ascii="Lucida Console" w:hAnsi="Lucida Console" w:cs="Segoe UI"/>
-          <w:sz w:val="16"/>
-          <w:szCs w:val="16"/>
+          <w:sz w:val="14"/>
+          <w:szCs w:val="14"/>
         </w:rPr>
         <w:br/>
         <w:t>#------------------------------------------------------------</w:t>
@@ -218,24 +218,24 @@
       <w:r>
         <w:rPr>
           <w:rFonts w:ascii="Lucida Console" w:hAnsi="Lucida Console" w:cs="Segoe UI"/>
-          <w:sz w:val="16"/>
-          <w:szCs w:val="16"/>
-        </w:rPr>
-        <w:br/>
-      </w:r>
-      <w:r>
-        <w:rPr>
-          <w:rFonts w:ascii="Lucida Console" w:hAnsi="Lucida Console" w:cs="Segoe UI"/>
-          <w:sz w:val="16"/>
-          <w:szCs w:val="16"/>
-        </w:rPr>
-        <w:br/>
-      </w:r>
-      <w:r>
-        <w:rPr>
-          <w:rFonts w:ascii="Lucida Console" w:hAnsi="Lucida Console" w:cs="Segoe UI"/>
-          <w:sz w:val="16"/>
-          <w:szCs w:val="16"/>
+          <w:sz w:val="14"/>
+          <w:szCs w:val="14"/>
+        </w:rPr>
+        <w:br/>
+      </w:r>
+      <w:r>
+        <w:rPr>
+          <w:rFonts w:ascii="Lucida Console" w:hAnsi="Lucida Console" w:cs="Segoe UI"/>
+          <w:sz w:val="14"/>
+          <w:szCs w:val="14"/>
+        </w:rPr>
+        <w:br/>
+      </w:r>
+      <w:r>
+        <w:rPr>
+          <w:rFonts w:ascii="Lucida Console" w:hAnsi="Lucida Console" w:cs="Segoe UI"/>
+          <w:sz w:val="14"/>
+          <w:szCs w:val="14"/>
         </w:rPr>
         <w:br/>
         <w:t>#------------------------------------------------------------</w:t>
@@ -243,17 +243,27 @@
       <w:r>
         <w:rPr>
           <w:rFonts w:ascii="Lucida Console" w:hAnsi="Lucida Console" w:cs="Segoe UI"/>
-          <w:sz w:val="16"/>
-          <w:szCs w:val="16"/>
-        </w:rPr>
-        <w:br/>
-        <w:t># Table: gsf_stagiaire</w:t>
-      </w:r>
-      <w:r>
-        <w:rPr>
-          <w:rFonts w:ascii="Lucida Console" w:hAnsi="Lucida Console" w:cs="Segoe UI"/>
-          <w:sz w:val="16"/>
-          <w:szCs w:val="16"/>
+          <w:sz w:val="14"/>
+          <w:szCs w:val="14"/>
+        </w:rPr>
+        <w:br/>
+        <w:t xml:space="preserve"># Table: </w:t>
+      </w:r>
+      <w:proofErr w:type="spellStart"/>
+      <w:r>
+        <w:rPr>
+          <w:rFonts w:ascii="Lucida Console" w:hAnsi="Lucida Console" w:cs="Segoe UI"/>
+          <w:sz w:val="14"/>
+          <w:szCs w:val="14"/>
+        </w:rPr>
+        <w:t>gsf_stagiaire</w:t>
+      </w:r>
+      <w:proofErr w:type="spellEnd"/>
+      <w:r>
+        <w:rPr>
+          <w:rFonts w:ascii="Lucida Console" w:hAnsi="Lucida Console" w:cs="Segoe UI"/>
+          <w:sz w:val="14"/>
+          <w:szCs w:val="14"/>
         </w:rPr>
         <w:br/>
         <w:t>#------------------------------------------------------------</w:t>
@@ -261,34 +271,88 @@
       <w:r>
         <w:rPr>
           <w:rFonts w:ascii="Lucida Console" w:hAnsi="Lucida Console" w:cs="Segoe UI"/>
-          <w:sz w:val="16"/>
-          <w:szCs w:val="16"/>
-        </w:rPr>
-        <w:br/>
-      </w:r>
-      <w:r>
-        <w:rPr>
-          <w:rFonts w:ascii="Lucida Console" w:hAnsi="Lucida Console" w:cs="Segoe UI"/>
-          <w:sz w:val="16"/>
-          <w:szCs w:val="16"/>
-        </w:rPr>
-        <w:br/>
-        <w:t>CREATE TABLE gsf_stagiaire(</w:t>
-      </w:r>
-      <w:r>
-        <w:rPr>
-          <w:rFonts w:ascii="Lucida Console" w:hAnsi="Lucida Console" w:cs="Segoe UI"/>
-          <w:sz w:val="16"/>
-          <w:szCs w:val="16"/>
-        </w:rPr>
-        <w:br/>
-        <w:t xml:space="preserve">        id_stagiaire Int  Auto_increment  NOT NULL COMMENT "identifiant unique"  ,</w:t>
-      </w:r>
-      <w:r>
-        <w:rPr>
-          <w:rFonts w:ascii="Lucida Console" w:hAnsi="Lucida Console" w:cs="Segoe UI"/>
-          <w:sz w:val="16"/>
-          <w:szCs w:val="16"/>
+          <w:sz w:val="14"/>
+          <w:szCs w:val="14"/>
+        </w:rPr>
+        <w:br/>
+      </w:r>
+      <w:r>
+        <w:rPr>
+          <w:rFonts w:ascii="Lucida Console" w:hAnsi="Lucida Console" w:cs="Segoe UI"/>
+          <w:sz w:val="14"/>
+          <w:szCs w:val="14"/>
+        </w:rPr>
+        <w:br/>
+        <w:t xml:space="preserve">CREATE TABLE </w:t>
+      </w:r>
+      <w:proofErr w:type="spellStart"/>
+      <w:r>
+        <w:rPr>
+          <w:rFonts w:ascii="Lucida Console" w:hAnsi="Lucida Console" w:cs="Segoe UI"/>
+          <w:sz w:val="14"/>
+          <w:szCs w:val="14"/>
+        </w:rPr>
+        <w:t>gsf_stagiaire</w:t>
+      </w:r>
+      <w:proofErr w:type="spellEnd"/>
+      <w:r>
+        <w:rPr>
+          <w:rFonts w:ascii="Lucida Console" w:hAnsi="Lucida Console" w:cs="Segoe UI"/>
+          <w:sz w:val="14"/>
+          <w:szCs w:val="14"/>
+        </w:rPr>
+        <w:t>(</w:t>
+      </w:r>
+      <w:r>
+        <w:rPr>
+          <w:rFonts w:ascii="Lucida Console" w:hAnsi="Lucida Console" w:cs="Segoe UI"/>
+          <w:sz w:val="14"/>
+          <w:szCs w:val="14"/>
+        </w:rPr>
+        <w:br/>
+        <w:t xml:space="preserve">        </w:t>
+      </w:r>
+      <w:proofErr w:type="spellStart"/>
+      <w:r>
+        <w:rPr>
+          <w:rFonts w:ascii="Lucida Console" w:hAnsi="Lucida Console" w:cs="Segoe UI"/>
+          <w:sz w:val="14"/>
+          <w:szCs w:val="14"/>
+        </w:rPr>
+        <w:t>id_stagiaire</w:t>
+      </w:r>
+      <w:proofErr w:type="spellEnd"/>
+      <w:r>
+        <w:rPr>
+          <w:rFonts w:ascii="Lucida Console" w:hAnsi="Lucida Console" w:cs="Segoe UI"/>
+          <w:sz w:val="14"/>
+          <w:szCs w:val="14"/>
+        </w:rPr>
+        <w:t xml:space="preserve"> Int  </w:t>
+      </w:r>
+      <w:proofErr w:type="spellStart"/>
+      <w:r>
+        <w:rPr>
+          <w:rFonts w:ascii="Lucida Console" w:hAnsi="Lucida Console" w:cs="Segoe UI"/>
+          <w:sz w:val="14"/>
+          <w:szCs w:val="14"/>
+        </w:rPr>
+        <w:t>Auto_increment</w:t>
+      </w:r>
+      <w:proofErr w:type="spellEnd"/>
+      <w:r>
+        <w:rPr>
+          <w:rFonts w:ascii="Lucida Console" w:hAnsi="Lucida Console" w:cs="Segoe UI"/>
+          <w:sz w:val="14"/>
+          <w:szCs w:val="14"/>
+        </w:rPr>
+        <w:t xml:space="preserve">  NOT NULL COMMENT "identifiant unique"  ,</w:t>
+      </w:r>
+      <w:r>
+        <w:rPr>
+          <w:rFonts w:ascii="Lucida Console" w:hAnsi="Lucida Console" w:cs="Segoe UI"/>
+          <w:sz w:val="14"/>
+          <w:szCs w:val="14"/>
         </w:rPr>
         <w:br/>
         <w:t xml:space="preserve">        nom          Varchar (63) NOT NULL COMMENT "nom stagiaire"  ,</w:t>
@@ -296,17 +360,35 @@
       <w:r>
         <w:rPr>
           <w:rFonts w:ascii="Lucida Console" w:hAnsi="Lucida Console" w:cs="Segoe UI"/>
-          <w:sz w:val="16"/>
-          <w:szCs w:val="16"/>
-        </w:rPr>
-        <w:br/>
-        <w:t xml:space="preserve">        prenom       Varchar (63) NOT NULL COMMENT "prénom stagiaire"  ,</w:t>
-      </w:r>
-      <w:r>
-        <w:rPr>
-          <w:rFonts w:ascii="Lucida Console" w:hAnsi="Lucida Console" w:cs="Segoe UI"/>
-          <w:sz w:val="16"/>
-          <w:szCs w:val="16"/>
+          <w:sz w:val="14"/>
+          <w:szCs w:val="14"/>
+        </w:rPr>
+        <w:br/>
+        <w:t xml:space="preserve">        </w:t>
+      </w:r>
+      <w:proofErr w:type="spellStart"/>
+      <w:r>
+        <w:rPr>
+          <w:rFonts w:ascii="Lucida Console" w:hAnsi="Lucida Console" w:cs="Segoe UI"/>
+          <w:sz w:val="14"/>
+          <w:szCs w:val="14"/>
+        </w:rPr>
+        <w:t>prenom</w:t>
+      </w:r>
+      <w:proofErr w:type="spellEnd"/>
+      <w:r>
+        <w:rPr>
+          <w:rFonts w:ascii="Lucida Console" w:hAnsi="Lucida Console" w:cs="Segoe UI"/>
+          <w:sz w:val="14"/>
+          <w:szCs w:val="14"/>
+        </w:rPr>
+        <w:t xml:space="preserve">       Varchar (63) NOT NULL COMMENT "prénom stagiaire"  ,</w:t>
+      </w:r>
+      <w:r>
+        <w:rPr>
+          <w:rFonts w:ascii="Lucida Console" w:hAnsi="Lucida Console" w:cs="Segoe UI"/>
+          <w:sz w:val="14"/>
+          <w:szCs w:val="14"/>
         </w:rPr>
         <w:br/>
         <w:t xml:space="preserve">        sexe         Varchar (7) NOT NULL COMMENT "sexe"  ,</w:t>
@@ -314,8 +396,8 @@
       <w:r>
         <w:rPr>
           <w:rFonts w:ascii="Lucida Console" w:hAnsi="Lucida Console" w:cs="Segoe UI"/>
-          <w:sz w:val="16"/>
-          <w:szCs w:val="16"/>
+          <w:sz w:val="14"/>
+          <w:szCs w:val="14"/>
         </w:rPr>
         <w:br/>
         <w:t xml:space="preserve">        adresse      Varchar (255) COMMENT "n° et voie, complément d'adresse..."  ,</w:t>
@@ -323,17 +405,35 @@
       <w:r>
         <w:rPr>
           <w:rFonts w:ascii="Lucida Console" w:hAnsi="Lucida Console" w:cs="Segoe UI"/>
-          <w:sz w:val="16"/>
-          <w:szCs w:val="16"/>
-        </w:rPr>
-        <w:br/>
-        <w:t xml:space="preserve">        cpostal      Varchar (15) COMMENT "code postal"  ,</w:t>
-      </w:r>
-      <w:r>
-        <w:rPr>
-          <w:rFonts w:ascii="Lucida Console" w:hAnsi="Lucida Console" w:cs="Segoe UI"/>
-          <w:sz w:val="16"/>
-          <w:szCs w:val="16"/>
+          <w:sz w:val="14"/>
+          <w:szCs w:val="14"/>
+        </w:rPr>
+        <w:br/>
+        <w:t xml:space="preserve">        </w:t>
+      </w:r>
+      <w:proofErr w:type="spellStart"/>
+      <w:r>
+        <w:rPr>
+          <w:rFonts w:ascii="Lucida Console" w:hAnsi="Lucida Console" w:cs="Segoe UI"/>
+          <w:sz w:val="14"/>
+          <w:szCs w:val="14"/>
+        </w:rPr>
+        <w:t>cpostal</w:t>
+      </w:r>
+      <w:proofErr w:type="spellEnd"/>
+      <w:r>
+        <w:rPr>
+          <w:rFonts w:ascii="Lucida Console" w:hAnsi="Lucida Console" w:cs="Segoe UI"/>
+          <w:sz w:val="14"/>
+          <w:szCs w:val="14"/>
+        </w:rPr>
+        <w:t xml:space="preserve">      Varchar (15) COMMENT "code postal"  ,</w:t>
+      </w:r>
+      <w:r>
+        <w:rPr>
+          <w:rFonts w:ascii="Lucida Console" w:hAnsi="Lucida Console" w:cs="Segoe UI"/>
+          <w:sz w:val="14"/>
+          <w:szCs w:val="14"/>
         </w:rPr>
         <w:br/>
         <w:t xml:space="preserve">        ville        Varchar (63) COMMENT "lieu de résidence"  ,</w:t>
@@ -341,17 +441,35 @@
       <w:r>
         <w:rPr>
           <w:rFonts w:ascii="Lucida Console" w:hAnsi="Lucida Console" w:cs="Segoe UI"/>
-          <w:sz w:val="16"/>
-          <w:szCs w:val="16"/>
-        </w:rPr>
-        <w:br/>
-        <w:t xml:space="preserve">        telephone    Varchar (15) COMMENT "téléphone (fixe ou mobile)"  ,</w:t>
-      </w:r>
-      <w:r>
-        <w:rPr>
-          <w:rFonts w:ascii="Lucida Console" w:hAnsi="Lucida Console" w:cs="Segoe UI"/>
-          <w:sz w:val="16"/>
-          <w:szCs w:val="16"/>
+          <w:sz w:val="14"/>
+          <w:szCs w:val="14"/>
+        </w:rPr>
+        <w:br/>
+        <w:t xml:space="preserve">        </w:t>
+      </w:r>
+      <w:proofErr w:type="spellStart"/>
+      <w:r>
+        <w:rPr>
+          <w:rFonts w:ascii="Lucida Console" w:hAnsi="Lucida Console" w:cs="Segoe UI"/>
+          <w:sz w:val="14"/>
+          <w:szCs w:val="14"/>
+        </w:rPr>
+        <w:t>telephone</w:t>
+      </w:r>
+      <w:proofErr w:type="spellEnd"/>
+      <w:r>
+        <w:rPr>
+          <w:rFonts w:ascii="Lucida Console" w:hAnsi="Lucida Console" w:cs="Segoe UI"/>
+          <w:sz w:val="14"/>
+          <w:szCs w:val="14"/>
+        </w:rPr>
+        <w:t xml:space="preserve">    Varchar (15) COMMENT "téléphone (fixe ou mobile)"  ,</w:t>
+      </w:r>
+      <w:r>
+        <w:rPr>
+          <w:rFonts w:ascii="Lucida Console" w:hAnsi="Lucida Console" w:cs="Segoe UI"/>
+          <w:sz w:val="14"/>
+          <w:szCs w:val="14"/>
         </w:rPr>
         <w:br/>
         <w:t xml:space="preserve">        mail         Varchar (255) NOT NULL COMMENT "adresse de messagerie" </w:t>
@@ -359,67 +477,139 @@
       <w:r>
         <w:rPr>
           <w:rFonts w:ascii="Lucida Console" w:hAnsi="Lucida Console" w:cs="Segoe UI"/>
-          <w:sz w:val="16"/>
-          <w:szCs w:val="16"/>
-        </w:rPr>
-        <w:br/>
-      </w:r>
-      <w:r>
-        <w:rPr>
-          <w:rFonts w:ascii="Lucida Console" w:hAnsi="Lucida Console" w:cs="Segoe UI"/>
-          <w:sz w:val="16"/>
-          <w:szCs w:val="16"/>
+          <w:sz w:val="14"/>
+          <w:szCs w:val="14"/>
+        </w:rPr>
+        <w:br/>
+      </w:r>
+      <w:r>
+        <w:rPr>
+          <w:rFonts w:ascii="Lucida Console" w:hAnsi="Lucida Console" w:cs="Segoe UI"/>
+          <w:sz w:val="14"/>
+          <w:szCs w:val="14"/>
         </w:rPr>
         <w:tab/>
-        <w:t>,CONSTRAINT gsf_stagiaire_AK UNIQUE (mail)</w:t>
-      </w:r>
-      <w:r>
-        <w:rPr>
-          <w:rFonts w:ascii="Lucida Console" w:hAnsi="Lucida Console" w:cs="Segoe UI"/>
-          <w:sz w:val="16"/>
-          <w:szCs w:val="16"/>
-        </w:rPr>
-        <w:br/>
-      </w:r>
-      <w:r>
-        <w:rPr>
-          <w:rFonts w:ascii="Lucida Console" w:hAnsi="Lucida Console" w:cs="Segoe UI"/>
-          <w:sz w:val="16"/>
-          <w:szCs w:val="16"/>
+        <w:t xml:space="preserve">,CONSTRAINT </w:t>
+      </w:r>
+      <w:proofErr w:type="spellStart"/>
+      <w:r>
+        <w:rPr>
+          <w:rFonts w:ascii="Lucida Console" w:hAnsi="Lucida Console" w:cs="Segoe UI"/>
+          <w:sz w:val="14"/>
+          <w:szCs w:val="14"/>
+        </w:rPr>
+        <w:t>gsf_stagiaire_AK</w:t>
+      </w:r>
+      <w:proofErr w:type="spellEnd"/>
+      <w:r>
+        <w:rPr>
+          <w:rFonts w:ascii="Lucida Console" w:hAnsi="Lucida Console" w:cs="Segoe UI"/>
+          <w:sz w:val="14"/>
+          <w:szCs w:val="14"/>
+        </w:rPr>
+        <w:t xml:space="preserve"> UNIQUE (mail)</w:t>
+      </w:r>
+      <w:r>
+        <w:rPr>
+          <w:rFonts w:ascii="Lucida Console" w:hAnsi="Lucida Console" w:cs="Segoe UI"/>
+          <w:sz w:val="14"/>
+          <w:szCs w:val="14"/>
+        </w:rPr>
+        <w:br/>
+      </w:r>
+      <w:r>
+        <w:rPr>
+          <w:rFonts w:ascii="Lucida Console" w:hAnsi="Lucida Console" w:cs="Segoe UI"/>
+          <w:sz w:val="14"/>
+          <w:szCs w:val="14"/>
         </w:rPr>
         <w:tab/>
-        <w:t>,CONSTRAINT gsf_stagiaire_PK PRIMARY KEY (id_stagiaire)</w:t>
-      </w:r>
-      <w:r>
-        <w:rPr>
-          <w:rFonts w:ascii="Lucida Console" w:hAnsi="Lucida Console" w:cs="Segoe UI"/>
-          <w:sz w:val="16"/>
-          <w:szCs w:val="16"/>
-        </w:rPr>
-        <w:br/>
-        <w:t>)ENGINE=InnoDB;</w:t>
-      </w:r>
-      <w:r>
-        <w:rPr>
-          <w:rFonts w:ascii="Lucida Console" w:hAnsi="Lucida Console" w:cs="Segoe UI"/>
-          <w:sz w:val="16"/>
-          <w:szCs w:val="16"/>
-        </w:rPr>
-        <w:br/>
-      </w:r>
-      <w:r>
-        <w:rPr>
-          <w:rFonts w:ascii="Lucida Console" w:hAnsi="Lucida Console" w:cs="Segoe UI"/>
-          <w:sz w:val="16"/>
-          <w:szCs w:val="16"/>
-        </w:rPr>
-        <w:br/>
-      </w:r>
-      <w:r>
-        <w:rPr>
-          <w:rFonts w:ascii="Lucida Console" w:hAnsi="Lucida Console" w:cs="Segoe UI"/>
-          <w:sz w:val="16"/>
-          <w:szCs w:val="16"/>
+        <w:t xml:space="preserve">,CONSTRAINT </w:t>
+      </w:r>
+      <w:proofErr w:type="spellStart"/>
+      <w:r>
+        <w:rPr>
+          <w:rFonts w:ascii="Lucida Console" w:hAnsi="Lucida Console" w:cs="Segoe UI"/>
+          <w:sz w:val="14"/>
+          <w:szCs w:val="14"/>
+        </w:rPr>
+        <w:t>gsf_stagiaire_PK</w:t>
+      </w:r>
+      <w:proofErr w:type="spellEnd"/>
+      <w:r>
+        <w:rPr>
+          <w:rFonts w:ascii="Lucida Console" w:hAnsi="Lucida Console" w:cs="Segoe UI"/>
+          <w:sz w:val="14"/>
+          <w:szCs w:val="14"/>
+        </w:rPr>
+        <w:t xml:space="preserve"> PRIMARY KEY (</w:t>
+      </w:r>
+      <w:proofErr w:type="spellStart"/>
+      <w:r>
+        <w:rPr>
+          <w:rFonts w:ascii="Lucida Console" w:hAnsi="Lucida Console" w:cs="Segoe UI"/>
+          <w:sz w:val="14"/>
+          <w:szCs w:val="14"/>
+        </w:rPr>
+        <w:t>id_stagiaire</w:t>
+      </w:r>
+      <w:proofErr w:type="spellEnd"/>
+      <w:r>
+        <w:rPr>
+          <w:rFonts w:ascii="Lucida Console" w:hAnsi="Lucida Console" w:cs="Segoe UI"/>
+          <w:sz w:val="14"/>
+          <w:szCs w:val="14"/>
+        </w:rPr>
+        <w:t>)</w:t>
+      </w:r>
+      <w:r>
+        <w:rPr>
+          <w:rFonts w:ascii="Lucida Console" w:hAnsi="Lucida Console" w:cs="Segoe UI"/>
+          <w:sz w:val="14"/>
+          <w:szCs w:val="14"/>
+        </w:rPr>
+        <w:br/>
+        <w:t>)ENGINE=</w:t>
+      </w:r>
+      <w:proofErr w:type="spellStart"/>
+      <w:r>
+        <w:rPr>
+          <w:rFonts w:ascii="Lucida Console" w:hAnsi="Lucida Console" w:cs="Segoe UI"/>
+          <w:sz w:val="14"/>
+          <w:szCs w:val="14"/>
+        </w:rPr>
+        <w:t>InnoDB</w:t>
+      </w:r>
+      <w:proofErr w:type="spellEnd"/>
+      <w:r>
+        <w:rPr>
+          <w:rFonts w:ascii="Lucida Console" w:hAnsi="Lucida Console" w:cs="Segoe UI"/>
+          <w:sz w:val="14"/>
+          <w:szCs w:val="14"/>
+        </w:rPr>
+        <w:t>;</w:t>
+      </w:r>
+      <w:r>
+        <w:rPr>
+          <w:rFonts w:ascii="Lucida Console" w:hAnsi="Lucida Console" w:cs="Segoe UI"/>
+          <w:sz w:val="14"/>
+          <w:szCs w:val="14"/>
+        </w:rPr>
+        <w:br/>
+      </w:r>
+      <w:r>
+        <w:rPr>
+          <w:rFonts w:ascii="Lucida Console" w:hAnsi="Lucida Console" w:cs="Segoe UI"/>
+          <w:sz w:val="14"/>
+          <w:szCs w:val="14"/>
+        </w:rPr>
+        <w:br/>
+      </w:r>
+      <w:r>
+        <w:rPr>
+          <w:rFonts w:ascii="Lucida Console" w:hAnsi="Lucida Console" w:cs="Segoe UI"/>
+          <w:sz w:val="14"/>
+          <w:szCs w:val="14"/>
         </w:rPr>
         <w:br/>
         <w:t>#------------------------------------------------------------</w:t>
@@ -427,17 +617,27 @@
       <w:r>
         <w:rPr>
           <w:rFonts w:ascii="Lucida Console" w:hAnsi="Lucida Console" w:cs="Segoe UI"/>
-          <w:sz w:val="16"/>
-          <w:szCs w:val="16"/>
-        </w:rPr>
-        <w:br/>
-        <w:t># Table: gsf_session</w:t>
-      </w:r>
-      <w:r>
-        <w:rPr>
-          <w:rFonts w:ascii="Lucida Console" w:hAnsi="Lucida Console" w:cs="Segoe UI"/>
-          <w:sz w:val="16"/>
-          <w:szCs w:val="16"/>
+          <w:sz w:val="14"/>
+          <w:szCs w:val="14"/>
+        </w:rPr>
+        <w:br/>
+        <w:t xml:space="preserve"># Table: </w:t>
+      </w:r>
+      <w:proofErr w:type="spellStart"/>
+      <w:r>
+        <w:rPr>
+          <w:rFonts w:ascii="Lucida Console" w:hAnsi="Lucida Console" w:cs="Segoe UI"/>
+          <w:sz w:val="14"/>
+          <w:szCs w:val="14"/>
+        </w:rPr>
+        <w:t>gsf_session</w:t>
+      </w:r>
+      <w:proofErr w:type="spellEnd"/>
+      <w:r>
+        <w:rPr>
+          <w:rFonts w:ascii="Lucida Console" w:hAnsi="Lucida Console" w:cs="Segoe UI"/>
+          <w:sz w:val="14"/>
+          <w:szCs w:val="14"/>
         </w:rPr>
         <w:br/>
         <w:t>#------------------------------------------------------------</w:t>
@@ -445,34 +645,88 @@
       <w:r>
         <w:rPr>
           <w:rFonts w:ascii="Lucida Console" w:hAnsi="Lucida Console" w:cs="Segoe UI"/>
-          <w:sz w:val="16"/>
-          <w:szCs w:val="16"/>
-        </w:rPr>
-        <w:br/>
-      </w:r>
-      <w:r>
-        <w:rPr>
-          <w:rFonts w:ascii="Lucida Console" w:hAnsi="Lucida Console" w:cs="Segoe UI"/>
-          <w:sz w:val="16"/>
-          <w:szCs w:val="16"/>
-        </w:rPr>
-        <w:br/>
-        <w:t>CREATE TABLE gsf_session(</w:t>
-      </w:r>
-      <w:r>
-        <w:rPr>
-          <w:rFonts w:ascii="Lucida Console" w:hAnsi="Lucida Console" w:cs="Segoe UI"/>
-          <w:sz w:val="16"/>
-          <w:szCs w:val="16"/>
-        </w:rPr>
-        <w:br/>
-        <w:t xml:space="preserve">        id_session Int  Auto_increment  NOT NULL COMMENT "identifiant unique"  ,</w:t>
-      </w:r>
-      <w:r>
-        <w:rPr>
-          <w:rFonts w:ascii="Lucida Console" w:hAnsi="Lucida Console" w:cs="Segoe UI"/>
-          <w:sz w:val="16"/>
-          <w:szCs w:val="16"/>
+          <w:sz w:val="14"/>
+          <w:szCs w:val="14"/>
+        </w:rPr>
+        <w:br/>
+      </w:r>
+      <w:r>
+        <w:rPr>
+          <w:rFonts w:ascii="Lucida Console" w:hAnsi="Lucida Console" w:cs="Segoe UI"/>
+          <w:sz w:val="14"/>
+          <w:szCs w:val="14"/>
+        </w:rPr>
+        <w:br/>
+        <w:t xml:space="preserve">CREATE TABLE </w:t>
+      </w:r>
+      <w:proofErr w:type="spellStart"/>
+      <w:r>
+        <w:rPr>
+          <w:rFonts w:ascii="Lucida Console" w:hAnsi="Lucida Console" w:cs="Segoe UI"/>
+          <w:sz w:val="14"/>
+          <w:szCs w:val="14"/>
+        </w:rPr>
+        <w:t>gsf_session</w:t>
+      </w:r>
+      <w:proofErr w:type="spellEnd"/>
+      <w:r>
+        <w:rPr>
+          <w:rFonts w:ascii="Lucida Console" w:hAnsi="Lucida Console" w:cs="Segoe UI"/>
+          <w:sz w:val="14"/>
+          <w:szCs w:val="14"/>
+        </w:rPr>
+        <w:t>(</w:t>
+      </w:r>
+      <w:r>
+        <w:rPr>
+          <w:rFonts w:ascii="Lucida Console" w:hAnsi="Lucida Console" w:cs="Segoe UI"/>
+          <w:sz w:val="14"/>
+          <w:szCs w:val="14"/>
+        </w:rPr>
+        <w:br/>
+        <w:t xml:space="preserve">        </w:t>
+      </w:r>
+      <w:proofErr w:type="spellStart"/>
+      <w:r>
+        <w:rPr>
+          <w:rFonts w:ascii="Lucida Console" w:hAnsi="Lucida Console" w:cs="Segoe UI"/>
+          <w:sz w:val="14"/>
+          <w:szCs w:val="14"/>
+        </w:rPr>
+        <w:t>id_session</w:t>
+      </w:r>
+      <w:proofErr w:type="spellEnd"/>
+      <w:r>
+        <w:rPr>
+          <w:rFonts w:ascii="Lucida Console" w:hAnsi="Lucida Console" w:cs="Segoe UI"/>
+          <w:sz w:val="14"/>
+          <w:szCs w:val="14"/>
+        </w:rPr>
+        <w:t xml:space="preserve"> Int  </w:t>
+      </w:r>
+      <w:proofErr w:type="spellStart"/>
+      <w:r>
+        <w:rPr>
+          <w:rFonts w:ascii="Lucida Console" w:hAnsi="Lucida Console" w:cs="Segoe UI"/>
+          <w:sz w:val="14"/>
+          <w:szCs w:val="14"/>
+        </w:rPr>
+        <w:t>Auto_increment</w:t>
+      </w:r>
+      <w:proofErr w:type="spellEnd"/>
+      <w:r>
+        <w:rPr>
+          <w:rFonts w:ascii="Lucida Console" w:hAnsi="Lucida Console" w:cs="Segoe UI"/>
+          <w:sz w:val="14"/>
+          <w:szCs w:val="14"/>
+        </w:rPr>
+        <w:t xml:space="preserve">  NOT NULL COMMENT "identifiant unique"  ,</w:t>
+      </w:r>
+      <w:r>
+        <w:rPr>
+          <w:rFonts w:ascii="Lucida Console" w:hAnsi="Lucida Console" w:cs="Segoe UI"/>
+          <w:sz w:val="14"/>
+          <w:szCs w:val="14"/>
         </w:rPr>
         <w:br/>
         <w:t xml:space="preserve">        intitule   Varchar (</w:t>
@@ -480,95 +734,425 @@
       <w:r>
         <w:rPr>
           <w:rFonts w:ascii="Lucida Console" w:hAnsi="Lucida Console" w:cs="Segoe UI"/>
-          <w:sz w:val="16"/>
-          <w:szCs w:val="16"/>
+          <w:sz w:val="14"/>
+          <w:szCs w:val="14"/>
         </w:rPr>
         <w:t>127</w:t>
+      </w:r>
+      <w:r>
+        <w:rPr>
+          <w:rFonts w:ascii="Lucida Console" w:hAnsi="Lucida Console" w:cs="Segoe UI"/>
+          <w:sz w:val="14"/>
+          <w:szCs w:val="14"/>
+        </w:rPr>
+        <w:t>) NOT NULL COMMENT "intitulé de la session"  ,</w:t>
+      </w:r>
+      <w:r>
+        <w:rPr>
+          <w:rFonts w:ascii="Lucida Console" w:hAnsi="Lucida Console" w:cs="Segoe UI"/>
+          <w:sz w:val="14"/>
+          <w:szCs w:val="14"/>
+        </w:rPr>
+        <w:br/>
+        <w:t xml:space="preserve">        </w:t>
+      </w:r>
+      <w:proofErr w:type="spellStart"/>
+      <w:r>
+        <w:rPr>
+          <w:rFonts w:ascii="Lucida Console" w:hAnsi="Lucida Console" w:cs="Segoe UI"/>
+          <w:sz w:val="14"/>
+          <w:szCs w:val="14"/>
+        </w:rPr>
+        <w:t>date_debut</w:t>
+      </w:r>
+      <w:proofErr w:type="spellEnd"/>
+      <w:r>
+        <w:rPr>
+          <w:rFonts w:ascii="Lucida Console" w:hAnsi="Lucida Console" w:cs="Segoe UI"/>
+          <w:sz w:val="14"/>
+          <w:szCs w:val="14"/>
+        </w:rPr>
+        <w:t xml:space="preserve"> Date NOT NULL COMMENT "date de démarrage de la session"  ,</w:t>
+      </w:r>
+      <w:r>
+        <w:rPr>
+          <w:rFonts w:ascii="Lucida Console" w:hAnsi="Lucida Console" w:cs="Segoe UI"/>
+          <w:sz w:val="14"/>
+          <w:szCs w:val="14"/>
+        </w:rPr>
+        <w:br/>
+        <w:t xml:space="preserve">        </w:t>
+      </w:r>
+      <w:proofErr w:type="spellStart"/>
+      <w:r>
+        <w:rPr>
+          <w:rFonts w:ascii="Lucida Console" w:hAnsi="Lucida Console" w:cs="Segoe UI"/>
+          <w:sz w:val="14"/>
+          <w:szCs w:val="14"/>
+        </w:rPr>
+        <w:t>date_fin</w:t>
+      </w:r>
+      <w:proofErr w:type="spellEnd"/>
+      <w:r>
+        <w:rPr>
+          <w:rFonts w:ascii="Lucida Console" w:hAnsi="Lucida Console" w:cs="Segoe UI"/>
+          <w:sz w:val="14"/>
+          <w:szCs w:val="14"/>
+        </w:rPr>
+        <w:t xml:space="preserve">   Date NOT NULL COMMENT "Date d'achèvement de la session"  ,</w:t>
+      </w:r>
+      <w:r>
+        <w:rPr>
+          <w:rFonts w:ascii="Lucida Console" w:hAnsi="Lucida Console" w:cs="Segoe UI"/>
+          <w:sz w:val="14"/>
+          <w:szCs w:val="14"/>
+        </w:rPr>
+        <w:br/>
+        <w:t xml:space="preserve">        </w:t>
+      </w:r>
+      <w:proofErr w:type="spellStart"/>
+      <w:r>
+        <w:rPr>
+          <w:rFonts w:ascii="Lucida Console" w:hAnsi="Lucida Console" w:cs="Segoe UI"/>
+          <w:sz w:val="14"/>
+          <w:szCs w:val="14"/>
+        </w:rPr>
+        <w:t>nb_places</w:t>
+      </w:r>
+      <w:proofErr w:type="spellEnd"/>
+      <w:r>
+        <w:rPr>
+          <w:rFonts w:ascii="Lucida Console" w:hAnsi="Lucida Console" w:cs="Segoe UI"/>
+          <w:sz w:val="14"/>
+          <w:szCs w:val="14"/>
+        </w:rPr>
+        <w:t xml:space="preserve">  Int NOT NULL COMMENT "Nombre maximal de stagiaires admis sur la session" </w:t>
+      </w:r>
+      <w:r>
+        <w:rPr>
+          <w:rFonts w:ascii="Lucida Console" w:hAnsi="Lucida Console" w:cs="Segoe UI"/>
+          <w:sz w:val="14"/>
+          <w:szCs w:val="14"/>
+        </w:rPr>
+        <w:br/>
+      </w:r>
+      <w:r>
+        <w:rPr>
+          <w:rFonts w:ascii="Lucida Console" w:hAnsi="Lucida Console" w:cs="Segoe UI"/>
+          <w:sz w:val="14"/>
+          <w:szCs w:val="14"/>
+        </w:rPr>
+        <w:tab/>
+        <w:t xml:space="preserve">,CONSTRAINT </w:t>
+      </w:r>
+      <w:proofErr w:type="spellStart"/>
+      <w:r>
+        <w:rPr>
+          <w:rFonts w:ascii="Lucida Console" w:hAnsi="Lucida Console" w:cs="Segoe UI"/>
+          <w:sz w:val="14"/>
+          <w:szCs w:val="14"/>
+        </w:rPr>
+        <w:t>gsf_session_PK</w:t>
+      </w:r>
+      <w:proofErr w:type="spellEnd"/>
+      <w:r>
+        <w:rPr>
+          <w:rFonts w:ascii="Lucida Console" w:hAnsi="Lucida Console" w:cs="Segoe UI"/>
+          <w:sz w:val="14"/>
+          <w:szCs w:val="14"/>
+        </w:rPr>
+        <w:t xml:space="preserve"> PRIMARY KEY (</w:t>
+      </w:r>
+      <w:proofErr w:type="spellStart"/>
+      <w:r>
+        <w:rPr>
+          <w:rFonts w:ascii="Lucida Console" w:hAnsi="Lucida Console" w:cs="Segoe UI"/>
+          <w:sz w:val="14"/>
+          <w:szCs w:val="14"/>
+        </w:rPr>
+        <w:t>id_session</w:t>
+      </w:r>
+      <w:proofErr w:type="spellEnd"/>
+      <w:r>
+        <w:rPr>
+          <w:rFonts w:ascii="Lucida Console" w:hAnsi="Lucida Console" w:cs="Segoe UI"/>
+          <w:sz w:val="14"/>
+          <w:szCs w:val="14"/>
+        </w:rPr>
+        <w:t>)</w:t>
+      </w:r>
+      <w:r>
+        <w:rPr>
+          <w:rFonts w:ascii="Lucida Console" w:hAnsi="Lucida Console" w:cs="Segoe UI"/>
+          <w:sz w:val="14"/>
+          <w:szCs w:val="14"/>
+        </w:rPr>
+        <w:br/>
+        <w:t>)ENGINE=</w:t>
+      </w:r>
+      <w:proofErr w:type="spellStart"/>
+      <w:r>
+        <w:rPr>
+          <w:rFonts w:ascii="Lucida Console" w:hAnsi="Lucida Console" w:cs="Segoe UI"/>
+          <w:sz w:val="14"/>
+          <w:szCs w:val="14"/>
+        </w:rPr>
+        <w:t>InnoDB</w:t>
+      </w:r>
+      <w:proofErr w:type="spellEnd"/>
+      <w:r>
+        <w:rPr>
+          <w:rFonts w:ascii="Lucida Console" w:hAnsi="Lucida Console" w:cs="Segoe UI"/>
+          <w:sz w:val="14"/>
+          <w:szCs w:val="14"/>
+        </w:rPr>
+        <w:t>;</w:t>
+      </w:r>
+      <w:r>
+        <w:rPr>
+          <w:rFonts w:ascii="Lucida Console" w:hAnsi="Lucida Console" w:cs="Segoe UI"/>
+          <w:sz w:val="14"/>
+          <w:szCs w:val="14"/>
+        </w:rPr>
+        <w:br/>
+      </w:r>
+      <w:r>
+        <w:rPr>
+          <w:rFonts w:ascii="Lucida Console" w:hAnsi="Lucida Console" w:cs="Segoe UI"/>
+          <w:sz w:val="14"/>
+          <w:szCs w:val="14"/>
+        </w:rPr>
+        <w:br/>
+      </w:r>
+      <w:r>
+        <w:rPr>
+          <w:rFonts w:ascii="Lucida Console" w:hAnsi="Lucida Console" w:cs="Segoe UI"/>
+          <w:sz w:val="14"/>
+          <w:szCs w:val="14"/>
+        </w:rPr>
+        <w:br/>
+        <w:t>#------------------------------------------------------------</w:t>
+      </w:r>
+      <w:r>
+        <w:rPr>
+          <w:rFonts w:ascii="Lucida Console" w:hAnsi="Lucida Console" w:cs="Segoe UI"/>
+          <w:sz w:val="14"/>
+          <w:szCs w:val="14"/>
+        </w:rPr>
+        <w:br/>
+        <w:t xml:space="preserve"># Table: </w:t>
+      </w:r>
+      <w:proofErr w:type="spellStart"/>
+      <w:r>
+        <w:rPr>
+          <w:rFonts w:ascii="Lucida Console" w:hAnsi="Lucida Console" w:cs="Segoe UI"/>
+          <w:sz w:val="14"/>
+          <w:szCs w:val="14"/>
+        </w:rPr>
+        <w:t>gsf_categorie</w:t>
       </w:r>
       <w:bookmarkStart w:id="0" w:name="_GoBack"/>
       <w:bookmarkEnd w:id="0"/>
-      <w:r>
-        <w:rPr>
-          <w:rFonts w:ascii="Lucida Console" w:hAnsi="Lucida Console" w:cs="Segoe UI"/>
-          <w:sz w:val="16"/>
-          <w:szCs w:val="16"/>
-        </w:rPr>
-        <w:t>) NOT NULL COMMENT "intitulé de la session"  ,</w:t>
-      </w:r>
-      <w:r>
-        <w:rPr>
-          <w:rFonts w:ascii="Lucida Console" w:hAnsi="Lucida Console" w:cs="Segoe UI"/>
-          <w:sz w:val="16"/>
-          <w:szCs w:val="16"/>
-        </w:rPr>
-        <w:br/>
-        <w:t xml:space="preserve">        date_debut Date NOT NULL COMMENT "date de démarrage de la session"  ,</w:t>
-      </w:r>
-      <w:r>
-        <w:rPr>
-          <w:rFonts w:ascii="Lucida Console" w:hAnsi="Lucida Console" w:cs="Segoe UI"/>
-          <w:sz w:val="16"/>
-          <w:szCs w:val="16"/>
-        </w:rPr>
-        <w:br/>
-        <w:t xml:space="preserve">        date_fin   Date NOT NULL COMMENT "Date d'achèvement de la session"  ,</w:t>
-      </w:r>
-      <w:r>
-        <w:rPr>
-          <w:rFonts w:ascii="Lucida Console" w:hAnsi="Lucida Console" w:cs="Segoe UI"/>
-          <w:sz w:val="16"/>
-          <w:szCs w:val="16"/>
-        </w:rPr>
-        <w:br/>
-        <w:t xml:space="preserve">        nb_places  Int NOT NULL COMMENT "Nombre maximal de stagiaires admis sur la session" </w:t>
-      </w:r>
-      <w:r>
-        <w:rPr>
-          <w:rFonts w:ascii="Lucida Console" w:hAnsi="Lucida Console" w:cs="Segoe UI"/>
-          <w:sz w:val="16"/>
-          <w:szCs w:val="16"/>
-        </w:rPr>
-        <w:br/>
-      </w:r>
-      <w:r>
-        <w:rPr>
-          <w:rFonts w:ascii="Lucida Console" w:hAnsi="Lucida Console" w:cs="Segoe UI"/>
-          <w:sz w:val="16"/>
-          <w:szCs w:val="16"/>
+      <w:proofErr w:type="spellEnd"/>
+      <w:r>
+        <w:rPr>
+          <w:rFonts w:ascii="Lucida Console" w:hAnsi="Lucida Console" w:cs="Segoe UI"/>
+          <w:sz w:val="14"/>
+          <w:szCs w:val="14"/>
+        </w:rPr>
+        <w:br/>
+        <w:t>#------------------------------------------------------------</w:t>
+      </w:r>
+      <w:r>
+        <w:rPr>
+          <w:rFonts w:ascii="Lucida Console" w:hAnsi="Lucida Console" w:cs="Segoe UI"/>
+          <w:sz w:val="14"/>
+          <w:szCs w:val="14"/>
+        </w:rPr>
+        <w:br/>
+      </w:r>
+      <w:r>
+        <w:rPr>
+          <w:rFonts w:ascii="Lucida Console" w:hAnsi="Lucida Console" w:cs="Segoe UI"/>
+          <w:sz w:val="14"/>
+          <w:szCs w:val="14"/>
+        </w:rPr>
+        <w:br/>
+        <w:t xml:space="preserve">CREATE TABLE </w:t>
+      </w:r>
+      <w:proofErr w:type="spellStart"/>
+      <w:r>
+        <w:rPr>
+          <w:rFonts w:ascii="Lucida Console" w:hAnsi="Lucida Console" w:cs="Segoe UI"/>
+          <w:sz w:val="14"/>
+          <w:szCs w:val="14"/>
+        </w:rPr>
+        <w:t>gsf_categorie</w:t>
+      </w:r>
+      <w:proofErr w:type="spellEnd"/>
+      <w:r>
+        <w:rPr>
+          <w:rFonts w:ascii="Lucida Console" w:hAnsi="Lucida Console" w:cs="Segoe UI"/>
+          <w:sz w:val="14"/>
+          <w:szCs w:val="14"/>
+        </w:rPr>
+        <w:t>(</w:t>
+      </w:r>
+      <w:r>
+        <w:rPr>
+          <w:rFonts w:ascii="Lucida Console" w:hAnsi="Lucida Console" w:cs="Segoe UI"/>
+          <w:sz w:val="14"/>
+          <w:szCs w:val="14"/>
+        </w:rPr>
+        <w:br/>
+        <w:t xml:space="preserve">        </w:t>
+      </w:r>
+      <w:proofErr w:type="spellStart"/>
+      <w:r>
+        <w:rPr>
+          <w:rFonts w:ascii="Lucida Console" w:hAnsi="Lucida Console" w:cs="Segoe UI"/>
+          <w:sz w:val="14"/>
+          <w:szCs w:val="14"/>
+        </w:rPr>
+        <w:t>id_categorie</w:t>
+      </w:r>
+      <w:proofErr w:type="spellEnd"/>
+      <w:r>
+        <w:rPr>
+          <w:rFonts w:ascii="Lucida Console" w:hAnsi="Lucida Console" w:cs="Segoe UI"/>
+          <w:sz w:val="14"/>
+          <w:szCs w:val="14"/>
+        </w:rPr>
+        <w:t xml:space="preserve"> Int  </w:t>
+      </w:r>
+      <w:proofErr w:type="spellStart"/>
+      <w:r>
+        <w:rPr>
+          <w:rFonts w:ascii="Lucida Console" w:hAnsi="Lucida Console" w:cs="Segoe UI"/>
+          <w:sz w:val="14"/>
+          <w:szCs w:val="14"/>
+        </w:rPr>
+        <w:t>Auto_increment</w:t>
+      </w:r>
+      <w:proofErr w:type="spellEnd"/>
+      <w:r>
+        <w:rPr>
+          <w:rFonts w:ascii="Lucida Console" w:hAnsi="Lucida Console" w:cs="Segoe UI"/>
+          <w:sz w:val="14"/>
+          <w:szCs w:val="14"/>
+        </w:rPr>
+        <w:t xml:space="preserve">  NOT NULL ,</w:t>
+      </w:r>
+      <w:r>
+        <w:rPr>
+          <w:rFonts w:ascii="Lucida Console" w:hAnsi="Lucida Console" w:cs="Segoe UI"/>
+          <w:sz w:val="14"/>
+          <w:szCs w:val="14"/>
+        </w:rPr>
+        <w:br/>
+        <w:t xml:space="preserve">        libelle      Varchar (63) NOT NULL COMMENT "intitulé de la catégorie" </w:t>
+      </w:r>
+      <w:r>
+        <w:rPr>
+          <w:rFonts w:ascii="Lucida Console" w:hAnsi="Lucida Console" w:cs="Segoe UI"/>
+          <w:sz w:val="14"/>
+          <w:szCs w:val="14"/>
+        </w:rPr>
+        <w:br/>
+      </w:r>
+      <w:r>
+        <w:rPr>
+          <w:rFonts w:ascii="Lucida Console" w:hAnsi="Lucida Console" w:cs="Segoe UI"/>
+          <w:sz w:val="14"/>
+          <w:szCs w:val="14"/>
         </w:rPr>
         <w:tab/>
-        <w:t>,CONSTRAINT gsf_session_PK PRIMARY KEY (id_session)</w:t>
-      </w:r>
-      <w:r>
-        <w:rPr>
-          <w:rFonts w:ascii="Lucida Console" w:hAnsi="Lucida Console" w:cs="Segoe UI"/>
-          <w:sz w:val="16"/>
-          <w:szCs w:val="16"/>
-        </w:rPr>
-        <w:br/>
-        <w:t>)ENGINE=InnoDB;</w:t>
-      </w:r>
-      <w:r>
-        <w:rPr>
-          <w:rFonts w:ascii="Lucida Console" w:hAnsi="Lucida Console" w:cs="Segoe UI"/>
-          <w:sz w:val="16"/>
-          <w:szCs w:val="16"/>
-        </w:rPr>
-        <w:br/>
-      </w:r>
-      <w:r>
-        <w:rPr>
-          <w:rFonts w:ascii="Lucida Console" w:hAnsi="Lucida Console" w:cs="Segoe UI"/>
-          <w:sz w:val="16"/>
-          <w:szCs w:val="16"/>
-        </w:rPr>
-        <w:br/>
-      </w:r>
-      <w:r>
-        <w:rPr>
-          <w:rFonts w:ascii="Lucida Console" w:hAnsi="Lucida Console" w:cs="Segoe UI"/>
-          <w:sz w:val="16"/>
-          <w:szCs w:val="16"/>
+        <w:t xml:space="preserve">,CONSTRAINT </w:t>
+      </w:r>
+      <w:proofErr w:type="spellStart"/>
+      <w:r>
+        <w:rPr>
+          <w:rFonts w:ascii="Lucida Console" w:hAnsi="Lucida Console" w:cs="Segoe UI"/>
+          <w:sz w:val="14"/>
+          <w:szCs w:val="14"/>
+        </w:rPr>
+        <w:t>gsf_categorie_PK</w:t>
+      </w:r>
+      <w:proofErr w:type="spellEnd"/>
+      <w:r>
+        <w:rPr>
+          <w:rFonts w:ascii="Lucida Console" w:hAnsi="Lucida Console" w:cs="Segoe UI"/>
+          <w:sz w:val="14"/>
+          <w:szCs w:val="14"/>
+        </w:rPr>
+        <w:t xml:space="preserve"> PRIMARY KEY (</w:t>
+      </w:r>
+      <w:proofErr w:type="spellStart"/>
+      <w:r>
+        <w:rPr>
+          <w:rFonts w:ascii="Lucida Console" w:hAnsi="Lucida Console" w:cs="Segoe UI"/>
+          <w:sz w:val="14"/>
+          <w:szCs w:val="14"/>
+        </w:rPr>
+        <w:t>id_categorie</w:t>
+      </w:r>
+      <w:proofErr w:type="spellEnd"/>
+      <w:r>
+        <w:rPr>
+          <w:rFonts w:ascii="Lucida Console" w:hAnsi="Lucida Console" w:cs="Segoe UI"/>
+          <w:sz w:val="14"/>
+          <w:szCs w:val="14"/>
+        </w:rPr>
+        <w:t>)</w:t>
+      </w:r>
+      <w:r>
+        <w:rPr>
+          <w:rFonts w:ascii="Lucida Console" w:hAnsi="Lucida Console" w:cs="Segoe UI"/>
+          <w:sz w:val="14"/>
+          <w:szCs w:val="14"/>
+        </w:rPr>
+        <w:br/>
+        <w:t>)ENGINE=</w:t>
+      </w:r>
+      <w:proofErr w:type="spellStart"/>
+      <w:r>
+        <w:rPr>
+          <w:rFonts w:ascii="Lucida Console" w:hAnsi="Lucida Console" w:cs="Segoe UI"/>
+          <w:sz w:val="14"/>
+          <w:szCs w:val="14"/>
+        </w:rPr>
+        <w:t>InnoDB</w:t>
+      </w:r>
+      <w:proofErr w:type="spellEnd"/>
+      <w:r>
+        <w:rPr>
+          <w:rFonts w:ascii="Lucida Console" w:hAnsi="Lucida Console" w:cs="Segoe UI"/>
+          <w:sz w:val="14"/>
+          <w:szCs w:val="14"/>
+        </w:rPr>
+        <w:t>;</w:t>
+      </w:r>
+      <w:r>
+        <w:rPr>
+          <w:rFonts w:ascii="Lucida Console" w:hAnsi="Lucida Console" w:cs="Segoe UI"/>
+          <w:sz w:val="14"/>
+          <w:szCs w:val="14"/>
+        </w:rPr>
+        <w:br/>
+      </w:r>
+      <w:r>
+        <w:rPr>
+          <w:rFonts w:ascii="Lucida Console" w:hAnsi="Lucida Console" w:cs="Segoe UI"/>
+          <w:sz w:val="14"/>
+          <w:szCs w:val="14"/>
+        </w:rPr>
+        <w:br/>
+      </w:r>
+      <w:r>
+        <w:rPr>
+          <w:rFonts w:ascii="Lucida Console" w:hAnsi="Lucida Console" w:cs="Segoe UI"/>
+          <w:sz w:val="14"/>
+          <w:szCs w:val="14"/>
         </w:rPr>
         <w:br/>
         <w:t>#------------------------------------------------------------</w:t>
@@ -576,17 +1160,27 @@
       <w:r>
         <w:rPr>
           <w:rFonts w:ascii="Lucida Console" w:hAnsi="Lucida Console" w:cs="Segoe UI"/>
-          <w:sz w:val="16"/>
-          <w:szCs w:val="16"/>
-        </w:rPr>
-        <w:br/>
-        <w:t># Table: gsf_categorie</w:t>
-      </w:r>
-      <w:r>
-        <w:rPr>
-          <w:rFonts w:ascii="Lucida Console" w:hAnsi="Lucida Console" w:cs="Segoe UI"/>
-          <w:sz w:val="16"/>
-          <w:szCs w:val="16"/>
+          <w:sz w:val="14"/>
+          <w:szCs w:val="14"/>
+        </w:rPr>
+        <w:br/>
+        <w:t xml:space="preserve"># Table: </w:t>
+      </w:r>
+      <w:proofErr w:type="spellStart"/>
+      <w:r>
+        <w:rPr>
+          <w:rFonts w:ascii="Lucida Console" w:hAnsi="Lucida Console" w:cs="Segoe UI"/>
+          <w:sz w:val="14"/>
+          <w:szCs w:val="14"/>
+        </w:rPr>
+        <w:t>gsf_module</w:t>
+      </w:r>
+      <w:proofErr w:type="spellEnd"/>
+      <w:r>
+        <w:rPr>
+          <w:rFonts w:ascii="Lucida Console" w:hAnsi="Lucida Console" w:cs="Segoe UI"/>
+          <w:sz w:val="14"/>
+          <w:szCs w:val="14"/>
         </w:rPr>
         <w:br/>
         <w:t>#------------------------------------------------------------</w:t>
@@ -594,85 +1188,344 @@
       <w:r>
         <w:rPr>
           <w:rFonts w:ascii="Lucida Console" w:hAnsi="Lucida Console" w:cs="Segoe UI"/>
-          <w:sz w:val="16"/>
-          <w:szCs w:val="16"/>
-        </w:rPr>
-        <w:br/>
-      </w:r>
-      <w:r>
-        <w:rPr>
-          <w:rFonts w:ascii="Lucida Console" w:hAnsi="Lucida Console" w:cs="Segoe UI"/>
-          <w:sz w:val="16"/>
-          <w:szCs w:val="16"/>
-        </w:rPr>
-        <w:br/>
-        <w:t>CREATE TABLE gsf_categorie(</w:t>
-      </w:r>
-      <w:r>
-        <w:rPr>
-          <w:rFonts w:ascii="Lucida Console" w:hAnsi="Lucida Console" w:cs="Segoe UI"/>
-          <w:sz w:val="16"/>
-          <w:szCs w:val="16"/>
-        </w:rPr>
-        <w:br/>
-        <w:t xml:space="preserve">        id_categorie Int  Auto_increment  NOT NULL ,</w:t>
-      </w:r>
-      <w:r>
-        <w:rPr>
-          <w:rFonts w:ascii="Lucida Console" w:hAnsi="Lucida Console" w:cs="Segoe UI"/>
-          <w:sz w:val="16"/>
-          <w:szCs w:val="16"/>
-        </w:rPr>
-        <w:br/>
-        <w:t xml:space="preserve">        libelle      Varchar (63) NOT NULL COMMENT "intitulé de la catégorie" </w:t>
-      </w:r>
-      <w:r>
-        <w:rPr>
-          <w:rFonts w:ascii="Lucida Console" w:hAnsi="Lucida Console" w:cs="Segoe UI"/>
-          <w:sz w:val="16"/>
-          <w:szCs w:val="16"/>
-        </w:rPr>
-        <w:br/>
-      </w:r>
-      <w:r>
-        <w:rPr>
-          <w:rFonts w:ascii="Lucida Console" w:hAnsi="Lucida Console" w:cs="Segoe UI"/>
-          <w:sz w:val="16"/>
-          <w:szCs w:val="16"/>
+          <w:sz w:val="14"/>
+          <w:szCs w:val="14"/>
+        </w:rPr>
+        <w:br/>
+      </w:r>
+      <w:r>
+        <w:rPr>
+          <w:rFonts w:ascii="Lucida Console" w:hAnsi="Lucida Console" w:cs="Segoe UI"/>
+          <w:sz w:val="14"/>
+          <w:szCs w:val="14"/>
+        </w:rPr>
+        <w:br/>
+        <w:t xml:space="preserve">CREATE TABLE </w:t>
+      </w:r>
+      <w:proofErr w:type="spellStart"/>
+      <w:r>
+        <w:rPr>
+          <w:rFonts w:ascii="Lucida Console" w:hAnsi="Lucida Console" w:cs="Segoe UI"/>
+          <w:sz w:val="14"/>
+          <w:szCs w:val="14"/>
+        </w:rPr>
+        <w:t>gsf_module</w:t>
+      </w:r>
+      <w:proofErr w:type="spellEnd"/>
+      <w:r>
+        <w:rPr>
+          <w:rFonts w:ascii="Lucida Console" w:hAnsi="Lucida Console" w:cs="Segoe UI"/>
+          <w:sz w:val="14"/>
+          <w:szCs w:val="14"/>
+        </w:rPr>
+        <w:t>(</w:t>
+      </w:r>
+      <w:r>
+        <w:rPr>
+          <w:rFonts w:ascii="Lucida Console" w:hAnsi="Lucida Console" w:cs="Segoe UI"/>
+          <w:sz w:val="14"/>
+          <w:szCs w:val="14"/>
+        </w:rPr>
+        <w:br/>
+        <w:t xml:space="preserve">        </w:t>
+      </w:r>
+      <w:proofErr w:type="spellStart"/>
+      <w:r>
+        <w:rPr>
+          <w:rFonts w:ascii="Lucida Console" w:hAnsi="Lucida Console" w:cs="Segoe UI"/>
+          <w:sz w:val="14"/>
+          <w:szCs w:val="14"/>
+        </w:rPr>
+        <w:t>id_module</w:t>
+      </w:r>
+      <w:proofErr w:type="spellEnd"/>
+      <w:r>
+        <w:rPr>
+          <w:rFonts w:ascii="Lucida Console" w:hAnsi="Lucida Console" w:cs="Segoe UI"/>
+          <w:sz w:val="14"/>
+          <w:szCs w:val="14"/>
+        </w:rPr>
+        <w:t xml:space="preserve">      Int  </w:t>
+      </w:r>
+      <w:proofErr w:type="spellStart"/>
+      <w:r>
+        <w:rPr>
+          <w:rFonts w:ascii="Lucida Console" w:hAnsi="Lucida Console" w:cs="Segoe UI"/>
+          <w:sz w:val="14"/>
+          <w:szCs w:val="14"/>
+        </w:rPr>
+        <w:t>Auto_increment</w:t>
+      </w:r>
+      <w:proofErr w:type="spellEnd"/>
+      <w:r>
+        <w:rPr>
+          <w:rFonts w:ascii="Lucida Console" w:hAnsi="Lucida Console" w:cs="Segoe UI"/>
+          <w:sz w:val="14"/>
+          <w:szCs w:val="14"/>
+        </w:rPr>
+        <w:t xml:space="preserve">  NOT NULL COMMENT "identifiant unique"  ,</w:t>
+      </w:r>
+      <w:r>
+        <w:rPr>
+          <w:rFonts w:ascii="Lucida Console" w:hAnsi="Lucida Console" w:cs="Segoe UI"/>
+          <w:sz w:val="14"/>
+          <w:szCs w:val="14"/>
+        </w:rPr>
+        <w:br/>
+        <w:t xml:space="preserve">        libelle        Varchar (63) NOT NULL COMMENT "intitulé du module"  ,</w:t>
+      </w:r>
+      <w:r>
+        <w:rPr>
+          <w:rFonts w:ascii="Lucida Console" w:hAnsi="Lucida Console" w:cs="Segoe UI"/>
+          <w:sz w:val="14"/>
+          <w:szCs w:val="14"/>
+        </w:rPr>
+        <w:br/>
+        <w:t xml:space="preserve">        </w:t>
+      </w:r>
+      <w:proofErr w:type="spellStart"/>
+      <w:r>
+        <w:rPr>
+          <w:rFonts w:ascii="Lucida Console" w:hAnsi="Lucida Console" w:cs="Segoe UI"/>
+          <w:sz w:val="14"/>
+          <w:szCs w:val="14"/>
+        </w:rPr>
+        <w:t>duree_suggeree</w:t>
+      </w:r>
+      <w:proofErr w:type="spellEnd"/>
+      <w:r>
+        <w:rPr>
+          <w:rFonts w:ascii="Lucida Console" w:hAnsi="Lucida Console" w:cs="Segoe UI"/>
+          <w:sz w:val="14"/>
+          <w:szCs w:val="14"/>
+        </w:rPr>
+        <w:t xml:space="preserve"> Int NOT NULL COMMENT "durée suggérée du module (en jours)"  ,</w:t>
+      </w:r>
+      <w:r>
+        <w:rPr>
+          <w:rFonts w:ascii="Lucida Console" w:hAnsi="Lucida Console" w:cs="Segoe UI"/>
+          <w:sz w:val="14"/>
+          <w:szCs w:val="14"/>
+        </w:rPr>
+        <w:br/>
+        <w:t xml:space="preserve">        </w:t>
+      </w:r>
+      <w:proofErr w:type="spellStart"/>
+      <w:r>
+        <w:rPr>
+          <w:rFonts w:ascii="Lucida Console" w:hAnsi="Lucida Console" w:cs="Segoe UI"/>
+          <w:sz w:val="14"/>
+          <w:szCs w:val="14"/>
+        </w:rPr>
+        <w:t>id_categorie</w:t>
+      </w:r>
+      <w:proofErr w:type="spellEnd"/>
+      <w:r>
+        <w:rPr>
+          <w:rFonts w:ascii="Lucida Console" w:hAnsi="Lucida Console" w:cs="Segoe UI"/>
+          <w:sz w:val="14"/>
+          <w:szCs w:val="14"/>
+        </w:rPr>
+        <w:t xml:space="preserve">   Int NOT NULL</w:t>
+      </w:r>
+      <w:r>
+        <w:rPr>
+          <w:rFonts w:ascii="Lucida Console" w:hAnsi="Lucida Console" w:cs="Segoe UI"/>
+          <w:sz w:val="14"/>
+          <w:szCs w:val="14"/>
+        </w:rPr>
+        <w:br/>
+      </w:r>
+      <w:r>
+        <w:rPr>
+          <w:rFonts w:ascii="Lucida Console" w:hAnsi="Lucida Console" w:cs="Segoe UI"/>
+          <w:sz w:val="14"/>
+          <w:szCs w:val="14"/>
         </w:rPr>
         <w:tab/>
-        <w:t>,CONSTRAINT gsf_categorie_PK PRIMARY KEY (id_categorie)</w:t>
-      </w:r>
-      <w:r>
-        <w:rPr>
-          <w:rFonts w:ascii="Lucida Console" w:hAnsi="Lucida Console" w:cs="Segoe UI"/>
-          <w:sz w:val="16"/>
-          <w:szCs w:val="16"/>
-        </w:rPr>
-        <w:br/>
-        <w:t>)ENGINE=InnoDB;</w:t>
-      </w:r>
-      <w:r>
-        <w:rPr>
-          <w:rFonts w:ascii="Lucida Console" w:hAnsi="Lucida Console" w:cs="Segoe UI"/>
-          <w:sz w:val="16"/>
-          <w:szCs w:val="16"/>
-        </w:rPr>
-        <w:br/>
-      </w:r>
-      <w:r>
-        <w:rPr>
-          <w:rFonts w:ascii="Lucida Console" w:hAnsi="Lucida Console" w:cs="Segoe UI"/>
-          <w:sz w:val="16"/>
-          <w:szCs w:val="16"/>
-        </w:rPr>
-        <w:br/>
-      </w:r>
-      <w:r>
-        <w:rPr>
-          <w:rFonts w:ascii="Lucida Console" w:hAnsi="Lucida Console" w:cs="Segoe UI"/>
-          <w:sz w:val="16"/>
-          <w:szCs w:val="16"/>
+        <w:t xml:space="preserve">,CONSTRAINT </w:t>
+      </w:r>
+      <w:proofErr w:type="spellStart"/>
+      <w:r>
+        <w:rPr>
+          <w:rFonts w:ascii="Lucida Console" w:hAnsi="Lucida Console" w:cs="Segoe UI"/>
+          <w:sz w:val="14"/>
+          <w:szCs w:val="14"/>
+        </w:rPr>
+        <w:t>gsf_module_PK</w:t>
+      </w:r>
+      <w:proofErr w:type="spellEnd"/>
+      <w:r>
+        <w:rPr>
+          <w:rFonts w:ascii="Lucida Console" w:hAnsi="Lucida Console" w:cs="Segoe UI"/>
+          <w:sz w:val="14"/>
+          <w:szCs w:val="14"/>
+        </w:rPr>
+        <w:t xml:space="preserve"> PRIMARY KEY (</w:t>
+      </w:r>
+      <w:proofErr w:type="spellStart"/>
+      <w:r>
+        <w:rPr>
+          <w:rFonts w:ascii="Lucida Console" w:hAnsi="Lucida Console" w:cs="Segoe UI"/>
+          <w:sz w:val="14"/>
+          <w:szCs w:val="14"/>
+        </w:rPr>
+        <w:t>id_module</w:t>
+      </w:r>
+      <w:proofErr w:type="spellEnd"/>
+      <w:r>
+        <w:rPr>
+          <w:rFonts w:ascii="Lucida Console" w:hAnsi="Lucida Console" w:cs="Segoe UI"/>
+          <w:sz w:val="14"/>
+          <w:szCs w:val="14"/>
+        </w:rPr>
+        <w:t>)</w:t>
+      </w:r>
+      <w:r>
+        <w:rPr>
+          <w:rFonts w:ascii="Lucida Console" w:hAnsi="Lucida Console" w:cs="Segoe UI"/>
+          <w:sz w:val="14"/>
+          <w:szCs w:val="14"/>
+        </w:rPr>
+        <w:br/>
+      </w:r>
+      <w:r>
+        <w:rPr>
+          <w:rFonts w:ascii="Lucida Console" w:hAnsi="Lucida Console" w:cs="Segoe UI"/>
+          <w:sz w:val="14"/>
+          <w:szCs w:val="14"/>
+        </w:rPr>
+        <w:br/>
+      </w:r>
+      <w:r>
+        <w:rPr>
+          <w:rFonts w:ascii="Lucida Console" w:hAnsi="Lucida Console" w:cs="Segoe UI"/>
+          <w:sz w:val="14"/>
+          <w:szCs w:val="14"/>
+        </w:rPr>
+        <w:tab/>
+        <w:t xml:space="preserve">,CONSTRAINT </w:t>
+      </w:r>
+      <w:proofErr w:type="spellStart"/>
+      <w:r>
+        <w:rPr>
+          <w:rFonts w:ascii="Lucida Console" w:hAnsi="Lucida Console" w:cs="Segoe UI"/>
+          <w:sz w:val="14"/>
+          <w:szCs w:val="14"/>
+        </w:rPr>
+        <w:t>gsf_module_gsf_categorie_FK</w:t>
+      </w:r>
+      <w:proofErr w:type="spellEnd"/>
+      <w:r>
+        <w:rPr>
+          <w:rFonts w:ascii="Lucida Console" w:hAnsi="Lucida Console" w:cs="Segoe UI"/>
+          <w:sz w:val="14"/>
+          <w:szCs w:val="14"/>
+        </w:rPr>
+        <w:t xml:space="preserve"> FOREIGN KEY (</w:t>
+      </w:r>
+      <w:proofErr w:type="spellStart"/>
+      <w:r>
+        <w:rPr>
+          <w:rFonts w:ascii="Lucida Console" w:hAnsi="Lucida Console" w:cs="Segoe UI"/>
+          <w:sz w:val="14"/>
+          <w:szCs w:val="14"/>
+        </w:rPr>
+        <w:t>id_categorie</w:t>
+      </w:r>
+      <w:proofErr w:type="spellEnd"/>
+      <w:r>
+        <w:rPr>
+          <w:rFonts w:ascii="Lucida Console" w:hAnsi="Lucida Console" w:cs="Segoe UI"/>
+          <w:sz w:val="14"/>
+          <w:szCs w:val="14"/>
+        </w:rPr>
+        <w:t xml:space="preserve">) REFERENCES </w:t>
+      </w:r>
+      <w:proofErr w:type="spellStart"/>
+      <w:r>
+        <w:rPr>
+          <w:rFonts w:ascii="Lucida Console" w:hAnsi="Lucida Console" w:cs="Segoe UI"/>
+          <w:sz w:val="14"/>
+          <w:szCs w:val="14"/>
+        </w:rPr>
+        <w:t>gsf_categorie</w:t>
+      </w:r>
+      <w:proofErr w:type="spellEnd"/>
+      <w:r>
+        <w:rPr>
+          <w:rFonts w:ascii="Lucida Console" w:hAnsi="Lucida Console" w:cs="Segoe UI"/>
+          <w:sz w:val="14"/>
+          <w:szCs w:val="14"/>
+        </w:rPr>
+        <w:t>(</w:t>
+      </w:r>
+      <w:proofErr w:type="spellStart"/>
+      <w:r>
+        <w:rPr>
+          <w:rFonts w:ascii="Lucida Console" w:hAnsi="Lucida Console" w:cs="Segoe UI"/>
+          <w:sz w:val="14"/>
+          <w:szCs w:val="14"/>
+        </w:rPr>
+        <w:t>id_categorie</w:t>
+      </w:r>
+      <w:proofErr w:type="spellEnd"/>
+      <w:r>
+        <w:rPr>
+          <w:rFonts w:ascii="Lucida Console" w:hAnsi="Lucida Console" w:cs="Segoe UI"/>
+          <w:sz w:val="14"/>
+          <w:szCs w:val="14"/>
+        </w:rPr>
+        <w:t>)</w:t>
+      </w:r>
+      <w:r>
+        <w:rPr>
+          <w:rFonts w:ascii="Lucida Console" w:hAnsi="Lucida Console" w:cs="Segoe UI"/>
+          <w:sz w:val="14"/>
+          <w:szCs w:val="14"/>
+        </w:rPr>
+        <w:br/>
+        <w:t>)ENGINE=</w:t>
+      </w:r>
+      <w:proofErr w:type="spellStart"/>
+      <w:r>
+        <w:rPr>
+          <w:rFonts w:ascii="Lucida Console" w:hAnsi="Lucida Console" w:cs="Segoe UI"/>
+          <w:sz w:val="14"/>
+          <w:szCs w:val="14"/>
+        </w:rPr>
+        <w:t>InnoDB</w:t>
+      </w:r>
+      <w:proofErr w:type="spellEnd"/>
+      <w:r>
+        <w:rPr>
+          <w:rFonts w:ascii="Lucida Console" w:hAnsi="Lucida Console" w:cs="Segoe UI"/>
+          <w:sz w:val="14"/>
+          <w:szCs w:val="14"/>
+        </w:rPr>
+        <w:t>;</w:t>
+      </w:r>
+      <w:r>
+        <w:rPr>
+          <w:rFonts w:ascii="Lucida Console" w:hAnsi="Lucida Console" w:cs="Segoe UI"/>
+          <w:sz w:val="14"/>
+          <w:szCs w:val="14"/>
+        </w:rPr>
+        <w:br/>
+      </w:r>
+      <w:r>
+        <w:rPr>
+          <w:rFonts w:ascii="Lucida Console" w:hAnsi="Lucida Console" w:cs="Segoe UI"/>
+          <w:sz w:val="14"/>
+          <w:szCs w:val="14"/>
+        </w:rPr>
+        <w:br/>
+      </w:r>
+      <w:r>
+        <w:rPr>
+          <w:rFonts w:ascii="Lucida Console" w:hAnsi="Lucida Console" w:cs="Segoe UI"/>
+          <w:sz w:val="14"/>
+          <w:szCs w:val="14"/>
         </w:rPr>
         <w:br/>
         <w:t>#------------------------------------------------------------</w:t>
@@ -680,17 +1533,17 @@
       <w:r>
         <w:rPr>
           <w:rFonts w:ascii="Lucida Console" w:hAnsi="Lucida Console" w:cs="Segoe UI"/>
-          <w:sz w:val="16"/>
-          <w:szCs w:val="16"/>
-        </w:rPr>
-        <w:br/>
-        <w:t># Table: gsf_module</w:t>
-      </w:r>
-      <w:r>
-        <w:rPr>
-          <w:rFonts w:ascii="Lucida Console" w:hAnsi="Lucida Console" w:cs="Segoe UI"/>
-          <w:sz w:val="16"/>
-          <w:szCs w:val="16"/>
+          <w:sz w:val="14"/>
+          <w:szCs w:val="14"/>
+        </w:rPr>
+        <w:br/>
+        <w:t># Table: programmer</w:t>
+      </w:r>
+      <w:r>
+        <w:rPr>
+          <w:rFonts w:ascii="Lucida Console" w:hAnsi="Lucida Console" w:cs="Segoe UI"/>
+          <w:sz w:val="14"/>
+          <w:szCs w:val="14"/>
         </w:rPr>
         <w:br/>
         <w:t>#------------------------------------------------------------</w:t>
@@ -698,128 +1551,370 @@
       <w:r>
         <w:rPr>
           <w:rFonts w:ascii="Lucida Console" w:hAnsi="Lucida Console" w:cs="Segoe UI"/>
-          <w:sz w:val="16"/>
-          <w:szCs w:val="16"/>
-        </w:rPr>
-        <w:br/>
-      </w:r>
-      <w:r>
-        <w:rPr>
-          <w:rFonts w:ascii="Lucida Console" w:hAnsi="Lucida Console" w:cs="Segoe UI"/>
-          <w:sz w:val="16"/>
-          <w:szCs w:val="16"/>
-        </w:rPr>
-        <w:br/>
-        <w:t>CREATE TABLE gsf_module(</w:t>
-      </w:r>
-      <w:r>
-        <w:rPr>
-          <w:rFonts w:ascii="Lucida Console" w:hAnsi="Lucida Console" w:cs="Segoe UI"/>
-          <w:sz w:val="16"/>
-          <w:szCs w:val="16"/>
-        </w:rPr>
-        <w:br/>
-        <w:t xml:space="preserve">        id_module      Int  Auto_increment  NOT NULL COMMENT "identifiant unique"  ,</w:t>
-      </w:r>
-      <w:r>
-        <w:rPr>
-          <w:rFonts w:ascii="Lucida Console" w:hAnsi="Lucida Console" w:cs="Segoe UI"/>
-          <w:sz w:val="16"/>
-          <w:szCs w:val="16"/>
-        </w:rPr>
-        <w:br/>
-        <w:t xml:space="preserve">        libelle        Varchar (63) NOT NULL COMMENT "intitulé du module"  ,</w:t>
-      </w:r>
-      <w:r>
-        <w:rPr>
-          <w:rFonts w:ascii="Lucida Console" w:hAnsi="Lucida Console" w:cs="Segoe UI"/>
-          <w:sz w:val="16"/>
-          <w:szCs w:val="16"/>
-        </w:rPr>
-        <w:br/>
-        <w:t xml:space="preserve">        duree_suggeree Int NOT NULL COMMENT "durée suggérée du module (en jours)"  ,</w:t>
-      </w:r>
-      <w:r>
-        <w:rPr>
-          <w:rFonts w:ascii="Lucida Console" w:hAnsi="Lucida Console" w:cs="Segoe UI"/>
-          <w:sz w:val="16"/>
-          <w:szCs w:val="16"/>
-        </w:rPr>
-        <w:br/>
-        <w:t xml:space="preserve">        id_categorie   Int NOT NULL</w:t>
-      </w:r>
-      <w:r>
-        <w:rPr>
-          <w:rFonts w:ascii="Lucida Console" w:hAnsi="Lucida Console" w:cs="Segoe UI"/>
-          <w:sz w:val="16"/>
-          <w:szCs w:val="16"/>
-        </w:rPr>
-        <w:br/>
-      </w:r>
-      <w:r>
-        <w:rPr>
-          <w:rFonts w:ascii="Lucida Console" w:hAnsi="Lucida Console" w:cs="Segoe UI"/>
-          <w:sz w:val="16"/>
-          <w:szCs w:val="16"/>
+          <w:sz w:val="14"/>
+          <w:szCs w:val="14"/>
+        </w:rPr>
+        <w:br/>
+      </w:r>
+      <w:r>
+        <w:rPr>
+          <w:rFonts w:ascii="Lucida Console" w:hAnsi="Lucida Console" w:cs="Segoe UI"/>
+          <w:sz w:val="14"/>
+          <w:szCs w:val="14"/>
+        </w:rPr>
+        <w:br/>
+        <w:t>CREATE TABLE programmer(</w:t>
+      </w:r>
+      <w:r>
+        <w:rPr>
+          <w:rFonts w:ascii="Lucida Console" w:hAnsi="Lucida Console" w:cs="Segoe UI"/>
+          <w:sz w:val="14"/>
+          <w:szCs w:val="14"/>
+        </w:rPr>
+        <w:br/>
+        <w:t xml:space="preserve">        </w:t>
+      </w:r>
+      <w:proofErr w:type="spellStart"/>
+      <w:r>
+        <w:rPr>
+          <w:rFonts w:ascii="Lucida Console" w:hAnsi="Lucida Console" w:cs="Segoe UI"/>
+          <w:sz w:val="14"/>
+          <w:szCs w:val="14"/>
+        </w:rPr>
+        <w:t>id_module</w:t>
+      </w:r>
+      <w:proofErr w:type="spellEnd"/>
+      <w:r>
+        <w:rPr>
+          <w:rFonts w:ascii="Lucida Console" w:hAnsi="Lucida Console" w:cs="Segoe UI"/>
+          <w:sz w:val="14"/>
+          <w:szCs w:val="14"/>
+        </w:rPr>
+        <w:t xml:space="preserve">  Int NOT NULL COMMENT "identifiant unique"  ,</w:t>
+      </w:r>
+      <w:r>
+        <w:rPr>
+          <w:rFonts w:ascii="Lucida Console" w:hAnsi="Lucida Console" w:cs="Segoe UI"/>
+          <w:sz w:val="14"/>
+          <w:szCs w:val="14"/>
+        </w:rPr>
+        <w:br/>
+        <w:t xml:space="preserve">        </w:t>
+      </w:r>
+      <w:proofErr w:type="spellStart"/>
+      <w:r>
+        <w:rPr>
+          <w:rFonts w:ascii="Lucida Console" w:hAnsi="Lucida Console" w:cs="Segoe UI"/>
+          <w:sz w:val="14"/>
+          <w:szCs w:val="14"/>
+        </w:rPr>
+        <w:t>id_session</w:t>
+      </w:r>
+      <w:proofErr w:type="spellEnd"/>
+      <w:r>
+        <w:rPr>
+          <w:rFonts w:ascii="Lucida Console" w:hAnsi="Lucida Console" w:cs="Segoe UI"/>
+          <w:sz w:val="14"/>
+          <w:szCs w:val="14"/>
+        </w:rPr>
+        <w:t xml:space="preserve"> Int NOT NULL COMMENT "identifiant unique"  ,</w:t>
+      </w:r>
+      <w:r>
+        <w:rPr>
+          <w:rFonts w:ascii="Lucida Console" w:hAnsi="Lucida Console" w:cs="Segoe UI"/>
+          <w:sz w:val="14"/>
+          <w:szCs w:val="14"/>
+        </w:rPr>
+        <w:br/>
+        <w:t xml:space="preserve">        </w:t>
+      </w:r>
+      <w:proofErr w:type="spellStart"/>
+      <w:r>
+        <w:rPr>
+          <w:rFonts w:ascii="Lucida Console" w:hAnsi="Lucida Console" w:cs="Segoe UI"/>
+          <w:sz w:val="14"/>
+          <w:szCs w:val="14"/>
+        </w:rPr>
+        <w:t>duree</w:t>
+      </w:r>
+      <w:proofErr w:type="spellEnd"/>
+      <w:r>
+        <w:rPr>
+          <w:rFonts w:ascii="Lucida Console" w:hAnsi="Lucida Console" w:cs="Segoe UI"/>
+          <w:sz w:val="14"/>
+          <w:szCs w:val="14"/>
+        </w:rPr>
+        <w:t xml:space="preserve">      Int NOT NULL COMMENT "nombre de jours prévus dans cette session" </w:t>
+      </w:r>
+      <w:r>
+        <w:rPr>
+          <w:rFonts w:ascii="Lucida Console" w:hAnsi="Lucida Console" w:cs="Segoe UI"/>
+          <w:sz w:val="14"/>
+          <w:szCs w:val="14"/>
+        </w:rPr>
+        <w:br/>
+      </w:r>
+      <w:r>
+        <w:rPr>
+          <w:rFonts w:ascii="Lucida Console" w:hAnsi="Lucida Console" w:cs="Segoe UI"/>
+          <w:sz w:val="14"/>
+          <w:szCs w:val="14"/>
         </w:rPr>
         <w:tab/>
-        <w:t>,CONSTRAINT gsf_module_PK PRIMARY KEY (id_module)</w:t>
-      </w:r>
-      <w:r>
-        <w:rPr>
-          <w:rFonts w:ascii="Lucida Console" w:hAnsi="Lucida Console" w:cs="Segoe UI"/>
-          <w:sz w:val="16"/>
-          <w:szCs w:val="16"/>
-        </w:rPr>
-        <w:br/>
-      </w:r>
-      <w:r>
-        <w:rPr>
-          <w:rFonts w:ascii="Lucida Console" w:hAnsi="Lucida Console" w:cs="Segoe UI"/>
-          <w:sz w:val="16"/>
-          <w:szCs w:val="16"/>
-        </w:rPr>
-        <w:br/>
-      </w:r>
-      <w:r>
-        <w:rPr>
-          <w:rFonts w:ascii="Lucida Console" w:hAnsi="Lucida Console" w:cs="Segoe UI"/>
-          <w:sz w:val="16"/>
-          <w:szCs w:val="16"/>
+        <w:t xml:space="preserve">,CONSTRAINT </w:t>
+      </w:r>
+      <w:proofErr w:type="spellStart"/>
+      <w:r>
+        <w:rPr>
+          <w:rFonts w:ascii="Lucida Console" w:hAnsi="Lucida Console" w:cs="Segoe UI"/>
+          <w:sz w:val="14"/>
+          <w:szCs w:val="14"/>
+        </w:rPr>
+        <w:t>programmer_PK</w:t>
+      </w:r>
+      <w:proofErr w:type="spellEnd"/>
+      <w:r>
+        <w:rPr>
+          <w:rFonts w:ascii="Lucida Console" w:hAnsi="Lucida Console" w:cs="Segoe UI"/>
+          <w:sz w:val="14"/>
+          <w:szCs w:val="14"/>
+        </w:rPr>
+        <w:t xml:space="preserve"> PRIMARY KEY (</w:t>
+      </w:r>
+      <w:proofErr w:type="spellStart"/>
+      <w:r>
+        <w:rPr>
+          <w:rFonts w:ascii="Lucida Console" w:hAnsi="Lucida Console" w:cs="Segoe UI"/>
+          <w:sz w:val="14"/>
+          <w:szCs w:val="14"/>
+        </w:rPr>
+        <w:t>id_module,id_session</w:t>
+      </w:r>
+      <w:proofErr w:type="spellEnd"/>
+      <w:r>
+        <w:rPr>
+          <w:rFonts w:ascii="Lucida Console" w:hAnsi="Lucida Console" w:cs="Segoe UI"/>
+          <w:sz w:val="14"/>
+          <w:szCs w:val="14"/>
+        </w:rPr>
+        <w:t>)</w:t>
+      </w:r>
+      <w:r>
+        <w:rPr>
+          <w:rFonts w:ascii="Lucida Console" w:hAnsi="Lucida Console" w:cs="Segoe UI"/>
+          <w:sz w:val="14"/>
+          <w:szCs w:val="14"/>
+        </w:rPr>
+        <w:br/>
+      </w:r>
+      <w:r>
+        <w:rPr>
+          <w:rFonts w:ascii="Lucida Console" w:hAnsi="Lucida Console" w:cs="Segoe UI"/>
+          <w:sz w:val="14"/>
+          <w:szCs w:val="14"/>
+        </w:rPr>
+        <w:br/>
+      </w:r>
+      <w:r>
+        <w:rPr>
+          <w:rFonts w:ascii="Lucida Console" w:hAnsi="Lucida Console" w:cs="Segoe UI"/>
+          <w:sz w:val="14"/>
+          <w:szCs w:val="14"/>
         </w:rPr>
         <w:tab/>
-        <w:t>,CONSTRAINT gsf_module_gsf_categorie_FK FOREIGN KEY (id_categorie) REFERENCES gsf_categorie(id_categorie)</w:t>
-      </w:r>
-      <w:r>
-        <w:rPr>
-          <w:rFonts w:ascii="Lucida Console" w:hAnsi="Lucida Console" w:cs="Segoe UI"/>
-          <w:sz w:val="16"/>
-          <w:szCs w:val="16"/>
-        </w:rPr>
-        <w:br/>
-        <w:t>)ENGINE=InnoDB;</w:t>
-      </w:r>
-      <w:r>
-        <w:rPr>
-          <w:rFonts w:ascii="Lucida Console" w:hAnsi="Lucida Console" w:cs="Segoe UI"/>
-          <w:sz w:val="16"/>
-          <w:szCs w:val="16"/>
-        </w:rPr>
-        <w:br/>
-      </w:r>
-      <w:r>
-        <w:rPr>
-          <w:rFonts w:ascii="Lucida Console" w:hAnsi="Lucida Console" w:cs="Segoe UI"/>
-          <w:sz w:val="16"/>
-          <w:szCs w:val="16"/>
-        </w:rPr>
-        <w:br/>
-      </w:r>
-      <w:r>
-        <w:rPr>
-          <w:rFonts w:ascii="Lucida Console" w:hAnsi="Lucida Console" w:cs="Segoe UI"/>
-          <w:sz w:val="16"/>
-          <w:szCs w:val="16"/>
+        <w:t xml:space="preserve">,CONSTRAINT </w:t>
+      </w:r>
+      <w:proofErr w:type="spellStart"/>
+      <w:r>
+        <w:rPr>
+          <w:rFonts w:ascii="Lucida Console" w:hAnsi="Lucida Console" w:cs="Segoe UI"/>
+          <w:sz w:val="14"/>
+          <w:szCs w:val="14"/>
+        </w:rPr>
+        <w:t>programmer_gsf_module_FK</w:t>
+      </w:r>
+      <w:proofErr w:type="spellEnd"/>
+      <w:r>
+        <w:rPr>
+          <w:rFonts w:ascii="Lucida Console" w:hAnsi="Lucida Console" w:cs="Segoe UI"/>
+          <w:sz w:val="14"/>
+          <w:szCs w:val="14"/>
+        </w:rPr>
+        <w:t xml:space="preserve"> FOREIGN KEY (</w:t>
+      </w:r>
+      <w:proofErr w:type="spellStart"/>
+      <w:r>
+        <w:rPr>
+          <w:rFonts w:ascii="Lucida Console" w:hAnsi="Lucida Console" w:cs="Segoe UI"/>
+          <w:sz w:val="14"/>
+          <w:szCs w:val="14"/>
+        </w:rPr>
+        <w:t>id_module</w:t>
+      </w:r>
+      <w:proofErr w:type="spellEnd"/>
+      <w:r>
+        <w:rPr>
+          <w:rFonts w:ascii="Lucida Console" w:hAnsi="Lucida Console" w:cs="Segoe UI"/>
+          <w:sz w:val="14"/>
+          <w:szCs w:val="14"/>
+        </w:rPr>
+        <w:t xml:space="preserve">) REFERENCES </w:t>
+      </w:r>
+      <w:proofErr w:type="spellStart"/>
+      <w:r>
+        <w:rPr>
+          <w:rFonts w:ascii="Lucida Console" w:hAnsi="Lucida Console" w:cs="Segoe UI"/>
+          <w:sz w:val="14"/>
+          <w:szCs w:val="14"/>
+        </w:rPr>
+        <w:t>gsf_module</w:t>
+      </w:r>
+      <w:proofErr w:type="spellEnd"/>
+      <w:r>
+        <w:rPr>
+          <w:rFonts w:ascii="Lucida Console" w:hAnsi="Lucida Console" w:cs="Segoe UI"/>
+          <w:sz w:val="14"/>
+          <w:szCs w:val="14"/>
+        </w:rPr>
+        <w:t>(</w:t>
+      </w:r>
+      <w:proofErr w:type="spellStart"/>
+      <w:r>
+        <w:rPr>
+          <w:rFonts w:ascii="Lucida Console" w:hAnsi="Lucida Console" w:cs="Segoe UI"/>
+          <w:sz w:val="14"/>
+          <w:szCs w:val="14"/>
+        </w:rPr>
+        <w:t>id_module</w:t>
+      </w:r>
+      <w:proofErr w:type="spellEnd"/>
+      <w:r>
+        <w:rPr>
+          <w:rFonts w:ascii="Lucida Console" w:hAnsi="Lucida Console" w:cs="Segoe UI"/>
+          <w:sz w:val="14"/>
+          <w:szCs w:val="14"/>
+        </w:rPr>
+        <w:t>)</w:t>
+      </w:r>
+      <w:r>
+        <w:rPr>
+          <w:rFonts w:ascii="Lucida Console" w:hAnsi="Lucida Console" w:cs="Segoe UI"/>
+          <w:sz w:val="14"/>
+          <w:szCs w:val="14"/>
+        </w:rPr>
+        <w:br/>
+      </w:r>
+      <w:r>
+        <w:rPr>
+          <w:rFonts w:ascii="Lucida Console" w:hAnsi="Lucida Console" w:cs="Segoe UI"/>
+          <w:sz w:val="14"/>
+          <w:szCs w:val="14"/>
+        </w:rPr>
+        <w:tab/>
+        <w:t>,CONSTRAINT programmer_gsf_session0_FK FOREIGN KEY (</w:t>
+      </w:r>
+      <w:proofErr w:type="spellStart"/>
+      <w:r>
+        <w:rPr>
+          <w:rFonts w:ascii="Lucida Console" w:hAnsi="Lucida Console" w:cs="Segoe UI"/>
+          <w:sz w:val="14"/>
+          <w:szCs w:val="14"/>
+        </w:rPr>
+        <w:t>id_session</w:t>
+      </w:r>
+      <w:proofErr w:type="spellEnd"/>
+      <w:r>
+        <w:rPr>
+          <w:rFonts w:ascii="Lucida Console" w:hAnsi="Lucida Console" w:cs="Segoe UI"/>
+          <w:sz w:val="14"/>
+          <w:szCs w:val="14"/>
+        </w:rPr>
+        <w:t xml:space="preserve">) REFERENCES </w:t>
+      </w:r>
+      <w:proofErr w:type="spellStart"/>
+      <w:r>
+        <w:rPr>
+          <w:rFonts w:ascii="Lucida Console" w:hAnsi="Lucida Console" w:cs="Segoe UI"/>
+          <w:sz w:val="14"/>
+          <w:szCs w:val="14"/>
+        </w:rPr>
+        <w:t>gsf_session</w:t>
+      </w:r>
+      <w:proofErr w:type="spellEnd"/>
+      <w:r>
+        <w:rPr>
+          <w:rFonts w:ascii="Lucida Console" w:hAnsi="Lucida Console" w:cs="Segoe UI"/>
+          <w:sz w:val="14"/>
+          <w:szCs w:val="14"/>
+        </w:rPr>
+        <w:t>(</w:t>
+      </w:r>
+      <w:proofErr w:type="spellStart"/>
+      <w:r>
+        <w:rPr>
+          <w:rFonts w:ascii="Lucida Console" w:hAnsi="Lucida Console" w:cs="Segoe UI"/>
+          <w:sz w:val="14"/>
+          <w:szCs w:val="14"/>
+        </w:rPr>
+        <w:t>id_session</w:t>
+      </w:r>
+      <w:proofErr w:type="spellEnd"/>
+      <w:r>
+        <w:rPr>
+          <w:rFonts w:ascii="Lucida Console" w:hAnsi="Lucida Console" w:cs="Segoe UI"/>
+          <w:sz w:val="14"/>
+          <w:szCs w:val="14"/>
+        </w:rPr>
+        <w:t>)</w:t>
+      </w:r>
+      <w:r>
+        <w:rPr>
+          <w:rFonts w:ascii="Lucida Console" w:hAnsi="Lucida Console" w:cs="Segoe UI"/>
+          <w:sz w:val="14"/>
+          <w:szCs w:val="14"/>
+        </w:rPr>
+        <w:br/>
+        <w:t>)ENGINE=</w:t>
+      </w:r>
+      <w:proofErr w:type="spellStart"/>
+      <w:r>
+        <w:rPr>
+          <w:rFonts w:ascii="Lucida Console" w:hAnsi="Lucida Console" w:cs="Segoe UI"/>
+          <w:sz w:val="14"/>
+          <w:szCs w:val="14"/>
+        </w:rPr>
+        <w:t>InnoDB</w:t>
+      </w:r>
+      <w:proofErr w:type="spellEnd"/>
+      <w:r>
+        <w:rPr>
+          <w:rFonts w:ascii="Lucida Console" w:hAnsi="Lucida Console" w:cs="Segoe UI"/>
+          <w:sz w:val="14"/>
+          <w:szCs w:val="14"/>
+        </w:rPr>
+        <w:t>;</w:t>
+      </w:r>
+      <w:r>
+        <w:rPr>
+          <w:rFonts w:ascii="Lucida Console" w:hAnsi="Lucida Console" w:cs="Segoe UI"/>
+          <w:sz w:val="14"/>
+          <w:szCs w:val="14"/>
+        </w:rPr>
+        <w:br/>
+      </w:r>
+      <w:r>
+        <w:rPr>
+          <w:rFonts w:ascii="Lucida Console" w:hAnsi="Lucida Console" w:cs="Segoe UI"/>
+          <w:sz w:val="14"/>
+          <w:szCs w:val="14"/>
+        </w:rPr>
+        <w:br/>
+      </w:r>
+      <w:r>
+        <w:rPr>
+          <w:rFonts w:ascii="Lucida Console" w:hAnsi="Lucida Console" w:cs="Segoe UI"/>
+          <w:sz w:val="14"/>
+          <w:szCs w:val="14"/>
         </w:rPr>
         <w:br/>
         <w:t>#------------------------------------------------------------</w:t>
@@ -827,17 +1922,17 @@
       <w:r>
         <w:rPr>
           <w:rFonts w:ascii="Lucida Console" w:hAnsi="Lucida Console" w:cs="Segoe UI"/>
-          <w:sz w:val="16"/>
-          <w:szCs w:val="16"/>
-        </w:rPr>
-        <w:br/>
-        <w:t># Table: programmer</w:t>
-      </w:r>
-      <w:r>
-        <w:rPr>
-          <w:rFonts w:ascii="Lucida Console" w:hAnsi="Lucida Console" w:cs="Segoe UI"/>
-          <w:sz w:val="16"/>
-          <w:szCs w:val="16"/>
+          <w:sz w:val="14"/>
+          <w:szCs w:val="14"/>
+        </w:rPr>
+        <w:br/>
+        <w:t># Table: participer</w:t>
+      </w:r>
+      <w:r>
+        <w:rPr>
+          <w:rFonts w:ascii="Lucida Console" w:hAnsi="Lucida Console" w:cs="Segoe UI"/>
+          <w:sz w:val="14"/>
+          <w:szCs w:val="14"/>
         </w:rPr>
         <w:br/>
         <w:t>#------------------------------------------------------------</w:t>
@@ -845,268 +1940,321 @@
       <w:r>
         <w:rPr>
           <w:rFonts w:ascii="Lucida Console" w:hAnsi="Lucida Console" w:cs="Segoe UI"/>
-          <w:sz w:val="16"/>
-          <w:szCs w:val="16"/>
-        </w:rPr>
-        <w:br/>
-      </w:r>
-      <w:r>
-        <w:rPr>
-          <w:rFonts w:ascii="Lucida Console" w:hAnsi="Lucida Console" w:cs="Segoe UI"/>
-          <w:sz w:val="16"/>
-          <w:szCs w:val="16"/>
-        </w:rPr>
-        <w:br/>
-        <w:t>CREATE TABLE programmer(</w:t>
-      </w:r>
-      <w:r>
-        <w:rPr>
-          <w:rFonts w:ascii="Lucida Console" w:hAnsi="Lucida Console" w:cs="Segoe UI"/>
-          <w:sz w:val="16"/>
-          <w:szCs w:val="16"/>
-        </w:rPr>
-        <w:br/>
-        <w:t xml:space="preserve">        id_module  Int NOT NULL COMMENT "identifiant unique"  ,</w:t>
-      </w:r>
-      <w:r>
-        <w:rPr>
-          <w:rFonts w:ascii="Lucida Console" w:hAnsi="Lucida Console" w:cs="Segoe UI"/>
-          <w:sz w:val="16"/>
-          <w:szCs w:val="16"/>
-        </w:rPr>
-        <w:br/>
-        <w:t xml:space="preserve">        id_session Int NOT NULL COMMENT "identifiant unique"  ,</w:t>
-      </w:r>
-      <w:r>
-        <w:rPr>
-          <w:rFonts w:ascii="Lucida Console" w:hAnsi="Lucida Console" w:cs="Segoe UI"/>
-          <w:sz w:val="16"/>
-          <w:szCs w:val="16"/>
-        </w:rPr>
-        <w:br/>
-        <w:t xml:space="preserve">        duree      Int NOT NULL COMMENT "nombre de jours prévus dans cette session" </w:t>
-      </w:r>
-      <w:r>
-        <w:rPr>
-          <w:rFonts w:ascii="Lucida Console" w:hAnsi="Lucida Console" w:cs="Segoe UI"/>
-          <w:sz w:val="16"/>
-          <w:szCs w:val="16"/>
-        </w:rPr>
-        <w:br/>
-      </w:r>
-      <w:r>
-        <w:rPr>
-          <w:rFonts w:ascii="Lucida Console" w:hAnsi="Lucida Console" w:cs="Segoe UI"/>
-          <w:sz w:val="16"/>
-          <w:szCs w:val="16"/>
+          <w:sz w:val="14"/>
+          <w:szCs w:val="14"/>
+        </w:rPr>
+        <w:br/>
+      </w:r>
+      <w:r>
+        <w:rPr>
+          <w:rFonts w:ascii="Lucida Console" w:hAnsi="Lucida Console" w:cs="Segoe UI"/>
+          <w:sz w:val="14"/>
+          <w:szCs w:val="14"/>
+        </w:rPr>
+        <w:br/>
+        <w:t>CREATE TABLE participer(</w:t>
+      </w:r>
+      <w:r>
+        <w:rPr>
+          <w:rFonts w:ascii="Lucida Console" w:hAnsi="Lucida Console" w:cs="Segoe UI"/>
+          <w:sz w:val="14"/>
+          <w:szCs w:val="14"/>
+        </w:rPr>
+        <w:br/>
+        <w:t xml:space="preserve">        </w:t>
+      </w:r>
+      <w:proofErr w:type="spellStart"/>
+      <w:r>
+        <w:rPr>
+          <w:rFonts w:ascii="Lucida Console" w:hAnsi="Lucida Console" w:cs="Segoe UI"/>
+          <w:sz w:val="14"/>
+          <w:szCs w:val="14"/>
+        </w:rPr>
+        <w:t>id_session</w:t>
+      </w:r>
+      <w:proofErr w:type="spellEnd"/>
+      <w:r>
+        <w:rPr>
+          <w:rFonts w:ascii="Lucida Console" w:hAnsi="Lucida Console" w:cs="Segoe UI"/>
+          <w:sz w:val="14"/>
+          <w:szCs w:val="14"/>
+        </w:rPr>
+        <w:t xml:space="preserve">   Int NOT NULL COMMENT "identifiant unique"  ,</w:t>
+      </w:r>
+      <w:r>
+        <w:rPr>
+          <w:rFonts w:ascii="Lucida Console" w:hAnsi="Lucida Console" w:cs="Segoe UI"/>
+          <w:sz w:val="14"/>
+          <w:szCs w:val="14"/>
+        </w:rPr>
+        <w:br/>
+        <w:t xml:space="preserve">        </w:t>
+      </w:r>
+      <w:proofErr w:type="spellStart"/>
+      <w:r>
+        <w:rPr>
+          <w:rFonts w:ascii="Lucida Console" w:hAnsi="Lucida Console" w:cs="Segoe UI"/>
+          <w:sz w:val="14"/>
+          <w:szCs w:val="14"/>
+        </w:rPr>
+        <w:t>id_stagiaire</w:t>
+      </w:r>
+      <w:proofErr w:type="spellEnd"/>
+      <w:r>
+        <w:rPr>
+          <w:rFonts w:ascii="Lucida Console" w:hAnsi="Lucida Console" w:cs="Segoe UI"/>
+          <w:sz w:val="14"/>
+          <w:szCs w:val="14"/>
+        </w:rPr>
+        <w:t xml:space="preserve"> Int NOT NULL COMMENT "identifiant unique" </w:t>
+      </w:r>
+      <w:r>
+        <w:rPr>
+          <w:rFonts w:ascii="Lucida Console" w:hAnsi="Lucida Console" w:cs="Segoe UI"/>
+          <w:sz w:val="14"/>
+          <w:szCs w:val="14"/>
+        </w:rPr>
+        <w:br/>
+      </w:r>
+      <w:r>
+        <w:rPr>
+          <w:rFonts w:ascii="Lucida Console" w:hAnsi="Lucida Console" w:cs="Segoe UI"/>
+          <w:sz w:val="14"/>
+          <w:szCs w:val="14"/>
         </w:rPr>
         <w:tab/>
-        <w:t>,CONSTRAINT programmer_PK PRIMARY KEY (id_module,id_session)</w:t>
-      </w:r>
-      <w:r>
-        <w:rPr>
-          <w:rFonts w:ascii="Lucida Console" w:hAnsi="Lucida Console" w:cs="Segoe UI"/>
-          <w:sz w:val="16"/>
-          <w:szCs w:val="16"/>
-        </w:rPr>
-        <w:br/>
-      </w:r>
-      <w:r>
-        <w:rPr>
-          <w:rFonts w:ascii="Lucida Console" w:hAnsi="Lucida Console" w:cs="Segoe UI"/>
-          <w:sz w:val="16"/>
-          <w:szCs w:val="16"/>
-        </w:rPr>
-        <w:br/>
-      </w:r>
-      <w:r>
-        <w:rPr>
-          <w:rFonts w:ascii="Lucida Console" w:hAnsi="Lucida Console" w:cs="Segoe UI"/>
-          <w:sz w:val="16"/>
-          <w:szCs w:val="16"/>
+        <w:t xml:space="preserve">,CONSTRAINT </w:t>
+      </w:r>
+      <w:proofErr w:type="spellStart"/>
+      <w:r>
+        <w:rPr>
+          <w:rFonts w:ascii="Lucida Console" w:hAnsi="Lucida Console" w:cs="Segoe UI"/>
+          <w:sz w:val="14"/>
+          <w:szCs w:val="14"/>
+        </w:rPr>
+        <w:t>participer_PK</w:t>
+      </w:r>
+      <w:proofErr w:type="spellEnd"/>
+      <w:r>
+        <w:rPr>
+          <w:rFonts w:ascii="Lucida Console" w:hAnsi="Lucida Console" w:cs="Segoe UI"/>
+          <w:sz w:val="14"/>
+          <w:szCs w:val="14"/>
+        </w:rPr>
+        <w:t xml:space="preserve"> PRIMARY KEY (</w:t>
+      </w:r>
+      <w:proofErr w:type="spellStart"/>
+      <w:r>
+        <w:rPr>
+          <w:rFonts w:ascii="Lucida Console" w:hAnsi="Lucida Console" w:cs="Segoe UI"/>
+          <w:sz w:val="14"/>
+          <w:szCs w:val="14"/>
+        </w:rPr>
+        <w:t>id_session,id_stagiaire</w:t>
+      </w:r>
+      <w:proofErr w:type="spellEnd"/>
+      <w:r>
+        <w:rPr>
+          <w:rFonts w:ascii="Lucida Console" w:hAnsi="Lucida Console" w:cs="Segoe UI"/>
+          <w:sz w:val="14"/>
+          <w:szCs w:val="14"/>
+        </w:rPr>
+        <w:t>)</w:t>
+      </w:r>
+      <w:r>
+        <w:rPr>
+          <w:rFonts w:ascii="Lucida Console" w:hAnsi="Lucida Console" w:cs="Segoe UI"/>
+          <w:sz w:val="14"/>
+          <w:szCs w:val="14"/>
+        </w:rPr>
+        <w:br/>
+      </w:r>
+      <w:r>
+        <w:rPr>
+          <w:rFonts w:ascii="Lucida Console" w:hAnsi="Lucida Console" w:cs="Segoe UI"/>
+          <w:sz w:val="14"/>
+          <w:szCs w:val="14"/>
+        </w:rPr>
+        <w:br/>
+      </w:r>
+      <w:r>
+        <w:rPr>
+          <w:rFonts w:ascii="Lucida Console" w:hAnsi="Lucida Console" w:cs="Segoe UI"/>
+          <w:sz w:val="14"/>
+          <w:szCs w:val="14"/>
         </w:rPr>
         <w:tab/>
-        <w:t>,CONSTRAINT programmer_gsf_module_FK FOREIGN KEY (id_module) REFERENCES gsf_module(id_module)</w:t>
-      </w:r>
-      <w:r>
-        <w:rPr>
-          <w:rFonts w:ascii="Lucida Console" w:hAnsi="Lucida Console" w:cs="Segoe UI"/>
-          <w:sz w:val="16"/>
-          <w:szCs w:val="16"/>
-        </w:rPr>
-        <w:br/>
-      </w:r>
-      <w:r>
-        <w:rPr>
-          <w:rFonts w:ascii="Lucida Console" w:hAnsi="Lucida Console" w:cs="Segoe UI"/>
-          <w:sz w:val="16"/>
-          <w:szCs w:val="16"/>
+        <w:t xml:space="preserve">,CONSTRAINT </w:t>
+      </w:r>
+      <w:proofErr w:type="spellStart"/>
+      <w:r>
+        <w:rPr>
+          <w:rFonts w:ascii="Lucida Console" w:hAnsi="Lucida Console" w:cs="Segoe UI"/>
+          <w:sz w:val="14"/>
+          <w:szCs w:val="14"/>
+        </w:rPr>
+        <w:t>participer_gsf_session_FK</w:t>
+      </w:r>
+      <w:proofErr w:type="spellEnd"/>
+      <w:r>
+        <w:rPr>
+          <w:rFonts w:ascii="Lucida Console" w:hAnsi="Lucida Console" w:cs="Segoe UI"/>
+          <w:sz w:val="14"/>
+          <w:szCs w:val="14"/>
+        </w:rPr>
+        <w:t xml:space="preserve"> FOREIGN KEY (</w:t>
+      </w:r>
+      <w:proofErr w:type="spellStart"/>
+      <w:r>
+        <w:rPr>
+          <w:rFonts w:ascii="Lucida Console" w:hAnsi="Lucida Console" w:cs="Segoe UI"/>
+          <w:sz w:val="14"/>
+          <w:szCs w:val="14"/>
+        </w:rPr>
+        <w:t>id_session</w:t>
+      </w:r>
+      <w:proofErr w:type="spellEnd"/>
+      <w:r>
+        <w:rPr>
+          <w:rFonts w:ascii="Lucida Console" w:hAnsi="Lucida Console" w:cs="Segoe UI"/>
+          <w:sz w:val="14"/>
+          <w:szCs w:val="14"/>
+        </w:rPr>
+        <w:t xml:space="preserve">) REFERENCES </w:t>
+      </w:r>
+      <w:proofErr w:type="spellStart"/>
+      <w:r>
+        <w:rPr>
+          <w:rFonts w:ascii="Lucida Console" w:hAnsi="Lucida Console" w:cs="Segoe UI"/>
+          <w:sz w:val="14"/>
+          <w:szCs w:val="14"/>
+        </w:rPr>
+        <w:t>gsf_session</w:t>
+      </w:r>
+      <w:proofErr w:type="spellEnd"/>
+      <w:r>
+        <w:rPr>
+          <w:rFonts w:ascii="Lucida Console" w:hAnsi="Lucida Console" w:cs="Segoe UI"/>
+          <w:sz w:val="14"/>
+          <w:szCs w:val="14"/>
+        </w:rPr>
+        <w:t>(</w:t>
+      </w:r>
+      <w:proofErr w:type="spellStart"/>
+      <w:r>
+        <w:rPr>
+          <w:rFonts w:ascii="Lucida Console" w:hAnsi="Lucida Console" w:cs="Segoe UI"/>
+          <w:sz w:val="14"/>
+          <w:szCs w:val="14"/>
+        </w:rPr>
+        <w:t>id_session</w:t>
+      </w:r>
+      <w:proofErr w:type="spellEnd"/>
+      <w:r>
+        <w:rPr>
+          <w:rFonts w:ascii="Lucida Console" w:hAnsi="Lucida Console" w:cs="Segoe UI"/>
+          <w:sz w:val="14"/>
+          <w:szCs w:val="14"/>
+        </w:rPr>
+        <w:t>)</w:t>
+      </w:r>
+      <w:r>
+        <w:rPr>
+          <w:rFonts w:ascii="Lucida Console" w:hAnsi="Lucida Console" w:cs="Segoe UI"/>
+          <w:sz w:val="14"/>
+          <w:szCs w:val="14"/>
+        </w:rPr>
+        <w:br/>
+      </w:r>
+      <w:r>
+        <w:rPr>
+          <w:rFonts w:ascii="Lucida Console" w:hAnsi="Lucida Console" w:cs="Segoe UI"/>
+          <w:sz w:val="14"/>
+          <w:szCs w:val="14"/>
         </w:rPr>
         <w:tab/>
-        <w:t>,CONSTRAINT programmer_gsf_session0_FK FOREIGN KEY (id_session) REFERENCES gsf_session(id_session)</w:t>
-      </w:r>
-      <w:r>
-        <w:rPr>
-          <w:rFonts w:ascii="Lucida Console" w:hAnsi="Lucida Console" w:cs="Segoe UI"/>
-          <w:sz w:val="16"/>
-          <w:szCs w:val="16"/>
-        </w:rPr>
-        <w:br/>
-        <w:t>)ENGINE=InnoDB;</w:t>
-      </w:r>
-      <w:r>
-        <w:rPr>
-          <w:rFonts w:ascii="Lucida Console" w:hAnsi="Lucida Console" w:cs="Segoe UI"/>
-          <w:sz w:val="16"/>
-          <w:szCs w:val="16"/>
-        </w:rPr>
-        <w:br/>
-      </w:r>
-      <w:r>
-        <w:rPr>
-          <w:rFonts w:ascii="Lucida Console" w:hAnsi="Lucida Console" w:cs="Segoe UI"/>
-          <w:sz w:val="16"/>
-          <w:szCs w:val="16"/>
-        </w:rPr>
-        <w:br/>
-      </w:r>
-      <w:r>
-        <w:rPr>
-          <w:rFonts w:ascii="Lucida Console" w:hAnsi="Lucida Console" w:cs="Segoe UI"/>
-          <w:sz w:val="16"/>
-          <w:szCs w:val="16"/>
-        </w:rPr>
-        <w:br/>
-        <w:t>#------------------------------------------------------------</w:t>
-      </w:r>
-      <w:r>
-        <w:rPr>
-          <w:rFonts w:ascii="Lucida Console" w:hAnsi="Lucida Console" w:cs="Segoe UI"/>
-          <w:sz w:val="16"/>
-          <w:szCs w:val="16"/>
-        </w:rPr>
-        <w:br/>
-        <w:t># Table: participer</w:t>
-      </w:r>
-      <w:r>
-        <w:rPr>
-          <w:rFonts w:ascii="Lucida Console" w:hAnsi="Lucida Console" w:cs="Segoe UI"/>
-          <w:sz w:val="16"/>
-          <w:szCs w:val="16"/>
-        </w:rPr>
-        <w:br/>
-      </w:r>
-      <w:r>
-        <w:rPr>
-          <w:rFonts w:ascii="Lucida Console" w:hAnsi="Lucida Console" w:cs="Segoe UI"/>
-          <w:sz w:val="16"/>
-          <w:szCs w:val="16"/>
-        </w:rPr>
-        <w:lastRenderedPageBreak/>
-        <w:t>#------------------------------------------------------------</w:t>
-      </w:r>
-      <w:r>
-        <w:rPr>
-          <w:rFonts w:ascii="Lucida Console" w:hAnsi="Lucida Console" w:cs="Segoe UI"/>
-          <w:sz w:val="16"/>
-          <w:szCs w:val="16"/>
-        </w:rPr>
-        <w:br/>
-      </w:r>
-      <w:r>
-        <w:rPr>
-          <w:rFonts w:ascii="Lucida Console" w:hAnsi="Lucida Console" w:cs="Segoe UI"/>
-          <w:sz w:val="16"/>
-          <w:szCs w:val="16"/>
-        </w:rPr>
-        <w:br/>
-        <w:t>CREATE TABLE participer(</w:t>
-      </w:r>
-      <w:r>
-        <w:rPr>
-          <w:rFonts w:ascii="Lucida Console" w:hAnsi="Lucida Console" w:cs="Segoe UI"/>
-          <w:sz w:val="16"/>
-          <w:szCs w:val="16"/>
-        </w:rPr>
-        <w:br/>
-        <w:t xml:space="preserve">        id_session   Int NOT NULL COMMENT "identifiant unique"  ,</w:t>
-      </w:r>
-      <w:r>
-        <w:rPr>
-          <w:rFonts w:ascii="Lucida Console" w:hAnsi="Lucida Console" w:cs="Segoe UI"/>
-          <w:sz w:val="16"/>
-          <w:szCs w:val="16"/>
-        </w:rPr>
-        <w:br/>
-        <w:t xml:space="preserve">        id_stagiaire Int NOT NULL COMMENT "identifiant unique" </w:t>
-      </w:r>
-      <w:r>
-        <w:rPr>
-          <w:rFonts w:ascii="Lucida Console" w:hAnsi="Lucida Console" w:cs="Segoe UI"/>
-          <w:sz w:val="16"/>
-          <w:szCs w:val="16"/>
-        </w:rPr>
-        <w:br/>
-      </w:r>
-      <w:r>
-        <w:rPr>
-          <w:rFonts w:ascii="Lucida Console" w:hAnsi="Lucida Console" w:cs="Segoe UI"/>
-          <w:sz w:val="16"/>
-          <w:szCs w:val="16"/>
-        </w:rPr>
-        <w:tab/>
-        <w:t>,CONSTRAINT participer_PK PRIMARY KEY (id_session,id_stagiaire)</w:t>
-      </w:r>
-      <w:r>
-        <w:rPr>
-          <w:rFonts w:ascii="Lucida Console" w:hAnsi="Lucida Console" w:cs="Segoe UI"/>
-          <w:sz w:val="16"/>
-          <w:szCs w:val="16"/>
-        </w:rPr>
-        <w:br/>
-      </w:r>
-      <w:r>
-        <w:rPr>
-          <w:rFonts w:ascii="Lucida Console" w:hAnsi="Lucida Console" w:cs="Segoe UI"/>
-          <w:sz w:val="16"/>
-          <w:szCs w:val="16"/>
-        </w:rPr>
-        <w:br/>
-      </w:r>
-      <w:r>
-        <w:rPr>
-          <w:rFonts w:ascii="Lucida Console" w:hAnsi="Lucida Console" w:cs="Segoe UI"/>
-          <w:sz w:val="16"/>
-          <w:szCs w:val="16"/>
-        </w:rPr>
-        <w:tab/>
-        <w:t>,CONSTRAINT participer_gsf_session_FK FOREIGN KEY (id_session) REFERENCES gsf_session(id_session)</w:t>
-      </w:r>
-      <w:r>
-        <w:rPr>
-          <w:rFonts w:ascii="Lucida Console" w:hAnsi="Lucida Console" w:cs="Segoe UI"/>
-          <w:sz w:val="16"/>
-          <w:szCs w:val="16"/>
-        </w:rPr>
-        <w:br/>
-      </w:r>
-      <w:r>
-        <w:rPr>
-          <w:rFonts w:ascii="Lucida Console" w:hAnsi="Lucida Console" w:cs="Segoe UI"/>
-          <w:sz w:val="16"/>
-          <w:szCs w:val="16"/>
-        </w:rPr>
-        <w:tab/>
-        <w:t>,CONSTRAINT participer_gsf_stagiaire0_FK FOREIGN KEY (id_stagiaire) REFERENCES gsf_stagiaire(id_stagiaire)</w:t>
-      </w:r>
-      <w:r>
-        <w:rPr>
-          <w:rFonts w:ascii="Lucida Console" w:hAnsi="Lucida Console" w:cs="Segoe UI"/>
-          <w:sz w:val="16"/>
-          <w:szCs w:val="16"/>
-        </w:rPr>
-        <w:br/>
-        <w:t>)ENGINE=InnoDB;</w:t>
+        <w:t>,CONSTRAINT participer_gsf_stagiaire0_FK FOREIGN KEY (</w:t>
+      </w:r>
+      <w:proofErr w:type="spellStart"/>
+      <w:r>
+        <w:rPr>
+          <w:rFonts w:ascii="Lucida Console" w:hAnsi="Lucida Console" w:cs="Segoe UI"/>
+          <w:sz w:val="14"/>
+          <w:szCs w:val="14"/>
+        </w:rPr>
+        <w:t>id_stagiaire</w:t>
+      </w:r>
+      <w:proofErr w:type="spellEnd"/>
+      <w:r>
+        <w:rPr>
+          <w:rFonts w:ascii="Lucida Console" w:hAnsi="Lucida Console" w:cs="Segoe UI"/>
+          <w:sz w:val="14"/>
+          <w:szCs w:val="14"/>
+        </w:rPr>
+        <w:t xml:space="preserve">) REFERENCES </w:t>
+      </w:r>
+      <w:proofErr w:type="spellStart"/>
+      <w:r>
+        <w:rPr>
+          <w:rFonts w:ascii="Lucida Console" w:hAnsi="Lucida Console" w:cs="Segoe UI"/>
+          <w:sz w:val="14"/>
+          <w:szCs w:val="14"/>
+        </w:rPr>
+        <w:t>gsf_stagiaire</w:t>
+      </w:r>
+      <w:proofErr w:type="spellEnd"/>
+      <w:r>
+        <w:rPr>
+          <w:rFonts w:ascii="Lucida Console" w:hAnsi="Lucida Console" w:cs="Segoe UI"/>
+          <w:sz w:val="14"/>
+          <w:szCs w:val="14"/>
+        </w:rPr>
+        <w:t>(</w:t>
+      </w:r>
+      <w:proofErr w:type="spellStart"/>
+      <w:r>
+        <w:rPr>
+          <w:rFonts w:ascii="Lucida Console" w:hAnsi="Lucida Console" w:cs="Segoe UI"/>
+          <w:sz w:val="14"/>
+          <w:szCs w:val="14"/>
+        </w:rPr>
+        <w:t>id_stagiaire</w:t>
+      </w:r>
+      <w:proofErr w:type="spellEnd"/>
+      <w:r>
+        <w:rPr>
+          <w:rFonts w:ascii="Lucida Console" w:hAnsi="Lucida Console" w:cs="Segoe UI"/>
+          <w:sz w:val="14"/>
+          <w:szCs w:val="14"/>
+        </w:rPr>
+        <w:t>)</w:t>
+      </w:r>
+      <w:r>
+        <w:rPr>
+          <w:rFonts w:ascii="Lucida Console" w:hAnsi="Lucida Console" w:cs="Segoe UI"/>
+          <w:sz w:val="14"/>
+          <w:szCs w:val="14"/>
+        </w:rPr>
+        <w:br/>
+        <w:t>)ENGINE=</w:t>
+      </w:r>
+      <w:proofErr w:type="spellStart"/>
+      <w:r>
+        <w:rPr>
+          <w:rFonts w:ascii="Lucida Console" w:hAnsi="Lucida Console" w:cs="Segoe UI"/>
+          <w:sz w:val="14"/>
+          <w:szCs w:val="14"/>
+        </w:rPr>
+        <w:t>InnoDB</w:t>
+      </w:r>
+      <w:proofErr w:type="spellEnd"/>
+      <w:r>
+        <w:rPr>
+          <w:rFonts w:ascii="Lucida Console" w:hAnsi="Lucida Console" w:cs="Segoe UI"/>
+          <w:sz w:val="14"/>
+          <w:szCs w:val="14"/>
+        </w:rPr>
+        <w:t>;</w:t>
       </w:r>
     </w:p>
     <w:p>
@@ -1114,6 +2262,7 @@
         <w:pStyle w:val="Titre2"/>
       </w:pPr>
       <w:r>
+        <w:lastRenderedPageBreak/>
         <w:t>Script SQL (généré depuis la console Synfony)</w:t>
       </w:r>
     </w:p>
@@ -1164,6 +2313,7 @@
         </w:rPr>
         <w:t xml:space="preserve"> </w:t>
       </w:r>
+      <w:proofErr w:type="spellStart"/>
       <w:r>
         <w:rPr>
           <w:rFonts w:ascii="Lucida Console" w:hAnsi="Lucida Console" w:cs="Segoe UI"/>
@@ -1173,8 +2323,9 @@
           <w:sz w:val="17"/>
           <w:szCs w:val="17"/>
         </w:rPr>
-        <w:t>php bin/console doctrine:schema:update --dump-sql</w:t>
-      </w:r>
+        <w:t>php</w:t>
+      </w:r>
+      <w:proofErr w:type="spellEnd"/>
       <w:r>
         <w:rPr>
           <w:rFonts w:ascii="Lucida Console" w:hAnsi="Lucida Console" w:cs="Segoe UI"/>
@@ -1184,47 +2335,203 @@
           <w:sz w:val="17"/>
           <w:szCs w:val="17"/>
         </w:rPr>
-        <w:br/>
-      </w:r>
-      <w:r>
-        <w:rPr>
-          <w:rFonts w:ascii="Lucida Console" w:hAnsi="Lucida Console" w:cs="Segoe UI"/>
-          <w:sz w:val="17"/>
-          <w:szCs w:val="17"/>
-        </w:rPr>
-        <w:br/>
-      </w:r>
-      <w:r>
-        <w:rPr>
-          <w:rFonts w:ascii="Lucida Console" w:hAnsi="Lucida Console" w:cs="Segoe UI"/>
-          <w:sz w:val="17"/>
-          <w:szCs w:val="17"/>
-        </w:rPr>
-        <w:t xml:space="preserve"> The following SQL statements will be executed:</w:t>
-      </w:r>
-      <w:r>
-        <w:rPr>
-          <w:rFonts w:ascii="Lucida Console" w:hAnsi="Lucida Console" w:cs="Segoe UI"/>
-          <w:sz w:val="17"/>
-          <w:szCs w:val="17"/>
-        </w:rPr>
-        <w:br/>
-      </w:r>
-      <w:r>
-        <w:rPr>
-          <w:rFonts w:ascii="Lucida Console" w:hAnsi="Lucida Console" w:cs="Segoe UI"/>
-          <w:sz w:val="17"/>
-          <w:szCs w:val="17"/>
-        </w:rPr>
-        <w:br/>
-      </w:r>
-      <w:r>
-        <w:rPr>
-          <w:rFonts w:ascii="Lucida Console" w:hAnsi="Lucida Console" w:cs="Segoe UI"/>
-          <w:sz w:val="17"/>
-          <w:szCs w:val="17"/>
-        </w:rPr>
-        <w:t xml:space="preserve">     CREATE TABLE categorie (</w:t>
+        <w:t xml:space="preserve"> bin/console </w:t>
+      </w:r>
+      <w:proofErr w:type="spellStart"/>
+      <w:r>
+        <w:rPr>
+          <w:rFonts w:ascii="Lucida Console" w:hAnsi="Lucida Console" w:cs="Segoe UI"/>
+          <w:b/>
+          <w:bCs/>
+          <w:color w:val="0070C0"/>
+          <w:sz w:val="17"/>
+          <w:szCs w:val="17"/>
+        </w:rPr>
+        <w:t>doctrine:schema:update</w:t>
+      </w:r>
+      <w:proofErr w:type="spellEnd"/>
+      <w:r>
+        <w:rPr>
+          <w:rFonts w:ascii="Lucida Console" w:hAnsi="Lucida Console" w:cs="Segoe UI"/>
+          <w:b/>
+          <w:bCs/>
+          <w:color w:val="0070C0"/>
+          <w:sz w:val="17"/>
+          <w:szCs w:val="17"/>
+        </w:rPr>
+        <w:t xml:space="preserve"> --dump-</w:t>
+      </w:r>
+      <w:proofErr w:type="spellStart"/>
+      <w:r>
+        <w:rPr>
+          <w:rFonts w:ascii="Lucida Console" w:hAnsi="Lucida Console" w:cs="Segoe UI"/>
+          <w:b/>
+          <w:bCs/>
+          <w:color w:val="0070C0"/>
+          <w:sz w:val="17"/>
+          <w:szCs w:val="17"/>
+        </w:rPr>
+        <w:t>sql</w:t>
+      </w:r>
+      <w:proofErr w:type="spellEnd"/>
+      <w:r>
+        <w:rPr>
+          <w:rFonts w:ascii="Lucida Console" w:hAnsi="Lucida Console" w:cs="Segoe UI"/>
+          <w:b/>
+          <w:bCs/>
+          <w:color w:val="0070C0"/>
+          <w:sz w:val="17"/>
+          <w:szCs w:val="17"/>
+        </w:rPr>
+        <w:br/>
+      </w:r>
+      <w:r>
+        <w:rPr>
+          <w:rFonts w:ascii="Lucida Console" w:hAnsi="Lucida Console" w:cs="Segoe UI"/>
+          <w:sz w:val="17"/>
+          <w:szCs w:val="17"/>
+        </w:rPr>
+        <w:br/>
+      </w:r>
+      <w:r>
+        <w:rPr>
+          <w:rFonts w:ascii="Lucida Console" w:hAnsi="Lucida Console" w:cs="Segoe UI"/>
+          <w:sz w:val="17"/>
+          <w:szCs w:val="17"/>
+        </w:rPr>
+        <w:t xml:space="preserve"> The </w:t>
+      </w:r>
+      <w:proofErr w:type="spellStart"/>
+      <w:r>
+        <w:rPr>
+          <w:rFonts w:ascii="Lucida Console" w:hAnsi="Lucida Console" w:cs="Segoe UI"/>
+          <w:sz w:val="17"/>
+          <w:szCs w:val="17"/>
+        </w:rPr>
+        <w:t>following</w:t>
+      </w:r>
+      <w:proofErr w:type="spellEnd"/>
+      <w:r>
+        <w:rPr>
+          <w:rFonts w:ascii="Lucida Console" w:hAnsi="Lucida Console" w:cs="Segoe UI"/>
+          <w:sz w:val="17"/>
+          <w:szCs w:val="17"/>
+        </w:rPr>
+        <w:t xml:space="preserve"> SQL </w:t>
+      </w:r>
+      <w:proofErr w:type="spellStart"/>
+      <w:r>
+        <w:rPr>
+          <w:rFonts w:ascii="Lucida Console" w:hAnsi="Lucida Console" w:cs="Segoe UI"/>
+          <w:sz w:val="17"/>
+          <w:szCs w:val="17"/>
+        </w:rPr>
+        <w:t>statements</w:t>
+      </w:r>
+      <w:proofErr w:type="spellEnd"/>
+      <w:r>
+        <w:rPr>
+          <w:rFonts w:ascii="Lucida Console" w:hAnsi="Lucida Console" w:cs="Segoe UI"/>
+          <w:sz w:val="17"/>
+          <w:szCs w:val="17"/>
+        </w:rPr>
+        <w:t xml:space="preserve"> </w:t>
+      </w:r>
+      <w:proofErr w:type="spellStart"/>
+      <w:r>
+        <w:rPr>
+          <w:rFonts w:ascii="Lucida Console" w:hAnsi="Lucida Console" w:cs="Segoe UI"/>
+          <w:sz w:val="17"/>
+          <w:szCs w:val="17"/>
+        </w:rPr>
+        <w:t>will</w:t>
+      </w:r>
+      <w:proofErr w:type="spellEnd"/>
+      <w:r>
+        <w:rPr>
+          <w:rFonts w:ascii="Lucida Console" w:hAnsi="Lucida Console" w:cs="Segoe UI"/>
+          <w:sz w:val="17"/>
+          <w:szCs w:val="17"/>
+        </w:rPr>
+        <w:t xml:space="preserve"> </w:t>
+      </w:r>
+      <w:proofErr w:type="spellStart"/>
+      <w:r>
+        <w:rPr>
+          <w:rFonts w:ascii="Lucida Console" w:hAnsi="Lucida Console" w:cs="Segoe UI"/>
+          <w:sz w:val="17"/>
+          <w:szCs w:val="17"/>
+        </w:rPr>
+        <w:t>be</w:t>
+      </w:r>
+      <w:proofErr w:type="spellEnd"/>
+      <w:r>
+        <w:rPr>
+          <w:rFonts w:ascii="Lucida Console" w:hAnsi="Lucida Console" w:cs="Segoe UI"/>
+          <w:sz w:val="17"/>
+          <w:szCs w:val="17"/>
+        </w:rPr>
+        <w:t xml:space="preserve"> </w:t>
+      </w:r>
+      <w:proofErr w:type="spellStart"/>
+      <w:r>
+        <w:rPr>
+          <w:rFonts w:ascii="Lucida Console" w:hAnsi="Lucida Console" w:cs="Segoe UI"/>
+          <w:sz w:val="17"/>
+          <w:szCs w:val="17"/>
+        </w:rPr>
+        <w:t>executed</w:t>
+      </w:r>
+      <w:proofErr w:type="spellEnd"/>
+      <w:r>
+        <w:rPr>
+          <w:rFonts w:ascii="Lucida Console" w:hAnsi="Lucida Console" w:cs="Segoe UI"/>
+          <w:sz w:val="17"/>
+          <w:szCs w:val="17"/>
+        </w:rPr>
+        <w:t>:</w:t>
+      </w:r>
+      <w:r>
+        <w:rPr>
+          <w:rFonts w:ascii="Lucida Console" w:hAnsi="Lucida Console" w:cs="Segoe UI"/>
+          <w:sz w:val="17"/>
+          <w:szCs w:val="17"/>
+        </w:rPr>
+        <w:br/>
+      </w:r>
+      <w:r>
+        <w:rPr>
+          <w:rFonts w:ascii="Lucida Console" w:hAnsi="Lucida Console" w:cs="Segoe UI"/>
+          <w:sz w:val="17"/>
+          <w:szCs w:val="17"/>
+        </w:rPr>
+        <w:br/>
+      </w:r>
+      <w:r>
+        <w:rPr>
+          <w:rFonts w:ascii="Lucida Console" w:hAnsi="Lucida Console" w:cs="Segoe UI"/>
+          <w:sz w:val="17"/>
+          <w:szCs w:val="17"/>
+        </w:rPr>
+        <w:t xml:space="preserve">     CREATE TABLE </w:t>
+      </w:r>
+      <w:proofErr w:type="spellStart"/>
+      <w:r>
+        <w:rPr>
+          <w:rFonts w:ascii="Lucida Console" w:hAnsi="Lucida Console" w:cs="Segoe UI"/>
+          <w:sz w:val="17"/>
+          <w:szCs w:val="17"/>
+        </w:rPr>
+        <w:t>categorie</w:t>
+      </w:r>
+      <w:proofErr w:type="spellEnd"/>
+      <w:r>
+        <w:rPr>
+          <w:rFonts w:ascii="Lucida Console" w:hAnsi="Lucida Console" w:cs="Segoe UI"/>
+          <w:sz w:val="17"/>
+          <w:szCs w:val="17"/>
+        </w:rPr>
+        <w:t xml:space="preserve"> (</w:t>
       </w:r>
       <w:r>
         <w:rPr>
@@ -1356,7 +2663,25 @@
           <w:sz w:val="17"/>
           <w:szCs w:val="17"/>
         </w:rPr>
-        <w:t>ENGINE = InnoDB;</w:t>
+        <w:t xml:space="preserve">ENGINE = </w:t>
+      </w:r>
+      <w:proofErr w:type="spellStart"/>
+      <w:r>
+        <w:rPr>
+          <w:rFonts w:ascii="Lucida Console" w:hAnsi="Lucida Console" w:cs="Segoe UI"/>
+          <w:sz w:val="17"/>
+          <w:szCs w:val="17"/>
+        </w:rPr>
+        <w:t>InnoDB</w:t>
+      </w:r>
+      <w:proofErr w:type="spellEnd"/>
+      <w:r>
+        <w:rPr>
+          <w:rFonts w:ascii="Lucida Console" w:hAnsi="Lucida Console" w:cs="Segoe UI"/>
+          <w:sz w:val="17"/>
+          <w:szCs w:val="17"/>
+        </w:rPr>
+        <w:t>;</w:t>
       </w:r>
       <w:r>
         <w:rPr>
@@ -1414,7 +2739,25 @@
           <w:sz w:val="17"/>
           <w:szCs w:val="17"/>
         </w:rPr>
-        <w:t xml:space="preserve"> categorie_id </w:t>
+        <w:t xml:space="preserve"> </w:t>
+      </w:r>
+      <w:proofErr w:type="spellStart"/>
+      <w:r>
+        <w:rPr>
+          <w:rFonts w:ascii="Lucida Console" w:hAnsi="Lucida Console" w:cs="Segoe UI"/>
+          <w:sz w:val="17"/>
+          <w:szCs w:val="17"/>
+        </w:rPr>
+        <w:t>categorie_id</w:t>
+      </w:r>
+      <w:proofErr w:type="spellEnd"/>
+      <w:r>
+        <w:rPr>
+          <w:rFonts w:ascii="Lucida Console" w:hAnsi="Lucida Console" w:cs="Segoe UI"/>
+          <w:sz w:val="17"/>
+          <w:szCs w:val="17"/>
+        </w:rPr>
+        <w:t xml:space="preserve"> </w:t>
       </w:r>
       <w:r>
         <w:rPr>
@@ -1480,7 +2823,25 @@
           <w:sz w:val="17"/>
           <w:szCs w:val="17"/>
         </w:rPr>
-        <w:t xml:space="preserve"> duree_suggeree INT NOT NULL,</w:t>
+        <w:t xml:space="preserve"> </w:t>
+      </w:r>
+      <w:proofErr w:type="spellStart"/>
+      <w:r>
+        <w:rPr>
+          <w:rFonts w:ascii="Lucida Console" w:hAnsi="Lucida Console" w:cs="Segoe UI"/>
+          <w:sz w:val="17"/>
+          <w:szCs w:val="17"/>
+        </w:rPr>
+        <w:t>duree_suggeree</w:t>
+      </w:r>
+      <w:proofErr w:type="spellEnd"/>
+      <w:r>
+        <w:rPr>
+          <w:rFonts w:ascii="Lucida Console" w:hAnsi="Lucida Console" w:cs="Segoe UI"/>
+          <w:sz w:val="17"/>
+          <w:szCs w:val="17"/>
+        </w:rPr>
+        <w:t xml:space="preserve"> INT NOT NULL,</w:t>
       </w:r>
       <w:r>
         <w:rPr>
@@ -1497,7 +2858,25 @@
           <w:sz w:val="17"/>
           <w:szCs w:val="17"/>
         </w:rPr>
-        <w:t xml:space="preserve"> INDEX IDX_C242628BCF5E72D (categorie_id),</w:t>
+        <w:t xml:space="preserve"> INDEX IDX_C242628BCF5E72D (</w:t>
+      </w:r>
+      <w:proofErr w:type="spellStart"/>
+      <w:r>
+        <w:rPr>
+          <w:rFonts w:ascii="Lucida Console" w:hAnsi="Lucida Console" w:cs="Segoe UI"/>
+          <w:sz w:val="17"/>
+          <w:szCs w:val="17"/>
+        </w:rPr>
+        <w:t>categorie_id</w:t>
+      </w:r>
+      <w:proofErr w:type="spellEnd"/>
+      <w:r>
+        <w:rPr>
+          <w:rFonts w:ascii="Lucida Console" w:hAnsi="Lucida Console" w:cs="Segoe UI"/>
+          <w:sz w:val="17"/>
+          <w:szCs w:val="17"/>
+        </w:rPr>
+        <w:t>),</w:t>
       </w:r>
       <w:r>
         <w:rPr>
@@ -1547,7 +2926,25 @@
           <w:sz w:val="17"/>
           <w:szCs w:val="17"/>
         </w:rPr>
-        <w:t>COLLATE `utf8mb4_unicode_ci` ENGINE = InnoDB;</w:t>
+        <w:t xml:space="preserve">COLLATE `utf8mb4_unicode_ci` ENGINE = </w:t>
+      </w:r>
+      <w:proofErr w:type="spellStart"/>
+      <w:r>
+        <w:rPr>
+          <w:rFonts w:ascii="Lucida Console" w:hAnsi="Lucida Console" w:cs="Segoe UI"/>
+          <w:sz w:val="17"/>
+          <w:szCs w:val="17"/>
+        </w:rPr>
+        <w:t>InnoDB</w:t>
+      </w:r>
+      <w:proofErr w:type="spellEnd"/>
+      <w:r>
+        <w:rPr>
+          <w:rFonts w:ascii="Lucida Console" w:hAnsi="Lucida Console" w:cs="Segoe UI"/>
+          <w:sz w:val="17"/>
+          <w:szCs w:val="17"/>
+        </w:rPr>
+        <w:t>;</w:t>
       </w:r>
       <w:r>
         <w:rPr>
@@ -1637,7 +3034,25 @@
           <w:sz w:val="17"/>
           <w:szCs w:val="17"/>
         </w:rPr>
-        <w:t xml:space="preserve"> session_id </w:t>
+        <w:t xml:space="preserve"> </w:t>
+      </w:r>
+      <w:proofErr w:type="spellStart"/>
+      <w:r>
+        <w:rPr>
+          <w:rFonts w:ascii="Lucida Console" w:hAnsi="Lucida Console" w:cs="Segoe UI"/>
+          <w:sz w:val="17"/>
+          <w:szCs w:val="17"/>
+        </w:rPr>
+        <w:t>session_id</w:t>
+      </w:r>
+      <w:proofErr w:type="spellEnd"/>
+      <w:r>
+        <w:rPr>
+          <w:rFonts w:ascii="Lucida Console" w:hAnsi="Lucida Console" w:cs="Segoe UI"/>
+          <w:sz w:val="17"/>
+          <w:szCs w:val="17"/>
+        </w:rPr>
+        <w:t xml:space="preserve"> </w:t>
       </w:r>
       <w:r>
         <w:rPr>
@@ -1678,7 +3093,25 @@
           <w:sz w:val="17"/>
           <w:szCs w:val="17"/>
         </w:rPr>
-        <w:t xml:space="preserve"> module_id </w:t>
+        <w:t xml:space="preserve"> </w:t>
+      </w:r>
+      <w:proofErr w:type="spellStart"/>
+      <w:r>
+        <w:rPr>
+          <w:rFonts w:ascii="Lucida Console" w:hAnsi="Lucida Console" w:cs="Segoe UI"/>
+          <w:sz w:val="17"/>
+          <w:szCs w:val="17"/>
+        </w:rPr>
+        <w:t>module_id</w:t>
+      </w:r>
+      <w:proofErr w:type="spellEnd"/>
+      <w:r>
+        <w:rPr>
+          <w:rFonts w:ascii="Lucida Console" w:hAnsi="Lucida Console" w:cs="Segoe UI"/>
+          <w:sz w:val="17"/>
+          <w:szCs w:val="17"/>
+        </w:rPr>
+        <w:t xml:space="preserve"> </w:t>
       </w:r>
       <w:r>
         <w:rPr>
@@ -1721,13 +3154,23 @@
         </w:rPr>
         <w:t xml:space="preserve"> </w:t>
       </w:r>
-      <w:r>
-        <w:rPr>
-          <w:rFonts w:ascii="Lucida Console" w:hAnsi="Lucida Console" w:cs="Segoe UI"/>
-          <w:sz w:val="17"/>
-          <w:szCs w:val="17"/>
-        </w:rPr>
-        <w:t xml:space="preserve">duree </w:t>
+      <w:proofErr w:type="spellStart"/>
+      <w:r>
+        <w:rPr>
+          <w:rFonts w:ascii="Lucida Console" w:hAnsi="Lucida Console" w:cs="Segoe UI"/>
+          <w:sz w:val="17"/>
+          <w:szCs w:val="17"/>
+        </w:rPr>
+        <w:t>duree</w:t>
+      </w:r>
+      <w:proofErr w:type="spellEnd"/>
+      <w:r>
+        <w:rPr>
+          <w:rFonts w:ascii="Lucida Console" w:hAnsi="Lucida Console" w:cs="Segoe UI"/>
+          <w:sz w:val="17"/>
+          <w:szCs w:val="17"/>
+        </w:rPr>
+        <w:t xml:space="preserve"> </w:t>
       </w:r>
       <w:r>
         <w:rPr>
@@ -1776,7 +3219,25 @@
           <w:sz w:val="17"/>
           <w:szCs w:val="17"/>
         </w:rPr>
-        <w:t xml:space="preserve"> INDEX IDX_3DDCB9FF613FECDF (session_id),</w:t>
+        <w:t xml:space="preserve"> INDEX IDX_3DDCB9FF613FECDF (</w:t>
+      </w:r>
+      <w:proofErr w:type="spellStart"/>
+      <w:r>
+        <w:rPr>
+          <w:rFonts w:ascii="Lucida Console" w:hAnsi="Lucida Console" w:cs="Segoe UI"/>
+          <w:sz w:val="17"/>
+          <w:szCs w:val="17"/>
+        </w:rPr>
+        <w:t>session_id</w:t>
+      </w:r>
+      <w:proofErr w:type="spellEnd"/>
+      <w:r>
+        <w:rPr>
+          <w:rFonts w:ascii="Lucida Console" w:hAnsi="Lucida Console" w:cs="Segoe UI"/>
+          <w:sz w:val="17"/>
+          <w:szCs w:val="17"/>
+        </w:rPr>
+        <w:t>),</w:t>
       </w:r>
       <w:r>
         <w:rPr>
@@ -1809,7 +3270,25 @@
           <w:sz w:val="17"/>
           <w:szCs w:val="17"/>
         </w:rPr>
-        <w:t xml:space="preserve"> INDEX IDX_3DDCB9FFAFC2B591 (module_id),</w:t>
+        <w:t xml:space="preserve"> INDEX IDX_3DDCB9FFAFC2B591 (</w:t>
+      </w:r>
+      <w:proofErr w:type="spellStart"/>
+      <w:r>
+        <w:rPr>
+          <w:rFonts w:ascii="Lucida Console" w:hAnsi="Lucida Console" w:cs="Segoe UI"/>
+          <w:sz w:val="17"/>
+          <w:szCs w:val="17"/>
+        </w:rPr>
+        <w:t>module_id</w:t>
+      </w:r>
+      <w:proofErr w:type="spellEnd"/>
+      <w:r>
+        <w:rPr>
+          <w:rFonts w:ascii="Lucida Console" w:hAnsi="Lucida Console" w:cs="Segoe UI"/>
+          <w:sz w:val="17"/>
+          <w:szCs w:val="17"/>
+        </w:rPr>
+        <w:t>),</w:t>
       </w:r>
       <w:r>
         <w:rPr>
@@ -1859,7 +3338,25 @@
           <w:sz w:val="17"/>
           <w:szCs w:val="17"/>
         </w:rPr>
-        <w:t xml:space="preserve"> DEFAULT CHARACTER SET utf8mb4 COLLATE `utf8mb4_unicode_ci` ENGINE = InnoDB;</w:t>
+        <w:t xml:space="preserve"> DEFAULT CHARACTER SET utf8mb4 COLLATE `utf8mb4_unicode_ci` ENGINE = </w:t>
+      </w:r>
+      <w:proofErr w:type="spellStart"/>
+      <w:r>
+        <w:rPr>
+          <w:rFonts w:ascii="Lucida Console" w:hAnsi="Lucida Console" w:cs="Segoe UI"/>
+          <w:sz w:val="17"/>
+          <w:szCs w:val="17"/>
+        </w:rPr>
+        <w:t>InnoDB</w:t>
+      </w:r>
+      <w:proofErr w:type="spellEnd"/>
+      <w:r>
+        <w:rPr>
+          <w:rFonts w:ascii="Lucida Console" w:hAnsi="Lucida Console" w:cs="Segoe UI"/>
+          <w:sz w:val="17"/>
+          <w:szCs w:val="17"/>
+        </w:rPr>
+        <w:t>;</w:t>
       </w:r>
       <w:r>
         <w:rPr>
@@ -2013,7 +3510,25 @@
           <w:sz w:val="17"/>
           <w:szCs w:val="17"/>
         </w:rPr>
-        <w:t xml:space="preserve"> date_debut </w:t>
+        <w:t xml:space="preserve"> </w:t>
+      </w:r>
+      <w:proofErr w:type="spellStart"/>
+      <w:r>
+        <w:rPr>
+          <w:rFonts w:ascii="Lucida Console" w:hAnsi="Lucida Console" w:cs="Segoe UI"/>
+          <w:sz w:val="17"/>
+          <w:szCs w:val="17"/>
+        </w:rPr>
+        <w:t>date_debut</w:t>
+      </w:r>
+      <w:proofErr w:type="spellEnd"/>
+      <w:r>
+        <w:rPr>
+          <w:rFonts w:ascii="Lucida Console" w:hAnsi="Lucida Console" w:cs="Segoe UI"/>
+          <w:sz w:val="17"/>
+          <w:szCs w:val="17"/>
+        </w:rPr>
+        <w:t xml:space="preserve"> </w:t>
       </w:r>
       <w:r>
         <w:rPr>
@@ -2062,7 +3577,25 @@
           <w:sz w:val="17"/>
           <w:szCs w:val="17"/>
         </w:rPr>
-        <w:t xml:space="preserve"> date_fin </w:t>
+        <w:t xml:space="preserve"> </w:t>
+      </w:r>
+      <w:proofErr w:type="spellStart"/>
+      <w:r>
+        <w:rPr>
+          <w:rFonts w:ascii="Lucida Console" w:hAnsi="Lucida Console" w:cs="Segoe UI"/>
+          <w:sz w:val="17"/>
+          <w:szCs w:val="17"/>
+        </w:rPr>
+        <w:t>date_fin</w:t>
+      </w:r>
+      <w:proofErr w:type="spellEnd"/>
+      <w:r>
+        <w:rPr>
+          <w:rFonts w:ascii="Lucida Console" w:hAnsi="Lucida Console" w:cs="Segoe UI"/>
+          <w:sz w:val="17"/>
+          <w:szCs w:val="17"/>
+        </w:rPr>
+        <w:t xml:space="preserve"> </w:t>
       </w:r>
       <w:r>
         <w:rPr>
@@ -2105,13 +3638,23 @@
         </w:rPr>
         <w:t xml:space="preserve">   </w:t>
       </w:r>
-      <w:r>
-        <w:rPr>
-          <w:rFonts w:ascii="Lucida Console" w:hAnsi="Lucida Console" w:cs="Segoe UI"/>
-          <w:sz w:val="17"/>
-          <w:szCs w:val="17"/>
-        </w:rPr>
-        <w:t xml:space="preserve">nb_places </w:t>
+      <w:proofErr w:type="spellStart"/>
+      <w:r>
+        <w:rPr>
+          <w:rFonts w:ascii="Lucida Console" w:hAnsi="Lucida Console" w:cs="Segoe UI"/>
+          <w:sz w:val="17"/>
+          <w:szCs w:val="17"/>
+        </w:rPr>
+        <w:t>nb_places</w:t>
+      </w:r>
+      <w:proofErr w:type="spellEnd"/>
+      <w:r>
+        <w:rPr>
+          <w:rFonts w:ascii="Lucida Console" w:hAnsi="Lucida Console" w:cs="Segoe UI"/>
+          <w:sz w:val="17"/>
+          <w:szCs w:val="17"/>
+        </w:rPr>
+        <w:t xml:space="preserve"> </w:t>
       </w:r>
       <w:r>
         <w:rPr>
@@ -2177,31 +3720,67 @@
           <w:sz w:val="17"/>
           <w:szCs w:val="17"/>
         </w:rPr>
-        <w:t xml:space="preserve"> DEFAULT CHARACTER SET utf8mb4 COLLATE `utf8mb4_unicode_ci` ENGINE = InnoDB;</w:t>
-      </w:r>
-      <w:r>
-        <w:rPr>
-          <w:rFonts w:ascii="Lucida Console" w:hAnsi="Lucida Console" w:cs="Segoe UI"/>
-          <w:sz w:val="17"/>
-          <w:szCs w:val="17"/>
-        </w:rPr>
-        <w:br/>
-      </w:r>
-      <w:r>
-        <w:rPr>
-          <w:rFonts w:ascii="Lucida Console" w:hAnsi="Lucida Console" w:cs="Segoe UI"/>
-          <w:sz w:val="17"/>
-          <w:szCs w:val="17"/>
-        </w:rPr>
-        <w:br/>
-      </w:r>
-      <w:r>
-        <w:rPr>
-          <w:rFonts w:ascii="Lucida Console" w:hAnsi="Lucida Console" w:cs="Segoe UI"/>
-          <w:sz w:val="17"/>
-          <w:szCs w:val="17"/>
-        </w:rPr>
-        <w:t xml:space="preserve">     CREATE TABLE session_stagiaire (</w:t>
+        <w:t xml:space="preserve"> DEFAULT CHARACTER SET utf8mb4 COLLATE `utf8mb4_unicode_ci` ENGINE = </w:t>
+      </w:r>
+      <w:proofErr w:type="spellStart"/>
+      <w:r>
+        <w:rPr>
+          <w:rFonts w:ascii="Lucida Console" w:hAnsi="Lucida Console" w:cs="Segoe UI"/>
+          <w:sz w:val="17"/>
+          <w:szCs w:val="17"/>
+        </w:rPr>
+        <w:t>InnoDB</w:t>
+      </w:r>
+      <w:proofErr w:type="spellEnd"/>
+      <w:r>
+        <w:rPr>
+          <w:rFonts w:ascii="Lucida Console" w:hAnsi="Lucida Console" w:cs="Segoe UI"/>
+          <w:sz w:val="17"/>
+          <w:szCs w:val="17"/>
+        </w:rPr>
+        <w:t>;</w:t>
+      </w:r>
+      <w:r>
+        <w:rPr>
+          <w:rFonts w:ascii="Lucida Console" w:hAnsi="Lucida Console" w:cs="Segoe UI"/>
+          <w:sz w:val="17"/>
+          <w:szCs w:val="17"/>
+        </w:rPr>
+        <w:br/>
+      </w:r>
+      <w:r>
+        <w:rPr>
+          <w:rFonts w:ascii="Lucida Console" w:hAnsi="Lucida Console" w:cs="Segoe UI"/>
+          <w:sz w:val="17"/>
+          <w:szCs w:val="17"/>
+        </w:rPr>
+        <w:br/>
+      </w:r>
+      <w:r>
+        <w:rPr>
+          <w:rFonts w:ascii="Lucida Console" w:hAnsi="Lucida Console" w:cs="Segoe UI"/>
+          <w:sz w:val="17"/>
+          <w:szCs w:val="17"/>
+        </w:rPr>
+        <w:t xml:space="preserve">     CREATE TABLE </w:t>
+      </w:r>
+      <w:proofErr w:type="spellStart"/>
+      <w:r>
+        <w:rPr>
+          <w:rFonts w:ascii="Lucida Console" w:hAnsi="Lucida Console" w:cs="Segoe UI"/>
+          <w:sz w:val="17"/>
+          <w:szCs w:val="17"/>
+        </w:rPr>
+        <w:t>session_stagiaire</w:t>
+      </w:r>
+      <w:proofErr w:type="spellEnd"/>
+      <w:r>
+        <w:rPr>
+          <w:rFonts w:ascii="Lucida Console" w:hAnsi="Lucida Console" w:cs="Segoe UI"/>
+          <w:sz w:val="17"/>
+          <w:szCs w:val="17"/>
+        </w:rPr>
+        <w:t xml:space="preserve"> (</w:t>
       </w:r>
       <w:r>
         <w:rPr>
@@ -2227,13 +3806,23 @@
         </w:rPr>
         <w:t xml:space="preserve">        </w:t>
       </w:r>
-      <w:r>
-        <w:rPr>
-          <w:rFonts w:ascii="Lucida Console" w:hAnsi="Lucida Console" w:cs="Segoe UI"/>
-          <w:sz w:val="17"/>
-          <w:szCs w:val="17"/>
-        </w:rPr>
-        <w:t xml:space="preserve">session_id </w:t>
+      <w:proofErr w:type="spellStart"/>
+      <w:r>
+        <w:rPr>
+          <w:rFonts w:ascii="Lucida Console" w:hAnsi="Lucida Console" w:cs="Segoe UI"/>
+          <w:sz w:val="17"/>
+          <w:szCs w:val="17"/>
+        </w:rPr>
+        <w:t>session_id</w:t>
+      </w:r>
+      <w:proofErr w:type="spellEnd"/>
+      <w:r>
+        <w:rPr>
+          <w:rFonts w:ascii="Lucida Console" w:hAnsi="Lucida Console" w:cs="Segoe UI"/>
+          <w:sz w:val="17"/>
+          <w:szCs w:val="17"/>
+        </w:rPr>
+        <w:t xml:space="preserve"> </w:t>
       </w:r>
       <w:r>
         <w:rPr>
@@ -2282,7 +3871,25 @@
           <w:sz w:val="17"/>
           <w:szCs w:val="17"/>
         </w:rPr>
-        <w:t xml:space="preserve"> stagiaire_id </w:t>
+        <w:t xml:space="preserve"> </w:t>
+      </w:r>
+      <w:proofErr w:type="spellStart"/>
+      <w:r>
+        <w:rPr>
+          <w:rFonts w:ascii="Lucida Console" w:hAnsi="Lucida Console" w:cs="Segoe UI"/>
+          <w:sz w:val="17"/>
+          <w:szCs w:val="17"/>
+        </w:rPr>
+        <w:t>stagiaire_id</w:t>
+      </w:r>
+      <w:proofErr w:type="spellEnd"/>
+      <w:r>
+        <w:rPr>
+          <w:rFonts w:ascii="Lucida Console" w:hAnsi="Lucida Console" w:cs="Segoe UI"/>
+          <w:sz w:val="17"/>
+          <w:szCs w:val="17"/>
+        </w:rPr>
+        <w:t xml:space="preserve"> </w:t>
       </w:r>
       <w:r>
         <w:rPr>
@@ -2331,7 +3938,25 @@
           <w:sz w:val="17"/>
           <w:szCs w:val="17"/>
         </w:rPr>
-        <w:t xml:space="preserve"> INDEX IDX_C80B23B613FECDF (session_id),</w:t>
+        <w:t xml:space="preserve"> INDEX IDX_C80B23B613FECDF (</w:t>
+      </w:r>
+      <w:proofErr w:type="spellStart"/>
+      <w:r>
+        <w:rPr>
+          <w:rFonts w:ascii="Lucida Console" w:hAnsi="Lucida Console" w:cs="Segoe UI"/>
+          <w:sz w:val="17"/>
+          <w:szCs w:val="17"/>
+        </w:rPr>
+        <w:t>session_id</w:t>
+      </w:r>
+      <w:proofErr w:type="spellEnd"/>
+      <w:r>
+        <w:rPr>
+          <w:rFonts w:ascii="Lucida Console" w:hAnsi="Lucida Console" w:cs="Segoe UI"/>
+          <w:sz w:val="17"/>
+          <w:szCs w:val="17"/>
+        </w:rPr>
+        <w:t>),</w:t>
       </w:r>
       <w:r>
         <w:rPr>
@@ -2364,7 +3989,25 @@
           <w:sz w:val="17"/>
           <w:szCs w:val="17"/>
         </w:rPr>
-        <w:t xml:space="preserve"> INDEX IDX_C80B23BBBA93DD6 (stagiaire_id),</w:t>
+        <w:t xml:space="preserve"> INDEX IDX_C80B23BBBA93DD6 (</w:t>
+      </w:r>
+      <w:proofErr w:type="spellStart"/>
+      <w:r>
+        <w:rPr>
+          <w:rFonts w:ascii="Lucida Console" w:hAnsi="Lucida Console" w:cs="Segoe UI"/>
+          <w:sz w:val="17"/>
+          <w:szCs w:val="17"/>
+        </w:rPr>
+        <w:t>stagiaire_id</w:t>
+      </w:r>
+      <w:proofErr w:type="spellEnd"/>
+      <w:r>
+        <w:rPr>
+          <w:rFonts w:ascii="Lucida Console" w:hAnsi="Lucida Console" w:cs="Segoe UI"/>
+          <w:sz w:val="17"/>
+          <w:szCs w:val="17"/>
+        </w:rPr>
+        <w:t>),</w:t>
       </w:r>
       <w:r>
         <w:rPr>
@@ -2397,7 +4040,43 @@
           <w:sz w:val="17"/>
           <w:szCs w:val="17"/>
         </w:rPr>
-        <w:t xml:space="preserve"> PRIMARY KEY(session_id, stagiaire_id))</w:t>
+        <w:t xml:space="preserve"> PRIMARY KEY(</w:t>
+      </w:r>
+      <w:proofErr w:type="spellStart"/>
+      <w:r>
+        <w:rPr>
+          <w:rFonts w:ascii="Lucida Console" w:hAnsi="Lucida Console" w:cs="Segoe UI"/>
+          <w:sz w:val="17"/>
+          <w:szCs w:val="17"/>
+        </w:rPr>
+        <w:t>session_id</w:t>
+      </w:r>
+      <w:proofErr w:type="spellEnd"/>
+      <w:r>
+        <w:rPr>
+          <w:rFonts w:ascii="Lucida Console" w:hAnsi="Lucida Console" w:cs="Segoe UI"/>
+          <w:sz w:val="17"/>
+          <w:szCs w:val="17"/>
+        </w:rPr>
+        <w:t xml:space="preserve">, </w:t>
+      </w:r>
+      <w:proofErr w:type="spellStart"/>
+      <w:r>
+        <w:rPr>
+          <w:rFonts w:ascii="Lucida Console" w:hAnsi="Lucida Console" w:cs="Segoe UI"/>
+          <w:sz w:val="17"/>
+          <w:szCs w:val="17"/>
+        </w:rPr>
+        <w:t>stagiaire_id</w:t>
+      </w:r>
+      <w:proofErr w:type="spellEnd"/>
+      <w:r>
+        <w:rPr>
+          <w:rFonts w:ascii="Lucida Console" w:hAnsi="Lucida Console" w:cs="Segoe UI"/>
+          <w:sz w:val="17"/>
+          <w:szCs w:val="17"/>
+        </w:rPr>
+        <w:t>))</w:t>
       </w:r>
       <w:r>
         <w:rPr>
@@ -2414,7 +4093,25 @@
           <w:sz w:val="17"/>
           <w:szCs w:val="17"/>
         </w:rPr>
-        <w:t xml:space="preserve"> DEFAULT CHARACTER SET utf8mb4 COLLATE `utf8mb4_unicode_ci` ENGINE = InnoDB;</w:t>
+        <w:t xml:space="preserve"> DEFAULT CHARACTER SET utf8mb4 COLLATE `utf8mb4_unicode_ci` ENGINE = </w:t>
+      </w:r>
+      <w:proofErr w:type="spellStart"/>
+      <w:r>
+        <w:rPr>
+          <w:rFonts w:ascii="Lucida Console" w:hAnsi="Lucida Console" w:cs="Segoe UI"/>
+          <w:sz w:val="17"/>
+          <w:szCs w:val="17"/>
+        </w:rPr>
+        <w:t>InnoDB</w:t>
+      </w:r>
+      <w:proofErr w:type="spellEnd"/>
+      <w:r>
+        <w:rPr>
+          <w:rFonts w:ascii="Lucida Console" w:hAnsi="Lucida Console" w:cs="Segoe UI"/>
+          <w:sz w:val="17"/>
+          <w:szCs w:val="17"/>
+        </w:rPr>
+        <w:t>;</w:t>
       </w:r>
       <w:r>
         <w:rPr>
@@ -2568,7 +4265,25 @@
           <w:sz w:val="17"/>
           <w:szCs w:val="17"/>
         </w:rPr>
-        <w:t xml:space="preserve"> prenom </w:t>
+        <w:t xml:space="preserve"> </w:t>
+      </w:r>
+      <w:proofErr w:type="spellStart"/>
+      <w:r>
+        <w:rPr>
+          <w:rFonts w:ascii="Lucida Console" w:hAnsi="Lucida Console" w:cs="Segoe UI"/>
+          <w:sz w:val="17"/>
+          <w:szCs w:val="17"/>
+        </w:rPr>
+        <w:t>prenom</w:t>
+      </w:r>
+      <w:proofErr w:type="spellEnd"/>
+      <w:r>
+        <w:rPr>
+          <w:rFonts w:ascii="Lucida Console" w:hAnsi="Lucida Console" w:cs="Segoe UI"/>
+          <w:sz w:val="17"/>
+          <w:szCs w:val="17"/>
+        </w:rPr>
+        <w:t xml:space="preserve"> </w:t>
       </w:r>
       <w:r>
         <w:rPr>
@@ -2715,7 +4430,25 @@
           <w:sz w:val="17"/>
           <w:szCs w:val="17"/>
         </w:rPr>
-        <w:t xml:space="preserve"> cpostal </w:t>
+        <w:t xml:space="preserve"> </w:t>
+      </w:r>
+      <w:proofErr w:type="spellStart"/>
+      <w:r>
+        <w:rPr>
+          <w:rFonts w:ascii="Lucida Console" w:hAnsi="Lucida Console" w:cs="Segoe UI"/>
+          <w:sz w:val="17"/>
+          <w:szCs w:val="17"/>
+        </w:rPr>
+        <w:t>cpostal</w:t>
+      </w:r>
+      <w:proofErr w:type="spellEnd"/>
+      <w:r>
+        <w:rPr>
+          <w:rFonts w:ascii="Lucida Console" w:hAnsi="Lucida Console" w:cs="Segoe UI"/>
+          <w:sz w:val="17"/>
+          <w:szCs w:val="17"/>
+        </w:rPr>
+        <w:t xml:space="preserve"> </w:t>
       </w:r>
       <w:r>
         <w:rPr>
@@ -2799,13 +4532,23 @@
         </w:rPr>
         <w:t xml:space="preserve"> </w:t>
       </w:r>
-      <w:r>
-        <w:rPr>
-          <w:rFonts w:ascii="Lucida Console" w:hAnsi="Lucida Console" w:cs="Segoe UI"/>
-          <w:sz w:val="17"/>
-          <w:szCs w:val="17"/>
-        </w:rPr>
-        <w:t xml:space="preserve">telephone </w:t>
+      <w:proofErr w:type="spellStart"/>
+      <w:r>
+        <w:rPr>
+          <w:rFonts w:ascii="Lucida Console" w:hAnsi="Lucida Console" w:cs="Segoe UI"/>
+          <w:sz w:val="17"/>
+          <w:szCs w:val="17"/>
+        </w:rPr>
+        <w:t>telephone</w:t>
+      </w:r>
+      <w:proofErr w:type="spellEnd"/>
+      <w:r>
+        <w:rPr>
+          <w:rFonts w:ascii="Lucida Console" w:hAnsi="Lucida Console" w:cs="Segoe UI"/>
+          <w:sz w:val="17"/>
+          <w:szCs w:val="17"/>
+        </w:rPr>
+        <w:t xml:space="preserve"> </w:t>
       </w:r>
       <w:r>
         <w:rPr>
@@ -2920,7 +4663,25 @@
           <w:sz w:val="17"/>
           <w:szCs w:val="17"/>
         </w:rPr>
-        <w:t xml:space="preserve"> DEFAULT CHARACTER SET utf8mb4 COLLATE `utf8mb4_unicode_ci` ENGINE = InnoDB;</w:t>
+        <w:t xml:space="preserve"> DEFAULT CHARACTER SET utf8mb4 COLLATE `utf8mb4_unicode_ci` ENGINE = </w:t>
+      </w:r>
+      <w:proofErr w:type="spellStart"/>
+      <w:r>
+        <w:rPr>
+          <w:rFonts w:ascii="Lucida Console" w:hAnsi="Lucida Console" w:cs="Segoe UI"/>
+          <w:sz w:val="17"/>
+          <w:szCs w:val="17"/>
+        </w:rPr>
+        <w:t>InnoDB</w:t>
+      </w:r>
+      <w:proofErr w:type="spellEnd"/>
+      <w:r>
+        <w:rPr>
+          <w:rFonts w:ascii="Lucida Console" w:hAnsi="Lucida Console" w:cs="Segoe UI"/>
+          <w:sz w:val="17"/>
+          <w:szCs w:val="17"/>
+        </w:rPr>
+        <w:t>;</w:t>
       </w:r>
       <w:r>
         <w:rPr>
@@ -2977,7 +4738,25 @@
           <w:sz w:val="17"/>
           <w:szCs w:val="17"/>
         </w:rPr>
-        <w:t xml:space="preserve"> ADD CONSTRAINT FK_C242628BCF5E72D FOREIGN KEY (categorie_id)</w:t>
+        <w:t xml:space="preserve"> ADD CONSTRAINT FK_C242628BCF5E72D FOREIGN KEY (</w:t>
+      </w:r>
+      <w:proofErr w:type="spellStart"/>
+      <w:r>
+        <w:rPr>
+          <w:rFonts w:ascii="Lucida Console" w:hAnsi="Lucida Console" w:cs="Segoe UI"/>
+          <w:sz w:val="17"/>
+          <w:szCs w:val="17"/>
+        </w:rPr>
+        <w:t>categorie_id</w:t>
+      </w:r>
+      <w:proofErr w:type="spellEnd"/>
+      <w:r>
+        <w:rPr>
+          <w:rFonts w:ascii="Lucida Console" w:hAnsi="Lucida Console" w:cs="Segoe UI"/>
+          <w:sz w:val="17"/>
+          <w:szCs w:val="17"/>
+        </w:rPr>
+        <w:t>)</w:t>
       </w:r>
       <w:r>
         <w:rPr>
@@ -2994,7 +4773,25 @@
           <w:sz w:val="17"/>
           <w:szCs w:val="17"/>
         </w:rPr>
-        <w:t xml:space="preserve"> REFERENCES categorie (id);</w:t>
+        <w:t xml:space="preserve"> REFERENCES </w:t>
+      </w:r>
+      <w:proofErr w:type="spellStart"/>
+      <w:r>
+        <w:rPr>
+          <w:rFonts w:ascii="Lucida Console" w:hAnsi="Lucida Console" w:cs="Segoe UI"/>
+          <w:sz w:val="17"/>
+          <w:szCs w:val="17"/>
+        </w:rPr>
+        <w:t>categorie</w:t>
+      </w:r>
+      <w:proofErr w:type="spellEnd"/>
+      <w:r>
+        <w:rPr>
+          <w:rFonts w:ascii="Lucida Console" w:hAnsi="Lucida Console" w:cs="Segoe UI"/>
+          <w:sz w:val="17"/>
+          <w:szCs w:val="17"/>
+        </w:rPr>
+        <w:t xml:space="preserve"> (id);</w:t>
       </w:r>
       <w:r>
         <w:rPr>
@@ -3051,7 +4848,25 @@
           <w:sz w:val="17"/>
           <w:szCs w:val="17"/>
         </w:rPr>
-        <w:t xml:space="preserve"> ADD CONSTRAINT FK_3DDCB9FF613FECDF FOREIGN KEY (session_id)</w:t>
+        <w:t xml:space="preserve"> ADD CONSTRAINT FK_3DDCB9FF613FECDF FOREIGN KEY (</w:t>
+      </w:r>
+      <w:proofErr w:type="spellStart"/>
+      <w:r>
+        <w:rPr>
+          <w:rFonts w:ascii="Lucida Console" w:hAnsi="Lucida Console" w:cs="Segoe UI"/>
+          <w:sz w:val="17"/>
+          <w:szCs w:val="17"/>
+        </w:rPr>
+        <w:t>session_id</w:t>
+      </w:r>
+      <w:proofErr w:type="spellEnd"/>
+      <w:r>
+        <w:rPr>
+          <w:rFonts w:ascii="Lucida Console" w:hAnsi="Lucida Console" w:cs="Segoe UI"/>
+          <w:sz w:val="17"/>
+          <w:szCs w:val="17"/>
+        </w:rPr>
+        <w:t>)</w:t>
       </w:r>
       <w:r>
         <w:rPr>
@@ -3084,7 +4899,6 @@
           <w:sz w:val="17"/>
           <w:szCs w:val="17"/>
         </w:rPr>
-        <w:lastRenderedPageBreak/>
         <w:t xml:space="preserve">     ALTER TABLE programme</w:t>
       </w:r>
       <w:r>
@@ -3102,7 +4916,25 @@
           <w:sz w:val="17"/>
           <w:szCs w:val="17"/>
         </w:rPr>
-        <w:t xml:space="preserve"> ADD CONSTRAINT FK_3DDCB9FFAFC2B591 FOREIGN KEY (module_id)</w:t>
+        <w:t xml:space="preserve"> ADD CONSTRAINT FK_3DDCB9FFAFC2B591 FOREIGN KEY (</w:t>
+      </w:r>
+      <w:proofErr w:type="spellStart"/>
+      <w:r>
+        <w:rPr>
+          <w:rFonts w:ascii="Lucida Console" w:hAnsi="Lucida Console" w:cs="Segoe UI"/>
+          <w:sz w:val="17"/>
+          <w:szCs w:val="17"/>
+        </w:rPr>
+        <w:t>module_id</w:t>
+      </w:r>
+      <w:proofErr w:type="spellEnd"/>
+      <w:r>
+        <w:rPr>
+          <w:rFonts w:ascii="Lucida Console" w:hAnsi="Lucida Console" w:cs="Segoe UI"/>
+          <w:sz w:val="17"/>
+          <w:szCs w:val="17"/>
+        </w:rPr>
+        <w:t>)</w:t>
       </w:r>
       <w:r>
         <w:rPr>
@@ -3143,8 +4975,18 @@
           <w:sz w:val="17"/>
           <w:szCs w:val="17"/>
         </w:rPr>
-        <w:t xml:space="preserve">     ALTER TABLE session_stagiaire</w:t>
-      </w:r>
+        <w:t xml:space="preserve">     ALTER TABLE </w:t>
+      </w:r>
+      <w:proofErr w:type="spellStart"/>
+      <w:r>
+        <w:rPr>
+          <w:rFonts w:ascii="Lucida Console" w:hAnsi="Lucida Console" w:cs="Segoe UI"/>
+          <w:sz w:val="17"/>
+          <w:szCs w:val="17"/>
+        </w:rPr>
+        <w:t>session_stagiaire</w:t>
+      </w:r>
+      <w:proofErr w:type="spellEnd"/>
       <w:r>
         <w:rPr>
           <w:rFonts w:ascii="Lucida Console" w:hAnsi="Lucida Console" w:cs="Segoe UI"/>
@@ -3160,7 +5002,25 @@
           <w:sz w:val="17"/>
           <w:szCs w:val="17"/>
         </w:rPr>
-        <w:t xml:space="preserve"> ADD CONSTRAINT FK_C80B23B613FECDF FOREIGN KEY (session_id)</w:t>
+        <w:t xml:space="preserve"> ADD CONSTRAINT FK_C80B23B613FECDF FOREIGN KEY (</w:t>
+      </w:r>
+      <w:proofErr w:type="spellStart"/>
+      <w:r>
+        <w:rPr>
+          <w:rFonts w:ascii="Lucida Console" w:hAnsi="Lucida Console" w:cs="Segoe UI"/>
+          <w:sz w:val="17"/>
+          <w:szCs w:val="17"/>
+        </w:rPr>
+        <w:t>session_id</w:t>
+      </w:r>
+      <w:proofErr w:type="spellEnd"/>
+      <w:r>
+        <w:rPr>
+          <w:rFonts w:ascii="Lucida Console" w:hAnsi="Lucida Console" w:cs="Segoe UI"/>
+          <w:sz w:val="17"/>
+          <w:szCs w:val="17"/>
+        </w:rPr>
+        <w:t>)</w:t>
       </w:r>
       <w:r>
         <w:rPr>
@@ -3193,8 +5053,18 @@
           <w:sz w:val="17"/>
           <w:szCs w:val="17"/>
         </w:rPr>
-        <w:t xml:space="preserve">     ALTER TABLE session_stagiaire</w:t>
-      </w:r>
+        <w:t xml:space="preserve">     ALTER TABLE </w:t>
+      </w:r>
+      <w:proofErr w:type="spellStart"/>
+      <w:r>
+        <w:rPr>
+          <w:rFonts w:ascii="Lucida Console" w:hAnsi="Lucida Console" w:cs="Segoe UI"/>
+          <w:sz w:val="17"/>
+          <w:szCs w:val="17"/>
+        </w:rPr>
+        <w:t>session_stagiaire</w:t>
+      </w:r>
+      <w:proofErr w:type="spellEnd"/>
       <w:r>
         <w:rPr>
           <w:rFonts w:ascii="Lucida Console" w:hAnsi="Lucida Console" w:cs="Segoe UI"/>
@@ -3210,7 +5080,25 @@
           <w:sz w:val="17"/>
           <w:szCs w:val="17"/>
         </w:rPr>
-        <w:t xml:space="preserve"> ADD CONSTRAINT FK_C80B23BBBA93DD6 FOREIGN KEY (stagiaire_id)</w:t>
+        <w:t xml:space="preserve"> ADD CONSTRAINT FK_C80B23BBBA93DD6 FOREIGN KEY (</w:t>
+      </w:r>
+      <w:proofErr w:type="spellStart"/>
+      <w:r>
+        <w:rPr>
+          <w:rFonts w:ascii="Lucida Console" w:hAnsi="Lucida Console" w:cs="Segoe UI"/>
+          <w:sz w:val="17"/>
+          <w:szCs w:val="17"/>
+        </w:rPr>
+        <w:t>stagiaire_id</w:t>
+      </w:r>
+      <w:proofErr w:type="spellEnd"/>
+      <w:r>
+        <w:rPr>
+          <w:rFonts w:ascii="Lucida Console" w:hAnsi="Lucida Console" w:cs="Segoe UI"/>
+          <w:sz w:val="17"/>
+          <w:szCs w:val="17"/>
+        </w:rPr>
+        <w:t>)</w:t>
       </w:r>
       <w:r>
         <w:rPr>
@@ -3235,6 +5123,7 @@
         <w:pStyle w:val="Titre1"/>
       </w:pPr>
       <w:r>
+        <w:lastRenderedPageBreak/>
         <w:t>Planning de projet</w:t>
       </w:r>
     </w:p>

--- a/design/Gestion de sessions de formation.docx
+++ b/design/Gestion de sessions de formation.docx
@@ -44,10 +44,10 @@
           <w:noProof/>
         </w:rPr>
         <w:drawing>
-          <wp:inline distT="0" distB="0" distL="0" distR="0" wp14:anchorId="174DA13D" wp14:editId="1BD451DF">
-            <wp:extent cx="5612400" cy="3571200"/>
-            <wp:effectExtent l="0" t="0" r="7620" b="0"/>
-            <wp:docPr id="5" name="Image 5"/>
+          <wp:inline distT="0" distB="0" distL="0" distR="0" wp14:anchorId="40984A52" wp14:editId="69EC0A5E">
+            <wp:extent cx="5299200" cy="3412800"/>
+            <wp:effectExtent l="0" t="0" r="0" b="0"/>
+            <wp:docPr id="2" name="Image 2"/>
             <wp:cNvGraphicFramePr>
               <a:graphicFrameLocks xmlns:a="http://schemas.openxmlformats.org/drawingml/2006/main" noChangeAspect="1"/>
             </wp:cNvGraphicFramePr>
@@ -76,7 +76,7 @@
                   <pic:spPr bwMode="auto">
                     <a:xfrm>
                       <a:off x="0" y="0"/>
-                      <a:ext cx="5612400" cy="3571200"/>
+                      <a:ext cx="5299200" cy="3412800"/>
                     </a:xfrm>
                     <a:prstGeom prst="rect">
                       <a:avLst/>
@@ -98,7 +98,12 @@
         <w:pStyle w:val="Titre2"/>
       </w:pPr>
       <w:r>
-        <w:t>Modèle logique des données</w:t>
+        <w:t>Modè</w:t>
+      </w:r>
+      <w:bookmarkStart w:id="0" w:name="_GoBack"/>
+      <w:bookmarkEnd w:id="0"/>
+      <w:r>
+        <w:t>le logique des données</w:t>
       </w:r>
     </w:p>
     <w:p>
@@ -110,10 +115,10 @@
           <w:noProof/>
         </w:rPr>
         <w:drawing>
-          <wp:inline distT="0" distB="0" distL="0" distR="0" wp14:anchorId="6A87C8FA" wp14:editId="7C13BA05">
-            <wp:extent cx="5338800" cy="2743200"/>
-            <wp:effectExtent l="0" t="0" r="0" b="0"/>
-            <wp:docPr id="13" name="Image 13"/>
+          <wp:inline distT="0" distB="0" distL="0" distR="0" wp14:anchorId="39F4F071" wp14:editId="4D2B302B">
+            <wp:extent cx="5750560" cy="2955290"/>
+            <wp:effectExtent l="0" t="0" r="2540" b="0"/>
+            <wp:docPr id="5" name="Image 5"/>
             <wp:cNvGraphicFramePr>
               <a:graphicFrameLocks xmlns:a="http://schemas.openxmlformats.org/drawingml/2006/main" noChangeAspect="1"/>
             </wp:cNvGraphicFramePr>
@@ -121,13 +126,13 @@
               <a:graphicData uri="http://schemas.openxmlformats.org/drawingml/2006/picture">
                 <pic:pic xmlns:pic="http://schemas.openxmlformats.org/drawingml/2006/picture">
                   <pic:nvPicPr>
-                    <pic:cNvPr id="0" name="Picture 2"/>
+                    <pic:cNvPr id="0" name="Picture 1"/>
                     <pic:cNvPicPr>
                       <a:picLocks noChangeAspect="1" noChangeArrowheads="1"/>
                     </pic:cNvPicPr>
                   </pic:nvPicPr>
                   <pic:blipFill>
-                    <a:blip r:embed="rId5">
+                    <a:blip r:embed="rId5" cstate="print">
                       <a:extLst>
                         <a:ext uri="{28A0092B-C50C-407E-A947-70E740481C1C}">
                           <a14:useLocalDpi xmlns:a14="http://schemas.microsoft.com/office/drawing/2010/main" val="0"/>
@@ -142,7 +147,7 @@
                   <pic:spPr bwMode="auto">
                     <a:xfrm>
                       <a:off x="0" y="0"/>
-                      <a:ext cx="5338800" cy="2743200"/>
+                      <a:ext cx="5750560" cy="2955290"/>
                     </a:xfrm>
                     <a:prstGeom prst="rect">
                       <a:avLst/>
@@ -355,7 +360,23 @@
           <w:szCs w:val="14"/>
         </w:rPr>
         <w:br/>
-        <w:t xml:space="preserve">        nom          Varchar (63) NOT NULL COMMENT "nom stagiaire"  ,</w:t>
+        <w:t xml:space="preserve">        nom          </w:t>
+      </w:r>
+      <w:r>
+        <w:rPr>
+          <w:rFonts w:ascii="Lucida Console" w:hAnsi="Lucida Console" w:cs="Segoe UI"/>
+          <w:sz w:val="14"/>
+          <w:szCs w:val="14"/>
+        </w:rPr>
+        <w:t xml:space="preserve">  </w:t>
+      </w:r>
+      <w:r>
+        <w:rPr>
+          <w:rFonts w:ascii="Lucida Console" w:hAnsi="Lucida Console" w:cs="Segoe UI"/>
+          <w:sz w:val="14"/>
+          <w:szCs w:val="14"/>
+        </w:rPr>
+        <w:t>Varchar (63) NOT NULL COMMENT "nom stagiaire"  ,</w:t>
       </w:r>
       <w:r>
         <w:rPr>
@@ -382,25 +403,66 @@
           <w:sz w:val="14"/>
           <w:szCs w:val="14"/>
         </w:rPr>
-        <w:t xml:space="preserve">       Varchar (63) NOT NULL COMMENT "prénom stagiaire"  ,</w:t>
-      </w:r>
-      <w:r>
-        <w:rPr>
-          <w:rFonts w:ascii="Lucida Console" w:hAnsi="Lucida Console" w:cs="Segoe UI"/>
-          <w:sz w:val="14"/>
-          <w:szCs w:val="14"/>
-        </w:rPr>
-        <w:br/>
-        <w:t xml:space="preserve">        sexe         Varchar (7) NOT NULL COMMENT "sexe"  ,</w:t>
-      </w:r>
-      <w:r>
-        <w:rPr>
-          <w:rFonts w:ascii="Lucida Console" w:hAnsi="Lucida Console" w:cs="Segoe UI"/>
-          <w:sz w:val="14"/>
-          <w:szCs w:val="14"/>
-        </w:rPr>
-        <w:br/>
-        <w:t xml:space="preserve">        adresse      Varchar (255) COMMENT "n° et voie, complément d'adresse..."  ,</w:t>
+        <w:t xml:space="preserve">       </w:t>
+      </w:r>
+      <w:r>
+        <w:rPr>
+          <w:rFonts w:ascii="Lucida Console" w:hAnsi="Lucida Console" w:cs="Segoe UI"/>
+          <w:sz w:val="14"/>
+          <w:szCs w:val="14"/>
+        </w:rPr>
+        <w:t xml:space="preserve">  </w:t>
+      </w:r>
+      <w:r>
+        <w:rPr>
+          <w:rFonts w:ascii="Lucida Console" w:hAnsi="Lucida Console" w:cs="Segoe UI"/>
+          <w:sz w:val="14"/>
+          <w:szCs w:val="14"/>
+        </w:rPr>
+        <w:t>Varchar (63) NOT NULL COMMENT "prénom stagiaire</w:t>
+      </w:r>
+      <w:bookmarkStart w:id="1" w:name="_Hlk32524156"/>
+      <w:r>
+        <w:rPr>
+          <w:rFonts w:ascii="Lucida Console" w:hAnsi="Lucida Console" w:cs="Segoe UI"/>
+          <w:sz w:val="14"/>
+          <w:szCs w:val="14"/>
+        </w:rPr>
+        <w:t>"</w:t>
+      </w:r>
+      <w:bookmarkEnd w:id="1"/>
+      <w:r>
+        <w:rPr>
+          <w:rFonts w:ascii="Lucida Console" w:hAnsi="Lucida Console" w:cs="Segoe UI"/>
+          <w:sz w:val="14"/>
+          <w:szCs w:val="14"/>
+        </w:rPr>
+        <w:t xml:space="preserve">  ,</w:t>
+      </w:r>
+      <w:r>
+        <w:rPr>
+          <w:rFonts w:ascii="Lucida Console" w:hAnsi="Lucida Console" w:cs="Segoe UI"/>
+          <w:sz w:val="14"/>
+          <w:szCs w:val="14"/>
+        </w:rPr>
+        <w:br/>
+        <w:t xml:space="preserve">        sexe         </w:t>
+      </w:r>
+      <w:r>
+        <w:rPr>
+          <w:rFonts w:ascii="Lucida Console" w:hAnsi="Lucida Console" w:cs="Segoe UI"/>
+          <w:sz w:val="14"/>
+          <w:szCs w:val="14"/>
+        </w:rPr>
+        <w:t xml:space="preserve">  </w:t>
+      </w:r>
+      <w:r>
+        <w:rPr>
+          <w:rFonts w:ascii="Lucida Console" w:hAnsi="Lucida Console" w:cs="Segoe UI"/>
+          <w:sz w:val="14"/>
+          <w:szCs w:val="14"/>
+        </w:rPr>
+        <w:t>Varchar (7) NOT NULL COMMENT "sexe"  ,</w:t>
       </w:r>
       <w:r>
         <w:rPr>
@@ -418,6 +480,90 @@
           <w:sz w:val="14"/>
           <w:szCs w:val="14"/>
         </w:rPr>
+        <w:t>date_naissance</w:t>
+      </w:r>
+      <w:proofErr w:type="spellEnd"/>
+      <w:r>
+        <w:rPr>
+          <w:rFonts w:ascii="Lucida Console" w:hAnsi="Lucida Console" w:cs="Segoe UI"/>
+          <w:sz w:val="14"/>
+          <w:szCs w:val="14"/>
+        </w:rPr>
+        <w:t xml:space="preserve"> Date NOT NULL COMMENT </w:t>
+      </w:r>
+      <w:r>
+        <w:rPr>
+          <w:rFonts w:ascii="Lucida Console" w:hAnsi="Lucida Console" w:cs="Segoe UI"/>
+          <w:sz w:val="14"/>
+          <w:szCs w:val="14"/>
+        </w:rPr>
+        <w:t>"</w:t>
+      </w:r>
+      <w:r>
+        <w:rPr>
+          <w:rFonts w:ascii="Lucida Console" w:hAnsi="Lucida Console" w:cs="Segoe UI"/>
+          <w:sz w:val="14"/>
+          <w:szCs w:val="14"/>
+        </w:rPr>
+        <w:t>date de naissance</w:t>
+      </w:r>
+      <w:r>
+        <w:rPr>
+          <w:rFonts w:ascii="Lucida Console" w:hAnsi="Lucida Console" w:cs="Segoe UI"/>
+          <w:sz w:val="14"/>
+          <w:szCs w:val="14"/>
+        </w:rPr>
+        <w:t>"</w:t>
+      </w:r>
+      <w:r>
+        <w:rPr>
+          <w:rFonts w:ascii="Lucida Console" w:hAnsi="Lucida Console" w:cs="Segoe UI"/>
+          <w:sz w:val="14"/>
+          <w:szCs w:val="14"/>
+        </w:rPr>
+        <w:t xml:space="preserve">  ,</w:t>
+      </w:r>
+      <w:r>
+        <w:rPr>
+          <w:rFonts w:ascii="Lucida Console" w:hAnsi="Lucida Console" w:cs="Segoe UI"/>
+          <w:sz w:val="14"/>
+          <w:szCs w:val="14"/>
+        </w:rPr>
+        <w:br/>
+        <w:t xml:space="preserve">        adresse      </w:t>
+      </w:r>
+      <w:r>
+        <w:rPr>
+          <w:rFonts w:ascii="Lucida Console" w:hAnsi="Lucida Console" w:cs="Segoe UI"/>
+          <w:sz w:val="14"/>
+          <w:szCs w:val="14"/>
+        </w:rPr>
+        <w:t xml:space="preserve">  </w:t>
+      </w:r>
+      <w:r>
+        <w:rPr>
+          <w:rFonts w:ascii="Lucida Console" w:hAnsi="Lucida Console" w:cs="Segoe UI"/>
+          <w:sz w:val="14"/>
+          <w:szCs w:val="14"/>
+        </w:rPr>
+        <w:t>Varchar (255) COMMENT "n° et voie, complément d'adresse..."  ,</w:t>
+      </w:r>
+      <w:r>
+        <w:rPr>
+          <w:rFonts w:ascii="Lucida Console" w:hAnsi="Lucida Console" w:cs="Segoe UI"/>
+          <w:sz w:val="14"/>
+          <w:szCs w:val="14"/>
+        </w:rPr>
+        <w:br/>
+        <w:t xml:space="preserve">        </w:t>
+      </w:r>
+      <w:proofErr w:type="spellStart"/>
+      <w:r>
+        <w:rPr>
+          <w:rFonts w:ascii="Lucida Console" w:hAnsi="Lucida Console" w:cs="Segoe UI"/>
+          <w:sz w:val="14"/>
+          <w:szCs w:val="14"/>
+        </w:rPr>
         <w:t>cpostal</w:t>
       </w:r>
       <w:proofErr w:type="spellEnd"/>
@@ -427,16 +573,48 @@
           <w:sz w:val="14"/>
           <w:szCs w:val="14"/>
         </w:rPr>
-        <w:t xml:space="preserve">      Varchar (15) COMMENT "code postal"  ,</w:t>
-      </w:r>
-      <w:r>
-        <w:rPr>
-          <w:rFonts w:ascii="Lucida Console" w:hAnsi="Lucida Console" w:cs="Segoe UI"/>
-          <w:sz w:val="14"/>
-          <w:szCs w:val="14"/>
-        </w:rPr>
-        <w:br/>
-        <w:t xml:space="preserve">        ville        Varchar (63) COMMENT "lieu de résidence"  ,</w:t>
+        <w:t xml:space="preserve">      </w:t>
+      </w:r>
+      <w:r>
+        <w:rPr>
+          <w:rFonts w:ascii="Lucida Console" w:hAnsi="Lucida Console" w:cs="Segoe UI"/>
+          <w:sz w:val="14"/>
+          <w:szCs w:val="14"/>
+        </w:rPr>
+        <w:t xml:space="preserve">  </w:t>
+      </w:r>
+      <w:r>
+        <w:rPr>
+          <w:rFonts w:ascii="Lucida Console" w:hAnsi="Lucida Console" w:cs="Segoe UI"/>
+          <w:sz w:val="14"/>
+          <w:szCs w:val="14"/>
+        </w:rPr>
+        <w:t>Varchar (15) COMMENT "code postal"  ,</w:t>
+      </w:r>
+      <w:r>
+        <w:rPr>
+          <w:rFonts w:ascii="Lucida Console" w:hAnsi="Lucida Console" w:cs="Segoe UI"/>
+          <w:sz w:val="14"/>
+          <w:szCs w:val="14"/>
+        </w:rPr>
+        <w:br/>
+        <w:t xml:space="preserve">        ville        </w:t>
+      </w:r>
+      <w:r>
+        <w:rPr>
+          <w:rFonts w:ascii="Lucida Console" w:hAnsi="Lucida Console" w:cs="Segoe UI"/>
+          <w:sz w:val="14"/>
+          <w:szCs w:val="14"/>
+        </w:rPr>
+        <w:t xml:space="preserve">  </w:t>
+      </w:r>
+      <w:r>
+        <w:rPr>
+          <w:rFonts w:ascii="Lucida Console" w:hAnsi="Lucida Console" w:cs="Segoe UI"/>
+          <w:sz w:val="14"/>
+          <w:szCs w:val="14"/>
+        </w:rPr>
+        <w:t>Varchar (63) COMMENT "lieu de résidence"  ,</w:t>
       </w:r>
       <w:r>
         <w:rPr>
@@ -463,16 +641,48 @@
           <w:sz w:val="14"/>
           <w:szCs w:val="14"/>
         </w:rPr>
-        <w:t xml:space="preserve">    Varchar (15) COMMENT "téléphone (fixe ou mobile)"  ,</w:t>
-      </w:r>
-      <w:r>
-        <w:rPr>
-          <w:rFonts w:ascii="Lucida Console" w:hAnsi="Lucida Console" w:cs="Segoe UI"/>
-          <w:sz w:val="14"/>
-          <w:szCs w:val="14"/>
-        </w:rPr>
-        <w:br/>
-        <w:t xml:space="preserve">        mail         Varchar (255) NOT NULL COMMENT "adresse de messagerie" </w:t>
+        <w:t xml:space="preserve">    </w:t>
+      </w:r>
+      <w:r>
+        <w:rPr>
+          <w:rFonts w:ascii="Lucida Console" w:hAnsi="Lucida Console" w:cs="Segoe UI"/>
+          <w:sz w:val="14"/>
+          <w:szCs w:val="14"/>
+        </w:rPr>
+        <w:t xml:space="preserve">  </w:t>
+      </w:r>
+      <w:r>
+        <w:rPr>
+          <w:rFonts w:ascii="Lucida Console" w:hAnsi="Lucida Console" w:cs="Segoe UI"/>
+          <w:sz w:val="14"/>
+          <w:szCs w:val="14"/>
+        </w:rPr>
+        <w:t>Varchar (15) COMMENT "téléphone (fixe ou mobile)"  ,</w:t>
+      </w:r>
+      <w:r>
+        <w:rPr>
+          <w:rFonts w:ascii="Lucida Console" w:hAnsi="Lucida Console" w:cs="Segoe UI"/>
+          <w:sz w:val="14"/>
+          <w:szCs w:val="14"/>
+        </w:rPr>
+        <w:br/>
+        <w:t xml:space="preserve">        mail         </w:t>
+      </w:r>
+      <w:r>
+        <w:rPr>
+          <w:rFonts w:ascii="Lucida Console" w:hAnsi="Lucida Console" w:cs="Segoe UI"/>
+          <w:sz w:val="14"/>
+          <w:szCs w:val="14"/>
+        </w:rPr>
+        <w:t xml:space="preserve">  </w:t>
+      </w:r>
+      <w:r>
+        <w:rPr>
+          <w:rFonts w:ascii="Lucida Console" w:hAnsi="Lucida Console" w:cs="Segoe UI"/>
+          <w:sz w:val="14"/>
+          <w:szCs w:val="14"/>
+        </w:rPr>
+        <w:t xml:space="preserve">Varchar (255) NOT NULL COMMENT "adresse de messagerie" </w:t>
       </w:r>
       <w:r>
         <w:rPr>
@@ -951,8 +1161,6 @@
         </w:rPr>
         <w:t>gsf_categorie</w:t>
       </w:r>
-      <w:bookmarkStart w:id="0" w:name="_GoBack"/>
-      <w:bookmarkEnd w:id="0"/>
       <w:proofErr w:type="spellEnd"/>
       <w:r>
         <w:rPr>
@@ -4349,6 +4557,33 @@
           <w:szCs w:val="17"/>
         </w:rPr>
         <w:t>VARCHAR(7) NOT NULL,</w:t>
+      </w:r>
+      <w:r>
+        <w:rPr>
+          <w:rFonts w:ascii="Lucida Console" w:hAnsi="Lucida Console" w:cs="Segoe UI"/>
+          <w:sz w:val="17"/>
+          <w:szCs w:val="17"/>
+        </w:rPr>
+        <w:br/>
+        <w:t xml:space="preserve">         </w:t>
+      </w:r>
+      <w:proofErr w:type="spellStart"/>
+      <w:r>
+        <w:rPr>
+          <w:rFonts w:ascii="Lucida Console" w:hAnsi="Lucida Console" w:cs="Segoe UI"/>
+          <w:sz w:val="17"/>
+          <w:szCs w:val="17"/>
+        </w:rPr>
+        <w:t>date_naissance</w:t>
+      </w:r>
+      <w:proofErr w:type="spellEnd"/>
+      <w:r>
+        <w:rPr>
+          <w:rFonts w:ascii="Lucida Console" w:hAnsi="Lucida Console" w:cs="Segoe UI"/>
+          <w:sz w:val="17"/>
+          <w:szCs w:val="17"/>
+        </w:rPr>
+        <w:t xml:space="preserve"> DATE NOTE NULL,</w:t>
       </w:r>
       <w:r>
         <w:rPr>

--- a/design/Gestion de sessions de formation.docx
+++ b/design/Gestion de sessions de formation.docx
@@ -1,6 +1,6 @@
 
 <file path=word/document.xml><?xml version="1.0" encoding="utf-8"?>
-<w:document xmlns:wpc="http://schemas.microsoft.com/office/word/2010/wordprocessingCanvas" xmlns:cx="http://schemas.microsoft.com/office/drawing/2014/chartex" xmlns:cx1="http://schemas.microsoft.com/office/drawing/2015/9/8/chartex" xmlns:cx2="http://schemas.microsoft.com/office/drawing/2015/10/21/chartex" xmlns:cx3="http://schemas.microsoft.com/office/drawing/2016/5/9/chartex" xmlns:cx4="http://schemas.microsoft.com/office/drawing/2016/5/10/chartex" xmlns:cx5="http://schemas.microsoft.com/office/drawing/2016/5/11/chartex" xmlns:cx6="http://schemas.microsoft.com/office/drawing/2016/5/12/chartex" xmlns:cx7="http://schemas.microsoft.com/office/drawing/2016/5/13/chartex" xmlns:cx8="http://schemas.microsoft.com/office/drawing/2016/5/14/chartex" xmlns:mc="http://schemas.openxmlformats.org/markup-compatibility/2006" xmlns:aink="http://schemas.microsoft.com/office/drawing/2016/ink" xmlns:am3d="http://schemas.microsoft.com/office/drawing/2017/model3d" xmlns:o="urn:schemas-microsoft-com:office:office" xmlns:r="http://schemas.openxmlformats.org/officeDocument/2006/relationships" xmlns:m="http://schemas.openxmlformats.org/officeDocument/2006/math" xmlns:v="urn:schemas-microsoft-com:vml" xmlns:wp14="http://schemas.microsoft.com/office/word/2010/wordprocessingDrawing" xmlns:wp="http://schemas.openxmlformats.org/drawingml/2006/wordprocessingDrawing" xmlns:w10="urn:schemas-microsoft-com:office:word" xmlns:w="http://schemas.openxmlformats.org/wordprocessingml/2006/main" xmlns:w14="http://schemas.microsoft.com/office/word/2010/wordml" xmlns:w15="http://schemas.microsoft.com/office/word/2012/wordml" xmlns:w16cid="http://schemas.microsoft.com/office/word/2016/wordml/cid" xmlns:w16se="http://schemas.microsoft.com/office/word/2015/wordml/symex" xmlns:wpg="http://schemas.microsoft.com/office/word/2010/wordprocessingGroup" xmlns:wpi="http://schemas.microsoft.com/office/word/2010/wordprocessingInk" xmlns:wne="http://schemas.microsoft.com/office/word/2006/wordml" xmlns:wps="http://schemas.microsoft.com/office/word/2010/wordprocessingShape" mc:Ignorable="w14 w15 w16se w16cid wp14">
+<w:document xmlns:wpc="http://schemas.microsoft.com/office/word/2010/wordprocessingCanvas" xmlns:cx="http://schemas.microsoft.com/office/drawing/2014/chartex" xmlns:cx1="http://schemas.microsoft.com/office/drawing/2015/9/8/chartex" xmlns:cx2="http://schemas.microsoft.com/office/drawing/2015/10/21/chartex" xmlns:cx3="http://schemas.microsoft.com/office/drawing/2016/5/9/chartex" xmlns:cx4="http://schemas.microsoft.com/office/drawing/2016/5/10/chartex" xmlns:cx5="http://schemas.microsoft.com/office/drawing/2016/5/11/chartex" xmlns:cx6="http://schemas.microsoft.com/office/drawing/2016/5/12/chartex" xmlns:cx7="http://schemas.microsoft.com/office/drawing/2016/5/13/chartex" xmlns:cx8="http://schemas.microsoft.com/office/drawing/2016/5/14/chartex" xmlns:mc="http://schemas.openxmlformats.org/markup-compatibility/2006" xmlns:aink="http://schemas.microsoft.com/office/drawing/2016/ink" xmlns:am3d="http://schemas.microsoft.com/office/drawing/2017/model3d" xmlns:o="urn:schemas-microsoft-com:office:office" xmlns:r="http://schemas.openxmlformats.org/officeDocument/2006/relationships" xmlns:m="http://schemas.openxmlformats.org/officeDocument/2006/math" xmlns:v="urn:schemas-microsoft-com:vml" xmlns:wp14="http://schemas.microsoft.com/office/word/2010/wordprocessingDrawing" xmlns:wp="http://schemas.openxmlformats.org/drawingml/2006/wordprocessingDrawing" xmlns:w10="urn:schemas-microsoft-com:office:word" xmlns:w="http://schemas.openxmlformats.org/wordprocessingml/2006/main" xmlns:w14="http://schemas.microsoft.com/office/word/2010/wordml" xmlns:w15="http://schemas.microsoft.com/office/word/2012/wordml" xmlns:w16cex="http://schemas.microsoft.com/office/word/2018/wordml/cex" xmlns:w16cid="http://schemas.microsoft.com/office/word/2016/wordml/cid" xmlns:w16="http://schemas.microsoft.com/office/word/2018/wordml" xmlns:w16se="http://schemas.microsoft.com/office/word/2015/wordml/symex" xmlns:wpg="http://schemas.microsoft.com/office/word/2010/wordprocessingGroup" xmlns:wpi="http://schemas.microsoft.com/office/word/2010/wordprocessingInk" xmlns:wne="http://schemas.microsoft.com/office/word/2006/wordml" xmlns:wps="http://schemas.microsoft.com/office/word/2010/wordprocessingShape" mc:Ignorable="w14 w15 w16se w16cid w16 w16cex wp14">
   <w:body>
     <w:p>
       <w:pPr>
@@ -18,22 +18,1852 @@
         <w:t>Dossier de synthèse</w:t>
       </w:r>
     </w:p>
+    <w:sdt>
+      <w:sdtPr>
+        <w:rPr>
+          <w:caps w:val="0"/>
+          <w:color w:val="auto"/>
+          <w:spacing w:val="0"/>
+          <w:sz w:val="20"/>
+          <w:szCs w:val="20"/>
+        </w:rPr>
+        <w:id w:val="-70817361"/>
+        <w:docPartObj>
+          <w:docPartGallery w:val="Table of Contents"/>
+          <w:docPartUnique/>
+        </w:docPartObj>
+      </w:sdtPr>
+      <w:sdtEndPr>
+        <w:rPr>
+          <w:b/>
+          <w:bCs/>
+        </w:rPr>
+      </w:sdtEndPr>
+      <w:sdtContent>
+        <w:p>
+          <w:pPr>
+            <w:pStyle w:val="En-ttedetabledesmatires"/>
+          </w:pPr>
+          <w:r>
+            <w:t>Table des matières</w:t>
+          </w:r>
+        </w:p>
+        <w:p>
+          <w:pPr>
+            <w:pStyle w:val="TM1"/>
+            <w:tabs>
+              <w:tab w:val="right" w:leader="dot" w:pos="9062"/>
+            </w:tabs>
+            <w:rPr>
+              <w:noProof/>
+              <w:sz w:val="22"/>
+              <w:szCs w:val="22"/>
+              <w:lang w:eastAsia="fr-FR"/>
+            </w:rPr>
+          </w:pPr>
+          <w:r>
+            <w:fldChar w:fldCharType="begin"/>
+          </w:r>
+          <w:r>
+            <w:instrText xml:space="preserve"> TOC \o "1-3" \h \z \u </w:instrText>
+          </w:r>
+          <w:r>
+            <w:fldChar w:fldCharType="separate"/>
+          </w:r>
+          <w:hyperlink w:anchor="_Toc33389013" w:history="1">
+            <w:r>
+              <w:rPr>
+                <w:rStyle w:val="Lienhypertexte"/>
+                <w:noProof/>
+              </w:rPr>
+              <w:t>Modèle de données</w:t>
+            </w:r>
+            <w:r>
+              <w:rPr>
+                <w:noProof/>
+                <w:webHidden/>
+              </w:rPr>
+              <w:tab/>
+            </w:r>
+            <w:r>
+              <w:rPr>
+                <w:noProof/>
+                <w:webHidden/>
+              </w:rPr>
+              <w:fldChar w:fldCharType="begin"/>
+            </w:r>
+            <w:r>
+              <w:rPr>
+                <w:noProof/>
+                <w:webHidden/>
+              </w:rPr>
+              <w:instrText xml:space="preserve"> PAGEREF _Toc33389013 \h </w:instrText>
+            </w:r>
+            <w:r>
+              <w:rPr>
+                <w:noProof/>
+                <w:webHidden/>
+              </w:rPr>
+            </w:r>
+            <w:r>
+              <w:rPr>
+                <w:noProof/>
+                <w:webHidden/>
+              </w:rPr>
+              <w:fldChar w:fldCharType="separate"/>
+            </w:r>
+            <w:r>
+              <w:rPr>
+                <w:noProof/>
+                <w:webHidden/>
+              </w:rPr>
+              <w:t>2</w:t>
+            </w:r>
+            <w:r>
+              <w:rPr>
+                <w:noProof/>
+                <w:webHidden/>
+              </w:rPr>
+              <w:fldChar w:fldCharType="end"/>
+            </w:r>
+          </w:hyperlink>
+        </w:p>
+        <w:p>
+          <w:pPr>
+            <w:pStyle w:val="TM2"/>
+            <w:tabs>
+              <w:tab w:val="right" w:leader="dot" w:pos="9062"/>
+            </w:tabs>
+            <w:rPr>
+              <w:noProof/>
+              <w:sz w:val="22"/>
+              <w:szCs w:val="22"/>
+              <w:lang w:eastAsia="fr-FR"/>
+            </w:rPr>
+          </w:pPr>
+          <w:hyperlink w:anchor="_Toc33389014" w:history="1">
+            <w:r>
+              <w:rPr>
+                <w:rStyle w:val="Lienhypertexte"/>
+                <w:noProof/>
+              </w:rPr>
+              <w:t>Modèle conceptuel des données</w:t>
+            </w:r>
+            <w:r>
+              <w:rPr>
+                <w:noProof/>
+                <w:webHidden/>
+              </w:rPr>
+              <w:tab/>
+            </w:r>
+            <w:r>
+              <w:rPr>
+                <w:noProof/>
+                <w:webHidden/>
+              </w:rPr>
+              <w:fldChar w:fldCharType="begin"/>
+            </w:r>
+            <w:r>
+              <w:rPr>
+                <w:noProof/>
+                <w:webHidden/>
+              </w:rPr>
+              <w:instrText xml:space="preserve"> PAGEREF _Toc33389014 \h </w:instrText>
+            </w:r>
+            <w:r>
+              <w:rPr>
+                <w:noProof/>
+                <w:webHidden/>
+              </w:rPr>
+            </w:r>
+            <w:r>
+              <w:rPr>
+                <w:noProof/>
+                <w:webHidden/>
+              </w:rPr>
+              <w:fldChar w:fldCharType="separate"/>
+            </w:r>
+            <w:r>
+              <w:rPr>
+                <w:noProof/>
+                <w:webHidden/>
+              </w:rPr>
+              <w:t>2</w:t>
+            </w:r>
+            <w:r>
+              <w:rPr>
+                <w:noProof/>
+                <w:webHidden/>
+              </w:rPr>
+              <w:fldChar w:fldCharType="end"/>
+            </w:r>
+          </w:hyperlink>
+        </w:p>
+        <w:p>
+          <w:pPr>
+            <w:pStyle w:val="TM2"/>
+            <w:tabs>
+              <w:tab w:val="right" w:leader="dot" w:pos="9062"/>
+            </w:tabs>
+            <w:rPr>
+              <w:noProof/>
+              <w:sz w:val="22"/>
+              <w:szCs w:val="22"/>
+              <w:lang w:eastAsia="fr-FR"/>
+            </w:rPr>
+          </w:pPr>
+          <w:hyperlink w:anchor="_Toc33389015" w:history="1">
+            <w:r>
+              <w:rPr>
+                <w:rStyle w:val="Lienhypertexte"/>
+                <w:noProof/>
+              </w:rPr>
+              <w:t>Modèle logique des données</w:t>
+            </w:r>
+            <w:r>
+              <w:rPr>
+                <w:noProof/>
+                <w:webHidden/>
+              </w:rPr>
+              <w:tab/>
+            </w:r>
+            <w:r>
+              <w:rPr>
+                <w:noProof/>
+                <w:webHidden/>
+              </w:rPr>
+              <w:fldChar w:fldCharType="begin"/>
+            </w:r>
+            <w:r>
+              <w:rPr>
+                <w:noProof/>
+                <w:webHidden/>
+              </w:rPr>
+              <w:instrText xml:space="preserve"> PAGEREF _Toc33389015 \h </w:instrText>
+            </w:r>
+            <w:r>
+              <w:rPr>
+                <w:noProof/>
+                <w:webHidden/>
+              </w:rPr>
+            </w:r>
+            <w:r>
+              <w:rPr>
+                <w:noProof/>
+                <w:webHidden/>
+              </w:rPr>
+              <w:fldChar w:fldCharType="separate"/>
+            </w:r>
+            <w:r>
+              <w:rPr>
+                <w:noProof/>
+                <w:webHidden/>
+              </w:rPr>
+              <w:t>2</w:t>
+            </w:r>
+            <w:r>
+              <w:rPr>
+                <w:noProof/>
+                <w:webHidden/>
+              </w:rPr>
+              <w:fldChar w:fldCharType="end"/>
+            </w:r>
+          </w:hyperlink>
+        </w:p>
+        <w:p>
+          <w:pPr>
+            <w:pStyle w:val="TM2"/>
+            <w:tabs>
+              <w:tab w:val="right" w:leader="dot" w:pos="9062"/>
+            </w:tabs>
+            <w:rPr>
+              <w:noProof/>
+              <w:sz w:val="22"/>
+              <w:szCs w:val="22"/>
+              <w:lang w:eastAsia="fr-FR"/>
+            </w:rPr>
+          </w:pPr>
+          <w:hyperlink w:anchor="_Toc33389016" w:history="1">
+            <w:r>
+              <w:rPr>
+                <w:rStyle w:val="Lienhypertexte"/>
+                <w:noProof/>
+              </w:rPr>
+              <w:t>script SQL (Généré par jMerise)</w:t>
+            </w:r>
+            <w:r>
+              <w:rPr>
+                <w:noProof/>
+                <w:webHidden/>
+              </w:rPr>
+              <w:tab/>
+            </w:r>
+            <w:r>
+              <w:rPr>
+                <w:noProof/>
+                <w:webHidden/>
+              </w:rPr>
+              <w:fldChar w:fldCharType="begin"/>
+            </w:r>
+            <w:r>
+              <w:rPr>
+                <w:noProof/>
+                <w:webHidden/>
+              </w:rPr>
+              <w:instrText xml:space="preserve"> PAGEREF _Toc33389016 \h </w:instrText>
+            </w:r>
+            <w:r>
+              <w:rPr>
+                <w:noProof/>
+                <w:webHidden/>
+              </w:rPr>
+            </w:r>
+            <w:r>
+              <w:rPr>
+                <w:noProof/>
+                <w:webHidden/>
+              </w:rPr>
+              <w:fldChar w:fldCharType="separate"/>
+            </w:r>
+            <w:r>
+              <w:rPr>
+                <w:noProof/>
+                <w:webHidden/>
+              </w:rPr>
+              <w:t>3</w:t>
+            </w:r>
+            <w:r>
+              <w:rPr>
+                <w:noProof/>
+                <w:webHidden/>
+              </w:rPr>
+              <w:fldChar w:fldCharType="end"/>
+            </w:r>
+          </w:hyperlink>
+        </w:p>
+        <w:p>
+          <w:pPr>
+            <w:pStyle w:val="TM2"/>
+            <w:tabs>
+              <w:tab w:val="right" w:leader="dot" w:pos="9062"/>
+            </w:tabs>
+            <w:rPr>
+              <w:noProof/>
+              <w:sz w:val="22"/>
+              <w:szCs w:val="22"/>
+              <w:lang w:eastAsia="fr-FR"/>
+            </w:rPr>
+          </w:pPr>
+          <w:hyperlink w:anchor="_Toc33389017" w:history="1">
+            <w:r>
+              <w:rPr>
+                <w:rStyle w:val="Lienhypertexte"/>
+                <w:noProof/>
+              </w:rPr>
+              <w:t>Script SQL (généré depuis la console Synfony)</w:t>
+            </w:r>
+            <w:r>
+              <w:rPr>
+                <w:noProof/>
+                <w:webHidden/>
+              </w:rPr>
+              <w:tab/>
+            </w:r>
+            <w:r>
+              <w:rPr>
+                <w:noProof/>
+                <w:webHidden/>
+              </w:rPr>
+              <w:fldChar w:fldCharType="begin"/>
+            </w:r>
+            <w:r>
+              <w:rPr>
+                <w:noProof/>
+                <w:webHidden/>
+              </w:rPr>
+              <w:instrText xml:space="preserve"> PAGEREF _Toc33389017 \h </w:instrText>
+            </w:r>
+            <w:r>
+              <w:rPr>
+                <w:noProof/>
+                <w:webHidden/>
+              </w:rPr>
+            </w:r>
+            <w:r>
+              <w:rPr>
+                <w:noProof/>
+                <w:webHidden/>
+              </w:rPr>
+              <w:fldChar w:fldCharType="separate"/>
+            </w:r>
+            <w:r>
+              <w:rPr>
+                <w:noProof/>
+                <w:webHidden/>
+              </w:rPr>
+              <w:t>4</w:t>
+            </w:r>
+            <w:r>
+              <w:rPr>
+                <w:noProof/>
+                <w:webHidden/>
+              </w:rPr>
+              <w:fldChar w:fldCharType="end"/>
+            </w:r>
+          </w:hyperlink>
+        </w:p>
+        <w:p>
+          <w:pPr>
+            <w:pStyle w:val="TM1"/>
+            <w:tabs>
+              <w:tab w:val="right" w:leader="dot" w:pos="9062"/>
+            </w:tabs>
+            <w:rPr>
+              <w:noProof/>
+              <w:sz w:val="22"/>
+              <w:szCs w:val="22"/>
+              <w:lang w:eastAsia="fr-FR"/>
+            </w:rPr>
+          </w:pPr>
+          <w:hyperlink w:anchor="_Toc33389018" w:history="1">
+            <w:r>
+              <w:rPr>
+                <w:rStyle w:val="Lienhypertexte"/>
+                <w:noProof/>
+              </w:rPr>
+              <w:t>Planning de projet</w:t>
+            </w:r>
+            <w:r>
+              <w:rPr>
+                <w:noProof/>
+                <w:webHidden/>
+              </w:rPr>
+              <w:tab/>
+            </w:r>
+            <w:r>
+              <w:rPr>
+                <w:noProof/>
+                <w:webHidden/>
+              </w:rPr>
+              <w:fldChar w:fldCharType="begin"/>
+            </w:r>
+            <w:r>
+              <w:rPr>
+                <w:noProof/>
+                <w:webHidden/>
+              </w:rPr>
+              <w:instrText xml:space="preserve"> PAGEREF _Toc33389018 \h </w:instrText>
+            </w:r>
+            <w:r>
+              <w:rPr>
+                <w:noProof/>
+                <w:webHidden/>
+              </w:rPr>
+            </w:r>
+            <w:r>
+              <w:rPr>
+                <w:noProof/>
+                <w:webHidden/>
+              </w:rPr>
+              <w:fldChar w:fldCharType="separate"/>
+            </w:r>
+            <w:r>
+              <w:rPr>
+                <w:noProof/>
+                <w:webHidden/>
+              </w:rPr>
+              <w:t>5</w:t>
+            </w:r>
+            <w:r>
+              <w:rPr>
+                <w:noProof/>
+                <w:webHidden/>
+              </w:rPr>
+              <w:fldChar w:fldCharType="end"/>
+            </w:r>
+          </w:hyperlink>
+        </w:p>
+        <w:p>
+          <w:pPr>
+            <w:pStyle w:val="TM2"/>
+            <w:tabs>
+              <w:tab w:val="right" w:leader="dot" w:pos="9062"/>
+            </w:tabs>
+            <w:rPr>
+              <w:noProof/>
+              <w:sz w:val="22"/>
+              <w:szCs w:val="22"/>
+              <w:lang w:eastAsia="fr-FR"/>
+            </w:rPr>
+          </w:pPr>
+          <w:hyperlink w:anchor="_Toc33389019" w:history="1">
+            <w:r>
+              <w:rPr>
+                <w:rStyle w:val="Lienhypertexte"/>
+                <w:noProof/>
+              </w:rPr>
+              <w:t>Diagramme de Gantt</w:t>
+            </w:r>
+            <w:r>
+              <w:rPr>
+                <w:noProof/>
+                <w:webHidden/>
+              </w:rPr>
+              <w:tab/>
+            </w:r>
+            <w:r>
+              <w:rPr>
+                <w:noProof/>
+                <w:webHidden/>
+              </w:rPr>
+              <w:fldChar w:fldCharType="begin"/>
+            </w:r>
+            <w:r>
+              <w:rPr>
+                <w:noProof/>
+                <w:webHidden/>
+              </w:rPr>
+              <w:instrText xml:space="preserve"> PAGEREF _Toc33389019 \h </w:instrText>
+            </w:r>
+            <w:r>
+              <w:rPr>
+                <w:noProof/>
+                <w:webHidden/>
+              </w:rPr>
+            </w:r>
+            <w:r>
+              <w:rPr>
+                <w:noProof/>
+                <w:webHidden/>
+              </w:rPr>
+              <w:fldChar w:fldCharType="separate"/>
+            </w:r>
+            <w:r>
+              <w:rPr>
+                <w:noProof/>
+                <w:webHidden/>
+              </w:rPr>
+              <w:t>5</w:t>
+            </w:r>
+            <w:r>
+              <w:rPr>
+                <w:noProof/>
+                <w:webHidden/>
+              </w:rPr>
+              <w:fldChar w:fldCharType="end"/>
+            </w:r>
+          </w:hyperlink>
+        </w:p>
+        <w:p>
+          <w:pPr>
+            <w:pStyle w:val="TM2"/>
+            <w:tabs>
+              <w:tab w:val="right" w:leader="dot" w:pos="9062"/>
+            </w:tabs>
+            <w:rPr>
+              <w:noProof/>
+              <w:sz w:val="22"/>
+              <w:szCs w:val="22"/>
+              <w:lang w:eastAsia="fr-FR"/>
+            </w:rPr>
+          </w:pPr>
+          <w:hyperlink w:anchor="_Toc33389020" w:history="1">
+            <w:r>
+              <w:rPr>
+                <w:rStyle w:val="Lienhypertexte"/>
+                <w:noProof/>
+              </w:rPr>
+              <w:t>Diagramme de ressources</w:t>
+            </w:r>
+            <w:r>
+              <w:rPr>
+                <w:noProof/>
+                <w:webHidden/>
+              </w:rPr>
+              <w:tab/>
+            </w:r>
+            <w:r>
+              <w:rPr>
+                <w:noProof/>
+                <w:webHidden/>
+              </w:rPr>
+              <w:fldChar w:fldCharType="begin"/>
+            </w:r>
+            <w:r>
+              <w:rPr>
+                <w:noProof/>
+                <w:webHidden/>
+              </w:rPr>
+              <w:instrText xml:space="preserve"> PAGEREF _Toc33389020 \h </w:instrText>
+            </w:r>
+            <w:r>
+              <w:rPr>
+                <w:noProof/>
+                <w:webHidden/>
+              </w:rPr>
+            </w:r>
+            <w:r>
+              <w:rPr>
+                <w:noProof/>
+                <w:webHidden/>
+              </w:rPr>
+              <w:fldChar w:fldCharType="separate"/>
+            </w:r>
+            <w:r>
+              <w:rPr>
+                <w:noProof/>
+                <w:webHidden/>
+              </w:rPr>
+              <w:t>5</w:t>
+            </w:r>
+            <w:r>
+              <w:rPr>
+                <w:noProof/>
+                <w:webHidden/>
+              </w:rPr>
+              <w:fldChar w:fldCharType="end"/>
+            </w:r>
+          </w:hyperlink>
+        </w:p>
+        <w:p>
+          <w:pPr>
+            <w:pStyle w:val="TM1"/>
+            <w:tabs>
+              <w:tab w:val="right" w:leader="dot" w:pos="9062"/>
+            </w:tabs>
+            <w:rPr>
+              <w:noProof/>
+              <w:sz w:val="22"/>
+              <w:szCs w:val="22"/>
+              <w:lang w:eastAsia="fr-FR"/>
+            </w:rPr>
+          </w:pPr>
+          <w:hyperlink w:anchor="_Toc33389021" w:history="1">
+            <w:r>
+              <w:rPr>
+                <w:rStyle w:val="Lienhypertexte"/>
+                <w:noProof/>
+              </w:rPr>
+              <w:t>Maquettage</w:t>
+            </w:r>
+            <w:r>
+              <w:rPr>
+                <w:noProof/>
+                <w:webHidden/>
+              </w:rPr>
+              <w:tab/>
+            </w:r>
+            <w:r>
+              <w:rPr>
+                <w:noProof/>
+                <w:webHidden/>
+              </w:rPr>
+              <w:fldChar w:fldCharType="begin"/>
+            </w:r>
+            <w:r>
+              <w:rPr>
+                <w:noProof/>
+                <w:webHidden/>
+              </w:rPr>
+              <w:instrText xml:space="preserve"> PAGEREF _Toc33389021 \h </w:instrText>
+            </w:r>
+            <w:r>
+              <w:rPr>
+                <w:noProof/>
+                <w:webHidden/>
+              </w:rPr>
+            </w:r>
+            <w:r>
+              <w:rPr>
+                <w:noProof/>
+                <w:webHidden/>
+              </w:rPr>
+              <w:fldChar w:fldCharType="separate"/>
+            </w:r>
+            <w:r>
+              <w:rPr>
+                <w:noProof/>
+                <w:webHidden/>
+              </w:rPr>
+              <w:t>6</w:t>
+            </w:r>
+            <w:r>
+              <w:rPr>
+                <w:noProof/>
+                <w:webHidden/>
+              </w:rPr>
+              <w:fldChar w:fldCharType="end"/>
+            </w:r>
+          </w:hyperlink>
+        </w:p>
+        <w:p>
+          <w:pPr>
+            <w:pStyle w:val="TM2"/>
+            <w:tabs>
+              <w:tab w:val="right" w:leader="dot" w:pos="9062"/>
+            </w:tabs>
+            <w:rPr>
+              <w:noProof/>
+              <w:sz w:val="22"/>
+              <w:szCs w:val="22"/>
+              <w:lang w:eastAsia="fr-FR"/>
+            </w:rPr>
+          </w:pPr>
+          <w:hyperlink w:anchor="_Toc33389022" w:history="1">
+            <w:r>
+              <w:rPr>
+                <w:rStyle w:val="Lienhypertexte"/>
+                <w:noProof/>
+              </w:rPr>
+              <w:t>Pages d’accueil – Informations générales</w:t>
+            </w:r>
+            <w:r>
+              <w:rPr>
+                <w:noProof/>
+                <w:webHidden/>
+              </w:rPr>
+              <w:tab/>
+            </w:r>
+            <w:r>
+              <w:rPr>
+                <w:noProof/>
+                <w:webHidden/>
+              </w:rPr>
+              <w:fldChar w:fldCharType="begin"/>
+            </w:r>
+            <w:r>
+              <w:rPr>
+                <w:noProof/>
+                <w:webHidden/>
+              </w:rPr>
+              <w:instrText xml:space="preserve"> PAGEREF _Toc33389022 \h </w:instrText>
+            </w:r>
+            <w:r>
+              <w:rPr>
+                <w:noProof/>
+                <w:webHidden/>
+              </w:rPr>
+            </w:r>
+            <w:r>
+              <w:rPr>
+                <w:noProof/>
+                <w:webHidden/>
+              </w:rPr>
+              <w:fldChar w:fldCharType="separate"/>
+            </w:r>
+            <w:r>
+              <w:rPr>
+                <w:noProof/>
+                <w:webHidden/>
+              </w:rPr>
+              <w:t>6</w:t>
+            </w:r>
+            <w:r>
+              <w:rPr>
+                <w:noProof/>
+                <w:webHidden/>
+              </w:rPr>
+              <w:fldChar w:fldCharType="end"/>
+            </w:r>
+          </w:hyperlink>
+        </w:p>
+        <w:p>
+          <w:pPr>
+            <w:pStyle w:val="TM2"/>
+            <w:tabs>
+              <w:tab w:val="right" w:leader="dot" w:pos="9062"/>
+            </w:tabs>
+            <w:rPr>
+              <w:noProof/>
+              <w:sz w:val="22"/>
+              <w:szCs w:val="22"/>
+              <w:lang w:eastAsia="fr-FR"/>
+            </w:rPr>
+          </w:pPr>
+          <w:hyperlink w:anchor="_Toc33389023" w:history="1">
+            <w:r>
+              <w:rPr>
+                <w:rStyle w:val="Lienhypertexte"/>
+                <w:noProof/>
+              </w:rPr>
+              <w:t>Affichage de la liste des sessions existantes (et accès à l’ajout d’une session)</w:t>
+            </w:r>
+            <w:r>
+              <w:rPr>
+                <w:noProof/>
+                <w:webHidden/>
+              </w:rPr>
+              <w:tab/>
+            </w:r>
+            <w:r>
+              <w:rPr>
+                <w:noProof/>
+                <w:webHidden/>
+              </w:rPr>
+              <w:fldChar w:fldCharType="begin"/>
+            </w:r>
+            <w:r>
+              <w:rPr>
+                <w:noProof/>
+                <w:webHidden/>
+              </w:rPr>
+              <w:instrText xml:space="preserve"> PAGEREF _Toc33389023 \h </w:instrText>
+            </w:r>
+            <w:r>
+              <w:rPr>
+                <w:noProof/>
+                <w:webHidden/>
+              </w:rPr>
+            </w:r>
+            <w:r>
+              <w:rPr>
+                <w:noProof/>
+                <w:webHidden/>
+              </w:rPr>
+              <w:fldChar w:fldCharType="separate"/>
+            </w:r>
+            <w:r>
+              <w:rPr>
+                <w:noProof/>
+                <w:webHidden/>
+              </w:rPr>
+              <w:t>7</w:t>
+            </w:r>
+            <w:r>
+              <w:rPr>
+                <w:noProof/>
+                <w:webHidden/>
+              </w:rPr>
+              <w:fldChar w:fldCharType="end"/>
+            </w:r>
+          </w:hyperlink>
+        </w:p>
+        <w:p>
+          <w:pPr>
+            <w:pStyle w:val="TM2"/>
+            <w:tabs>
+              <w:tab w:val="right" w:leader="dot" w:pos="9062"/>
+            </w:tabs>
+            <w:rPr>
+              <w:noProof/>
+              <w:sz w:val="22"/>
+              <w:szCs w:val="22"/>
+              <w:lang w:eastAsia="fr-FR"/>
+            </w:rPr>
+          </w:pPr>
+          <w:hyperlink w:anchor="_Toc33389024" w:history="1">
+            <w:r>
+              <w:rPr>
+                <w:rStyle w:val="Lienhypertexte"/>
+                <w:noProof/>
+              </w:rPr>
+              <w:t>Détails d’une session</w:t>
+            </w:r>
+            <w:r>
+              <w:rPr>
+                <w:noProof/>
+                <w:webHidden/>
+              </w:rPr>
+              <w:tab/>
+            </w:r>
+            <w:r>
+              <w:rPr>
+                <w:noProof/>
+                <w:webHidden/>
+              </w:rPr>
+              <w:fldChar w:fldCharType="begin"/>
+            </w:r>
+            <w:r>
+              <w:rPr>
+                <w:noProof/>
+                <w:webHidden/>
+              </w:rPr>
+              <w:instrText xml:space="preserve"> PAGEREF _Toc33389024 \h </w:instrText>
+            </w:r>
+            <w:r>
+              <w:rPr>
+                <w:noProof/>
+                <w:webHidden/>
+              </w:rPr>
+            </w:r>
+            <w:r>
+              <w:rPr>
+                <w:noProof/>
+                <w:webHidden/>
+              </w:rPr>
+              <w:fldChar w:fldCharType="separate"/>
+            </w:r>
+            <w:r>
+              <w:rPr>
+                <w:noProof/>
+                <w:webHidden/>
+              </w:rPr>
+              <w:t>8</w:t>
+            </w:r>
+            <w:r>
+              <w:rPr>
+                <w:noProof/>
+                <w:webHidden/>
+              </w:rPr>
+              <w:fldChar w:fldCharType="end"/>
+            </w:r>
+          </w:hyperlink>
+        </w:p>
+        <w:p>
+          <w:pPr>
+            <w:pStyle w:val="TM2"/>
+            <w:tabs>
+              <w:tab w:val="right" w:leader="dot" w:pos="9062"/>
+            </w:tabs>
+            <w:rPr>
+              <w:noProof/>
+              <w:sz w:val="22"/>
+              <w:szCs w:val="22"/>
+              <w:lang w:eastAsia="fr-FR"/>
+            </w:rPr>
+          </w:pPr>
+          <w:hyperlink w:anchor="_Toc33389025" w:history="1">
+            <w:r>
+              <w:rPr>
+                <w:rStyle w:val="Lienhypertexte"/>
+                <w:noProof/>
+              </w:rPr>
+              <w:t>Ajout / Modification d’une session (et programmation modules)</w:t>
+            </w:r>
+            <w:r>
+              <w:rPr>
+                <w:noProof/>
+                <w:webHidden/>
+              </w:rPr>
+              <w:tab/>
+            </w:r>
+            <w:r>
+              <w:rPr>
+                <w:noProof/>
+                <w:webHidden/>
+              </w:rPr>
+              <w:fldChar w:fldCharType="begin"/>
+            </w:r>
+            <w:r>
+              <w:rPr>
+                <w:noProof/>
+                <w:webHidden/>
+              </w:rPr>
+              <w:instrText xml:space="preserve"> PAGEREF _Toc33389025 \h </w:instrText>
+            </w:r>
+            <w:r>
+              <w:rPr>
+                <w:noProof/>
+                <w:webHidden/>
+              </w:rPr>
+            </w:r>
+            <w:r>
+              <w:rPr>
+                <w:noProof/>
+                <w:webHidden/>
+              </w:rPr>
+              <w:fldChar w:fldCharType="separate"/>
+            </w:r>
+            <w:r>
+              <w:rPr>
+                <w:noProof/>
+                <w:webHidden/>
+              </w:rPr>
+              <w:t>9</w:t>
+            </w:r>
+            <w:r>
+              <w:rPr>
+                <w:noProof/>
+                <w:webHidden/>
+              </w:rPr>
+              <w:fldChar w:fldCharType="end"/>
+            </w:r>
+          </w:hyperlink>
+        </w:p>
+        <w:p>
+          <w:pPr>
+            <w:pStyle w:val="TM2"/>
+            <w:tabs>
+              <w:tab w:val="right" w:leader="dot" w:pos="9062"/>
+            </w:tabs>
+            <w:rPr>
+              <w:noProof/>
+              <w:sz w:val="22"/>
+              <w:szCs w:val="22"/>
+              <w:lang w:eastAsia="fr-FR"/>
+            </w:rPr>
+          </w:pPr>
+          <w:hyperlink w:anchor="_Toc33389026" w:history="1">
+            <w:r>
+              <w:rPr>
+                <w:rStyle w:val="Lienhypertexte"/>
+                <w:noProof/>
+              </w:rPr>
+              <w:t>Liste des stagiaires (et accès à l’ajout d’un stagiaire)</w:t>
+            </w:r>
+            <w:r>
+              <w:rPr>
+                <w:noProof/>
+                <w:webHidden/>
+              </w:rPr>
+              <w:tab/>
+            </w:r>
+            <w:r>
+              <w:rPr>
+                <w:noProof/>
+                <w:webHidden/>
+              </w:rPr>
+              <w:fldChar w:fldCharType="begin"/>
+            </w:r>
+            <w:r>
+              <w:rPr>
+                <w:noProof/>
+                <w:webHidden/>
+              </w:rPr>
+              <w:instrText xml:space="preserve"> PAGEREF _Toc33389026 \h </w:instrText>
+            </w:r>
+            <w:r>
+              <w:rPr>
+                <w:noProof/>
+                <w:webHidden/>
+              </w:rPr>
+            </w:r>
+            <w:r>
+              <w:rPr>
+                <w:noProof/>
+                <w:webHidden/>
+              </w:rPr>
+              <w:fldChar w:fldCharType="separate"/>
+            </w:r>
+            <w:r>
+              <w:rPr>
+                <w:noProof/>
+                <w:webHidden/>
+              </w:rPr>
+              <w:t>10</w:t>
+            </w:r>
+            <w:r>
+              <w:rPr>
+                <w:noProof/>
+                <w:webHidden/>
+              </w:rPr>
+              <w:fldChar w:fldCharType="end"/>
+            </w:r>
+          </w:hyperlink>
+        </w:p>
+        <w:p>
+          <w:pPr>
+            <w:pStyle w:val="TM2"/>
+            <w:tabs>
+              <w:tab w:val="right" w:leader="dot" w:pos="9062"/>
+            </w:tabs>
+            <w:rPr>
+              <w:noProof/>
+              <w:sz w:val="22"/>
+              <w:szCs w:val="22"/>
+              <w:lang w:eastAsia="fr-FR"/>
+            </w:rPr>
+          </w:pPr>
+          <w:hyperlink w:anchor="_Toc33389027" w:history="1">
+            <w:r>
+              <w:rPr>
+                <w:rStyle w:val="Lienhypertexte"/>
+                <w:noProof/>
+              </w:rPr>
+              <w:t>Détails d’un stagiaire (et inscription / annulation d’une session)</w:t>
+            </w:r>
+            <w:r>
+              <w:rPr>
+                <w:noProof/>
+                <w:webHidden/>
+              </w:rPr>
+              <w:tab/>
+            </w:r>
+            <w:r>
+              <w:rPr>
+                <w:noProof/>
+                <w:webHidden/>
+              </w:rPr>
+              <w:fldChar w:fldCharType="begin"/>
+            </w:r>
+            <w:r>
+              <w:rPr>
+                <w:noProof/>
+                <w:webHidden/>
+              </w:rPr>
+              <w:instrText xml:space="preserve"> PAGEREF _Toc33389027 \h </w:instrText>
+            </w:r>
+            <w:r>
+              <w:rPr>
+                <w:noProof/>
+                <w:webHidden/>
+              </w:rPr>
+            </w:r>
+            <w:r>
+              <w:rPr>
+                <w:noProof/>
+                <w:webHidden/>
+              </w:rPr>
+              <w:fldChar w:fldCharType="separate"/>
+            </w:r>
+            <w:r>
+              <w:rPr>
+                <w:noProof/>
+                <w:webHidden/>
+              </w:rPr>
+              <w:t>11</w:t>
+            </w:r>
+            <w:r>
+              <w:rPr>
+                <w:noProof/>
+                <w:webHidden/>
+              </w:rPr>
+              <w:fldChar w:fldCharType="end"/>
+            </w:r>
+          </w:hyperlink>
+        </w:p>
+        <w:p>
+          <w:pPr>
+            <w:pStyle w:val="TM2"/>
+            <w:tabs>
+              <w:tab w:val="right" w:leader="dot" w:pos="9062"/>
+            </w:tabs>
+            <w:rPr>
+              <w:noProof/>
+              <w:sz w:val="22"/>
+              <w:szCs w:val="22"/>
+              <w:lang w:eastAsia="fr-FR"/>
+            </w:rPr>
+          </w:pPr>
+          <w:hyperlink w:anchor="_Toc33389028" w:history="1">
+            <w:r>
+              <w:rPr>
+                <w:rStyle w:val="Lienhypertexte"/>
+                <w:noProof/>
+              </w:rPr>
+              <w:t>Ajout / Modification d’un stagiaire</w:t>
+            </w:r>
+            <w:r>
+              <w:rPr>
+                <w:noProof/>
+                <w:webHidden/>
+              </w:rPr>
+              <w:tab/>
+            </w:r>
+            <w:r>
+              <w:rPr>
+                <w:noProof/>
+                <w:webHidden/>
+              </w:rPr>
+              <w:fldChar w:fldCharType="begin"/>
+            </w:r>
+            <w:r>
+              <w:rPr>
+                <w:noProof/>
+                <w:webHidden/>
+              </w:rPr>
+              <w:instrText xml:space="preserve"> PAGEREF _Toc33389028 \h </w:instrText>
+            </w:r>
+            <w:r>
+              <w:rPr>
+                <w:noProof/>
+                <w:webHidden/>
+              </w:rPr>
+            </w:r>
+            <w:r>
+              <w:rPr>
+                <w:noProof/>
+                <w:webHidden/>
+              </w:rPr>
+              <w:fldChar w:fldCharType="separate"/>
+            </w:r>
+            <w:r>
+              <w:rPr>
+                <w:noProof/>
+                <w:webHidden/>
+              </w:rPr>
+              <w:t>12</w:t>
+            </w:r>
+            <w:r>
+              <w:rPr>
+                <w:noProof/>
+                <w:webHidden/>
+              </w:rPr>
+              <w:fldChar w:fldCharType="end"/>
+            </w:r>
+          </w:hyperlink>
+        </w:p>
+        <w:p>
+          <w:pPr>
+            <w:pStyle w:val="TM1"/>
+            <w:tabs>
+              <w:tab w:val="right" w:leader="dot" w:pos="9062"/>
+            </w:tabs>
+            <w:rPr>
+              <w:noProof/>
+              <w:sz w:val="22"/>
+              <w:szCs w:val="22"/>
+              <w:lang w:eastAsia="fr-FR"/>
+            </w:rPr>
+          </w:pPr>
+          <w:hyperlink w:anchor="_Toc33389029" w:history="1">
+            <w:r>
+              <w:rPr>
+                <w:rStyle w:val="Lienhypertexte"/>
+                <w:noProof/>
+              </w:rPr>
+              <w:t>Copies d’écrans de l’application fonctionnelle</w:t>
+            </w:r>
+            <w:r>
+              <w:rPr>
+                <w:noProof/>
+                <w:webHidden/>
+              </w:rPr>
+              <w:tab/>
+            </w:r>
+            <w:r>
+              <w:rPr>
+                <w:noProof/>
+                <w:webHidden/>
+              </w:rPr>
+              <w:fldChar w:fldCharType="begin"/>
+            </w:r>
+            <w:r>
+              <w:rPr>
+                <w:noProof/>
+                <w:webHidden/>
+              </w:rPr>
+              <w:instrText xml:space="preserve"> PAGEREF _Toc33389029 \h </w:instrText>
+            </w:r>
+            <w:r>
+              <w:rPr>
+                <w:noProof/>
+                <w:webHidden/>
+              </w:rPr>
+            </w:r>
+            <w:r>
+              <w:rPr>
+                <w:noProof/>
+                <w:webHidden/>
+              </w:rPr>
+              <w:fldChar w:fldCharType="separate"/>
+            </w:r>
+            <w:r>
+              <w:rPr>
+                <w:noProof/>
+                <w:webHidden/>
+              </w:rPr>
+              <w:t>13</w:t>
+            </w:r>
+            <w:r>
+              <w:rPr>
+                <w:noProof/>
+                <w:webHidden/>
+              </w:rPr>
+              <w:fldChar w:fldCharType="end"/>
+            </w:r>
+          </w:hyperlink>
+        </w:p>
+        <w:p>
+          <w:pPr>
+            <w:pStyle w:val="TM2"/>
+            <w:tabs>
+              <w:tab w:val="right" w:leader="dot" w:pos="9062"/>
+            </w:tabs>
+            <w:rPr>
+              <w:noProof/>
+              <w:sz w:val="22"/>
+              <w:szCs w:val="22"/>
+              <w:lang w:eastAsia="fr-FR"/>
+            </w:rPr>
+          </w:pPr>
+          <w:hyperlink w:anchor="_Toc33389030" w:history="1">
+            <w:r>
+              <w:rPr>
+                <w:rStyle w:val="Lienhypertexte"/>
+                <w:noProof/>
+              </w:rPr>
+              <w:t>Page d’accueil</w:t>
+            </w:r>
+            <w:r>
+              <w:rPr>
+                <w:noProof/>
+                <w:webHidden/>
+              </w:rPr>
+              <w:tab/>
+            </w:r>
+            <w:r>
+              <w:rPr>
+                <w:noProof/>
+                <w:webHidden/>
+              </w:rPr>
+              <w:fldChar w:fldCharType="begin"/>
+            </w:r>
+            <w:r>
+              <w:rPr>
+                <w:noProof/>
+                <w:webHidden/>
+              </w:rPr>
+              <w:instrText xml:space="preserve"> PAGEREF _Toc33389030 \h </w:instrText>
+            </w:r>
+            <w:r>
+              <w:rPr>
+                <w:noProof/>
+                <w:webHidden/>
+              </w:rPr>
+            </w:r>
+            <w:r>
+              <w:rPr>
+                <w:noProof/>
+                <w:webHidden/>
+              </w:rPr>
+              <w:fldChar w:fldCharType="separate"/>
+            </w:r>
+            <w:r>
+              <w:rPr>
+                <w:noProof/>
+                <w:webHidden/>
+              </w:rPr>
+              <w:t>13</w:t>
+            </w:r>
+            <w:r>
+              <w:rPr>
+                <w:noProof/>
+                <w:webHidden/>
+              </w:rPr>
+              <w:fldChar w:fldCharType="end"/>
+            </w:r>
+          </w:hyperlink>
+        </w:p>
+        <w:p>
+          <w:pPr>
+            <w:pStyle w:val="TM2"/>
+            <w:tabs>
+              <w:tab w:val="right" w:leader="dot" w:pos="9062"/>
+            </w:tabs>
+            <w:rPr>
+              <w:noProof/>
+              <w:sz w:val="22"/>
+              <w:szCs w:val="22"/>
+              <w:lang w:eastAsia="fr-FR"/>
+            </w:rPr>
+          </w:pPr>
+          <w:hyperlink w:anchor="_Toc33389031" w:history="1">
+            <w:r>
+              <w:rPr>
+                <w:rStyle w:val="Lienhypertexte"/>
+                <w:noProof/>
+              </w:rPr>
+              <w:t>Liste des sessions</w:t>
+            </w:r>
+            <w:r>
+              <w:rPr>
+                <w:noProof/>
+                <w:webHidden/>
+              </w:rPr>
+              <w:tab/>
+            </w:r>
+            <w:r>
+              <w:rPr>
+                <w:noProof/>
+                <w:webHidden/>
+              </w:rPr>
+              <w:fldChar w:fldCharType="begin"/>
+            </w:r>
+            <w:r>
+              <w:rPr>
+                <w:noProof/>
+                <w:webHidden/>
+              </w:rPr>
+              <w:instrText xml:space="preserve"> PAGEREF _Toc33389031 \h </w:instrText>
+            </w:r>
+            <w:r>
+              <w:rPr>
+                <w:noProof/>
+                <w:webHidden/>
+              </w:rPr>
+            </w:r>
+            <w:r>
+              <w:rPr>
+                <w:noProof/>
+                <w:webHidden/>
+              </w:rPr>
+              <w:fldChar w:fldCharType="separate"/>
+            </w:r>
+            <w:r>
+              <w:rPr>
+                <w:noProof/>
+                <w:webHidden/>
+              </w:rPr>
+              <w:t>13</w:t>
+            </w:r>
+            <w:r>
+              <w:rPr>
+                <w:noProof/>
+                <w:webHidden/>
+              </w:rPr>
+              <w:fldChar w:fldCharType="end"/>
+            </w:r>
+          </w:hyperlink>
+        </w:p>
+        <w:p>
+          <w:pPr>
+            <w:pStyle w:val="TM2"/>
+            <w:tabs>
+              <w:tab w:val="right" w:leader="dot" w:pos="9062"/>
+            </w:tabs>
+            <w:rPr>
+              <w:noProof/>
+              <w:sz w:val="22"/>
+              <w:szCs w:val="22"/>
+              <w:lang w:eastAsia="fr-FR"/>
+            </w:rPr>
+          </w:pPr>
+          <w:hyperlink w:anchor="_Toc33389032" w:history="1">
+            <w:r>
+              <w:rPr>
+                <w:rStyle w:val="Lienhypertexte"/>
+                <w:noProof/>
+              </w:rPr>
+              <w:t>Détails d’une session</w:t>
+            </w:r>
+            <w:r>
+              <w:rPr>
+                <w:noProof/>
+                <w:webHidden/>
+              </w:rPr>
+              <w:tab/>
+            </w:r>
+            <w:r>
+              <w:rPr>
+                <w:noProof/>
+                <w:webHidden/>
+              </w:rPr>
+              <w:fldChar w:fldCharType="begin"/>
+            </w:r>
+            <w:r>
+              <w:rPr>
+                <w:noProof/>
+                <w:webHidden/>
+              </w:rPr>
+              <w:instrText xml:space="preserve"> PAGEREF _Toc33389032 \h </w:instrText>
+            </w:r>
+            <w:r>
+              <w:rPr>
+                <w:noProof/>
+                <w:webHidden/>
+              </w:rPr>
+            </w:r>
+            <w:r>
+              <w:rPr>
+                <w:noProof/>
+                <w:webHidden/>
+              </w:rPr>
+              <w:fldChar w:fldCharType="separate"/>
+            </w:r>
+            <w:r>
+              <w:rPr>
+                <w:noProof/>
+                <w:webHidden/>
+              </w:rPr>
+              <w:t>14</w:t>
+            </w:r>
+            <w:r>
+              <w:rPr>
+                <w:noProof/>
+                <w:webHidden/>
+              </w:rPr>
+              <w:fldChar w:fldCharType="end"/>
+            </w:r>
+          </w:hyperlink>
+        </w:p>
+        <w:p>
+          <w:pPr>
+            <w:pStyle w:val="TM2"/>
+            <w:tabs>
+              <w:tab w:val="right" w:leader="dot" w:pos="9062"/>
+            </w:tabs>
+            <w:rPr>
+              <w:noProof/>
+              <w:sz w:val="22"/>
+              <w:szCs w:val="22"/>
+              <w:lang w:eastAsia="fr-FR"/>
+            </w:rPr>
+          </w:pPr>
+          <w:hyperlink w:anchor="_Toc33389033" w:history="1">
+            <w:r>
+              <w:rPr>
+                <w:rStyle w:val="Lienhypertexte"/>
+                <w:noProof/>
+              </w:rPr>
+              <w:t>Ajout d’une session (avant ajout du premier module)</w:t>
+            </w:r>
+            <w:r>
+              <w:rPr>
+                <w:noProof/>
+                <w:webHidden/>
+              </w:rPr>
+              <w:tab/>
+            </w:r>
+            <w:r>
+              <w:rPr>
+                <w:noProof/>
+                <w:webHidden/>
+              </w:rPr>
+              <w:fldChar w:fldCharType="begin"/>
+            </w:r>
+            <w:r>
+              <w:rPr>
+                <w:noProof/>
+                <w:webHidden/>
+              </w:rPr>
+              <w:instrText xml:space="preserve"> PAGEREF _Toc33389033 \h </w:instrText>
+            </w:r>
+            <w:r>
+              <w:rPr>
+                <w:noProof/>
+                <w:webHidden/>
+              </w:rPr>
+            </w:r>
+            <w:r>
+              <w:rPr>
+                <w:noProof/>
+                <w:webHidden/>
+              </w:rPr>
+              <w:fldChar w:fldCharType="separate"/>
+            </w:r>
+            <w:r>
+              <w:rPr>
+                <w:noProof/>
+                <w:webHidden/>
+              </w:rPr>
+              <w:t>14</w:t>
+            </w:r>
+            <w:r>
+              <w:rPr>
+                <w:noProof/>
+                <w:webHidden/>
+              </w:rPr>
+              <w:fldChar w:fldCharType="end"/>
+            </w:r>
+          </w:hyperlink>
+        </w:p>
+        <w:p>
+          <w:pPr>
+            <w:pStyle w:val="TM2"/>
+            <w:tabs>
+              <w:tab w:val="right" w:leader="dot" w:pos="9062"/>
+            </w:tabs>
+            <w:rPr>
+              <w:noProof/>
+              <w:sz w:val="22"/>
+              <w:szCs w:val="22"/>
+              <w:lang w:eastAsia="fr-FR"/>
+            </w:rPr>
+          </w:pPr>
+          <w:hyperlink w:anchor="_Toc33389034" w:history="1">
+            <w:r>
+              <w:rPr>
+                <w:rStyle w:val="Lienhypertexte"/>
+                <w:noProof/>
+              </w:rPr>
+              <w:t>Modification d’une session (avec modules existants)</w:t>
+            </w:r>
+            <w:r>
+              <w:rPr>
+                <w:noProof/>
+                <w:webHidden/>
+              </w:rPr>
+              <w:tab/>
+            </w:r>
+            <w:r>
+              <w:rPr>
+                <w:noProof/>
+                <w:webHidden/>
+              </w:rPr>
+              <w:fldChar w:fldCharType="begin"/>
+            </w:r>
+            <w:r>
+              <w:rPr>
+                <w:noProof/>
+                <w:webHidden/>
+              </w:rPr>
+              <w:instrText xml:space="preserve"> PAGEREF _Toc33389034 \h </w:instrText>
+            </w:r>
+            <w:r>
+              <w:rPr>
+                <w:noProof/>
+                <w:webHidden/>
+              </w:rPr>
+            </w:r>
+            <w:r>
+              <w:rPr>
+                <w:noProof/>
+                <w:webHidden/>
+              </w:rPr>
+              <w:fldChar w:fldCharType="separate"/>
+            </w:r>
+            <w:r>
+              <w:rPr>
+                <w:noProof/>
+                <w:webHidden/>
+              </w:rPr>
+              <w:t>15</w:t>
+            </w:r>
+            <w:r>
+              <w:rPr>
+                <w:noProof/>
+                <w:webHidden/>
+              </w:rPr>
+              <w:fldChar w:fldCharType="end"/>
+            </w:r>
+          </w:hyperlink>
+        </w:p>
+        <w:p>
+          <w:pPr>
+            <w:pStyle w:val="TM2"/>
+            <w:tabs>
+              <w:tab w:val="right" w:leader="dot" w:pos="9062"/>
+            </w:tabs>
+            <w:rPr>
+              <w:noProof/>
+              <w:sz w:val="22"/>
+              <w:szCs w:val="22"/>
+              <w:lang w:eastAsia="fr-FR"/>
+            </w:rPr>
+          </w:pPr>
+          <w:hyperlink w:anchor="_Toc33389035" w:history="1">
+            <w:r>
+              <w:rPr>
+                <w:rStyle w:val="Lienhypertexte"/>
+                <w:noProof/>
+              </w:rPr>
+              <w:t>Liste des stagiaires</w:t>
+            </w:r>
+            <w:r>
+              <w:rPr>
+                <w:noProof/>
+                <w:webHidden/>
+              </w:rPr>
+              <w:tab/>
+            </w:r>
+            <w:r>
+              <w:rPr>
+                <w:noProof/>
+                <w:webHidden/>
+              </w:rPr>
+              <w:fldChar w:fldCharType="begin"/>
+            </w:r>
+            <w:r>
+              <w:rPr>
+                <w:noProof/>
+                <w:webHidden/>
+              </w:rPr>
+              <w:instrText xml:space="preserve"> PAGEREF _Toc33389035 \h </w:instrText>
+            </w:r>
+            <w:r>
+              <w:rPr>
+                <w:noProof/>
+                <w:webHidden/>
+              </w:rPr>
+            </w:r>
+            <w:r>
+              <w:rPr>
+                <w:noProof/>
+                <w:webHidden/>
+              </w:rPr>
+              <w:fldChar w:fldCharType="separate"/>
+            </w:r>
+            <w:r>
+              <w:rPr>
+                <w:noProof/>
+                <w:webHidden/>
+              </w:rPr>
+              <w:t>16</w:t>
+            </w:r>
+            <w:r>
+              <w:rPr>
+                <w:noProof/>
+                <w:webHidden/>
+              </w:rPr>
+              <w:fldChar w:fldCharType="end"/>
+            </w:r>
+          </w:hyperlink>
+        </w:p>
+        <w:p>
+          <w:pPr>
+            <w:pStyle w:val="TM2"/>
+            <w:tabs>
+              <w:tab w:val="right" w:leader="dot" w:pos="9062"/>
+            </w:tabs>
+            <w:rPr>
+              <w:noProof/>
+              <w:sz w:val="22"/>
+              <w:szCs w:val="22"/>
+              <w:lang w:eastAsia="fr-FR"/>
+            </w:rPr>
+          </w:pPr>
+          <w:hyperlink w:anchor="_Toc33389036" w:history="1">
+            <w:r>
+              <w:rPr>
+                <w:rStyle w:val="Lienhypertexte"/>
+                <w:noProof/>
+              </w:rPr>
+              <w:t>Ajout d’un stagiaire</w:t>
+            </w:r>
+            <w:r>
+              <w:rPr>
+                <w:noProof/>
+                <w:webHidden/>
+              </w:rPr>
+              <w:tab/>
+            </w:r>
+            <w:r>
+              <w:rPr>
+                <w:noProof/>
+                <w:webHidden/>
+              </w:rPr>
+              <w:fldChar w:fldCharType="begin"/>
+            </w:r>
+            <w:r>
+              <w:rPr>
+                <w:noProof/>
+                <w:webHidden/>
+              </w:rPr>
+              <w:instrText xml:space="preserve"> PAGEREF _Toc33389036 \h </w:instrText>
+            </w:r>
+            <w:r>
+              <w:rPr>
+                <w:noProof/>
+                <w:webHidden/>
+              </w:rPr>
+            </w:r>
+            <w:r>
+              <w:rPr>
+                <w:noProof/>
+                <w:webHidden/>
+              </w:rPr>
+              <w:fldChar w:fldCharType="separate"/>
+            </w:r>
+            <w:r>
+              <w:rPr>
+                <w:noProof/>
+                <w:webHidden/>
+              </w:rPr>
+              <w:t>16</w:t>
+            </w:r>
+            <w:r>
+              <w:rPr>
+                <w:noProof/>
+                <w:webHidden/>
+              </w:rPr>
+              <w:fldChar w:fldCharType="end"/>
+            </w:r>
+          </w:hyperlink>
+        </w:p>
+        <w:p>
+          <w:pPr>
+            <w:pStyle w:val="TM2"/>
+            <w:tabs>
+              <w:tab w:val="right" w:leader="dot" w:pos="9062"/>
+            </w:tabs>
+            <w:rPr>
+              <w:noProof/>
+              <w:sz w:val="22"/>
+              <w:szCs w:val="22"/>
+              <w:lang w:eastAsia="fr-FR"/>
+            </w:rPr>
+          </w:pPr>
+          <w:hyperlink w:anchor="_Toc33389037" w:history="1">
+            <w:r>
+              <w:rPr>
+                <w:rStyle w:val="Lienhypertexte"/>
+                <w:noProof/>
+              </w:rPr>
+              <w:t>Détails d’un stagiaire</w:t>
+            </w:r>
+            <w:r>
+              <w:rPr>
+                <w:noProof/>
+                <w:webHidden/>
+              </w:rPr>
+              <w:tab/>
+            </w:r>
+            <w:r>
+              <w:rPr>
+                <w:noProof/>
+                <w:webHidden/>
+              </w:rPr>
+              <w:fldChar w:fldCharType="begin"/>
+            </w:r>
+            <w:r>
+              <w:rPr>
+                <w:noProof/>
+                <w:webHidden/>
+              </w:rPr>
+              <w:instrText xml:space="preserve"> PAGEREF _Toc33389037 \h </w:instrText>
+            </w:r>
+            <w:r>
+              <w:rPr>
+                <w:noProof/>
+                <w:webHidden/>
+              </w:rPr>
+            </w:r>
+            <w:r>
+              <w:rPr>
+                <w:noProof/>
+                <w:webHidden/>
+              </w:rPr>
+              <w:fldChar w:fldCharType="separate"/>
+            </w:r>
+            <w:r>
+              <w:rPr>
+                <w:noProof/>
+                <w:webHidden/>
+              </w:rPr>
+              <w:t>17</w:t>
+            </w:r>
+            <w:r>
+              <w:rPr>
+                <w:noProof/>
+                <w:webHidden/>
+              </w:rPr>
+              <w:fldChar w:fldCharType="end"/>
+            </w:r>
+          </w:hyperlink>
+        </w:p>
+        <w:p>
+          <w:r>
+            <w:rPr>
+              <w:b/>
+              <w:bCs/>
+            </w:rPr>
+            <w:fldChar w:fldCharType="end"/>
+          </w:r>
+        </w:p>
+      </w:sdtContent>
+    </w:sdt>
     <w:p/>
     <w:p>
       <w:pPr>
         <w:pStyle w:val="Titre1"/>
       </w:pPr>
-      <w:r>
+      <w:bookmarkStart w:id="0" w:name="_Toc33389013"/>
+      <w:r>
+        <w:lastRenderedPageBreak/>
         <w:t>Modèle de données</w:t>
       </w:r>
+      <w:bookmarkEnd w:id="0"/>
     </w:p>
     <w:p>
       <w:pPr>
         <w:pStyle w:val="Titre2"/>
       </w:pPr>
+      <w:bookmarkStart w:id="1" w:name="_Toc33389014"/>
       <w:r>
         <w:t>Modèle conceptuel des données</w:t>
       </w:r>
+      <w:bookmarkEnd w:id="1"/>
     </w:p>
     <w:p>
       <w:pPr>
@@ -61,7 +1891,7 @@
                     </pic:cNvPicPr>
                   </pic:nvPicPr>
                   <pic:blipFill>
-                    <a:blip r:embed="rId4">
+                    <a:blip r:embed="rId5">
                       <a:extLst>
                         <a:ext uri="{28A0092B-C50C-407E-A947-70E740481C1C}">
                           <a14:useLocalDpi xmlns:a14="http://schemas.microsoft.com/office/drawing/2010/main" val="0"/>
@@ -97,14 +1927,11 @@
       <w:pPr>
         <w:pStyle w:val="Titre2"/>
       </w:pPr>
-      <w:r>
-        <w:t>Modè</w:t>
-      </w:r>
-      <w:bookmarkStart w:id="0" w:name="_GoBack"/>
-      <w:bookmarkEnd w:id="0"/>
-      <w:r>
-        <w:t>le logique des données</w:t>
-      </w:r>
+      <w:bookmarkStart w:id="2" w:name="_Toc33389015"/>
+      <w:r>
+        <w:t>Modèle logique des données</w:t>
+      </w:r>
+      <w:bookmarkEnd w:id="2"/>
     </w:p>
     <w:p>
       <w:pPr>
@@ -132,7 +1959,7 @@
                     </pic:cNvPicPr>
                   </pic:nvPicPr>
                   <pic:blipFill>
-                    <a:blip r:embed="rId5" cstate="print">
+                    <a:blip r:embed="rId6" cstate="print">
                       <a:extLst>
                         <a:ext uri="{28A0092B-C50C-407E-A947-70E740481C1C}">
                           <a14:useLocalDpi xmlns:a14="http://schemas.microsoft.com/office/drawing/2010/main" val="0"/>
@@ -167,7 +1994,11 @@
     <w:p>
       <w:pPr>
         <w:pStyle w:val="Titre2"/>
+        <w:pageBreakBefore/>
       </w:pPr>
+      <w:bookmarkStart w:id="3" w:name="_Toc33389016"/>
+      <w:bookmarkStart w:id="4" w:name="_GoBack"/>
+      <w:bookmarkEnd w:id="4"/>
       <w:r>
         <w:lastRenderedPageBreak/>
         <w:t>script SQL</w:t>
@@ -175,6 +2006,7 @@
       <w:r>
         <w:t xml:space="preserve"> (Généré par jMerise)</w:t>
       </w:r>
+      <w:bookmarkEnd w:id="3"/>
     </w:p>
     <w:p>
       <w:pPr>
@@ -421,7 +2253,7 @@
         </w:rPr>
         <w:t>Varchar (63) NOT NULL COMMENT "prénom stagiaire</w:t>
       </w:r>
-      <w:bookmarkStart w:id="1" w:name="_Hlk32524156"/>
+      <w:bookmarkStart w:id="5" w:name="_Hlk32524156"/>
       <w:r>
         <w:rPr>
           <w:rFonts w:ascii="Lucida Console" w:hAnsi="Lucida Console" w:cs="Segoe UI"/>
@@ -430,7 +2262,7 @@
         </w:rPr>
         <w:t>"</w:t>
       </w:r>
-      <w:bookmarkEnd w:id="1"/>
+      <w:bookmarkEnd w:id="5"/>
       <w:r>
         <w:rPr>
           <w:rFonts w:ascii="Lucida Console" w:hAnsi="Lucida Console" w:cs="Segoe UI"/>
@@ -2469,10 +4301,12 @@
       <w:pPr>
         <w:pStyle w:val="Titre2"/>
       </w:pPr>
+      <w:bookmarkStart w:id="6" w:name="_Toc33389017"/>
       <w:r>
         <w:lastRenderedPageBreak/>
         <w:t>Script SQL (généré depuis la console Synfony)</w:t>
       </w:r>
+      <w:bookmarkEnd w:id="6"/>
     </w:p>
     <w:p>
       <w:pPr>
@@ -5357,18 +7191,22 @@
       <w:pPr>
         <w:pStyle w:val="Titre1"/>
       </w:pPr>
+      <w:bookmarkStart w:id="7" w:name="_Toc33389018"/>
       <w:r>
         <w:lastRenderedPageBreak/>
         <w:t>Planning de projet</w:t>
       </w:r>
+      <w:bookmarkEnd w:id="7"/>
     </w:p>
     <w:p>
       <w:pPr>
         <w:pStyle w:val="Titre2"/>
       </w:pPr>
+      <w:bookmarkStart w:id="8" w:name="_Toc33389019"/>
       <w:r>
         <w:t>Diagramme de Gantt</w:t>
       </w:r>
+      <w:bookmarkEnd w:id="8"/>
     </w:p>
     <w:p>
       <w:pPr>
@@ -5391,72 +7229,6 @@
                 <pic:pic xmlns:pic="http://schemas.openxmlformats.org/drawingml/2006/picture">
                   <pic:nvPicPr>
                     <pic:cNvPr id="0" name="Picture 1"/>
-                    <pic:cNvPicPr>
-                      <a:picLocks noChangeAspect="1" noChangeArrowheads="1"/>
-                    </pic:cNvPicPr>
-                  </pic:nvPicPr>
-                  <pic:blipFill>
-                    <a:blip r:embed="rId6">
-                      <a:extLst>
-                        <a:ext uri="{28A0092B-C50C-407E-A947-70E740481C1C}">
-                          <a14:useLocalDpi xmlns:a14="http://schemas.microsoft.com/office/drawing/2010/main" val="0"/>
-                        </a:ext>
-                      </a:extLst>
-                    </a:blip>
-                    <a:srcRect/>
-                    <a:stretch>
-                      <a:fillRect/>
-                    </a:stretch>
-                  </pic:blipFill>
-                  <pic:spPr bwMode="auto">
-                    <a:xfrm>
-                      <a:off x="0" y="0"/>
-                      <a:ext cx="5655600" cy="2638800"/>
-                    </a:xfrm>
-                    <a:prstGeom prst="rect">
-                      <a:avLst/>
-                    </a:prstGeom>
-                    <a:noFill/>
-                    <a:ln>
-                      <a:noFill/>
-                    </a:ln>
-                  </pic:spPr>
-                </pic:pic>
-              </a:graphicData>
-            </a:graphic>
-          </wp:inline>
-        </w:drawing>
-      </w:r>
-    </w:p>
-    <w:p>
-      <w:pPr>
-        <w:pStyle w:val="Titre2"/>
-      </w:pPr>
-      <w:r>
-        <w:t>Diagramme de ressources</w:t>
-      </w:r>
-    </w:p>
-    <w:p>
-      <w:pPr>
-        <w:jc w:val="center"/>
-      </w:pPr>
-      <w:r>
-        <w:rPr>
-          <w:noProof/>
-        </w:rPr>
-        <w:drawing>
-          <wp:inline distT="0" distB="0" distL="0" distR="0" wp14:anchorId="3EB014D0" wp14:editId="6B15D008">
-            <wp:extent cx="5655600" cy="2638800"/>
-            <wp:effectExtent l="0" t="0" r="2540" b="9525"/>
-            <wp:docPr id="4" name="Image 4"/>
-            <wp:cNvGraphicFramePr>
-              <a:graphicFrameLocks xmlns:a="http://schemas.openxmlformats.org/drawingml/2006/main" noChangeAspect="1"/>
-            </wp:cNvGraphicFramePr>
-            <a:graphic xmlns:a="http://schemas.openxmlformats.org/drawingml/2006/main">
-              <a:graphicData uri="http://schemas.openxmlformats.org/drawingml/2006/picture">
-                <pic:pic xmlns:pic="http://schemas.openxmlformats.org/drawingml/2006/picture">
-                  <pic:nvPicPr>
-                    <pic:cNvPr id="0" name="Picture 2"/>
                     <pic:cNvPicPr>
                       <a:picLocks noChangeAspect="1" noChangeArrowheads="1"/>
                     </pic:cNvPicPr>
@@ -5496,20 +7268,13 @@
     </w:p>
     <w:p>
       <w:pPr>
-        <w:pStyle w:val="Titre1"/>
-      </w:pPr>
-      <w:r>
-        <w:lastRenderedPageBreak/>
-        <w:t>Maquattage</w:t>
-      </w:r>
-    </w:p>
-    <w:p>
-      <w:pPr>
         <w:pStyle w:val="Titre2"/>
       </w:pPr>
-      <w:r>
-        <w:t>Pages d’accueil – Sessions prochaines ou en cours</w:t>
-      </w:r>
+      <w:bookmarkStart w:id="9" w:name="_Toc33389020"/>
+      <w:r>
+        <w:t>Diagramme de ressources</w:t>
+      </w:r>
+      <w:bookmarkEnd w:id="9"/>
     </w:p>
     <w:p>
       <w:pPr>
@@ -5520,10 +7285,10 @@
           <w:noProof/>
         </w:rPr>
         <w:drawing>
-          <wp:inline distT="0" distB="0" distL="0" distR="0" wp14:anchorId="72D56461" wp14:editId="009002B6">
-            <wp:extent cx="5743575" cy="4305300"/>
-            <wp:effectExtent l="0" t="0" r="9525" b="0"/>
-            <wp:docPr id="6" name="Image 6"/>
+          <wp:inline distT="0" distB="0" distL="0" distR="0" wp14:anchorId="3EB014D0" wp14:editId="6B15D008">
+            <wp:extent cx="5655600" cy="2638800"/>
+            <wp:effectExtent l="0" t="0" r="2540" b="9525"/>
+            <wp:docPr id="4" name="Image 4"/>
             <wp:cNvGraphicFramePr>
               <a:graphicFrameLocks xmlns:a="http://schemas.openxmlformats.org/drawingml/2006/main" noChangeAspect="1"/>
             </wp:cNvGraphicFramePr>
@@ -5531,7 +7296,7 @@
               <a:graphicData uri="http://schemas.openxmlformats.org/drawingml/2006/picture">
                 <pic:pic xmlns:pic="http://schemas.openxmlformats.org/drawingml/2006/picture">
                   <pic:nvPicPr>
-                    <pic:cNvPr id="0" name="Picture 1"/>
+                    <pic:cNvPr id="0" name="Picture 2"/>
                     <pic:cNvPicPr>
                       <a:picLocks noChangeAspect="1" noChangeArrowheads="1"/>
                     </pic:cNvPicPr>
@@ -5552,7 +7317,7 @@
                   <pic:spPr bwMode="auto">
                     <a:xfrm>
                       <a:off x="0" y="0"/>
-                      <a:ext cx="5743575" cy="4305300"/>
+                      <a:ext cx="5655600" cy="2638800"/>
                     </a:xfrm>
                     <a:prstGeom prst="rect">
                       <a:avLst/>
@@ -5571,12 +7336,33 @@
     </w:p>
     <w:p>
       <w:pPr>
+        <w:pStyle w:val="Titre1"/>
+      </w:pPr>
+      <w:bookmarkStart w:id="10" w:name="_Toc33389021"/>
+      <w:r>
+        <w:lastRenderedPageBreak/>
+        <w:t>Maqu</w:t>
+      </w:r>
+      <w:r>
+        <w:t>e</w:t>
+      </w:r>
+      <w:r>
+        <w:t>ttage</w:t>
+      </w:r>
+      <w:bookmarkEnd w:id="10"/>
+    </w:p>
+    <w:p>
+      <w:pPr>
         <w:pStyle w:val="Titre2"/>
       </w:pPr>
-      <w:r>
-        <w:lastRenderedPageBreak/>
-        <w:t>Affichage de la liste des sessions existantes (passées, en cours et à venir)</w:t>
-      </w:r>
+      <w:bookmarkStart w:id="11" w:name="_Toc33389022"/>
+      <w:r>
+        <w:t xml:space="preserve">Pages d’accueil – </w:t>
+      </w:r>
+      <w:r>
+        <w:t>Informations générales</w:t>
+      </w:r>
+      <w:bookmarkEnd w:id="11"/>
     </w:p>
     <w:p>
       <w:pPr>
@@ -5587,10 +7373,10 @@
           <w:noProof/>
         </w:rPr>
         <w:drawing>
-          <wp:inline distT="0" distB="0" distL="0" distR="0" wp14:anchorId="052E9547" wp14:editId="672AB5FA">
-            <wp:extent cx="5743575" cy="4305300"/>
-            <wp:effectExtent l="0" t="0" r="9525" b="0"/>
-            <wp:docPr id="7" name="Image 7"/>
+          <wp:inline distT="0" distB="0" distL="0" distR="0" wp14:anchorId="5CFF1117" wp14:editId="17E8662F">
+            <wp:extent cx="5753100" cy="4314825"/>
+            <wp:effectExtent l="0" t="0" r="0" b="9525"/>
+            <wp:docPr id="3" name="Image 3"/>
             <wp:cNvGraphicFramePr>
               <a:graphicFrameLocks xmlns:a="http://schemas.openxmlformats.org/drawingml/2006/main" noChangeAspect="1"/>
             </wp:cNvGraphicFramePr>
@@ -5598,7 +7384,7 @@
               <a:graphicData uri="http://schemas.openxmlformats.org/drawingml/2006/picture">
                 <pic:pic xmlns:pic="http://schemas.openxmlformats.org/drawingml/2006/picture">
                   <pic:nvPicPr>
-                    <pic:cNvPr id="0" name="Picture 2"/>
+                    <pic:cNvPr id="0" name="Picture 1"/>
                     <pic:cNvPicPr>
                       <a:picLocks noChangeAspect="1" noChangeArrowheads="1"/>
                     </pic:cNvPicPr>
@@ -5619,7 +7405,7 @@
                   <pic:spPr bwMode="auto">
                     <a:xfrm>
                       <a:off x="0" y="0"/>
-                      <a:ext cx="5743575" cy="4305300"/>
+                      <a:ext cx="5753100" cy="4314825"/>
                     </a:xfrm>
                     <a:prstGeom prst="rect">
                       <a:avLst/>
@@ -5640,10 +7426,18 @@
       <w:pPr>
         <w:pStyle w:val="Titre2"/>
       </w:pPr>
+      <w:bookmarkStart w:id="12" w:name="_Toc33389023"/>
       <w:r>
         <w:lastRenderedPageBreak/>
-        <w:t>Programmation d’une session</w:t>
-      </w:r>
+        <w:t>Affichage de la liste des sessions existantes (</w:t>
+      </w:r>
+      <w:r>
+        <w:t>et accès à l’ajout d’une session</w:t>
+      </w:r>
+      <w:r>
+        <w:t>)</w:t>
+      </w:r>
+      <w:bookmarkEnd w:id="12"/>
     </w:p>
     <w:p>
       <w:pPr>
@@ -5654,10 +7448,10 @@
           <w:noProof/>
         </w:rPr>
         <w:drawing>
-          <wp:inline distT="0" distB="0" distL="0" distR="0" wp14:anchorId="0D5BE3A8" wp14:editId="06EF4ADE">
-            <wp:extent cx="5743575" cy="4305300"/>
-            <wp:effectExtent l="0" t="0" r="9525" b="0"/>
-            <wp:docPr id="9" name="Image 9"/>
+          <wp:inline distT="0" distB="0" distL="0" distR="0" wp14:anchorId="6CA6D05D" wp14:editId="011D41AA">
+            <wp:extent cx="5753100" cy="4314825"/>
+            <wp:effectExtent l="0" t="0" r="0" b="9525"/>
+            <wp:docPr id="13" name="Image 13"/>
             <wp:cNvGraphicFramePr>
               <a:graphicFrameLocks xmlns:a="http://schemas.openxmlformats.org/drawingml/2006/main" noChangeAspect="1"/>
             </wp:cNvGraphicFramePr>
@@ -5665,7 +7459,7 @@
               <a:graphicData uri="http://schemas.openxmlformats.org/drawingml/2006/picture">
                 <pic:pic xmlns:pic="http://schemas.openxmlformats.org/drawingml/2006/picture">
                   <pic:nvPicPr>
-                    <pic:cNvPr id="0" name="Picture 4"/>
+                    <pic:cNvPr id="0" name="Picture 2"/>
                     <pic:cNvPicPr>
                       <a:picLocks noChangeAspect="1" noChangeArrowheads="1"/>
                     </pic:cNvPicPr>
@@ -5686,7 +7480,7 @@
                   <pic:spPr bwMode="auto">
                     <a:xfrm>
                       <a:off x="0" y="0"/>
-                      <a:ext cx="5743575" cy="4305300"/>
+                      <a:ext cx="5753100" cy="4314825"/>
                     </a:xfrm>
                     <a:prstGeom prst="rect">
                       <a:avLst/>
@@ -5707,10 +7501,15 @@
       <w:pPr>
         <w:pStyle w:val="Titre2"/>
       </w:pPr>
+      <w:bookmarkStart w:id="13" w:name="_Toc33389024"/>
       <w:r>
         <w:lastRenderedPageBreak/>
-        <w:t>Affichage des participants à une session</w:t>
-      </w:r>
+        <w:t xml:space="preserve">Détails </w:t>
+      </w:r>
+      <w:r>
+        <w:t>d’une session</w:t>
+      </w:r>
+      <w:bookmarkEnd w:id="13"/>
     </w:p>
     <w:p>
       <w:pPr>
@@ -5721,10 +7520,10 @@
           <w:noProof/>
         </w:rPr>
         <w:drawing>
-          <wp:inline distT="0" distB="0" distL="0" distR="0" wp14:anchorId="0976DB02" wp14:editId="5919189D">
-            <wp:extent cx="5743575" cy="4305300"/>
-            <wp:effectExtent l="0" t="0" r="9525" b="0"/>
-            <wp:docPr id="8" name="Image 8"/>
+          <wp:inline distT="0" distB="0" distL="0" distR="0" wp14:anchorId="1D3CBD1E" wp14:editId="56528C6A">
+            <wp:extent cx="5753100" cy="4314825"/>
+            <wp:effectExtent l="0" t="0" r="0" b="9525"/>
+            <wp:docPr id="15" name="Image 15"/>
             <wp:cNvGraphicFramePr>
               <a:graphicFrameLocks xmlns:a="http://schemas.openxmlformats.org/drawingml/2006/main" noChangeAspect="1"/>
             </wp:cNvGraphicFramePr>
@@ -5732,7 +7531,7 @@
               <a:graphicData uri="http://schemas.openxmlformats.org/drawingml/2006/picture">
                 <pic:pic xmlns:pic="http://schemas.openxmlformats.org/drawingml/2006/picture">
                   <pic:nvPicPr>
-                    <pic:cNvPr id="0" name="Picture 3"/>
+                    <pic:cNvPr id="0" name="Picture 4"/>
                     <pic:cNvPicPr>
                       <a:picLocks noChangeAspect="1" noChangeArrowheads="1"/>
                     </pic:cNvPicPr>
@@ -5753,7 +7552,7 @@
                   <pic:spPr bwMode="auto">
                     <a:xfrm>
                       <a:off x="0" y="0"/>
-                      <a:ext cx="5743575" cy="4305300"/>
+                      <a:ext cx="5753100" cy="4314825"/>
                     </a:xfrm>
                     <a:prstGeom prst="rect">
                       <a:avLst/>
@@ -5774,10 +7573,12 @@
       <w:pPr>
         <w:pStyle w:val="Titre2"/>
       </w:pPr>
+      <w:bookmarkStart w:id="14" w:name="_Toc33389025"/>
       <w:r>
         <w:lastRenderedPageBreak/>
-        <w:t>Liste des stagiaires</w:t>
-      </w:r>
+        <w:t>Ajout / Modification d’une session (et programmation modules)</w:t>
+      </w:r>
+      <w:bookmarkEnd w:id="14"/>
     </w:p>
     <w:p>
       <w:pPr>
@@ -5788,10 +7589,10 @@
           <w:noProof/>
         </w:rPr>
         <w:drawing>
-          <wp:inline distT="0" distB="0" distL="0" distR="0" wp14:anchorId="4CEF61C9" wp14:editId="793E72F8">
-            <wp:extent cx="5743575" cy="4305300"/>
-            <wp:effectExtent l="0" t="0" r="9525" b="0"/>
-            <wp:docPr id="10" name="Image 10"/>
+          <wp:inline distT="0" distB="0" distL="0" distR="0" wp14:anchorId="5FF99CDA" wp14:editId="6F9BB502">
+            <wp:extent cx="5753100" cy="4314825"/>
+            <wp:effectExtent l="0" t="0" r="0" b="9525"/>
+            <wp:docPr id="16" name="Image 16"/>
             <wp:cNvGraphicFramePr>
               <a:graphicFrameLocks xmlns:a="http://schemas.openxmlformats.org/drawingml/2006/main" noChangeAspect="1"/>
             </wp:cNvGraphicFramePr>
@@ -5820,7 +7621,7 @@
                   <pic:spPr bwMode="auto">
                     <a:xfrm>
                       <a:off x="0" y="0"/>
-                      <a:ext cx="5743575" cy="4305300"/>
+                      <a:ext cx="5753100" cy="4314825"/>
                     </a:xfrm>
                     <a:prstGeom prst="rect">
                       <a:avLst/>
@@ -5841,10 +7642,15 @@
       <w:pPr>
         <w:pStyle w:val="Titre2"/>
       </w:pPr>
+      <w:bookmarkStart w:id="15" w:name="_Toc33389026"/>
       <w:r>
         <w:lastRenderedPageBreak/>
-        <w:t>Fiche stagiaire</w:t>
-      </w:r>
+        <w:t>Liste des stagiaires</w:t>
+      </w:r>
+      <w:r>
+        <w:t xml:space="preserve"> (et accès à l’ajout d’un stagiaire)</w:t>
+      </w:r>
+      <w:bookmarkEnd w:id="15"/>
     </w:p>
     <w:p>
       <w:pPr>
@@ -5855,10 +7661,10 @@
           <w:noProof/>
         </w:rPr>
         <w:drawing>
-          <wp:inline distT="0" distB="0" distL="0" distR="0" wp14:anchorId="7519EE59" wp14:editId="3D972A6D">
-            <wp:extent cx="5743575" cy="4305300"/>
-            <wp:effectExtent l="0" t="0" r="9525" b="0"/>
-            <wp:docPr id="12" name="Image 12"/>
+          <wp:inline distT="0" distB="0" distL="0" distR="0" wp14:anchorId="129A10D9" wp14:editId="1D6F0E60">
+            <wp:extent cx="5753100" cy="4314825"/>
+            <wp:effectExtent l="0" t="0" r="0" b="9525"/>
+            <wp:docPr id="17" name="Image 17"/>
             <wp:cNvGraphicFramePr>
               <a:graphicFrameLocks xmlns:a="http://schemas.openxmlformats.org/drawingml/2006/main" noChangeAspect="1"/>
             </wp:cNvGraphicFramePr>
@@ -5866,7 +7672,7 @@
               <a:graphicData uri="http://schemas.openxmlformats.org/drawingml/2006/picture">
                 <pic:pic xmlns:pic="http://schemas.openxmlformats.org/drawingml/2006/picture">
                   <pic:nvPicPr>
-                    <pic:cNvPr id="0" name="Picture 7"/>
+                    <pic:cNvPr id="0" name="Picture 6"/>
                     <pic:cNvPicPr>
                       <a:picLocks noChangeAspect="1" noChangeArrowheads="1"/>
                     </pic:cNvPicPr>
@@ -5887,7 +7693,7 @@
                   <pic:spPr bwMode="auto">
                     <a:xfrm>
                       <a:off x="0" y="0"/>
-                      <a:ext cx="5743575" cy="4305300"/>
+                      <a:ext cx="5753100" cy="4314825"/>
                     </a:xfrm>
                     <a:prstGeom prst="rect">
                       <a:avLst/>
@@ -5908,10 +7714,24 @@
       <w:pPr>
         <w:pStyle w:val="Titre2"/>
       </w:pPr>
+      <w:bookmarkStart w:id="16" w:name="_Toc33389027"/>
       <w:r>
         <w:lastRenderedPageBreak/>
-        <w:t>Gestion d’un stagiaire</w:t>
-      </w:r>
+        <w:t>Détails d’un</w:t>
+      </w:r>
+      <w:r>
+        <w:t xml:space="preserve"> stagiaire</w:t>
+      </w:r>
+      <w:r>
+        <w:t xml:space="preserve"> (et inscription / </w:t>
+      </w:r>
+      <w:r>
+        <w:t>a</w:t>
+      </w:r>
+      <w:r>
+        <w:t>nnulation d’une session)</w:t>
+      </w:r>
+      <w:bookmarkEnd w:id="16"/>
     </w:p>
     <w:p>
       <w:pPr>
@@ -5922,10 +7742,10 @@
           <w:noProof/>
         </w:rPr>
         <w:drawing>
-          <wp:inline distT="0" distB="0" distL="0" distR="0" wp14:anchorId="25B890F7" wp14:editId="5F684F29">
-            <wp:extent cx="5743575" cy="4305300"/>
-            <wp:effectExtent l="0" t="0" r="9525" b="0"/>
-            <wp:docPr id="11" name="Image 11"/>
+          <wp:inline distT="0" distB="0" distL="0" distR="0" wp14:anchorId="248CAF50" wp14:editId="0DEEEAC9">
+            <wp:extent cx="5753100" cy="4314825"/>
+            <wp:effectExtent l="0" t="0" r="0" b="9525"/>
+            <wp:docPr id="19" name="Image 19"/>
             <wp:cNvGraphicFramePr>
               <a:graphicFrameLocks xmlns:a="http://schemas.openxmlformats.org/drawingml/2006/main" noChangeAspect="1"/>
             </wp:cNvGraphicFramePr>
@@ -5933,7 +7753,7 @@
               <a:graphicData uri="http://schemas.openxmlformats.org/drawingml/2006/picture">
                 <pic:pic xmlns:pic="http://schemas.openxmlformats.org/drawingml/2006/picture">
                   <pic:nvPicPr>
-                    <pic:cNvPr id="0" name="Picture 6"/>
+                    <pic:cNvPr id="0" name="Picture 8"/>
                     <pic:cNvPicPr>
                       <a:picLocks noChangeAspect="1" noChangeArrowheads="1"/>
                     </pic:cNvPicPr>
@@ -5954,7 +7774,7 @@
                   <pic:spPr bwMode="auto">
                     <a:xfrm>
                       <a:off x="0" y="0"/>
-                      <a:ext cx="5743575" cy="4305300"/>
+                      <a:ext cx="5753100" cy="4314825"/>
                     </a:xfrm>
                     <a:prstGeom prst="rect">
                       <a:avLst/>
@@ -5973,9 +7793,636 @@
     </w:p>
     <w:p>
       <w:pPr>
+        <w:pStyle w:val="Titre2"/>
+      </w:pPr>
+      <w:bookmarkStart w:id="17" w:name="_Toc33389028"/>
+      <w:r>
+        <w:lastRenderedPageBreak/>
+        <w:t>Ajout / Modification</w:t>
+      </w:r>
+      <w:r>
+        <w:t xml:space="preserve"> d’un stagiaire</w:t>
+      </w:r>
+      <w:bookmarkEnd w:id="17"/>
+    </w:p>
+    <w:p>
+      <w:pPr>
         <w:jc w:val="center"/>
       </w:pPr>
+      <w:r>
+        <w:rPr>
+          <w:noProof/>
+        </w:rPr>
+        <w:drawing>
+          <wp:inline distT="0" distB="0" distL="0" distR="0" wp14:anchorId="028ADB37" wp14:editId="25A38542">
+            <wp:extent cx="5753100" cy="4314825"/>
+            <wp:effectExtent l="0" t="0" r="0" b="9525"/>
+            <wp:docPr id="20" name="Image 20"/>
+            <wp:cNvGraphicFramePr>
+              <a:graphicFrameLocks xmlns:a="http://schemas.openxmlformats.org/drawingml/2006/main" noChangeAspect="1"/>
+            </wp:cNvGraphicFramePr>
+            <a:graphic xmlns:a="http://schemas.openxmlformats.org/drawingml/2006/main">
+              <a:graphicData uri="http://schemas.openxmlformats.org/drawingml/2006/picture">
+                <pic:pic xmlns:pic="http://schemas.openxmlformats.org/drawingml/2006/picture">
+                  <pic:nvPicPr>
+                    <pic:cNvPr id="0" name="Picture 9"/>
+                    <pic:cNvPicPr>
+                      <a:picLocks noChangeAspect="1" noChangeArrowheads="1"/>
+                    </pic:cNvPicPr>
+                  </pic:nvPicPr>
+                  <pic:blipFill>
+                    <a:blip r:embed="rId15">
+                      <a:extLst>
+                        <a:ext uri="{28A0092B-C50C-407E-A947-70E740481C1C}">
+                          <a14:useLocalDpi xmlns:a14="http://schemas.microsoft.com/office/drawing/2010/main" val="0"/>
+                        </a:ext>
+                      </a:extLst>
+                    </a:blip>
+                    <a:srcRect/>
+                    <a:stretch>
+                      <a:fillRect/>
+                    </a:stretch>
+                  </pic:blipFill>
+                  <pic:spPr bwMode="auto">
+                    <a:xfrm>
+                      <a:off x="0" y="0"/>
+                      <a:ext cx="5753100" cy="4314825"/>
+                    </a:xfrm>
+                    <a:prstGeom prst="rect">
+                      <a:avLst/>
+                    </a:prstGeom>
+                    <a:noFill/>
+                    <a:ln>
+                      <a:noFill/>
+                    </a:ln>
+                  </pic:spPr>
+                </pic:pic>
+              </a:graphicData>
+            </a:graphic>
+          </wp:inline>
+        </w:drawing>
+      </w:r>
     </w:p>
+    <w:p>
+      <w:pPr>
+        <w:pStyle w:val="Titre1"/>
+      </w:pPr>
+      <w:bookmarkStart w:id="18" w:name="_Toc33389029"/>
+      <w:r>
+        <w:lastRenderedPageBreak/>
+        <w:t>Copies d’écrans de l’application fonctionnelle</w:t>
+      </w:r>
+      <w:bookmarkEnd w:id="18"/>
+    </w:p>
+    <w:p>
+      <w:pPr>
+        <w:pStyle w:val="Titre2"/>
+      </w:pPr>
+      <w:bookmarkStart w:id="19" w:name="_Toc33389030"/>
+      <w:r>
+        <w:t>Page d’accueil</w:t>
+      </w:r>
+      <w:bookmarkEnd w:id="19"/>
+    </w:p>
+    <w:p>
+      <w:pPr>
+        <w:jc w:val="center"/>
+      </w:pPr>
+      <w:r>
+        <w:rPr>
+          <w:noProof/>
+        </w:rPr>
+        <w:drawing>
+          <wp:inline distT="0" distB="0" distL="0" distR="0" wp14:anchorId="48DCB351" wp14:editId="393E692A">
+            <wp:extent cx="5753100" cy="4429125"/>
+            <wp:effectExtent l="0" t="0" r="0" b="9525"/>
+            <wp:docPr id="21" name="Image 21"/>
+            <wp:cNvGraphicFramePr>
+              <a:graphicFrameLocks xmlns:a="http://schemas.openxmlformats.org/drawingml/2006/main" noChangeAspect="1"/>
+            </wp:cNvGraphicFramePr>
+            <a:graphic xmlns:a="http://schemas.openxmlformats.org/drawingml/2006/main">
+              <a:graphicData uri="http://schemas.openxmlformats.org/drawingml/2006/picture">
+                <pic:pic xmlns:pic="http://schemas.openxmlformats.org/drawingml/2006/picture">
+                  <pic:nvPicPr>
+                    <pic:cNvPr id="0" name="Picture 10"/>
+                    <pic:cNvPicPr>
+                      <a:picLocks noChangeAspect="1" noChangeArrowheads="1"/>
+                    </pic:cNvPicPr>
+                  </pic:nvPicPr>
+                  <pic:blipFill>
+                    <a:blip r:embed="rId16">
+                      <a:extLst>
+                        <a:ext uri="{28A0092B-C50C-407E-A947-70E740481C1C}">
+                          <a14:useLocalDpi xmlns:a14="http://schemas.microsoft.com/office/drawing/2010/main" val="0"/>
+                        </a:ext>
+                      </a:extLst>
+                    </a:blip>
+                    <a:srcRect/>
+                    <a:stretch>
+                      <a:fillRect/>
+                    </a:stretch>
+                  </pic:blipFill>
+                  <pic:spPr bwMode="auto">
+                    <a:xfrm>
+                      <a:off x="0" y="0"/>
+                      <a:ext cx="5753100" cy="4429125"/>
+                    </a:xfrm>
+                    <a:prstGeom prst="rect">
+                      <a:avLst/>
+                    </a:prstGeom>
+                    <a:noFill/>
+                    <a:ln>
+                      <a:noFill/>
+                    </a:ln>
+                  </pic:spPr>
+                </pic:pic>
+              </a:graphicData>
+            </a:graphic>
+          </wp:inline>
+        </w:drawing>
+      </w:r>
+    </w:p>
+    <w:p>
+      <w:pPr>
+        <w:pStyle w:val="Titre2"/>
+      </w:pPr>
+      <w:bookmarkStart w:id="20" w:name="_Toc33389031"/>
+      <w:r>
+        <w:t>Liste des sessions</w:t>
+      </w:r>
+      <w:bookmarkEnd w:id="20"/>
+    </w:p>
+    <w:p>
+      <w:pPr>
+        <w:jc w:val="center"/>
+      </w:pPr>
+      <w:r>
+        <w:rPr>
+          <w:noProof/>
+        </w:rPr>
+        <w:drawing>
+          <wp:inline distT="0" distB="0" distL="0" distR="0" wp14:anchorId="2784454E" wp14:editId="49881561">
+            <wp:extent cx="5753100" cy="2343150"/>
+            <wp:effectExtent l="0" t="0" r="0" b="0"/>
+            <wp:docPr id="22" name="Image 22"/>
+            <wp:cNvGraphicFramePr>
+              <a:graphicFrameLocks xmlns:a="http://schemas.openxmlformats.org/drawingml/2006/main" noChangeAspect="1"/>
+            </wp:cNvGraphicFramePr>
+            <a:graphic xmlns:a="http://schemas.openxmlformats.org/drawingml/2006/main">
+              <a:graphicData uri="http://schemas.openxmlformats.org/drawingml/2006/picture">
+                <pic:pic xmlns:pic="http://schemas.openxmlformats.org/drawingml/2006/picture">
+                  <pic:nvPicPr>
+                    <pic:cNvPr id="0" name="Picture 11"/>
+                    <pic:cNvPicPr>
+                      <a:picLocks noChangeAspect="1" noChangeArrowheads="1"/>
+                    </pic:cNvPicPr>
+                  </pic:nvPicPr>
+                  <pic:blipFill>
+                    <a:blip r:embed="rId17">
+                      <a:extLst>
+                        <a:ext uri="{28A0092B-C50C-407E-A947-70E740481C1C}">
+                          <a14:useLocalDpi xmlns:a14="http://schemas.microsoft.com/office/drawing/2010/main" val="0"/>
+                        </a:ext>
+                      </a:extLst>
+                    </a:blip>
+                    <a:srcRect/>
+                    <a:stretch>
+                      <a:fillRect/>
+                    </a:stretch>
+                  </pic:blipFill>
+                  <pic:spPr bwMode="auto">
+                    <a:xfrm>
+                      <a:off x="0" y="0"/>
+                      <a:ext cx="5753100" cy="2343150"/>
+                    </a:xfrm>
+                    <a:prstGeom prst="rect">
+                      <a:avLst/>
+                    </a:prstGeom>
+                    <a:noFill/>
+                    <a:ln>
+                      <a:noFill/>
+                    </a:ln>
+                  </pic:spPr>
+                </pic:pic>
+              </a:graphicData>
+            </a:graphic>
+          </wp:inline>
+        </w:drawing>
+      </w:r>
+    </w:p>
+    <w:p>
+      <w:pPr>
+        <w:pStyle w:val="Titre2"/>
+      </w:pPr>
+      <w:bookmarkStart w:id="21" w:name="_Toc33389032"/>
+      <w:r>
+        <w:lastRenderedPageBreak/>
+        <w:t>Détails d’une session</w:t>
+      </w:r>
+      <w:bookmarkEnd w:id="21"/>
+    </w:p>
+    <w:p>
+      <w:pPr>
+        <w:jc w:val="center"/>
+      </w:pPr>
+      <w:r>
+        <w:rPr>
+          <w:noProof/>
+        </w:rPr>
+        <w:drawing>
+          <wp:inline distT="0" distB="0" distL="0" distR="0" wp14:anchorId="46B09231" wp14:editId="3237A3AB">
+            <wp:extent cx="5753100" cy="3667125"/>
+            <wp:effectExtent l="0" t="0" r="0" b="9525"/>
+            <wp:docPr id="23" name="Image 23"/>
+            <wp:cNvGraphicFramePr>
+              <a:graphicFrameLocks xmlns:a="http://schemas.openxmlformats.org/drawingml/2006/main" noChangeAspect="1"/>
+            </wp:cNvGraphicFramePr>
+            <a:graphic xmlns:a="http://schemas.openxmlformats.org/drawingml/2006/main">
+              <a:graphicData uri="http://schemas.openxmlformats.org/drawingml/2006/picture">
+                <pic:pic xmlns:pic="http://schemas.openxmlformats.org/drawingml/2006/picture">
+                  <pic:nvPicPr>
+                    <pic:cNvPr id="0" name="Picture 12"/>
+                    <pic:cNvPicPr>
+                      <a:picLocks noChangeAspect="1" noChangeArrowheads="1"/>
+                    </pic:cNvPicPr>
+                  </pic:nvPicPr>
+                  <pic:blipFill>
+                    <a:blip r:embed="rId18">
+                      <a:extLst>
+                        <a:ext uri="{28A0092B-C50C-407E-A947-70E740481C1C}">
+                          <a14:useLocalDpi xmlns:a14="http://schemas.microsoft.com/office/drawing/2010/main" val="0"/>
+                        </a:ext>
+                      </a:extLst>
+                    </a:blip>
+                    <a:srcRect/>
+                    <a:stretch>
+                      <a:fillRect/>
+                    </a:stretch>
+                  </pic:blipFill>
+                  <pic:spPr bwMode="auto">
+                    <a:xfrm>
+                      <a:off x="0" y="0"/>
+                      <a:ext cx="5753100" cy="3667125"/>
+                    </a:xfrm>
+                    <a:prstGeom prst="rect">
+                      <a:avLst/>
+                    </a:prstGeom>
+                    <a:noFill/>
+                    <a:ln>
+                      <a:noFill/>
+                    </a:ln>
+                  </pic:spPr>
+                </pic:pic>
+              </a:graphicData>
+            </a:graphic>
+          </wp:inline>
+        </w:drawing>
+      </w:r>
+    </w:p>
+    <w:p>
+      <w:pPr>
+        <w:pStyle w:val="Titre2"/>
+      </w:pPr>
+      <w:bookmarkStart w:id="22" w:name="_Toc33389033"/>
+      <w:r>
+        <w:t>Ajout d’une session (avant ajout du premier module)</w:t>
+      </w:r>
+      <w:bookmarkEnd w:id="22"/>
+    </w:p>
+    <w:p>
+      <w:pPr>
+        <w:jc w:val="center"/>
+      </w:pPr>
+      <w:r>
+        <w:rPr>
+          <w:noProof/>
+        </w:rPr>
+        <w:drawing>
+          <wp:inline distT="0" distB="0" distL="0" distR="0" wp14:anchorId="74678864" wp14:editId="19CCB0AF">
+            <wp:extent cx="5753100" cy="3114675"/>
+            <wp:effectExtent l="0" t="0" r="0" b="9525"/>
+            <wp:docPr id="24" name="Image 24"/>
+            <wp:cNvGraphicFramePr>
+              <a:graphicFrameLocks xmlns:a="http://schemas.openxmlformats.org/drawingml/2006/main" noChangeAspect="1"/>
+            </wp:cNvGraphicFramePr>
+            <a:graphic xmlns:a="http://schemas.openxmlformats.org/drawingml/2006/main">
+              <a:graphicData uri="http://schemas.openxmlformats.org/drawingml/2006/picture">
+                <pic:pic xmlns:pic="http://schemas.openxmlformats.org/drawingml/2006/picture">
+                  <pic:nvPicPr>
+                    <pic:cNvPr id="0" name="Picture 13"/>
+                    <pic:cNvPicPr>
+                      <a:picLocks noChangeAspect="1" noChangeArrowheads="1"/>
+                    </pic:cNvPicPr>
+                  </pic:nvPicPr>
+                  <pic:blipFill>
+                    <a:blip r:embed="rId19">
+                      <a:extLst>
+                        <a:ext uri="{28A0092B-C50C-407E-A947-70E740481C1C}">
+                          <a14:useLocalDpi xmlns:a14="http://schemas.microsoft.com/office/drawing/2010/main" val="0"/>
+                        </a:ext>
+                      </a:extLst>
+                    </a:blip>
+                    <a:srcRect/>
+                    <a:stretch>
+                      <a:fillRect/>
+                    </a:stretch>
+                  </pic:blipFill>
+                  <pic:spPr bwMode="auto">
+                    <a:xfrm>
+                      <a:off x="0" y="0"/>
+                      <a:ext cx="5753100" cy="3114675"/>
+                    </a:xfrm>
+                    <a:prstGeom prst="rect">
+                      <a:avLst/>
+                    </a:prstGeom>
+                    <a:noFill/>
+                    <a:ln>
+                      <a:noFill/>
+                    </a:ln>
+                  </pic:spPr>
+                </pic:pic>
+              </a:graphicData>
+            </a:graphic>
+          </wp:inline>
+        </w:drawing>
+      </w:r>
+    </w:p>
+    <w:p>
+      <w:pPr>
+        <w:pStyle w:val="Titre2"/>
+      </w:pPr>
+      <w:bookmarkStart w:id="23" w:name="_Toc33389034"/>
+      <w:r>
+        <w:lastRenderedPageBreak/>
+        <w:t>Modification d’une session (avec modules existants)</w:t>
+      </w:r>
+      <w:bookmarkEnd w:id="23"/>
+    </w:p>
+    <w:p>
+      <w:pPr>
+        <w:jc w:val="center"/>
+      </w:pPr>
+      <w:r>
+        <w:rPr>
+          <w:noProof/>
+        </w:rPr>
+        <w:drawing>
+          <wp:inline distT="0" distB="0" distL="0" distR="0" wp14:anchorId="6E769C98" wp14:editId="2A56ABE9">
+            <wp:extent cx="5753100" cy="5343525"/>
+            <wp:effectExtent l="0" t="0" r="0" b="9525"/>
+            <wp:docPr id="25" name="Image 25"/>
+            <wp:cNvGraphicFramePr>
+              <a:graphicFrameLocks xmlns:a="http://schemas.openxmlformats.org/drawingml/2006/main" noChangeAspect="1"/>
+            </wp:cNvGraphicFramePr>
+            <a:graphic xmlns:a="http://schemas.openxmlformats.org/drawingml/2006/main">
+              <a:graphicData uri="http://schemas.openxmlformats.org/drawingml/2006/picture">
+                <pic:pic xmlns:pic="http://schemas.openxmlformats.org/drawingml/2006/picture">
+                  <pic:nvPicPr>
+                    <pic:cNvPr id="0" name="Picture 14"/>
+                    <pic:cNvPicPr>
+                      <a:picLocks noChangeAspect="1" noChangeArrowheads="1"/>
+                    </pic:cNvPicPr>
+                  </pic:nvPicPr>
+                  <pic:blipFill>
+                    <a:blip r:embed="rId20">
+                      <a:extLst>
+                        <a:ext uri="{28A0092B-C50C-407E-A947-70E740481C1C}">
+                          <a14:useLocalDpi xmlns:a14="http://schemas.microsoft.com/office/drawing/2010/main" val="0"/>
+                        </a:ext>
+                      </a:extLst>
+                    </a:blip>
+                    <a:srcRect/>
+                    <a:stretch>
+                      <a:fillRect/>
+                    </a:stretch>
+                  </pic:blipFill>
+                  <pic:spPr bwMode="auto">
+                    <a:xfrm>
+                      <a:off x="0" y="0"/>
+                      <a:ext cx="5753100" cy="5343525"/>
+                    </a:xfrm>
+                    <a:prstGeom prst="rect">
+                      <a:avLst/>
+                    </a:prstGeom>
+                    <a:noFill/>
+                    <a:ln>
+                      <a:noFill/>
+                    </a:ln>
+                  </pic:spPr>
+                </pic:pic>
+              </a:graphicData>
+            </a:graphic>
+          </wp:inline>
+        </w:drawing>
+      </w:r>
+    </w:p>
+    <w:p>
+      <w:pPr>
+        <w:pStyle w:val="Titre2"/>
+      </w:pPr>
+      <w:bookmarkStart w:id="24" w:name="_Toc33389035"/>
+      <w:r>
+        <w:lastRenderedPageBreak/>
+        <w:t>Liste des stagiaires</w:t>
+      </w:r>
+      <w:bookmarkEnd w:id="24"/>
+    </w:p>
+    <w:p>
+      <w:pPr>
+        <w:jc w:val="center"/>
+      </w:pPr>
+      <w:r>
+        <w:rPr>
+          <w:noProof/>
+        </w:rPr>
+        <w:drawing>
+          <wp:inline distT="0" distB="0" distL="0" distR="0" wp14:anchorId="4F859C2E" wp14:editId="34A9F745">
+            <wp:extent cx="5753100" cy="3381375"/>
+            <wp:effectExtent l="0" t="0" r="0" b="9525"/>
+            <wp:docPr id="26" name="Image 26"/>
+            <wp:cNvGraphicFramePr>
+              <a:graphicFrameLocks xmlns:a="http://schemas.openxmlformats.org/drawingml/2006/main" noChangeAspect="1"/>
+            </wp:cNvGraphicFramePr>
+            <a:graphic xmlns:a="http://schemas.openxmlformats.org/drawingml/2006/main">
+              <a:graphicData uri="http://schemas.openxmlformats.org/drawingml/2006/picture">
+                <pic:pic xmlns:pic="http://schemas.openxmlformats.org/drawingml/2006/picture">
+                  <pic:nvPicPr>
+                    <pic:cNvPr id="0" name="Picture 15"/>
+                    <pic:cNvPicPr>
+                      <a:picLocks noChangeAspect="1" noChangeArrowheads="1"/>
+                    </pic:cNvPicPr>
+                  </pic:nvPicPr>
+                  <pic:blipFill>
+                    <a:blip r:embed="rId21">
+                      <a:extLst>
+                        <a:ext uri="{28A0092B-C50C-407E-A947-70E740481C1C}">
+                          <a14:useLocalDpi xmlns:a14="http://schemas.microsoft.com/office/drawing/2010/main" val="0"/>
+                        </a:ext>
+                      </a:extLst>
+                    </a:blip>
+                    <a:srcRect/>
+                    <a:stretch>
+                      <a:fillRect/>
+                    </a:stretch>
+                  </pic:blipFill>
+                  <pic:spPr bwMode="auto">
+                    <a:xfrm>
+                      <a:off x="0" y="0"/>
+                      <a:ext cx="5753100" cy="3381375"/>
+                    </a:xfrm>
+                    <a:prstGeom prst="rect">
+                      <a:avLst/>
+                    </a:prstGeom>
+                    <a:noFill/>
+                    <a:ln>
+                      <a:noFill/>
+                    </a:ln>
+                  </pic:spPr>
+                </pic:pic>
+              </a:graphicData>
+            </a:graphic>
+          </wp:inline>
+        </w:drawing>
+      </w:r>
+    </w:p>
+    <w:p>
+      <w:pPr>
+        <w:pStyle w:val="Titre2"/>
+      </w:pPr>
+      <w:bookmarkStart w:id="25" w:name="_Toc33389036"/>
+      <w:r>
+        <w:t>Ajout d’un stagiaire</w:t>
+      </w:r>
+      <w:bookmarkEnd w:id="25"/>
+    </w:p>
+    <w:p>
+      <w:pPr>
+        <w:jc w:val="center"/>
+      </w:pPr>
+      <w:r>
+        <w:rPr>
+          <w:noProof/>
+        </w:rPr>
+        <w:drawing>
+          <wp:inline distT="0" distB="0" distL="0" distR="0" wp14:anchorId="3E9BC409" wp14:editId="0A5E850B">
+            <wp:extent cx="5753100" cy="3924300"/>
+            <wp:effectExtent l="0" t="0" r="0" b="0"/>
+            <wp:docPr id="27" name="Image 27"/>
+            <wp:cNvGraphicFramePr>
+              <a:graphicFrameLocks xmlns:a="http://schemas.openxmlformats.org/drawingml/2006/main" noChangeAspect="1"/>
+            </wp:cNvGraphicFramePr>
+            <a:graphic xmlns:a="http://schemas.openxmlformats.org/drawingml/2006/main">
+              <a:graphicData uri="http://schemas.openxmlformats.org/drawingml/2006/picture">
+                <pic:pic xmlns:pic="http://schemas.openxmlformats.org/drawingml/2006/picture">
+                  <pic:nvPicPr>
+                    <pic:cNvPr id="0" name="Picture 16"/>
+                    <pic:cNvPicPr>
+                      <a:picLocks noChangeAspect="1" noChangeArrowheads="1"/>
+                    </pic:cNvPicPr>
+                  </pic:nvPicPr>
+                  <pic:blipFill>
+                    <a:blip r:embed="rId22">
+                      <a:extLst>
+                        <a:ext uri="{28A0092B-C50C-407E-A947-70E740481C1C}">
+                          <a14:useLocalDpi xmlns:a14="http://schemas.microsoft.com/office/drawing/2010/main" val="0"/>
+                        </a:ext>
+                      </a:extLst>
+                    </a:blip>
+                    <a:srcRect/>
+                    <a:stretch>
+                      <a:fillRect/>
+                    </a:stretch>
+                  </pic:blipFill>
+                  <pic:spPr bwMode="auto">
+                    <a:xfrm>
+                      <a:off x="0" y="0"/>
+                      <a:ext cx="5753100" cy="3924300"/>
+                    </a:xfrm>
+                    <a:prstGeom prst="rect">
+                      <a:avLst/>
+                    </a:prstGeom>
+                    <a:noFill/>
+                    <a:ln>
+                      <a:noFill/>
+                    </a:ln>
+                  </pic:spPr>
+                </pic:pic>
+              </a:graphicData>
+            </a:graphic>
+          </wp:inline>
+        </w:drawing>
+      </w:r>
+    </w:p>
+    <w:p>
+      <w:pPr>
+        <w:pStyle w:val="Titre2"/>
+      </w:pPr>
+      <w:bookmarkStart w:id="26" w:name="_Toc33389037"/>
+      <w:r>
+        <w:lastRenderedPageBreak/>
+        <w:t>Détails d’un stagiaire</w:t>
+      </w:r>
+      <w:bookmarkEnd w:id="26"/>
+    </w:p>
+    <w:p>
+      <w:pPr>
+        <w:jc w:val="center"/>
+      </w:pPr>
+      <w:r>
+        <w:rPr>
+          <w:noProof/>
+        </w:rPr>
+        <w:drawing>
+          <wp:inline distT="0" distB="0" distL="0" distR="0" wp14:anchorId="4D0C6377" wp14:editId="68E356BD">
+            <wp:extent cx="5753100" cy="3524250"/>
+            <wp:effectExtent l="0" t="0" r="0" b="0"/>
+            <wp:docPr id="28" name="Image 28"/>
+            <wp:cNvGraphicFramePr>
+              <a:graphicFrameLocks xmlns:a="http://schemas.openxmlformats.org/drawingml/2006/main" noChangeAspect="1"/>
+            </wp:cNvGraphicFramePr>
+            <a:graphic xmlns:a="http://schemas.openxmlformats.org/drawingml/2006/main">
+              <a:graphicData uri="http://schemas.openxmlformats.org/drawingml/2006/picture">
+                <pic:pic xmlns:pic="http://schemas.openxmlformats.org/drawingml/2006/picture">
+                  <pic:nvPicPr>
+                    <pic:cNvPr id="0" name="Picture 17"/>
+                    <pic:cNvPicPr>
+                      <a:picLocks noChangeAspect="1" noChangeArrowheads="1"/>
+                    </pic:cNvPicPr>
+                  </pic:nvPicPr>
+                  <pic:blipFill>
+                    <a:blip r:embed="rId23">
+                      <a:extLst>
+                        <a:ext uri="{28A0092B-C50C-407E-A947-70E740481C1C}">
+                          <a14:useLocalDpi xmlns:a14="http://schemas.microsoft.com/office/drawing/2010/main" val="0"/>
+                        </a:ext>
+                      </a:extLst>
+                    </a:blip>
+                    <a:srcRect/>
+                    <a:stretch>
+                      <a:fillRect/>
+                    </a:stretch>
+                  </pic:blipFill>
+                  <pic:spPr bwMode="auto">
+                    <a:xfrm>
+                      <a:off x="0" y="0"/>
+                      <a:ext cx="5753100" cy="3524250"/>
+                    </a:xfrm>
+                    <a:prstGeom prst="rect">
+                      <a:avLst/>
+                    </a:prstGeom>
+                    <a:noFill/>
+                    <a:ln>
+                      <a:noFill/>
+                    </a:ln>
+                  </pic:spPr>
+                </pic:pic>
+              </a:graphicData>
+            </a:graphic>
+          </wp:inline>
+        </w:drawing>
+      </w:r>
+    </w:p>
+    <w:p/>
     <w:sectPr>
       <w:pgSz w:w="11906" w:h="16838"/>
       <w:pgMar w:top="1417" w:right="1417" w:bottom="1417" w:left="1417" w:header="708" w:footer="708" w:gutter="0"/>
@@ -5987,7 +8434,7 @@
 </file>
 
 <file path=word/styles.xml><?xml version="1.0" encoding="utf-8"?>
-<w:styles xmlns:mc="http://schemas.openxmlformats.org/markup-compatibility/2006" xmlns:r="http://schemas.openxmlformats.org/officeDocument/2006/relationships" xmlns:w="http://schemas.openxmlformats.org/wordprocessingml/2006/main" xmlns:w14="http://schemas.microsoft.com/office/word/2010/wordml" xmlns:w15="http://schemas.microsoft.com/office/word/2012/wordml" xmlns:w16cid="http://schemas.microsoft.com/office/word/2016/wordml/cid" xmlns:w16se="http://schemas.microsoft.com/office/word/2015/wordml/symex" mc:Ignorable="w14 w15 w16se w16cid">
+<w:styles xmlns:mc="http://schemas.openxmlformats.org/markup-compatibility/2006" xmlns:r="http://schemas.openxmlformats.org/officeDocument/2006/relationships" xmlns:w="http://schemas.openxmlformats.org/wordprocessingml/2006/main" xmlns:w14="http://schemas.microsoft.com/office/word/2010/wordml" xmlns:w15="http://schemas.microsoft.com/office/word/2012/wordml" xmlns:w16cex="http://schemas.microsoft.com/office/word/2018/wordml/cex" xmlns:w16cid="http://schemas.microsoft.com/office/word/2016/wordml/cid" xmlns:w16="http://schemas.microsoft.com/office/word/2018/wordml" xmlns:w16se="http://schemas.microsoft.com/office/word/2015/wordml/symex" mc:Ignorable="w14 w15 w16se w16cid w16 w16cex">
   <w:docDefaults>
     <w:rPrDefault>
       <w:rPr>
@@ -6984,13 +9431,78 @@
     <w:basedOn w:val="Titre1"/>
     <w:next w:val="Normal"/>
     <w:uiPriority w:val="39"/>
-    <w:semiHidden/>
     <w:unhideWhenUsed/>
     <w:qFormat/>
     <w:rsid w:val="00800172"/>
     <w:pPr>
       <w:outlineLvl w:val="9"/>
     </w:pPr>
+  </w:style>
+  <w:style w:type="paragraph" w:styleId="TM1">
+    <w:name w:val="toc 1"/>
+    <w:basedOn w:val="Normal"/>
+    <w:next w:val="Normal"/>
+    <w:autoRedefine/>
+    <w:uiPriority w:val="39"/>
+    <w:unhideWhenUsed/>
+    <w:rsid w:val="00653BB1"/>
+    <w:pPr>
+      <w:spacing w:after="100"/>
+    </w:pPr>
+  </w:style>
+  <w:style w:type="paragraph" w:styleId="TM2">
+    <w:name w:val="toc 2"/>
+    <w:basedOn w:val="Normal"/>
+    <w:next w:val="Normal"/>
+    <w:autoRedefine/>
+    <w:uiPriority w:val="39"/>
+    <w:unhideWhenUsed/>
+    <w:rsid w:val="00653BB1"/>
+    <w:pPr>
+      <w:spacing w:after="100"/>
+      <w:ind w:left="200"/>
+    </w:pPr>
+  </w:style>
+  <w:style w:type="character" w:styleId="Lienhypertexte">
+    <w:name w:val="Hyperlink"/>
+    <w:basedOn w:val="Policepardfaut"/>
+    <w:uiPriority w:val="99"/>
+    <w:unhideWhenUsed/>
+    <w:rsid w:val="00653BB1"/>
+    <w:rPr>
+      <w:color w:val="2370CD" w:themeColor="hyperlink"/>
+      <w:u w:val="single"/>
+    </w:rPr>
+  </w:style>
+  <w:style w:type="paragraph" w:styleId="Textedebulles">
+    <w:name w:val="Balloon Text"/>
+    <w:basedOn w:val="Normal"/>
+    <w:link w:val="TextedebullesCar"/>
+    <w:uiPriority w:val="99"/>
+    <w:semiHidden/>
+    <w:unhideWhenUsed/>
+    <w:rsid w:val="00CF0B08"/>
+    <w:pPr>
+      <w:spacing w:before="0" w:after="0" w:line="240" w:lineRule="auto"/>
+    </w:pPr>
+    <w:rPr>
+      <w:rFonts w:ascii="Segoe UI" w:hAnsi="Segoe UI" w:cs="Segoe UI"/>
+      <w:sz w:val="18"/>
+      <w:szCs w:val="18"/>
+    </w:rPr>
+  </w:style>
+  <w:style w:type="character" w:customStyle="1" w:styleId="TextedebullesCar">
+    <w:name w:val="Texte de bulles Car"/>
+    <w:basedOn w:val="Policepardfaut"/>
+    <w:link w:val="Textedebulles"/>
+    <w:uiPriority w:val="99"/>
+    <w:semiHidden/>
+    <w:rsid w:val="00CF0B08"/>
+    <w:rPr>
+      <w:rFonts w:ascii="Segoe UI" w:hAnsi="Segoe UI" w:cs="Segoe UI"/>
+      <w:sz w:val="18"/>
+      <w:szCs w:val="18"/>
+    </w:rPr>
   </w:style>
 </w:styles>
 </file>
@@ -7230,4 +9742,16 @@
     </a:ext>
   </a:extLst>
 </a:theme>
+</file>
+
+<file path=customXml/item1.xml><?xml version="1.0" encoding="utf-8"?>
+<b:Sources xmlns:b="http://schemas.openxmlformats.org/officeDocument/2006/bibliography" xmlns="http://schemas.openxmlformats.org/officeDocument/2006/bibliography" SelectedStyle="\APASixthEditionOfficeOnline.xsl" StyleName="APA" Version="6"/>
+</file>
+
+<file path=customXml/itemProps1.xml><?xml version="1.0" encoding="utf-8"?>
+<ds:datastoreItem xmlns:ds="http://schemas.openxmlformats.org/officeDocument/2006/customXml" ds:itemID="{86B65489-13B4-478C-80BD-AB5271C6DD27}">
+  <ds:schemaRefs>
+    <ds:schemaRef ds:uri="http://schemas.openxmlformats.org/officeDocument/2006/bibliography"/>
+  </ds:schemaRefs>
+</ds:datastoreItem>
 </file>
--- a/design/Gestion de sessions de formation.docx
+++ b/design/Gestion de sessions de formation.docx
@@ -39,6 +39,8 @@
         <w:rPr>
           <w:b/>
           <w:bCs/>
+          <w:sz w:val="2"/>
+          <w:szCs w:val="2"/>
         </w:rPr>
       </w:sdtEndPr>
       <w:sdtContent>
@@ -53,9 +55,6 @@
         <w:p>
           <w:pPr>
             <w:pStyle w:val="TM1"/>
-            <w:tabs>
-              <w:tab w:val="right" w:leader="dot" w:pos="9628"/>
-            </w:tabs>
             <w:rPr>
               <w:noProof/>
               <w:sz w:val="22"/>
@@ -72,7 +71,7 @@
           <w:r>
             <w:fldChar w:fldCharType="separate"/>
           </w:r>
-          <w:hyperlink w:anchor="_Toc33437324" w:history="1">
+          <w:hyperlink w:anchor="_Toc33522683" w:history="1">
             <w:r>
               <w:rPr>
                 <w:rStyle w:val="Lienhypertexte"/>
@@ -99,7 +98,7 @@
                 <w:noProof/>
                 <w:webHidden/>
               </w:rPr>
-              <w:instrText xml:space="preserve"> PAGEREF _Toc33437324 \h </w:instrText>
+              <w:instrText xml:space="preserve"> PAGEREF _Toc33522683 \h </w:instrText>
             </w:r>
             <w:r>
               <w:rPr>
@@ -136,6 +135,7 @@
             <w:tabs>
               <w:tab w:val="right" w:leader="dot" w:pos="9628"/>
             </w:tabs>
+            <w:spacing w:line="240" w:lineRule="auto"/>
             <w:rPr>
               <w:noProof/>
               <w:sz w:val="22"/>
@@ -143,7 +143,7 @@
               <w:lang w:eastAsia="fr-FR"/>
             </w:rPr>
           </w:pPr>
-          <w:hyperlink w:anchor="_Toc33437325" w:history="1">
+          <w:hyperlink w:anchor="_Toc33522684" w:history="1">
             <w:r>
               <w:rPr>
                 <w:rStyle w:val="Lienhypertexte"/>
@@ -170,7 +170,7 @@
                 <w:noProof/>
                 <w:webHidden/>
               </w:rPr>
-              <w:instrText xml:space="preserve"> PAGEREF _Toc33437325 \h </w:instrText>
+              <w:instrText xml:space="preserve"> PAGEREF _Toc33522684 \h </w:instrText>
             </w:r>
             <w:r>
               <w:rPr>
@@ -207,6 +207,7 @@
             <w:tabs>
               <w:tab w:val="right" w:leader="dot" w:pos="9628"/>
             </w:tabs>
+            <w:spacing w:line="240" w:lineRule="auto"/>
             <w:rPr>
               <w:noProof/>
               <w:sz w:val="22"/>
@@ -214,7 +215,7 @@
               <w:lang w:eastAsia="fr-FR"/>
             </w:rPr>
           </w:pPr>
-          <w:hyperlink w:anchor="_Toc33437326" w:history="1">
+          <w:hyperlink w:anchor="_Toc33522685" w:history="1">
             <w:r>
               <w:rPr>
                 <w:rStyle w:val="Lienhypertexte"/>
@@ -241,7 +242,7 @@
                 <w:noProof/>
                 <w:webHidden/>
               </w:rPr>
-              <w:instrText xml:space="preserve"> PAGEREF _Toc33437326 \h </w:instrText>
+              <w:instrText xml:space="preserve"> PAGEREF _Toc33522685 \h </w:instrText>
             </w:r>
             <w:r>
               <w:rPr>
@@ -275,9 +276,6 @@
         <w:p>
           <w:pPr>
             <w:pStyle w:val="TM1"/>
-            <w:tabs>
-              <w:tab w:val="right" w:leader="dot" w:pos="9628"/>
-            </w:tabs>
             <w:rPr>
               <w:noProof/>
               <w:sz w:val="22"/>
@@ -285,7 +283,7 @@
               <w:lang w:eastAsia="fr-FR"/>
             </w:rPr>
           </w:pPr>
-          <w:hyperlink w:anchor="_Toc33437327" w:history="1">
+          <w:hyperlink w:anchor="_Toc33522686" w:history="1">
             <w:r>
               <w:rPr>
                 <w:rStyle w:val="Lienhypertexte"/>
@@ -312,7 +310,7 @@
                 <w:noProof/>
                 <w:webHidden/>
               </w:rPr>
-              <w:instrText xml:space="preserve"> PAGEREF _Toc33437327 \h </w:instrText>
+              <w:instrText xml:space="preserve"> PAGEREF _Toc33522686 \h </w:instrText>
             </w:r>
             <w:r>
               <w:rPr>
@@ -349,6 +347,7 @@
             <w:tabs>
               <w:tab w:val="right" w:leader="dot" w:pos="9628"/>
             </w:tabs>
+            <w:spacing w:line="240" w:lineRule="auto"/>
             <w:rPr>
               <w:noProof/>
               <w:sz w:val="22"/>
@@ -356,7 +355,7 @@
               <w:lang w:eastAsia="fr-FR"/>
             </w:rPr>
           </w:pPr>
-          <w:hyperlink w:anchor="_Toc33437328" w:history="1">
+          <w:hyperlink w:anchor="_Toc33522687" w:history="1">
             <w:r>
               <w:rPr>
                 <w:rStyle w:val="Lienhypertexte"/>
@@ -383,7 +382,7 @@
                 <w:noProof/>
                 <w:webHidden/>
               </w:rPr>
-              <w:instrText xml:space="preserve"> PAGEREF _Toc33437328 \h </w:instrText>
+              <w:instrText xml:space="preserve"> PAGEREF _Toc33522687 \h </w:instrText>
             </w:r>
             <w:r>
               <w:rPr>
@@ -420,6 +419,7 @@
             <w:tabs>
               <w:tab w:val="right" w:leader="dot" w:pos="9628"/>
             </w:tabs>
+            <w:spacing w:line="240" w:lineRule="auto"/>
             <w:rPr>
               <w:noProof/>
               <w:sz w:val="22"/>
@@ -427,7 +427,7 @@
               <w:lang w:eastAsia="fr-FR"/>
             </w:rPr>
           </w:pPr>
-          <w:hyperlink w:anchor="_Toc33437329" w:history="1">
+          <w:hyperlink w:anchor="_Toc33522688" w:history="1">
             <w:r>
               <w:rPr>
                 <w:rStyle w:val="Lienhypertexte"/>
@@ -454,7 +454,7 @@
                 <w:noProof/>
                 <w:webHidden/>
               </w:rPr>
-              <w:instrText xml:space="preserve"> PAGEREF _Toc33437329 \h </w:instrText>
+              <w:instrText xml:space="preserve"> PAGEREF _Toc33522688 \h </w:instrText>
             </w:r>
             <w:r>
               <w:rPr>
@@ -491,6 +491,7 @@
             <w:tabs>
               <w:tab w:val="right" w:leader="dot" w:pos="9628"/>
             </w:tabs>
+            <w:spacing w:line="240" w:lineRule="auto"/>
             <w:rPr>
               <w:noProof/>
               <w:sz w:val="22"/>
@@ -498,7 +499,7 @@
               <w:lang w:eastAsia="fr-FR"/>
             </w:rPr>
           </w:pPr>
-          <w:hyperlink w:anchor="_Toc33437330" w:history="1">
+          <w:hyperlink w:anchor="_Toc33522689" w:history="1">
             <w:r>
               <w:rPr>
                 <w:rStyle w:val="Lienhypertexte"/>
@@ -525,7 +526,7 @@
                 <w:noProof/>
                 <w:webHidden/>
               </w:rPr>
-              <w:instrText xml:space="preserve"> PAGEREF _Toc33437330 \h </w:instrText>
+              <w:instrText xml:space="preserve"> PAGEREF _Toc33522689 \h </w:instrText>
             </w:r>
             <w:r>
               <w:rPr>
@@ -562,6 +563,7 @@
             <w:tabs>
               <w:tab w:val="right" w:leader="dot" w:pos="9628"/>
             </w:tabs>
+            <w:spacing w:line="240" w:lineRule="auto"/>
             <w:rPr>
               <w:noProof/>
               <w:sz w:val="22"/>
@@ -569,7 +571,7 @@
               <w:lang w:eastAsia="fr-FR"/>
             </w:rPr>
           </w:pPr>
-          <w:hyperlink w:anchor="_Toc33437331" w:history="1">
+          <w:hyperlink w:anchor="_Toc33522690" w:history="1">
             <w:r>
               <w:rPr>
                 <w:rStyle w:val="Lienhypertexte"/>
@@ -596,7 +598,7 @@
                 <w:noProof/>
                 <w:webHidden/>
               </w:rPr>
-              <w:instrText xml:space="preserve"> PAGEREF _Toc33437331 \h </w:instrText>
+              <w:instrText xml:space="preserve"> PAGEREF _Toc33522690 \h </w:instrText>
             </w:r>
             <w:r>
               <w:rPr>
@@ -633,6 +635,7 @@
             <w:tabs>
               <w:tab w:val="right" w:leader="dot" w:pos="9628"/>
             </w:tabs>
+            <w:spacing w:line="240" w:lineRule="auto"/>
             <w:rPr>
               <w:noProof/>
               <w:sz w:val="22"/>
@@ -640,7 +643,7 @@
               <w:lang w:eastAsia="fr-FR"/>
             </w:rPr>
           </w:pPr>
-          <w:hyperlink w:anchor="_Toc33437332" w:history="1">
+          <w:hyperlink w:anchor="_Toc33522691" w:history="1">
             <w:r>
               <w:rPr>
                 <w:rStyle w:val="Lienhypertexte"/>
@@ -667,7 +670,7 @@
                 <w:noProof/>
                 <w:webHidden/>
               </w:rPr>
-              <w:instrText xml:space="preserve"> PAGEREF _Toc33437332 \h </w:instrText>
+              <w:instrText xml:space="preserve"> PAGEREF _Toc33522691 \h </w:instrText>
             </w:r>
             <w:r>
               <w:rPr>
@@ -704,6 +707,7 @@
             <w:tabs>
               <w:tab w:val="right" w:leader="dot" w:pos="9628"/>
             </w:tabs>
+            <w:spacing w:line="240" w:lineRule="auto"/>
             <w:rPr>
               <w:noProof/>
               <w:sz w:val="22"/>
@@ -711,7 +715,7 @@
               <w:lang w:eastAsia="fr-FR"/>
             </w:rPr>
           </w:pPr>
-          <w:hyperlink w:anchor="_Toc33437333" w:history="1">
+          <w:hyperlink w:anchor="_Toc33522692" w:history="1">
             <w:r>
               <w:rPr>
                 <w:rStyle w:val="Lienhypertexte"/>
@@ -738,7 +742,7 @@
                 <w:noProof/>
                 <w:webHidden/>
               </w:rPr>
-              <w:instrText xml:space="preserve"> PAGEREF _Toc33437333 \h </w:instrText>
+              <w:instrText xml:space="preserve"> PAGEREF _Toc33522692 \h </w:instrText>
             </w:r>
             <w:r>
               <w:rPr>
@@ -772,9 +776,6 @@
         <w:p>
           <w:pPr>
             <w:pStyle w:val="TM1"/>
-            <w:tabs>
-              <w:tab w:val="right" w:leader="dot" w:pos="9628"/>
-            </w:tabs>
             <w:rPr>
               <w:noProof/>
               <w:sz w:val="22"/>
@@ -782,7 +783,7 @@
               <w:lang w:eastAsia="fr-FR"/>
             </w:rPr>
           </w:pPr>
-          <w:hyperlink w:anchor="_Toc33437334" w:history="1">
+          <w:hyperlink w:anchor="_Toc33522693" w:history="1">
             <w:r>
               <w:rPr>
                 <w:rStyle w:val="Lienhypertexte"/>
@@ -809,7 +810,7 @@
                 <w:noProof/>
                 <w:webHidden/>
               </w:rPr>
-              <w:instrText xml:space="preserve"> PAGEREF _Toc33437334 \h </w:instrText>
+              <w:instrText xml:space="preserve"> PAGEREF _Toc33522693 \h </w:instrText>
             </w:r>
             <w:r>
               <w:rPr>
@@ -846,6 +847,7 @@
             <w:tabs>
               <w:tab w:val="right" w:leader="dot" w:pos="9628"/>
             </w:tabs>
+            <w:spacing w:line="240" w:lineRule="auto"/>
             <w:rPr>
               <w:noProof/>
               <w:sz w:val="22"/>
@@ -853,7 +855,7 @@
               <w:lang w:eastAsia="fr-FR"/>
             </w:rPr>
           </w:pPr>
-          <w:hyperlink w:anchor="_Toc33437335" w:history="1">
+          <w:hyperlink w:anchor="_Toc33522694" w:history="1">
             <w:r>
               <w:rPr>
                 <w:rStyle w:val="Lienhypertexte"/>
@@ -880,7 +882,7 @@
                 <w:noProof/>
                 <w:webHidden/>
               </w:rPr>
-              <w:instrText xml:space="preserve"> PAGEREF _Toc33437335 \h </w:instrText>
+              <w:instrText xml:space="preserve"> PAGEREF _Toc33522694 \h </w:instrText>
             </w:r>
             <w:r>
               <w:rPr>
@@ -917,6 +919,7 @@
             <w:tabs>
               <w:tab w:val="right" w:leader="dot" w:pos="9628"/>
             </w:tabs>
+            <w:spacing w:line="240" w:lineRule="auto"/>
             <w:rPr>
               <w:noProof/>
               <w:sz w:val="22"/>
@@ -924,7 +927,7 @@
               <w:lang w:eastAsia="fr-FR"/>
             </w:rPr>
           </w:pPr>
-          <w:hyperlink w:anchor="_Toc33437336" w:history="1">
+          <w:hyperlink w:anchor="_Toc33522695" w:history="1">
             <w:r>
               <w:rPr>
                 <w:rStyle w:val="Lienhypertexte"/>
@@ -951,7 +954,7 @@
                 <w:noProof/>
                 <w:webHidden/>
               </w:rPr>
-              <w:instrText xml:space="preserve"> PAGEREF _Toc33437336 \h </w:instrText>
+              <w:instrText xml:space="preserve"> PAGEREF _Toc33522695 \h </w:instrText>
             </w:r>
             <w:r>
               <w:rPr>
@@ -985,9 +988,6 @@
         <w:p>
           <w:pPr>
             <w:pStyle w:val="TM1"/>
-            <w:tabs>
-              <w:tab w:val="right" w:leader="dot" w:pos="9628"/>
-            </w:tabs>
             <w:rPr>
               <w:noProof/>
               <w:sz w:val="22"/>
@@ -995,7 +995,7 @@
               <w:lang w:eastAsia="fr-FR"/>
             </w:rPr>
           </w:pPr>
-          <w:hyperlink w:anchor="_Toc33437337" w:history="1">
+          <w:hyperlink w:anchor="_Toc33522696" w:history="1">
             <w:r>
               <w:rPr>
                 <w:rStyle w:val="Lienhypertexte"/>
@@ -1022,7 +1022,7 @@
                 <w:noProof/>
                 <w:webHidden/>
               </w:rPr>
-              <w:instrText xml:space="preserve"> PAGEREF _Toc33437337 \h </w:instrText>
+              <w:instrText xml:space="preserve"> PAGEREF _Toc33522696 \h </w:instrText>
             </w:r>
             <w:r>
               <w:rPr>
@@ -1059,6 +1059,7 @@
             <w:tabs>
               <w:tab w:val="right" w:leader="dot" w:pos="9628"/>
             </w:tabs>
+            <w:spacing w:line="240" w:lineRule="auto"/>
             <w:rPr>
               <w:noProof/>
               <w:sz w:val="22"/>
@@ -1066,7 +1067,7 @@
               <w:lang w:eastAsia="fr-FR"/>
             </w:rPr>
           </w:pPr>
-          <w:hyperlink w:anchor="_Toc33437338" w:history="1">
+          <w:hyperlink w:anchor="_Toc33522697" w:history="1">
             <w:r>
               <w:rPr>
                 <w:rStyle w:val="Lienhypertexte"/>
@@ -1093,7 +1094,7 @@
                 <w:noProof/>
                 <w:webHidden/>
               </w:rPr>
-              <w:instrText xml:space="preserve"> PAGEREF _Toc33437338 \h </w:instrText>
+              <w:instrText xml:space="preserve"> PAGEREF _Toc33522697 \h </w:instrText>
             </w:r>
             <w:r>
               <w:rPr>
@@ -1130,6 +1131,7 @@
             <w:tabs>
               <w:tab w:val="right" w:leader="dot" w:pos="9628"/>
             </w:tabs>
+            <w:spacing w:line="240" w:lineRule="auto"/>
             <w:rPr>
               <w:noProof/>
               <w:sz w:val="22"/>
@@ -1137,7 +1139,7 @@
               <w:lang w:eastAsia="fr-FR"/>
             </w:rPr>
           </w:pPr>
-          <w:hyperlink w:anchor="_Toc33437339" w:history="1">
+          <w:hyperlink w:anchor="_Toc33522698" w:history="1">
             <w:r>
               <w:rPr>
                 <w:rStyle w:val="Lienhypertexte"/>
@@ -1164,7 +1166,7 @@
                 <w:noProof/>
                 <w:webHidden/>
               </w:rPr>
-              <w:instrText xml:space="preserve"> PAGEREF _Toc33437339 \h </w:instrText>
+              <w:instrText xml:space="preserve"> PAGEREF _Toc33522698 \h </w:instrText>
             </w:r>
             <w:r>
               <w:rPr>
@@ -1201,6 +1203,7 @@
             <w:tabs>
               <w:tab w:val="right" w:leader="dot" w:pos="9628"/>
             </w:tabs>
+            <w:spacing w:line="240" w:lineRule="auto"/>
             <w:rPr>
               <w:noProof/>
               <w:sz w:val="22"/>
@@ -1208,7 +1211,7 @@
               <w:lang w:eastAsia="fr-FR"/>
             </w:rPr>
           </w:pPr>
-          <w:hyperlink w:anchor="_Toc33437340" w:history="1">
+          <w:hyperlink w:anchor="_Toc33522699" w:history="1">
             <w:r>
               <w:rPr>
                 <w:rStyle w:val="Lienhypertexte"/>
@@ -1235,7 +1238,7 @@
                 <w:noProof/>
                 <w:webHidden/>
               </w:rPr>
-              <w:instrText xml:space="preserve"> PAGEREF _Toc33437340 \h </w:instrText>
+              <w:instrText xml:space="preserve"> PAGEREF _Toc33522699 \h </w:instrText>
             </w:r>
             <w:r>
               <w:rPr>
@@ -1272,6 +1275,7 @@
             <w:tabs>
               <w:tab w:val="right" w:leader="dot" w:pos="9628"/>
             </w:tabs>
+            <w:spacing w:line="240" w:lineRule="auto"/>
             <w:rPr>
               <w:noProof/>
               <w:sz w:val="22"/>
@@ -1279,7 +1283,7 @@
               <w:lang w:eastAsia="fr-FR"/>
             </w:rPr>
           </w:pPr>
-          <w:hyperlink w:anchor="_Toc33437341" w:history="1">
+          <w:hyperlink w:anchor="_Toc33522700" w:history="1">
             <w:r>
               <w:rPr>
                 <w:rStyle w:val="Lienhypertexte"/>
@@ -1306,7 +1310,7 @@
                 <w:noProof/>
                 <w:webHidden/>
               </w:rPr>
-              <w:instrText xml:space="preserve"> PAGEREF _Toc33437341 \h </w:instrText>
+              <w:instrText xml:space="preserve"> PAGEREF _Toc33522700 \h </w:instrText>
             </w:r>
             <w:r>
               <w:rPr>
@@ -1343,6 +1347,7 @@
             <w:tabs>
               <w:tab w:val="right" w:leader="dot" w:pos="9628"/>
             </w:tabs>
+            <w:spacing w:line="240" w:lineRule="auto"/>
             <w:rPr>
               <w:noProof/>
               <w:sz w:val="22"/>
@@ -1350,7 +1355,7 @@
               <w:lang w:eastAsia="fr-FR"/>
             </w:rPr>
           </w:pPr>
-          <w:hyperlink w:anchor="_Toc33437342" w:history="1">
+          <w:hyperlink w:anchor="_Toc33522701" w:history="1">
             <w:r>
               <w:rPr>
                 <w:rStyle w:val="Lienhypertexte"/>
@@ -1377,7 +1382,7 @@
                 <w:noProof/>
                 <w:webHidden/>
               </w:rPr>
-              <w:instrText xml:space="preserve"> PAGEREF _Toc33437342 \h </w:instrText>
+              <w:instrText xml:space="preserve"> PAGEREF _Toc33522701 \h </w:instrText>
             </w:r>
             <w:r>
               <w:rPr>
@@ -1414,6 +1419,7 @@
             <w:tabs>
               <w:tab w:val="right" w:leader="dot" w:pos="9628"/>
             </w:tabs>
+            <w:spacing w:line="240" w:lineRule="auto"/>
             <w:rPr>
               <w:noProof/>
               <w:sz w:val="22"/>
@@ -1421,7 +1427,7 @@
               <w:lang w:eastAsia="fr-FR"/>
             </w:rPr>
           </w:pPr>
-          <w:hyperlink w:anchor="_Toc33437343" w:history="1">
+          <w:hyperlink w:anchor="_Toc33522702" w:history="1">
             <w:r>
               <w:rPr>
                 <w:rStyle w:val="Lienhypertexte"/>
@@ -1448,7 +1454,7 @@
                 <w:noProof/>
                 <w:webHidden/>
               </w:rPr>
-              <w:instrText xml:space="preserve"> PAGEREF _Toc33437343 \h </w:instrText>
+              <w:instrText xml:space="preserve"> PAGEREF _Toc33522702 \h </w:instrText>
             </w:r>
             <w:r>
               <w:rPr>
@@ -1485,6 +1491,7 @@
             <w:tabs>
               <w:tab w:val="right" w:leader="dot" w:pos="9628"/>
             </w:tabs>
+            <w:spacing w:line="240" w:lineRule="auto"/>
             <w:rPr>
               <w:noProof/>
               <w:sz w:val="22"/>
@@ -1492,7 +1499,7 @@
               <w:lang w:eastAsia="fr-FR"/>
             </w:rPr>
           </w:pPr>
-          <w:hyperlink w:anchor="_Toc33437344" w:history="1">
+          <w:hyperlink w:anchor="_Toc33522703" w:history="1">
             <w:r>
               <w:rPr>
                 <w:rStyle w:val="Lienhypertexte"/>
@@ -1519,7 +1526,7 @@
                 <w:noProof/>
                 <w:webHidden/>
               </w:rPr>
-              <w:instrText xml:space="preserve"> PAGEREF _Toc33437344 \h </w:instrText>
+              <w:instrText xml:space="preserve"> PAGEREF _Toc33522703 \h </w:instrText>
             </w:r>
             <w:r>
               <w:rPr>
@@ -1553,9 +1560,6 @@
         <w:p>
           <w:pPr>
             <w:pStyle w:val="TM1"/>
-            <w:tabs>
-              <w:tab w:val="right" w:leader="dot" w:pos="9628"/>
-            </w:tabs>
             <w:rPr>
               <w:noProof/>
               <w:sz w:val="22"/>
@@ -1563,7 +1567,7 @@
               <w:lang w:eastAsia="fr-FR"/>
             </w:rPr>
           </w:pPr>
-          <w:hyperlink w:anchor="_Toc33437345" w:history="1">
+          <w:hyperlink w:anchor="_Toc33522704" w:history="1">
             <w:r>
               <w:rPr>
                 <w:rStyle w:val="Lienhypertexte"/>
@@ -1590,7 +1594,7 @@
                 <w:noProof/>
                 <w:webHidden/>
               </w:rPr>
-              <w:instrText xml:space="preserve"> PAGEREF _Toc33437345 \h </w:instrText>
+              <w:instrText xml:space="preserve"> PAGEREF _Toc33522704 \h </w:instrText>
             </w:r>
             <w:r>
               <w:rPr>
@@ -1627,6 +1631,7 @@
             <w:tabs>
               <w:tab w:val="right" w:leader="dot" w:pos="9628"/>
             </w:tabs>
+            <w:spacing w:line="240" w:lineRule="auto"/>
             <w:rPr>
               <w:noProof/>
               <w:sz w:val="22"/>
@@ -1634,7 +1639,7 @@
               <w:lang w:eastAsia="fr-FR"/>
             </w:rPr>
           </w:pPr>
-          <w:hyperlink w:anchor="_Toc33437346" w:history="1">
+          <w:hyperlink w:anchor="_Toc33522705" w:history="1">
             <w:r>
               <w:rPr>
                 <w:rStyle w:val="Lienhypertexte"/>
@@ -1661,7 +1666,7 @@
                 <w:noProof/>
                 <w:webHidden/>
               </w:rPr>
-              <w:instrText xml:space="preserve"> PAGEREF _Toc33437346 \h </w:instrText>
+              <w:instrText xml:space="preserve"> PAGEREF _Toc33522705 \h </w:instrText>
             </w:r>
             <w:r>
               <w:rPr>
@@ -1698,6 +1703,7 @@
             <w:tabs>
               <w:tab w:val="right" w:leader="dot" w:pos="9628"/>
             </w:tabs>
+            <w:spacing w:line="240" w:lineRule="auto"/>
             <w:rPr>
               <w:noProof/>
               <w:sz w:val="22"/>
@@ -1705,7 +1711,7 @@
               <w:lang w:eastAsia="fr-FR"/>
             </w:rPr>
           </w:pPr>
-          <w:hyperlink w:anchor="_Toc33437347" w:history="1">
+          <w:hyperlink w:anchor="_Toc33522706" w:history="1">
             <w:r>
               <w:rPr>
                 <w:rStyle w:val="Lienhypertexte"/>
@@ -1732,7 +1738,7 @@
                 <w:noProof/>
                 <w:webHidden/>
               </w:rPr>
-              <w:instrText xml:space="preserve"> PAGEREF _Toc33437347 \h </w:instrText>
+              <w:instrText xml:space="preserve"> PAGEREF _Toc33522706 \h </w:instrText>
             </w:r>
             <w:r>
               <w:rPr>
@@ -1769,6 +1775,7 @@
             <w:tabs>
               <w:tab w:val="right" w:leader="dot" w:pos="9628"/>
             </w:tabs>
+            <w:spacing w:line="240" w:lineRule="auto"/>
             <w:rPr>
               <w:noProof/>
               <w:sz w:val="22"/>
@@ -1776,7 +1783,7 @@
               <w:lang w:eastAsia="fr-FR"/>
             </w:rPr>
           </w:pPr>
-          <w:hyperlink w:anchor="_Toc33437348" w:history="1">
+          <w:hyperlink w:anchor="_Toc33522707" w:history="1">
             <w:r>
               <w:rPr>
                 <w:rStyle w:val="Lienhypertexte"/>
@@ -1803,7 +1810,7 @@
                 <w:noProof/>
                 <w:webHidden/>
               </w:rPr>
-              <w:instrText xml:space="preserve"> PAGEREF _Toc33437348 \h </w:instrText>
+              <w:instrText xml:space="preserve"> PAGEREF _Toc33522707 \h </w:instrText>
             </w:r>
             <w:r>
               <w:rPr>
@@ -1840,6 +1847,7 @@
             <w:tabs>
               <w:tab w:val="right" w:leader="dot" w:pos="9628"/>
             </w:tabs>
+            <w:spacing w:line="240" w:lineRule="auto"/>
             <w:rPr>
               <w:noProof/>
               <w:sz w:val="22"/>
@@ -1847,7 +1855,7 @@
               <w:lang w:eastAsia="fr-FR"/>
             </w:rPr>
           </w:pPr>
-          <w:hyperlink w:anchor="_Toc33437349" w:history="1">
+          <w:hyperlink w:anchor="_Toc33522708" w:history="1">
             <w:r>
               <w:rPr>
                 <w:rStyle w:val="Lienhypertexte"/>
@@ -1874,7 +1882,7 @@
                 <w:noProof/>
                 <w:webHidden/>
               </w:rPr>
-              <w:instrText xml:space="preserve"> PAGEREF _Toc33437349 \h </w:instrText>
+              <w:instrText xml:space="preserve"> PAGEREF _Toc33522708 \h </w:instrText>
             </w:r>
             <w:r>
               <w:rPr>
@@ -1911,6 +1919,7 @@
             <w:tabs>
               <w:tab w:val="right" w:leader="dot" w:pos="9628"/>
             </w:tabs>
+            <w:spacing w:line="240" w:lineRule="auto"/>
             <w:rPr>
               <w:noProof/>
               <w:sz w:val="22"/>
@@ -1918,7 +1927,7 @@
               <w:lang w:eastAsia="fr-FR"/>
             </w:rPr>
           </w:pPr>
-          <w:hyperlink w:anchor="_Toc33437350" w:history="1">
+          <w:hyperlink w:anchor="_Toc33522709" w:history="1">
             <w:r>
               <w:rPr>
                 <w:rStyle w:val="Lienhypertexte"/>
@@ -1945,7 +1954,7 @@
                 <w:noProof/>
                 <w:webHidden/>
               </w:rPr>
-              <w:instrText xml:space="preserve"> PAGEREF _Toc33437350 \h </w:instrText>
+              <w:instrText xml:space="preserve"> PAGEREF _Toc33522709 \h </w:instrText>
             </w:r>
             <w:r>
               <w:rPr>
@@ -1982,6 +1991,7 @@
             <w:tabs>
               <w:tab w:val="right" w:leader="dot" w:pos="9628"/>
             </w:tabs>
+            <w:spacing w:line="240" w:lineRule="auto"/>
             <w:rPr>
               <w:noProof/>
               <w:sz w:val="22"/>
@@ -1989,7 +1999,7 @@
               <w:lang w:eastAsia="fr-FR"/>
             </w:rPr>
           </w:pPr>
-          <w:hyperlink w:anchor="_Toc33437351" w:history="1">
+          <w:hyperlink w:anchor="_Toc33522710" w:history="1">
             <w:r>
               <w:rPr>
                 <w:rStyle w:val="Lienhypertexte"/>
@@ -2016,7 +2026,7 @@
                 <w:noProof/>
                 <w:webHidden/>
               </w:rPr>
-              <w:instrText xml:space="preserve"> PAGEREF _Toc33437351 \h </w:instrText>
+              <w:instrText xml:space="preserve"> PAGEREF _Toc33522710 \h </w:instrText>
             </w:r>
             <w:r>
               <w:rPr>
@@ -2053,6 +2063,7 @@
             <w:tabs>
               <w:tab w:val="right" w:leader="dot" w:pos="9628"/>
             </w:tabs>
+            <w:spacing w:line="240" w:lineRule="auto"/>
             <w:rPr>
               <w:noProof/>
               <w:sz w:val="22"/>
@@ -2060,7 +2071,7 @@
               <w:lang w:eastAsia="fr-FR"/>
             </w:rPr>
           </w:pPr>
-          <w:hyperlink w:anchor="_Toc33437352" w:history="1">
+          <w:hyperlink w:anchor="_Toc33522711" w:history="1">
             <w:r>
               <w:rPr>
                 <w:rStyle w:val="Lienhypertexte"/>
@@ -2087,7 +2098,7 @@
                 <w:noProof/>
                 <w:webHidden/>
               </w:rPr>
-              <w:instrText xml:space="preserve"> PAGEREF _Toc33437352 \h </w:instrText>
+              <w:instrText xml:space="preserve"> PAGEREF _Toc33522711 \h </w:instrText>
             </w:r>
             <w:r>
               <w:rPr>
@@ -2124,6 +2135,7 @@
             <w:tabs>
               <w:tab w:val="right" w:leader="dot" w:pos="9628"/>
             </w:tabs>
+            <w:spacing w:line="240" w:lineRule="auto"/>
             <w:rPr>
               <w:noProof/>
               <w:sz w:val="22"/>
@@ -2131,7 +2143,7 @@
               <w:lang w:eastAsia="fr-FR"/>
             </w:rPr>
           </w:pPr>
-          <w:hyperlink w:anchor="_Toc33437353" w:history="1">
+          <w:hyperlink w:anchor="_Toc33522712" w:history="1">
             <w:r>
               <w:rPr>
                 <w:rStyle w:val="Lienhypertexte"/>
@@ -2158,7 +2170,7 @@
                 <w:noProof/>
                 <w:webHidden/>
               </w:rPr>
-              <w:instrText xml:space="preserve"> PAGEREF _Toc33437353 \h </w:instrText>
+              <w:instrText xml:space="preserve"> PAGEREF _Toc33522712 \h </w:instrText>
             </w:r>
             <w:r>
               <w:rPr>
@@ -2195,6 +2207,7 @@
             <w:tabs>
               <w:tab w:val="right" w:leader="dot" w:pos="9628"/>
             </w:tabs>
+            <w:spacing w:line="240" w:lineRule="auto"/>
             <w:rPr>
               <w:noProof/>
               <w:sz w:val="22"/>
@@ -2202,7 +2215,7 @@
               <w:lang w:eastAsia="fr-FR"/>
             </w:rPr>
           </w:pPr>
-          <w:hyperlink w:anchor="_Toc33437354" w:history="1">
+          <w:hyperlink w:anchor="_Toc33522713" w:history="1">
             <w:r>
               <w:rPr>
                 <w:rStyle w:val="Lienhypertexte"/>
@@ -2229,7 +2242,7 @@
                 <w:noProof/>
                 <w:webHidden/>
               </w:rPr>
-              <w:instrText xml:space="preserve"> PAGEREF _Toc33437354 \h </w:instrText>
+              <w:instrText xml:space="preserve"> PAGEREF _Toc33522713 \h </w:instrText>
             </w:r>
             <w:r>
               <w:rPr>
@@ -2263,9 +2276,6 @@
         <w:p>
           <w:pPr>
             <w:pStyle w:val="TM1"/>
-            <w:tabs>
-              <w:tab w:val="right" w:leader="dot" w:pos="9628"/>
-            </w:tabs>
             <w:rPr>
               <w:noProof/>
               <w:sz w:val="22"/>
@@ -2273,13 +2283,13 @@
               <w:lang w:eastAsia="fr-FR"/>
             </w:rPr>
           </w:pPr>
-          <w:hyperlink w:anchor="_Toc33437355" w:history="1">
+          <w:hyperlink w:anchor="_Toc33522714" w:history="1">
             <w:r>
               <w:rPr>
                 <w:rStyle w:val="Lienhypertexte"/>
                 <w:noProof/>
               </w:rPr>
-              <w:t>Reste à faire</w:t>
+              <w:t>Bilan</w:t>
             </w:r>
             <w:r>
               <w:rPr>
@@ -2300,7 +2310,7 @@
                 <w:noProof/>
                 <w:webHidden/>
               </w:rPr>
-              <w:instrText xml:space="preserve"> PAGEREF _Toc33437355 \h </w:instrText>
+              <w:instrText xml:space="preserve"> PAGEREF _Toc33522714 \h </w:instrText>
             </w:r>
             <w:r>
               <w:rPr>
@@ -2332,6 +2342,157 @@
           </w:hyperlink>
         </w:p>
         <w:p>
+          <w:pPr>
+            <w:pStyle w:val="TM2"/>
+            <w:tabs>
+              <w:tab w:val="right" w:leader="dot" w:pos="9628"/>
+            </w:tabs>
+            <w:spacing w:line="240" w:lineRule="auto"/>
+            <w:rPr>
+              <w:noProof/>
+              <w:sz w:val="22"/>
+              <w:szCs w:val="22"/>
+              <w:lang w:eastAsia="fr-FR"/>
+            </w:rPr>
+          </w:pPr>
+          <w:hyperlink w:anchor="_Toc33522715" w:history="1">
+            <w:r>
+              <w:rPr>
+                <w:rStyle w:val="Lienhypertexte"/>
+                <w:noProof/>
+              </w:rPr>
+              <w:t>Difficultés rencontrées</w:t>
+            </w:r>
+            <w:r>
+              <w:rPr>
+                <w:noProof/>
+                <w:webHidden/>
+              </w:rPr>
+              <w:tab/>
+            </w:r>
+            <w:r>
+              <w:rPr>
+                <w:noProof/>
+                <w:webHidden/>
+              </w:rPr>
+              <w:fldChar w:fldCharType="begin"/>
+            </w:r>
+            <w:r>
+              <w:rPr>
+                <w:noProof/>
+                <w:webHidden/>
+              </w:rPr>
+              <w:instrText xml:space="preserve"> PAGEREF _Toc33522715 \h </w:instrText>
+            </w:r>
+            <w:r>
+              <w:rPr>
+                <w:noProof/>
+                <w:webHidden/>
+              </w:rPr>
+            </w:r>
+            <w:r>
+              <w:rPr>
+                <w:noProof/>
+                <w:webHidden/>
+              </w:rPr>
+              <w:fldChar w:fldCharType="separate"/>
+            </w:r>
+            <w:r>
+              <w:rPr>
+                <w:noProof/>
+                <w:webHidden/>
+              </w:rPr>
+              <w:t>23</w:t>
+            </w:r>
+            <w:r>
+              <w:rPr>
+                <w:noProof/>
+                <w:webHidden/>
+              </w:rPr>
+              <w:fldChar w:fldCharType="end"/>
+            </w:r>
+          </w:hyperlink>
+        </w:p>
+        <w:p>
+          <w:pPr>
+            <w:pStyle w:val="TM2"/>
+            <w:tabs>
+              <w:tab w:val="right" w:leader="dot" w:pos="9628"/>
+            </w:tabs>
+            <w:spacing w:line="240" w:lineRule="auto"/>
+            <w:rPr>
+              <w:noProof/>
+              <w:sz w:val="22"/>
+              <w:szCs w:val="22"/>
+              <w:lang w:eastAsia="fr-FR"/>
+            </w:rPr>
+          </w:pPr>
+          <w:hyperlink w:anchor="_Toc33522716" w:history="1">
+            <w:r>
+              <w:rPr>
+                <w:rStyle w:val="Lienhypertexte"/>
+                <w:noProof/>
+              </w:rPr>
+              <w:t>Reste à faire</w:t>
+            </w:r>
+            <w:r>
+              <w:rPr>
+                <w:noProof/>
+                <w:webHidden/>
+              </w:rPr>
+              <w:tab/>
+            </w:r>
+            <w:r>
+              <w:rPr>
+                <w:noProof/>
+                <w:webHidden/>
+              </w:rPr>
+              <w:fldChar w:fldCharType="begin"/>
+            </w:r>
+            <w:r>
+              <w:rPr>
+                <w:noProof/>
+                <w:webHidden/>
+              </w:rPr>
+              <w:instrText xml:space="preserve"> PAGEREF _Toc33522716 \h </w:instrText>
+            </w:r>
+            <w:r>
+              <w:rPr>
+                <w:noProof/>
+                <w:webHidden/>
+              </w:rPr>
+            </w:r>
+            <w:r>
+              <w:rPr>
+                <w:noProof/>
+                <w:webHidden/>
+              </w:rPr>
+              <w:fldChar w:fldCharType="separate"/>
+            </w:r>
+            <w:r>
+              <w:rPr>
+                <w:noProof/>
+                <w:webHidden/>
+              </w:rPr>
+              <w:t>23</w:t>
+            </w:r>
+            <w:r>
+              <w:rPr>
+                <w:noProof/>
+                <w:webHidden/>
+              </w:rPr>
+              <w:fldChar w:fldCharType="end"/>
+            </w:r>
+          </w:hyperlink>
+        </w:p>
+        <w:p>
+          <w:pPr>
+            <w:spacing w:before="0" w:after="0" w:line="240" w:lineRule="auto"/>
+            <w:rPr>
+              <w:sz w:val="2"/>
+              <w:szCs w:val="2"/>
+            </w:rPr>
+          </w:pPr>
           <w:r>
             <w:rPr>
               <w:b/>
@@ -2350,26 +2511,29 @@
           <w:szCs w:val="2"/>
         </w:rPr>
       </w:pPr>
+      <w:bookmarkStart w:id="1" w:name="_GoBack"/>
+      <w:bookmarkEnd w:id="1"/>
     </w:p>
     <w:p>
       <w:pPr>
         <w:pStyle w:val="Titre1"/>
       </w:pPr>
-      <w:bookmarkStart w:id="1" w:name="_Toc33437324"/>
-      <w:r>
+      <w:bookmarkStart w:id="2" w:name="_Toc33522683"/>
+      <w:r>
+        <w:lastRenderedPageBreak/>
         <w:t>Contexte</w:t>
       </w:r>
-      <w:bookmarkEnd w:id="1"/>
+      <w:bookmarkEnd w:id="2"/>
     </w:p>
     <w:p>
       <w:pPr>
         <w:pStyle w:val="Titre2"/>
       </w:pPr>
-      <w:bookmarkStart w:id="2" w:name="_Toc33437325"/>
+      <w:bookmarkStart w:id="3" w:name="_Toc33522684"/>
       <w:r>
         <w:t>Fonctionnement général</w:t>
       </w:r>
-      <w:bookmarkEnd w:id="2"/>
+      <w:bookmarkEnd w:id="3"/>
     </w:p>
     <w:p>
       <w:pPr>
@@ -2378,6 +2542,7 @@
       <w:r>
         <w:t xml:space="preserve">Il est demandé de concevoir et développer, au moyen du </w:t>
       </w:r>
+      <w:proofErr w:type="spellStart"/>
       <w:r>
         <w:rPr>
           <w:i/>
@@ -2385,6 +2550,7 @@
         </w:rPr>
         <w:t>framework</w:t>
       </w:r>
+      <w:proofErr w:type="spellEnd"/>
       <w:r>
         <w:t xml:space="preserve"> « Symfony », une application permettant de gérer des sessions de formation, ainsi que des stagiaires pouvant participer à une ou plusieurs de ces sessions.</w:t>
       </w:r>
@@ -2491,11 +2657,11 @@
       <w:pPr>
         <w:pStyle w:val="Titre2"/>
       </w:pPr>
-      <w:bookmarkStart w:id="3" w:name="_Toc33437326"/>
+      <w:bookmarkStart w:id="4" w:name="_Toc33522685"/>
       <w:r>
         <w:t>Contraintes et sécurité</w:t>
       </w:r>
-      <w:bookmarkEnd w:id="3"/>
+      <w:bookmarkEnd w:id="4"/>
     </w:p>
     <w:p>
       <w:pPr>
@@ -2710,22 +2876,22 @@
       <w:pPr>
         <w:pStyle w:val="Titre1"/>
       </w:pPr>
-      <w:bookmarkStart w:id="4" w:name="_Toc33437327"/>
+      <w:bookmarkStart w:id="5" w:name="_Toc33522686"/>
       <w:r>
         <w:lastRenderedPageBreak/>
         <w:t>Modèle de données</w:t>
       </w:r>
-      <w:bookmarkEnd w:id="4"/>
+      <w:bookmarkEnd w:id="5"/>
     </w:p>
     <w:p>
       <w:pPr>
         <w:pStyle w:val="Titre2"/>
       </w:pPr>
-      <w:bookmarkStart w:id="5" w:name="_Toc33437328"/>
+      <w:bookmarkStart w:id="6" w:name="_Toc33522687"/>
       <w:r>
         <w:t>Modèle conceptuel des données</w:t>
       </w:r>
-      <w:bookmarkEnd w:id="5"/>
+      <w:bookmarkEnd w:id="6"/>
     </w:p>
     <w:p>
       <w:pPr>
@@ -2789,11 +2955,11 @@
       <w:pPr>
         <w:pStyle w:val="Titre2"/>
       </w:pPr>
-      <w:bookmarkStart w:id="6" w:name="_Toc33437329"/>
+      <w:bookmarkStart w:id="7" w:name="_Toc33522688"/>
       <w:r>
         <w:t>Modèle logique des données</w:t>
       </w:r>
-      <w:bookmarkEnd w:id="6"/>
+      <w:bookmarkEnd w:id="7"/>
     </w:p>
     <w:p>
       <w:pPr>
@@ -2858,12 +3024,12 @@
         <w:pStyle w:val="Titre2"/>
         <w:pageBreakBefore/>
       </w:pPr>
-      <w:bookmarkStart w:id="7" w:name="_Toc33437330"/>
+      <w:bookmarkStart w:id="8" w:name="_Toc33522689"/>
       <w:r>
         <w:lastRenderedPageBreak/>
         <w:t>Contraintes sur les champs</w:t>
       </w:r>
-      <w:bookmarkEnd w:id="7"/>
+      <w:bookmarkEnd w:id="8"/>
     </w:p>
     <w:p>
       <w:pPr>
@@ -3004,10 +3170,26 @@
         <w:t xml:space="preserve">Ses dates de démarrage </w:t>
       </w:r>
       <w:r>
-        <w:t xml:space="preserve">(« date_début ») </w:t>
-      </w:r>
-      <w:r>
-        <w:t>et d’achèvement (« date_fin ») ;</w:t>
+        <w:t>(« </w:t>
+      </w:r>
+      <w:proofErr w:type="spellStart"/>
+      <w:r>
+        <w:t>date_début</w:t>
+      </w:r>
+      <w:proofErr w:type="spellEnd"/>
+      <w:r>
+        <w:t xml:space="preserve"> ») </w:t>
+      </w:r>
+      <w:r>
+        <w:t>et d’achèvement (« </w:t>
+      </w:r>
+      <w:proofErr w:type="spellStart"/>
+      <w:r>
+        <w:t>date_fin</w:t>
+      </w:r>
+      <w:proofErr w:type="spellEnd"/>
+      <w:r>
+        <w:t> ») ;</w:t>
       </w:r>
     </w:p>
     <w:p>
@@ -3020,18 +3202,26 @@
         <w:jc w:val="both"/>
       </w:pPr>
       <w:r>
-        <w:t>Son nombre de places théorique (« nb_places »).</w:t>
+        <w:t>Son nombre de places théorique (« </w:t>
+      </w:r>
+      <w:proofErr w:type="spellStart"/>
+      <w:r>
+        <w:t>nb_places</w:t>
+      </w:r>
+      <w:proofErr w:type="spellEnd"/>
+      <w:r>
+        <w:t> »).</w:t>
       </w:r>
     </w:p>
     <w:p>
       <w:pPr>
         <w:pStyle w:val="Titre2"/>
       </w:pPr>
-      <w:bookmarkStart w:id="8" w:name="_Toc33437331"/>
+      <w:bookmarkStart w:id="9" w:name="_Toc33522690"/>
       <w:r>
         <w:t>Choix d’implémentation</w:t>
       </w:r>
-      <w:bookmarkEnd w:id="8"/>
+      <w:bookmarkEnd w:id="9"/>
     </w:p>
     <w:p>
       <w:pPr>
@@ -3126,10 +3316,124 @@
     </w:p>
     <w:p>
       <w:pPr>
+        <w:keepNext/>
+        <w:jc w:val="both"/>
+      </w:pPr>
+      <w:r>
+        <w:t>Finalement, l’ensemble des développements représentera :</w:t>
+      </w:r>
+    </w:p>
+    <w:p>
+      <w:pPr>
+        <w:pStyle w:val="Paragraphedeliste"/>
+        <w:keepNext/>
+        <w:numPr>
+          <w:ilvl w:val="0"/>
+          <w:numId w:val="5"/>
+        </w:numPr>
+        <w:jc w:val="both"/>
+      </w:pPr>
+      <w:r>
+        <w:t>5 entités (avec leur repository)</w:t>
+      </w:r>
+      <w:r>
+        <w:t> ;</w:t>
+      </w:r>
+    </w:p>
+    <w:p>
+      <w:pPr>
+        <w:pStyle w:val="Paragraphedeliste"/>
+        <w:keepNext/>
+        <w:numPr>
+          <w:ilvl w:val="0"/>
+          <w:numId w:val="5"/>
+        </w:numPr>
+        <w:jc w:val="both"/>
+      </w:pPr>
+      <w:r>
+        <w:t>2 contrôleurs principaux, et</w:t>
+      </w:r>
+      <w:r>
+        <w:t xml:space="preserve"> </w:t>
+      </w:r>
+      <w:r>
+        <w:t>1 contrôleur dédié à la page d’accueil (route par défaut)</w:t>
+      </w:r>
+      <w:r>
+        <w:t> ;</w:t>
+      </w:r>
+    </w:p>
+    <w:p>
+      <w:pPr>
+        <w:pStyle w:val="Paragraphedeliste"/>
+        <w:keepNext/>
+        <w:numPr>
+          <w:ilvl w:val="0"/>
+          <w:numId w:val="5"/>
+        </w:numPr>
+        <w:jc w:val="both"/>
+      </w:pPr>
+      <w:r>
+        <w:t>2 formulaires principaux, et</w:t>
+      </w:r>
+      <w:r>
+        <w:t xml:space="preserve"> </w:t>
+      </w:r>
+      <w:r>
+        <w:t>1 sous-formulaire</w:t>
+      </w:r>
+      <w:r>
+        <w:t xml:space="preserve"> (pour gérer le programme d’une session) ;</w:t>
+      </w:r>
+    </w:p>
+    <w:p>
+      <w:pPr>
+        <w:pStyle w:val="Paragraphedeliste"/>
+        <w:keepNext/>
+        <w:numPr>
+          <w:ilvl w:val="0"/>
+          <w:numId w:val="5"/>
+        </w:numPr>
+        <w:jc w:val="both"/>
+      </w:pPr>
+      <w:r>
+        <w:t>8 vues dédiées, et</w:t>
+      </w:r>
+      <w:r>
+        <w:t xml:space="preserve"> </w:t>
+      </w:r>
+      <w:r>
+        <w:t>1 vue de base</w:t>
+      </w:r>
+      <w:r>
+        <w:t> ;</w:t>
+      </w:r>
+    </w:p>
+    <w:p>
+      <w:pPr>
+        <w:pStyle w:val="Paragraphedeliste"/>
+        <w:numPr>
+          <w:ilvl w:val="0"/>
+          <w:numId w:val="5"/>
+        </w:numPr>
+        <w:ind w:left="714" w:hanging="357"/>
+        <w:jc w:val="both"/>
+      </w:pPr>
+      <w:r>
+        <w:t>1 CSS + 1 JS</w:t>
+      </w:r>
+    </w:p>
+    <w:p>
+      <w:pPr>
+        <w:jc w:val="both"/>
+      </w:pPr>
+    </w:p>
+    <w:p>
+      <w:pPr>
         <w:pStyle w:val="Titre2"/>
         <w:pageBreakBefore/>
       </w:pPr>
-      <w:bookmarkStart w:id="9" w:name="_Toc33437332"/>
+      <w:bookmarkStart w:id="10" w:name="_Toc33522691"/>
       <w:r>
         <w:lastRenderedPageBreak/>
         <w:t>script SQL</w:t>
@@ -3143,7 +3447,7 @@
       <w:r>
         <w:t>énéré par jMerise)</w:t>
       </w:r>
-      <w:bookmarkEnd w:id="9"/>
+      <w:bookmarkEnd w:id="10"/>
     </w:p>
     <w:p>
       <w:pPr>
@@ -3221,8 +3525,18 @@
           <w:szCs w:val="14"/>
         </w:rPr>
         <w:br/>
-        <w:t># Table: gsf_stagiaire</w:t>
-      </w:r>
+        <w:t xml:space="preserve"># Table: </w:t>
+      </w:r>
+      <w:proofErr w:type="spellStart"/>
+      <w:r>
+        <w:rPr>
+          <w:rFonts w:ascii="Lucida Console" w:hAnsi="Lucida Console" w:cs="Segoe UI"/>
+          <w:sz w:val="14"/>
+          <w:szCs w:val="14"/>
+        </w:rPr>
+        <w:t>gsf_stagiaire</w:t>
+      </w:r>
+      <w:proofErr w:type="spellEnd"/>
       <w:r>
         <w:rPr>
           <w:rFonts w:ascii="Lucida Console" w:hAnsi="Lucida Console" w:cs="Segoe UI"/>
@@ -3247,16 +3561,70 @@
           <w:szCs w:val="14"/>
         </w:rPr>
         <w:br/>
-        <w:t>CREATE TABLE gsf_stagiaire(</w:t>
-      </w:r>
-      <w:r>
-        <w:rPr>
-          <w:rFonts w:ascii="Lucida Console" w:hAnsi="Lucida Console" w:cs="Segoe UI"/>
-          <w:sz w:val="14"/>
-          <w:szCs w:val="14"/>
-        </w:rPr>
-        <w:br/>
-        <w:t xml:space="preserve">        id_stagiaire Int  Auto_increment  NOT NULL COMMENT "identifiant unique"  ,</w:t>
+        <w:t xml:space="preserve">CREATE TABLE </w:t>
+      </w:r>
+      <w:proofErr w:type="spellStart"/>
+      <w:r>
+        <w:rPr>
+          <w:rFonts w:ascii="Lucida Console" w:hAnsi="Lucida Console" w:cs="Segoe UI"/>
+          <w:sz w:val="14"/>
+          <w:szCs w:val="14"/>
+        </w:rPr>
+        <w:t>gsf_stagiaire</w:t>
+      </w:r>
+      <w:proofErr w:type="spellEnd"/>
+      <w:r>
+        <w:rPr>
+          <w:rFonts w:ascii="Lucida Console" w:hAnsi="Lucida Console" w:cs="Segoe UI"/>
+          <w:sz w:val="14"/>
+          <w:szCs w:val="14"/>
+        </w:rPr>
+        <w:t>(</w:t>
+      </w:r>
+      <w:r>
+        <w:rPr>
+          <w:rFonts w:ascii="Lucida Console" w:hAnsi="Lucida Console" w:cs="Segoe UI"/>
+          <w:sz w:val="14"/>
+          <w:szCs w:val="14"/>
+        </w:rPr>
+        <w:br/>
+        <w:t xml:space="preserve">        </w:t>
+      </w:r>
+      <w:proofErr w:type="spellStart"/>
+      <w:r>
+        <w:rPr>
+          <w:rFonts w:ascii="Lucida Console" w:hAnsi="Lucida Console" w:cs="Segoe UI"/>
+          <w:sz w:val="14"/>
+          <w:szCs w:val="14"/>
+        </w:rPr>
+        <w:t>id_stagiaire</w:t>
+      </w:r>
+      <w:proofErr w:type="spellEnd"/>
+      <w:r>
+        <w:rPr>
+          <w:rFonts w:ascii="Lucida Console" w:hAnsi="Lucida Console" w:cs="Segoe UI"/>
+          <w:sz w:val="14"/>
+          <w:szCs w:val="14"/>
+        </w:rPr>
+        <w:t xml:space="preserve"> Int  </w:t>
+      </w:r>
+      <w:proofErr w:type="spellStart"/>
+      <w:r>
+        <w:rPr>
+          <w:rFonts w:ascii="Lucida Console" w:hAnsi="Lucida Console" w:cs="Segoe UI"/>
+          <w:sz w:val="14"/>
+          <w:szCs w:val="14"/>
+        </w:rPr>
+        <w:t>Auto_increment</w:t>
+      </w:r>
+      <w:proofErr w:type="spellEnd"/>
+      <w:r>
+        <w:rPr>
+          <w:rFonts w:ascii="Lucida Console" w:hAnsi="Lucida Console" w:cs="Segoe UI"/>
+          <w:sz w:val="14"/>
+          <w:szCs w:val="14"/>
+        </w:rPr>
+        <w:t xml:space="preserve">  NOT NULL COMMENT "identifiant unique"  ,</w:t>
       </w:r>
       <w:r>
         <w:rPr>
@@ -3290,7 +3658,25 @@
           <w:szCs w:val="14"/>
         </w:rPr>
         <w:br/>
-        <w:t xml:space="preserve">        prenom       </w:t>
+        <w:t xml:space="preserve">        </w:t>
+      </w:r>
+      <w:proofErr w:type="spellStart"/>
+      <w:r>
+        <w:rPr>
+          <w:rFonts w:ascii="Lucida Console" w:hAnsi="Lucida Console" w:cs="Segoe UI"/>
+          <w:sz w:val="14"/>
+          <w:szCs w:val="14"/>
+        </w:rPr>
+        <w:t>prenom</w:t>
+      </w:r>
+      <w:proofErr w:type="spellEnd"/>
+      <w:r>
+        <w:rPr>
+          <w:rFonts w:ascii="Lucida Console" w:hAnsi="Lucida Console" w:cs="Segoe UI"/>
+          <w:sz w:val="14"/>
+          <w:szCs w:val="14"/>
+        </w:rPr>
+        <w:t xml:space="preserve">       </w:t>
       </w:r>
       <w:r>
         <w:rPr>
@@ -3308,7 +3694,7 @@
         </w:rPr>
         <w:t>Varchar (63) NOT NULL COMMENT "prénom stagiaire</w:t>
       </w:r>
-      <w:bookmarkStart w:id="10" w:name="_Hlk32524156"/>
+      <w:bookmarkStart w:id="11" w:name="_Hlk32524156"/>
       <w:r>
         <w:rPr>
           <w:rFonts w:ascii="Lucida Console" w:hAnsi="Lucida Console" w:cs="Segoe UI"/>
@@ -3317,7 +3703,7 @@
         </w:rPr>
         <w:t>"</w:t>
       </w:r>
-      <w:bookmarkEnd w:id="10"/>
+      <w:bookmarkEnd w:id="11"/>
       <w:r>
         <w:rPr>
           <w:rFonts w:ascii="Lucida Console" w:hAnsi="Lucida Console" w:cs="Segoe UI"/>
@@ -3358,7 +3744,25 @@
           <w:szCs w:val="14"/>
         </w:rPr>
         <w:br/>
-        <w:t xml:space="preserve">        date_naissance Date NOT NULL COMMENT </w:t>
+        <w:t xml:space="preserve">        </w:t>
+      </w:r>
+      <w:proofErr w:type="spellStart"/>
+      <w:r>
+        <w:rPr>
+          <w:rFonts w:ascii="Lucida Console" w:hAnsi="Lucida Console" w:cs="Segoe UI"/>
+          <w:sz w:val="14"/>
+          <w:szCs w:val="14"/>
+        </w:rPr>
+        <w:t>date_naissance</w:t>
+      </w:r>
+      <w:proofErr w:type="spellEnd"/>
+      <w:r>
+        <w:rPr>
+          <w:rFonts w:ascii="Lucida Console" w:hAnsi="Lucida Console" w:cs="Segoe UI"/>
+          <w:sz w:val="14"/>
+          <w:szCs w:val="14"/>
+        </w:rPr>
+        <w:t xml:space="preserve"> Date NOT NULL COMMENT </w:t>
       </w:r>
       <w:r>
         <w:rPr>
@@ -3424,7 +3828,25 @@
           <w:szCs w:val="14"/>
         </w:rPr>
         <w:br/>
-        <w:t xml:space="preserve">        cpostal      </w:t>
+        <w:t xml:space="preserve">        </w:t>
+      </w:r>
+      <w:proofErr w:type="spellStart"/>
+      <w:r>
+        <w:rPr>
+          <w:rFonts w:ascii="Lucida Console" w:hAnsi="Lucida Console" w:cs="Segoe UI"/>
+          <w:sz w:val="14"/>
+          <w:szCs w:val="14"/>
+        </w:rPr>
+        <w:t>cpostal</w:t>
+      </w:r>
+      <w:proofErr w:type="spellEnd"/>
+      <w:r>
+        <w:rPr>
+          <w:rFonts w:ascii="Lucida Console" w:hAnsi="Lucida Console" w:cs="Segoe UI"/>
+          <w:sz w:val="14"/>
+          <w:szCs w:val="14"/>
+        </w:rPr>
+        <w:t xml:space="preserve">      </w:t>
       </w:r>
       <w:r>
         <w:rPr>
@@ -3474,7 +3896,25 @@
           <w:szCs w:val="14"/>
         </w:rPr>
         <w:br/>
-        <w:t xml:space="preserve">        telephone    </w:t>
+        <w:t xml:space="preserve">        </w:t>
+      </w:r>
+      <w:proofErr w:type="spellStart"/>
+      <w:r>
+        <w:rPr>
+          <w:rFonts w:ascii="Lucida Console" w:hAnsi="Lucida Console" w:cs="Segoe UI"/>
+          <w:sz w:val="14"/>
+          <w:szCs w:val="14"/>
+        </w:rPr>
+        <w:t>telephone</w:t>
+      </w:r>
+      <w:proofErr w:type="spellEnd"/>
+      <w:r>
+        <w:rPr>
+          <w:rFonts w:ascii="Lucida Console" w:hAnsi="Lucida Console" w:cs="Segoe UI"/>
+          <w:sz w:val="14"/>
+          <w:szCs w:val="14"/>
+        </w:rPr>
+        <w:t xml:space="preserve">    </w:t>
       </w:r>
       <w:r>
         <w:rPr>
@@ -3532,7 +3972,25 @@
           <w:szCs w:val="14"/>
         </w:rPr>
         <w:tab/>
-        <w:t>,CONSTRAINT gsf_stagiaire_AK UNIQUE (mail)</w:t>
+        <w:t xml:space="preserve">,CONSTRAINT </w:t>
+      </w:r>
+      <w:proofErr w:type="spellStart"/>
+      <w:r>
+        <w:rPr>
+          <w:rFonts w:ascii="Lucida Console" w:hAnsi="Lucida Console" w:cs="Segoe UI"/>
+          <w:sz w:val="14"/>
+          <w:szCs w:val="14"/>
+        </w:rPr>
+        <w:t>gsf_stagiaire_AK</w:t>
+      </w:r>
+      <w:proofErr w:type="spellEnd"/>
+      <w:r>
+        <w:rPr>
+          <w:rFonts w:ascii="Lucida Console" w:hAnsi="Lucida Console" w:cs="Segoe UI"/>
+          <w:sz w:val="14"/>
+          <w:szCs w:val="14"/>
+        </w:rPr>
+        <w:t xml:space="preserve"> UNIQUE (mail)</w:t>
       </w:r>
       <w:r>
         <w:rPr>
@@ -3549,16 +4007,70 @@
           <w:szCs w:val="14"/>
         </w:rPr>
         <w:tab/>
-        <w:t>,CONSTRAINT gsf_stagiaire_PK PRIMARY KEY (id_stagiaire)</w:t>
-      </w:r>
-      <w:r>
-        <w:rPr>
-          <w:rFonts w:ascii="Lucida Console" w:hAnsi="Lucida Console" w:cs="Segoe UI"/>
-          <w:sz w:val="14"/>
-          <w:szCs w:val="14"/>
-        </w:rPr>
-        <w:br/>
-        <w:t>)ENGINE=InnoDB;</w:t>
+        <w:t xml:space="preserve">,CONSTRAINT </w:t>
+      </w:r>
+      <w:proofErr w:type="spellStart"/>
+      <w:r>
+        <w:rPr>
+          <w:rFonts w:ascii="Lucida Console" w:hAnsi="Lucida Console" w:cs="Segoe UI"/>
+          <w:sz w:val="14"/>
+          <w:szCs w:val="14"/>
+        </w:rPr>
+        <w:t>gsf_stagiaire_PK</w:t>
+      </w:r>
+      <w:proofErr w:type="spellEnd"/>
+      <w:r>
+        <w:rPr>
+          <w:rFonts w:ascii="Lucida Console" w:hAnsi="Lucida Console" w:cs="Segoe UI"/>
+          <w:sz w:val="14"/>
+          <w:szCs w:val="14"/>
+        </w:rPr>
+        <w:t xml:space="preserve"> PRIMARY KEY (</w:t>
+      </w:r>
+      <w:proofErr w:type="spellStart"/>
+      <w:r>
+        <w:rPr>
+          <w:rFonts w:ascii="Lucida Console" w:hAnsi="Lucida Console" w:cs="Segoe UI"/>
+          <w:sz w:val="14"/>
+          <w:szCs w:val="14"/>
+        </w:rPr>
+        <w:t>id_stagiaire</w:t>
+      </w:r>
+      <w:proofErr w:type="spellEnd"/>
+      <w:r>
+        <w:rPr>
+          <w:rFonts w:ascii="Lucida Console" w:hAnsi="Lucida Console" w:cs="Segoe UI"/>
+          <w:sz w:val="14"/>
+          <w:szCs w:val="14"/>
+        </w:rPr>
+        <w:t>)</w:t>
+      </w:r>
+      <w:r>
+        <w:rPr>
+          <w:rFonts w:ascii="Lucida Console" w:hAnsi="Lucida Console" w:cs="Segoe UI"/>
+          <w:sz w:val="14"/>
+          <w:szCs w:val="14"/>
+        </w:rPr>
+        <w:br/>
+        <w:t>)ENGINE=</w:t>
+      </w:r>
+      <w:proofErr w:type="spellStart"/>
+      <w:r>
+        <w:rPr>
+          <w:rFonts w:ascii="Lucida Console" w:hAnsi="Lucida Console" w:cs="Segoe UI"/>
+          <w:sz w:val="14"/>
+          <w:szCs w:val="14"/>
+        </w:rPr>
+        <w:t>InnoDB</w:t>
+      </w:r>
+      <w:proofErr w:type="spellEnd"/>
+      <w:r>
+        <w:rPr>
+          <w:rFonts w:ascii="Lucida Console" w:hAnsi="Lucida Console" w:cs="Segoe UI"/>
+          <w:sz w:val="14"/>
+          <w:szCs w:val="14"/>
+        </w:rPr>
+        <w:t>;</w:t>
       </w:r>
       <w:r>
         <w:rPr>
@@ -3592,8 +4104,18 @@
           <w:szCs w:val="14"/>
         </w:rPr>
         <w:br/>
-        <w:t># Table: gsf_session</w:t>
-      </w:r>
+        <w:t xml:space="preserve"># Table: </w:t>
+      </w:r>
+      <w:proofErr w:type="spellStart"/>
+      <w:r>
+        <w:rPr>
+          <w:rFonts w:ascii="Lucida Console" w:hAnsi="Lucida Console" w:cs="Segoe UI"/>
+          <w:sz w:val="14"/>
+          <w:szCs w:val="14"/>
+        </w:rPr>
+        <w:t>gsf_session</w:t>
+      </w:r>
+      <w:proofErr w:type="spellEnd"/>
       <w:r>
         <w:rPr>
           <w:rFonts w:ascii="Lucida Console" w:hAnsi="Lucida Console" w:cs="Segoe UI"/>
@@ -3618,16 +4140,70 @@
           <w:szCs w:val="14"/>
         </w:rPr>
         <w:br/>
-        <w:t>CREATE TABLE gsf_session(</w:t>
-      </w:r>
-      <w:r>
-        <w:rPr>
-          <w:rFonts w:ascii="Lucida Console" w:hAnsi="Lucida Console" w:cs="Segoe UI"/>
-          <w:sz w:val="14"/>
-          <w:szCs w:val="14"/>
-        </w:rPr>
-        <w:br/>
-        <w:t xml:space="preserve">        id_session Int  Auto_increment  NOT NULL COMMENT "identifiant unique"  ,</w:t>
+        <w:t xml:space="preserve">CREATE TABLE </w:t>
+      </w:r>
+      <w:proofErr w:type="spellStart"/>
+      <w:r>
+        <w:rPr>
+          <w:rFonts w:ascii="Lucida Console" w:hAnsi="Lucida Console" w:cs="Segoe UI"/>
+          <w:sz w:val="14"/>
+          <w:szCs w:val="14"/>
+        </w:rPr>
+        <w:t>gsf_session</w:t>
+      </w:r>
+      <w:proofErr w:type="spellEnd"/>
+      <w:r>
+        <w:rPr>
+          <w:rFonts w:ascii="Lucida Console" w:hAnsi="Lucida Console" w:cs="Segoe UI"/>
+          <w:sz w:val="14"/>
+          <w:szCs w:val="14"/>
+        </w:rPr>
+        <w:t>(</w:t>
+      </w:r>
+      <w:r>
+        <w:rPr>
+          <w:rFonts w:ascii="Lucida Console" w:hAnsi="Lucida Console" w:cs="Segoe UI"/>
+          <w:sz w:val="14"/>
+          <w:szCs w:val="14"/>
+        </w:rPr>
+        <w:br/>
+        <w:t xml:space="preserve">        </w:t>
+      </w:r>
+      <w:proofErr w:type="spellStart"/>
+      <w:r>
+        <w:rPr>
+          <w:rFonts w:ascii="Lucida Console" w:hAnsi="Lucida Console" w:cs="Segoe UI"/>
+          <w:sz w:val="14"/>
+          <w:szCs w:val="14"/>
+        </w:rPr>
+        <w:t>id_session</w:t>
+      </w:r>
+      <w:proofErr w:type="spellEnd"/>
+      <w:r>
+        <w:rPr>
+          <w:rFonts w:ascii="Lucida Console" w:hAnsi="Lucida Console" w:cs="Segoe UI"/>
+          <w:sz w:val="14"/>
+          <w:szCs w:val="14"/>
+        </w:rPr>
+        <w:t xml:space="preserve"> Int  </w:t>
+      </w:r>
+      <w:proofErr w:type="spellStart"/>
+      <w:r>
+        <w:rPr>
+          <w:rFonts w:ascii="Lucida Console" w:hAnsi="Lucida Console" w:cs="Segoe UI"/>
+          <w:sz w:val="14"/>
+          <w:szCs w:val="14"/>
+        </w:rPr>
+        <w:t>Auto_increment</w:t>
+      </w:r>
+      <w:proofErr w:type="spellEnd"/>
+      <w:r>
+        <w:rPr>
+          <w:rFonts w:ascii="Lucida Console" w:hAnsi="Lucida Console" w:cs="Segoe UI"/>
+          <w:sz w:val="14"/>
+          <w:szCs w:val="14"/>
+        </w:rPr>
+        <w:t xml:space="preserve">  NOT NULL COMMENT "identifiant unique"  ,</w:t>
       </w:r>
       <w:r>
         <w:rPr>
@@ -3661,25 +4237,79 @@
           <w:szCs w:val="14"/>
         </w:rPr>
         <w:br/>
-        <w:t xml:space="preserve">        date_debut Date NOT NULL COMMENT "date de démarrage de la session"  ,</w:t>
-      </w:r>
-      <w:r>
-        <w:rPr>
-          <w:rFonts w:ascii="Lucida Console" w:hAnsi="Lucida Console" w:cs="Segoe UI"/>
-          <w:sz w:val="14"/>
-          <w:szCs w:val="14"/>
-        </w:rPr>
-        <w:br/>
-        <w:t xml:space="preserve">        date_fin   Date NOT NULL COMMENT "Date d'achèvement de la session"  ,</w:t>
-      </w:r>
-      <w:r>
-        <w:rPr>
-          <w:rFonts w:ascii="Lucida Console" w:hAnsi="Lucida Console" w:cs="Segoe UI"/>
-          <w:sz w:val="14"/>
-          <w:szCs w:val="14"/>
-        </w:rPr>
-        <w:br/>
-        <w:t xml:space="preserve">        nb_places  Int NOT NULL COMMENT "Nombre maximal de stagiaires admis sur la session" </w:t>
+        <w:t xml:space="preserve">        </w:t>
+      </w:r>
+      <w:proofErr w:type="spellStart"/>
+      <w:r>
+        <w:rPr>
+          <w:rFonts w:ascii="Lucida Console" w:hAnsi="Lucida Console" w:cs="Segoe UI"/>
+          <w:sz w:val="14"/>
+          <w:szCs w:val="14"/>
+        </w:rPr>
+        <w:t>date_debut</w:t>
+      </w:r>
+      <w:proofErr w:type="spellEnd"/>
+      <w:r>
+        <w:rPr>
+          <w:rFonts w:ascii="Lucida Console" w:hAnsi="Lucida Console" w:cs="Segoe UI"/>
+          <w:sz w:val="14"/>
+          <w:szCs w:val="14"/>
+        </w:rPr>
+        <w:t xml:space="preserve"> Date NOT NULL COMMENT "date de démarrage de la session"  ,</w:t>
+      </w:r>
+      <w:r>
+        <w:rPr>
+          <w:rFonts w:ascii="Lucida Console" w:hAnsi="Lucida Console" w:cs="Segoe UI"/>
+          <w:sz w:val="14"/>
+          <w:szCs w:val="14"/>
+        </w:rPr>
+        <w:br/>
+        <w:t xml:space="preserve">        </w:t>
+      </w:r>
+      <w:proofErr w:type="spellStart"/>
+      <w:r>
+        <w:rPr>
+          <w:rFonts w:ascii="Lucida Console" w:hAnsi="Lucida Console" w:cs="Segoe UI"/>
+          <w:sz w:val="14"/>
+          <w:szCs w:val="14"/>
+        </w:rPr>
+        <w:t>date_fin</w:t>
+      </w:r>
+      <w:proofErr w:type="spellEnd"/>
+      <w:r>
+        <w:rPr>
+          <w:rFonts w:ascii="Lucida Console" w:hAnsi="Lucida Console" w:cs="Segoe UI"/>
+          <w:sz w:val="14"/>
+          <w:szCs w:val="14"/>
+        </w:rPr>
+        <w:t xml:space="preserve">   Date NOT NULL COMMENT "Date d'achèvement de la session"  ,</w:t>
+      </w:r>
+      <w:r>
+        <w:rPr>
+          <w:rFonts w:ascii="Lucida Console" w:hAnsi="Lucida Console" w:cs="Segoe UI"/>
+          <w:sz w:val="14"/>
+          <w:szCs w:val="14"/>
+        </w:rPr>
+        <w:br/>
+        <w:t xml:space="preserve">        </w:t>
+      </w:r>
+      <w:proofErr w:type="spellStart"/>
+      <w:r>
+        <w:rPr>
+          <w:rFonts w:ascii="Lucida Console" w:hAnsi="Lucida Console" w:cs="Segoe UI"/>
+          <w:sz w:val="14"/>
+          <w:szCs w:val="14"/>
+        </w:rPr>
+        <w:t>nb_places</w:t>
+      </w:r>
+      <w:proofErr w:type="spellEnd"/>
+      <w:r>
+        <w:rPr>
+          <w:rFonts w:ascii="Lucida Console" w:hAnsi="Lucida Console" w:cs="Segoe UI"/>
+          <w:sz w:val="14"/>
+          <w:szCs w:val="14"/>
+        </w:rPr>
+        <w:t xml:space="preserve">  Int NOT NULL COMMENT "Nombre maximal de stagiaires admis sur la session" </w:t>
       </w:r>
       <w:r>
         <w:rPr>
@@ -3696,16 +4326,70 @@
           <w:szCs w:val="14"/>
         </w:rPr>
         <w:tab/>
-        <w:t>,CONSTRAINT gsf_session_PK PRIMARY KEY (id_session)</w:t>
-      </w:r>
-      <w:r>
-        <w:rPr>
-          <w:rFonts w:ascii="Lucida Console" w:hAnsi="Lucida Console" w:cs="Segoe UI"/>
-          <w:sz w:val="14"/>
-          <w:szCs w:val="14"/>
-        </w:rPr>
-        <w:br/>
-        <w:t>)ENGINE=InnoDB;</w:t>
+        <w:t xml:space="preserve">,CONSTRAINT </w:t>
+      </w:r>
+      <w:proofErr w:type="spellStart"/>
+      <w:r>
+        <w:rPr>
+          <w:rFonts w:ascii="Lucida Console" w:hAnsi="Lucida Console" w:cs="Segoe UI"/>
+          <w:sz w:val="14"/>
+          <w:szCs w:val="14"/>
+        </w:rPr>
+        <w:t>gsf_session_PK</w:t>
+      </w:r>
+      <w:proofErr w:type="spellEnd"/>
+      <w:r>
+        <w:rPr>
+          <w:rFonts w:ascii="Lucida Console" w:hAnsi="Lucida Console" w:cs="Segoe UI"/>
+          <w:sz w:val="14"/>
+          <w:szCs w:val="14"/>
+        </w:rPr>
+        <w:t xml:space="preserve"> PRIMARY KEY (</w:t>
+      </w:r>
+      <w:proofErr w:type="spellStart"/>
+      <w:r>
+        <w:rPr>
+          <w:rFonts w:ascii="Lucida Console" w:hAnsi="Lucida Console" w:cs="Segoe UI"/>
+          <w:sz w:val="14"/>
+          <w:szCs w:val="14"/>
+        </w:rPr>
+        <w:t>id_session</w:t>
+      </w:r>
+      <w:proofErr w:type="spellEnd"/>
+      <w:r>
+        <w:rPr>
+          <w:rFonts w:ascii="Lucida Console" w:hAnsi="Lucida Console" w:cs="Segoe UI"/>
+          <w:sz w:val="14"/>
+          <w:szCs w:val="14"/>
+        </w:rPr>
+        <w:t>)</w:t>
+      </w:r>
+      <w:r>
+        <w:rPr>
+          <w:rFonts w:ascii="Lucida Console" w:hAnsi="Lucida Console" w:cs="Segoe UI"/>
+          <w:sz w:val="14"/>
+          <w:szCs w:val="14"/>
+        </w:rPr>
+        <w:br/>
+        <w:t>)ENGINE=</w:t>
+      </w:r>
+      <w:proofErr w:type="spellStart"/>
+      <w:r>
+        <w:rPr>
+          <w:rFonts w:ascii="Lucida Console" w:hAnsi="Lucida Console" w:cs="Segoe UI"/>
+          <w:sz w:val="14"/>
+          <w:szCs w:val="14"/>
+        </w:rPr>
+        <w:t>InnoDB</w:t>
+      </w:r>
+      <w:proofErr w:type="spellEnd"/>
+      <w:r>
+        <w:rPr>
+          <w:rFonts w:ascii="Lucida Console" w:hAnsi="Lucida Console" w:cs="Segoe UI"/>
+          <w:sz w:val="14"/>
+          <w:szCs w:val="14"/>
+        </w:rPr>
+        <w:t>;</w:t>
       </w:r>
       <w:r>
         <w:rPr>
@@ -3739,8 +4423,18 @@
           <w:szCs w:val="14"/>
         </w:rPr>
         <w:br/>
-        <w:t># Table: gsf_categorie</w:t>
-      </w:r>
+        <w:t xml:space="preserve"># Table: </w:t>
+      </w:r>
+      <w:proofErr w:type="spellStart"/>
+      <w:r>
+        <w:rPr>
+          <w:rFonts w:ascii="Lucida Console" w:hAnsi="Lucida Console" w:cs="Segoe UI"/>
+          <w:sz w:val="14"/>
+          <w:szCs w:val="14"/>
+        </w:rPr>
+        <w:t>gsf_categorie</w:t>
+      </w:r>
+      <w:proofErr w:type="spellEnd"/>
       <w:r>
         <w:rPr>
           <w:rFonts w:ascii="Lucida Console" w:hAnsi="Lucida Console" w:cs="Segoe UI"/>
@@ -3765,16 +4459,70 @@
           <w:szCs w:val="14"/>
         </w:rPr>
         <w:br/>
-        <w:t>CREATE TABLE gsf_categorie(</w:t>
-      </w:r>
-      <w:r>
-        <w:rPr>
-          <w:rFonts w:ascii="Lucida Console" w:hAnsi="Lucida Console" w:cs="Segoe UI"/>
-          <w:sz w:val="14"/>
-          <w:szCs w:val="14"/>
-        </w:rPr>
-        <w:br/>
-        <w:t xml:space="preserve">        id_categorie Int  Auto_increment  NOT NULL ,</w:t>
+        <w:t xml:space="preserve">CREATE TABLE </w:t>
+      </w:r>
+      <w:proofErr w:type="spellStart"/>
+      <w:r>
+        <w:rPr>
+          <w:rFonts w:ascii="Lucida Console" w:hAnsi="Lucida Console" w:cs="Segoe UI"/>
+          <w:sz w:val="14"/>
+          <w:szCs w:val="14"/>
+        </w:rPr>
+        <w:t>gsf_categorie</w:t>
+      </w:r>
+      <w:proofErr w:type="spellEnd"/>
+      <w:r>
+        <w:rPr>
+          <w:rFonts w:ascii="Lucida Console" w:hAnsi="Lucida Console" w:cs="Segoe UI"/>
+          <w:sz w:val="14"/>
+          <w:szCs w:val="14"/>
+        </w:rPr>
+        <w:t>(</w:t>
+      </w:r>
+      <w:r>
+        <w:rPr>
+          <w:rFonts w:ascii="Lucida Console" w:hAnsi="Lucida Console" w:cs="Segoe UI"/>
+          <w:sz w:val="14"/>
+          <w:szCs w:val="14"/>
+        </w:rPr>
+        <w:br/>
+        <w:t xml:space="preserve">        </w:t>
+      </w:r>
+      <w:proofErr w:type="spellStart"/>
+      <w:r>
+        <w:rPr>
+          <w:rFonts w:ascii="Lucida Console" w:hAnsi="Lucida Console" w:cs="Segoe UI"/>
+          <w:sz w:val="14"/>
+          <w:szCs w:val="14"/>
+        </w:rPr>
+        <w:t>id_categorie</w:t>
+      </w:r>
+      <w:proofErr w:type="spellEnd"/>
+      <w:r>
+        <w:rPr>
+          <w:rFonts w:ascii="Lucida Console" w:hAnsi="Lucida Console" w:cs="Segoe UI"/>
+          <w:sz w:val="14"/>
+          <w:szCs w:val="14"/>
+        </w:rPr>
+        <w:t xml:space="preserve"> Int  </w:t>
+      </w:r>
+      <w:proofErr w:type="spellStart"/>
+      <w:r>
+        <w:rPr>
+          <w:rFonts w:ascii="Lucida Console" w:hAnsi="Lucida Console" w:cs="Segoe UI"/>
+          <w:sz w:val="14"/>
+          <w:szCs w:val="14"/>
+        </w:rPr>
+        <w:t>Auto_increment</w:t>
+      </w:r>
+      <w:proofErr w:type="spellEnd"/>
+      <w:r>
+        <w:rPr>
+          <w:rFonts w:ascii="Lucida Console" w:hAnsi="Lucida Console" w:cs="Segoe UI"/>
+          <w:sz w:val="14"/>
+          <w:szCs w:val="14"/>
+        </w:rPr>
+        <w:t xml:space="preserve">  NOT NULL ,</w:t>
       </w:r>
       <w:r>
         <w:rPr>
@@ -3800,16 +4548,70 @@
           <w:szCs w:val="14"/>
         </w:rPr>
         <w:tab/>
-        <w:t>,CONSTRAINT gsf_categorie_PK PRIMARY KEY (id_categorie)</w:t>
-      </w:r>
-      <w:r>
-        <w:rPr>
-          <w:rFonts w:ascii="Lucida Console" w:hAnsi="Lucida Console" w:cs="Segoe UI"/>
-          <w:sz w:val="14"/>
-          <w:szCs w:val="14"/>
-        </w:rPr>
-        <w:br/>
-        <w:t>)ENGINE=InnoDB;</w:t>
+        <w:t xml:space="preserve">,CONSTRAINT </w:t>
+      </w:r>
+      <w:proofErr w:type="spellStart"/>
+      <w:r>
+        <w:rPr>
+          <w:rFonts w:ascii="Lucida Console" w:hAnsi="Lucida Console" w:cs="Segoe UI"/>
+          <w:sz w:val="14"/>
+          <w:szCs w:val="14"/>
+        </w:rPr>
+        <w:t>gsf_categorie_PK</w:t>
+      </w:r>
+      <w:proofErr w:type="spellEnd"/>
+      <w:r>
+        <w:rPr>
+          <w:rFonts w:ascii="Lucida Console" w:hAnsi="Lucida Console" w:cs="Segoe UI"/>
+          <w:sz w:val="14"/>
+          <w:szCs w:val="14"/>
+        </w:rPr>
+        <w:t xml:space="preserve"> PRIMARY KEY (</w:t>
+      </w:r>
+      <w:proofErr w:type="spellStart"/>
+      <w:r>
+        <w:rPr>
+          <w:rFonts w:ascii="Lucida Console" w:hAnsi="Lucida Console" w:cs="Segoe UI"/>
+          <w:sz w:val="14"/>
+          <w:szCs w:val="14"/>
+        </w:rPr>
+        <w:t>id_categorie</w:t>
+      </w:r>
+      <w:proofErr w:type="spellEnd"/>
+      <w:r>
+        <w:rPr>
+          <w:rFonts w:ascii="Lucida Console" w:hAnsi="Lucida Console" w:cs="Segoe UI"/>
+          <w:sz w:val="14"/>
+          <w:szCs w:val="14"/>
+        </w:rPr>
+        <w:t>)</w:t>
+      </w:r>
+      <w:r>
+        <w:rPr>
+          <w:rFonts w:ascii="Lucida Console" w:hAnsi="Lucida Console" w:cs="Segoe UI"/>
+          <w:sz w:val="14"/>
+          <w:szCs w:val="14"/>
+        </w:rPr>
+        <w:br/>
+        <w:t>)ENGINE=</w:t>
+      </w:r>
+      <w:proofErr w:type="spellStart"/>
+      <w:r>
+        <w:rPr>
+          <w:rFonts w:ascii="Lucida Console" w:hAnsi="Lucida Console" w:cs="Segoe UI"/>
+          <w:sz w:val="14"/>
+          <w:szCs w:val="14"/>
+        </w:rPr>
+        <w:t>InnoDB</w:t>
+      </w:r>
+      <w:proofErr w:type="spellEnd"/>
+      <w:r>
+        <w:rPr>
+          <w:rFonts w:ascii="Lucida Console" w:hAnsi="Lucida Console" w:cs="Segoe UI"/>
+          <w:sz w:val="14"/>
+          <w:szCs w:val="14"/>
+        </w:rPr>
+        <w:t>;</w:t>
       </w:r>
       <w:r>
         <w:rPr>
@@ -3843,8 +4645,18 @@
           <w:szCs w:val="14"/>
         </w:rPr>
         <w:br/>
-        <w:t># Table: gsf_module</w:t>
-      </w:r>
+        <w:t xml:space="preserve"># Table: </w:t>
+      </w:r>
+      <w:proofErr w:type="spellStart"/>
+      <w:r>
+        <w:rPr>
+          <w:rFonts w:ascii="Lucida Console" w:hAnsi="Lucida Console" w:cs="Segoe UI"/>
+          <w:sz w:val="14"/>
+          <w:szCs w:val="14"/>
+        </w:rPr>
+        <w:t>gsf_module</w:t>
+      </w:r>
+      <w:proofErr w:type="spellEnd"/>
       <w:r>
         <w:rPr>
           <w:rFonts w:ascii="Lucida Console" w:hAnsi="Lucida Console" w:cs="Segoe UI"/>
@@ -3869,16 +4681,70 @@
           <w:szCs w:val="14"/>
         </w:rPr>
         <w:br/>
-        <w:t>CREATE TABLE gsf_module(</w:t>
-      </w:r>
-      <w:r>
-        <w:rPr>
-          <w:rFonts w:ascii="Lucida Console" w:hAnsi="Lucida Console" w:cs="Segoe UI"/>
-          <w:sz w:val="14"/>
-          <w:szCs w:val="14"/>
-        </w:rPr>
-        <w:br/>
-        <w:t xml:space="preserve">        id_module      Int  Auto_increment  NOT NULL COMMENT "identifiant unique"  ,</w:t>
+        <w:t xml:space="preserve">CREATE TABLE </w:t>
+      </w:r>
+      <w:proofErr w:type="spellStart"/>
+      <w:r>
+        <w:rPr>
+          <w:rFonts w:ascii="Lucida Console" w:hAnsi="Lucida Console" w:cs="Segoe UI"/>
+          <w:sz w:val="14"/>
+          <w:szCs w:val="14"/>
+        </w:rPr>
+        <w:t>gsf_module</w:t>
+      </w:r>
+      <w:proofErr w:type="spellEnd"/>
+      <w:r>
+        <w:rPr>
+          <w:rFonts w:ascii="Lucida Console" w:hAnsi="Lucida Console" w:cs="Segoe UI"/>
+          <w:sz w:val="14"/>
+          <w:szCs w:val="14"/>
+        </w:rPr>
+        <w:t>(</w:t>
+      </w:r>
+      <w:r>
+        <w:rPr>
+          <w:rFonts w:ascii="Lucida Console" w:hAnsi="Lucida Console" w:cs="Segoe UI"/>
+          <w:sz w:val="14"/>
+          <w:szCs w:val="14"/>
+        </w:rPr>
+        <w:br/>
+        <w:t xml:space="preserve">        </w:t>
+      </w:r>
+      <w:proofErr w:type="spellStart"/>
+      <w:r>
+        <w:rPr>
+          <w:rFonts w:ascii="Lucida Console" w:hAnsi="Lucida Console" w:cs="Segoe UI"/>
+          <w:sz w:val="14"/>
+          <w:szCs w:val="14"/>
+        </w:rPr>
+        <w:t>id_module</w:t>
+      </w:r>
+      <w:proofErr w:type="spellEnd"/>
+      <w:r>
+        <w:rPr>
+          <w:rFonts w:ascii="Lucida Console" w:hAnsi="Lucida Console" w:cs="Segoe UI"/>
+          <w:sz w:val="14"/>
+          <w:szCs w:val="14"/>
+        </w:rPr>
+        <w:t xml:space="preserve">      Int  </w:t>
+      </w:r>
+      <w:proofErr w:type="spellStart"/>
+      <w:r>
+        <w:rPr>
+          <w:rFonts w:ascii="Lucida Console" w:hAnsi="Lucida Console" w:cs="Segoe UI"/>
+          <w:sz w:val="14"/>
+          <w:szCs w:val="14"/>
+        </w:rPr>
+        <w:t>Auto_increment</w:t>
+      </w:r>
+      <w:proofErr w:type="spellEnd"/>
+      <w:r>
+        <w:rPr>
+          <w:rFonts w:ascii="Lucida Console" w:hAnsi="Lucida Console" w:cs="Segoe UI"/>
+          <w:sz w:val="14"/>
+          <w:szCs w:val="14"/>
+        </w:rPr>
+        <w:t xml:space="preserve">  NOT NULL COMMENT "identifiant unique"  ,</w:t>
       </w:r>
       <w:r>
         <w:rPr>
@@ -3896,16 +4762,52 @@
           <w:szCs w:val="14"/>
         </w:rPr>
         <w:br/>
-        <w:t xml:space="preserve">        duree_suggeree Int NOT NULL COMMENT "durée suggérée du module (en jours)"  ,</w:t>
-      </w:r>
-      <w:r>
-        <w:rPr>
-          <w:rFonts w:ascii="Lucida Console" w:hAnsi="Lucida Console" w:cs="Segoe UI"/>
-          <w:sz w:val="14"/>
-          <w:szCs w:val="14"/>
-        </w:rPr>
-        <w:br/>
-        <w:t xml:space="preserve">        id_categorie   Int NOT NULL</w:t>
+        <w:t xml:space="preserve">        </w:t>
+      </w:r>
+      <w:proofErr w:type="spellStart"/>
+      <w:r>
+        <w:rPr>
+          <w:rFonts w:ascii="Lucida Console" w:hAnsi="Lucida Console" w:cs="Segoe UI"/>
+          <w:sz w:val="14"/>
+          <w:szCs w:val="14"/>
+        </w:rPr>
+        <w:t>duree_suggeree</w:t>
+      </w:r>
+      <w:proofErr w:type="spellEnd"/>
+      <w:r>
+        <w:rPr>
+          <w:rFonts w:ascii="Lucida Console" w:hAnsi="Lucida Console" w:cs="Segoe UI"/>
+          <w:sz w:val="14"/>
+          <w:szCs w:val="14"/>
+        </w:rPr>
+        <w:t xml:space="preserve"> Int NOT NULL COMMENT "durée suggérée du module (en jours)"  ,</w:t>
+      </w:r>
+      <w:r>
+        <w:rPr>
+          <w:rFonts w:ascii="Lucida Console" w:hAnsi="Lucida Console" w:cs="Segoe UI"/>
+          <w:sz w:val="14"/>
+          <w:szCs w:val="14"/>
+        </w:rPr>
+        <w:br/>
+        <w:t xml:space="preserve">        </w:t>
+      </w:r>
+      <w:proofErr w:type="spellStart"/>
+      <w:r>
+        <w:rPr>
+          <w:rFonts w:ascii="Lucida Console" w:hAnsi="Lucida Console" w:cs="Segoe UI"/>
+          <w:sz w:val="14"/>
+          <w:szCs w:val="14"/>
+        </w:rPr>
+        <w:t>id_categorie</w:t>
+      </w:r>
+      <w:proofErr w:type="spellEnd"/>
+      <w:r>
+        <w:rPr>
+          <w:rFonts w:ascii="Lucida Console" w:hAnsi="Lucida Console" w:cs="Segoe UI"/>
+          <w:sz w:val="14"/>
+          <w:szCs w:val="14"/>
+        </w:rPr>
+        <w:t xml:space="preserve">   Int NOT NULL</w:t>
       </w:r>
       <w:r>
         <w:rPr>
@@ -3922,7 +4824,43 @@
           <w:szCs w:val="14"/>
         </w:rPr>
         <w:tab/>
-        <w:t>,CONSTRAINT gsf_module_PK PRIMARY KEY (id_module)</w:t>
+        <w:t xml:space="preserve">,CONSTRAINT </w:t>
+      </w:r>
+      <w:proofErr w:type="spellStart"/>
+      <w:r>
+        <w:rPr>
+          <w:rFonts w:ascii="Lucida Console" w:hAnsi="Lucida Console" w:cs="Segoe UI"/>
+          <w:sz w:val="14"/>
+          <w:szCs w:val="14"/>
+        </w:rPr>
+        <w:t>gsf_module_PK</w:t>
+      </w:r>
+      <w:proofErr w:type="spellEnd"/>
+      <w:r>
+        <w:rPr>
+          <w:rFonts w:ascii="Lucida Console" w:hAnsi="Lucida Console" w:cs="Segoe UI"/>
+          <w:sz w:val="14"/>
+          <w:szCs w:val="14"/>
+        </w:rPr>
+        <w:t xml:space="preserve"> PRIMARY KEY (</w:t>
+      </w:r>
+      <w:proofErr w:type="spellStart"/>
+      <w:r>
+        <w:rPr>
+          <w:rFonts w:ascii="Lucida Console" w:hAnsi="Lucida Console" w:cs="Segoe UI"/>
+          <w:sz w:val="14"/>
+          <w:szCs w:val="14"/>
+        </w:rPr>
+        <w:t>id_module</w:t>
+      </w:r>
+      <w:proofErr w:type="spellEnd"/>
+      <w:r>
+        <w:rPr>
+          <w:rFonts w:ascii="Lucida Console" w:hAnsi="Lucida Console" w:cs="Segoe UI"/>
+          <w:sz w:val="14"/>
+          <w:szCs w:val="14"/>
+        </w:rPr>
+        <w:t>)</w:t>
       </w:r>
       <w:r>
         <w:rPr>
@@ -3947,16 +4885,106 @@
           <w:szCs w:val="14"/>
         </w:rPr>
         <w:tab/>
-        <w:t>,CONSTRAINT gsf_module_gsf_categorie_FK FOREIGN KEY (id_categorie) REFERENCES gsf_categorie(id_categorie)</w:t>
-      </w:r>
-      <w:r>
-        <w:rPr>
-          <w:rFonts w:ascii="Lucida Console" w:hAnsi="Lucida Console" w:cs="Segoe UI"/>
-          <w:sz w:val="14"/>
-          <w:szCs w:val="14"/>
-        </w:rPr>
-        <w:br/>
-        <w:t>)ENGINE=InnoDB;</w:t>
+        <w:t xml:space="preserve">,CONSTRAINT </w:t>
+      </w:r>
+      <w:proofErr w:type="spellStart"/>
+      <w:r>
+        <w:rPr>
+          <w:rFonts w:ascii="Lucida Console" w:hAnsi="Lucida Console" w:cs="Segoe UI"/>
+          <w:sz w:val="14"/>
+          <w:szCs w:val="14"/>
+        </w:rPr>
+        <w:t>gsf_module_gsf_categorie_FK</w:t>
+      </w:r>
+      <w:proofErr w:type="spellEnd"/>
+      <w:r>
+        <w:rPr>
+          <w:rFonts w:ascii="Lucida Console" w:hAnsi="Lucida Console" w:cs="Segoe UI"/>
+          <w:sz w:val="14"/>
+          <w:szCs w:val="14"/>
+        </w:rPr>
+        <w:t xml:space="preserve"> FOREIGN KEY (</w:t>
+      </w:r>
+      <w:proofErr w:type="spellStart"/>
+      <w:r>
+        <w:rPr>
+          <w:rFonts w:ascii="Lucida Console" w:hAnsi="Lucida Console" w:cs="Segoe UI"/>
+          <w:sz w:val="14"/>
+          <w:szCs w:val="14"/>
+        </w:rPr>
+        <w:t>id_categorie</w:t>
+      </w:r>
+      <w:proofErr w:type="spellEnd"/>
+      <w:r>
+        <w:rPr>
+          <w:rFonts w:ascii="Lucida Console" w:hAnsi="Lucida Console" w:cs="Segoe UI"/>
+          <w:sz w:val="14"/>
+          <w:szCs w:val="14"/>
+        </w:rPr>
+        <w:t xml:space="preserve">) REFERENCES </w:t>
+      </w:r>
+      <w:proofErr w:type="spellStart"/>
+      <w:r>
+        <w:rPr>
+          <w:rFonts w:ascii="Lucida Console" w:hAnsi="Lucida Console" w:cs="Segoe UI"/>
+          <w:sz w:val="14"/>
+          <w:szCs w:val="14"/>
+        </w:rPr>
+        <w:t>gsf_categorie</w:t>
+      </w:r>
+      <w:proofErr w:type="spellEnd"/>
+      <w:r>
+        <w:rPr>
+          <w:rFonts w:ascii="Lucida Console" w:hAnsi="Lucida Console" w:cs="Segoe UI"/>
+          <w:sz w:val="14"/>
+          <w:szCs w:val="14"/>
+        </w:rPr>
+        <w:t>(</w:t>
+      </w:r>
+      <w:proofErr w:type="spellStart"/>
+      <w:r>
+        <w:rPr>
+          <w:rFonts w:ascii="Lucida Console" w:hAnsi="Lucida Console" w:cs="Segoe UI"/>
+          <w:sz w:val="14"/>
+          <w:szCs w:val="14"/>
+        </w:rPr>
+        <w:t>id_categorie</w:t>
+      </w:r>
+      <w:proofErr w:type="spellEnd"/>
+      <w:r>
+        <w:rPr>
+          <w:rFonts w:ascii="Lucida Console" w:hAnsi="Lucida Console" w:cs="Segoe UI"/>
+          <w:sz w:val="14"/>
+          <w:szCs w:val="14"/>
+        </w:rPr>
+        <w:t>)</w:t>
+      </w:r>
+      <w:r>
+        <w:rPr>
+          <w:rFonts w:ascii="Lucida Console" w:hAnsi="Lucida Console" w:cs="Segoe UI"/>
+          <w:sz w:val="14"/>
+          <w:szCs w:val="14"/>
+        </w:rPr>
+        <w:br/>
+        <w:t>)ENGINE=</w:t>
+      </w:r>
+      <w:proofErr w:type="spellStart"/>
+      <w:r>
+        <w:rPr>
+          <w:rFonts w:ascii="Lucida Console" w:hAnsi="Lucida Console" w:cs="Segoe UI"/>
+          <w:sz w:val="14"/>
+          <w:szCs w:val="14"/>
+        </w:rPr>
+        <w:t>InnoDB</w:t>
+      </w:r>
+      <w:proofErr w:type="spellEnd"/>
+      <w:r>
+        <w:rPr>
+          <w:rFonts w:ascii="Lucida Console" w:hAnsi="Lucida Console" w:cs="Segoe UI"/>
+          <w:sz w:val="14"/>
+          <w:szCs w:val="14"/>
+        </w:rPr>
+        <w:t>;</w:t>
       </w:r>
       <w:r>
         <w:rPr>
@@ -4025,25 +5053,79 @@
           <w:szCs w:val="14"/>
         </w:rPr>
         <w:br/>
-        <w:t xml:space="preserve">        id_module  Int NOT NULL COMMENT "identifiant unique"  ,</w:t>
-      </w:r>
-      <w:r>
-        <w:rPr>
-          <w:rFonts w:ascii="Lucida Console" w:hAnsi="Lucida Console" w:cs="Segoe UI"/>
-          <w:sz w:val="14"/>
-          <w:szCs w:val="14"/>
-        </w:rPr>
-        <w:br/>
-        <w:t xml:space="preserve">        id_session Int NOT NULL COMMENT "identifiant unique"  ,</w:t>
-      </w:r>
-      <w:r>
-        <w:rPr>
-          <w:rFonts w:ascii="Lucida Console" w:hAnsi="Lucida Console" w:cs="Segoe UI"/>
-          <w:sz w:val="14"/>
-          <w:szCs w:val="14"/>
-        </w:rPr>
-        <w:br/>
-        <w:t xml:space="preserve">        duree      Int NOT NULL COMMENT "nombre de jours prévus dans cette session" </w:t>
+        <w:t xml:space="preserve">        </w:t>
+      </w:r>
+      <w:proofErr w:type="spellStart"/>
+      <w:r>
+        <w:rPr>
+          <w:rFonts w:ascii="Lucida Console" w:hAnsi="Lucida Console" w:cs="Segoe UI"/>
+          <w:sz w:val="14"/>
+          <w:szCs w:val="14"/>
+        </w:rPr>
+        <w:t>id_module</w:t>
+      </w:r>
+      <w:proofErr w:type="spellEnd"/>
+      <w:r>
+        <w:rPr>
+          <w:rFonts w:ascii="Lucida Console" w:hAnsi="Lucida Console" w:cs="Segoe UI"/>
+          <w:sz w:val="14"/>
+          <w:szCs w:val="14"/>
+        </w:rPr>
+        <w:t xml:space="preserve">  Int NOT NULL COMMENT "identifiant unique"  ,</w:t>
+      </w:r>
+      <w:r>
+        <w:rPr>
+          <w:rFonts w:ascii="Lucida Console" w:hAnsi="Lucida Console" w:cs="Segoe UI"/>
+          <w:sz w:val="14"/>
+          <w:szCs w:val="14"/>
+        </w:rPr>
+        <w:br/>
+        <w:t xml:space="preserve">        </w:t>
+      </w:r>
+      <w:proofErr w:type="spellStart"/>
+      <w:r>
+        <w:rPr>
+          <w:rFonts w:ascii="Lucida Console" w:hAnsi="Lucida Console" w:cs="Segoe UI"/>
+          <w:sz w:val="14"/>
+          <w:szCs w:val="14"/>
+        </w:rPr>
+        <w:t>id_session</w:t>
+      </w:r>
+      <w:proofErr w:type="spellEnd"/>
+      <w:r>
+        <w:rPr>
+          <w:rFonts w:ascii="Lucida Console" w:hAnsi="Lucida Console" w:cs="Segoe UI"/>
+          <w:sz w:val="14"/>
+          <w:szCs w:val="14"/>
+        </w:rPr>
+        <w:t xml:space="preserve"> Int NOT NULL COMMENT "identifiant unique"  ,</w:t>
+      </w:r>
+      <w:r>
+        <w:rPr>
+          <w:rFonts w:ascii="Lucida Console" w:hAnsi="Lucida Console" w:cs="Segoe UI"/>
+          <w:sz w:val="14"/>
+          <w:szCs w:val="14"/>
+        </w:rPr>
+        <w:br/>
+        <w:t xml:space="preserve">        </w:t>
+      </w:r>
+      <w:proofErr w:type="spellStart"/>
+      <w:r>
+        <w:rPr>
+          <w:rFonts w:ascii="Lucida Console" w:hAnsi="Lucida Console" w:cs="Segoe UI"/>
+          <w:sz w:val="14"/>
+          <w:szCs w:val="14"/>
+        </w:rPr>
+        <w:t>duree</w:t>
+      </w:r>
+      <w:proofErr w:type="spellEnd"/>
+      <w:r>
+        <w:rPr>
+          <w:rFonts w:ascii="Lucida Console" w:hAnsi="Lucida Console" w:cs="Segoe UI"/>
+          <w:sz w:val="14"/>
+          <w:szCs w:val="14"/>
+        </w:rPr>
+        <w:t xml:space="preserve">      Int NOT NULL COMMENT "nombre de jours prévus dans cette session" </w:t>
       </w:r>
       <w:r>
         <w:rPr>
@@ -4060,7 +5142,43 @@
           <w:szCs w:val="14"/>
         </w:rPr>
         <w:tab/>
-        <w:t>,CONSTRAINT programmer_PK PRIMARY KEY (id_module,id_session)</w:t>
+        <w:t xml:space="preserve">,CONSTRAINT </w:t>
+      </w:r>
+      <w:proofErr w:type="spellStart"/>
+      <w:r>
+        <w:rPr>
+          <w:rFonts w:ascii="Lucida Console" w:hAnsi="Lucida Console" w:cs="Segoe UI"/>
+          <w:sz w:val="14"/>
+          <w:szCs w:val="14"/>
+        </w:rPr>
+        <w:t>programmer_PK</w:t>
+      </w:r>
+      <w:proofErr w:type="spellEnd"/>
+      <w:r>
+        <w:rPr>
+          <w:rFonts w:ascii="Lucida Console" w:hAnsi="Lucida Console" w:cs="Segoe UI"/>
+          <w:sz w:val="14"/>
+          <w:szCs w:val="14"/>
+        </w:rPr>
+        <w:t xml:space="preserve"> PRIMARY KEY (</w:t>
+      </w:r>
+      <w:proofErr w:type="spellStart"/>
+      <w:r>
+        <w:rPr>
+          <w:rFonts w:ascii="Lucida Console" w:hAnsi="Lucida Console" w:cs="Segoe UI"/>
+          <w:sz w:val="14"/>
+          <w:szCs w:val="14"/>
+        </w:rPr>
+        <w:t>id_module,id_session</w:t>
+      </w:r>
+      <w:proofErr w:type="spellEnd"/>
+      <w:r>
+        <w:rPr>
+          <w:rFonts w:ascii="Lucida Console" w:hAnsi="Lucida Console" w:cs="Segoe UI"/>
+          <w:sz w:val="14"/>
+          <w:szCs w:val="14"/>
+        </w:rPr>
+        <w:t>)</w:t>
       </w:r>
       <w:r>
         <w:rPr>
@@ -4085,7 +5203,79 @@
           <w:szCs w:val="14"/>
         </w:rPr>
         <w:tab/>
-        <w:t>,CONSTRAINT programmer_gsf_module_FK FOREIGN KEY (id_module) REFERENCES gsf_module(id_module)</w:t>
+        <w:t xml:space="preserve">,CONSTRAINT </w:t>
+      </w:r>
+      <w:proofErr w:type="spellStart"/>
+      <w:r>
+        <w:rPr>
+          <w:rFonts w:ascii="Lucida Console" w:hAnsi="Lucida Console" w:cs="Segoe UI"/>
+          <w:sz w:val="14"/>
+          <w:szCs w:val="14"/>
+        </w:rPr>
+        <w:t>programmer_gsf_module_FK</w:t>
+      </w:r>
+      <w:proofErr w:type="spellEnd"/>
+      <w:r>
+        <w:rPr>
+          <w:rFonts w:ascii="Lucida Console" w:hAnsi="Lucida Console" w:cs="Segoe UI"/>
+          <w:sz w:val="14"/>
+          <w:szCs w:val="14"/>
+        </w:rPr>
+        <w:t xml:space="preserve"> FOREIGN KEY (</w:t>
+      </w:r>
+      <w:proofErr w:type="spellStart"/>
+      <w:r>
+        <w:rPr>
+          <w:rFonts w:ascii="Lucida Console" w:hAnsi="Lucida Console" w:cs="Segoe UI"/>
+          <w:sz w:val="14"/>
+          <w:szCs w:val="14"/>
+        </w:rPr>
+        <w:t>id_module</w:t>
+      </w:r>
+      <w:proofErr w:type="spellEnd"/>
+      <w:r>
+        <w:rPr>
+          <w:rFonts w:ascii="Lucida Console" w:hAnsi="Lucida Console" w:cs="Segoe UI"/>
+          <w:sz w:val="14"/>
+          <w:szCs w:val="14"/>
+        </w:rPr>
+        <w:t xml:space="preserve">) REFERENCES </w:t>
+      </w:r>
+      <w:proofErr w:type="spellStart"/>
+      <w:r>
+        <w:rPr>
+          <w:rFonts w:ascii="Lucida Console" w:hAnsi="Lucida Console" w:cs="Segoe UI"/>
+          <w:sz w:val="14"/>
+          <w:szCs w:val="14"/>
+        </w:rPr>
+        <w:t>gsf_module</w:t>
+      </w:r>
+      <w:proofErr w:type="spellEnd"/>
+      <w:r>
+        <w:rPr>
+          <w:rFonts w:ascii="Lucida Console" w:hAnsi="Lucida Console" w:cs="Segoe UI"/>
+          <w:sz w:val="14"/>
+          <w:szCs w:val="14"/>
+        </w:rPr>
+        <w:t>(</w:t>
+      </w:r>
+      <w:proofErr w:type="spellStart"/>
+      <w:r>
+        <w:rPr>
+          <w:rFonts w:ascii="Lucida Console" w:hAnsi="Lucida Console" w:cs="Segoe UI"/>
+          <w:sz w:val="14"/>
+          <w:szCs w:val="14"/>
+        </w:rPr>
+        <w:t>id_module</w:t>
+      </w:r>
+      <w:proofErr w:type="spellEnd"/>
+      <w:r>
+        <w:rPr>
+          <w:rFonts w:ascii="Lucida Console" w:hAnsi="Lucida Console" w:cs="Segoe UI"/>
+          <w:sz w:val="14"/>
+          <w:szCs w:val="14"/>
+        </w:rPr>
+        <w:t>)</w:t>
       </w:r>
       <w:r>
         <w:rPr>
@@ -4102,16 +5292,88 @@
           <w:szCs w:val="14"/>
         </w:rPr>
         <w:tab/>
-        <w:t>,CONSTRAINT programmer_gsf_session0_FK FOREIGN KEY (id_session) REFERENCES gsf_session(id_session)</w:t>
-      </w:r>
-      <w:r>
-        <w:rPr>
-          <w:rFonts w:ascii="Lucida Console" w:hAnsi="Lucida Console" w:cs="Segoe UI"/>
-          <w:sz w:val="14"/>
-          <w:szCs w:val="14"/>
-        </w:rPr>
-        <w:br/>
-        <w:t>)ENGINE=InnoDB;</w:t>
+        <w:t>,CONSTRAINT programmer_gsf_session0_FK FOREIGN KEY (</w:t>
+      </w:r>
+      <w:proofErr w:type="spellStart"/>
+      <w:r>
+        <w:rPr>
+          <w:rFonts w:ascii="Lucida Console" w:hAnsi="Lucida Console" w:cs="Segoe UI"/>
+          <w:sz w:val="14"/>
+          <w:szCs w:val="14"/>
+        </w:rPr>
+        <w:t>id_session</w:t>
+      </w:r>
+      <w:proofErr w:type="spellEnd"/>
+      <w:r>
+        <w:rPr>
+          <w:rFonts w:ascii="Lucida Console" w:hAnsi="Lucida Console" w:cs="Segoe UI"/>
+          <w:sz w:val="14"/>
+          <w:szCs w:val="14"/>
+        </w:rPr>
+        <w:t xml:space="preserve">) REFERENCES </w:t>
+      </w:r>
+      <w:proofErr w:type="spellStart"/>
+      <w:r>
+        <w:rPr>
+          <w:rFonts w:ascii="Lucida Console" w:hAnsi="Lucida Console" w:cs="Segoe UI"/>
+          <w:sz w:val="14"/>
+          <w:szCs w:val="14"/>
+        </w:rPr>
+        <w:t>gsf_session</w:t>
+      </w:r>
+      <w:proofErr w:type="spellEnd"/>
+      <w:r>
+        <w:rPr>
+          <w:rFonts w:ascii="Lucida Console" w:hAnsi="Lucida Console" w:cs="Segoe UI"/>
+          <w:sz w:val="14"/>
+          <w:szCs w:val="14"/>
+        </w:rPr>
+        <w:t>(</w:t>
+      </w:r>
+      <w:proofErr w:type="spellStart"/>
+      <w:r>
+        <w:rPr>
+          <w:rFonts w:ascii="Lucida Console" w:hAnsi="Lucida Console" w:cs="Segoe UI"/>
+          <w:sz w:val="14"/>
+          <w:szCs w:val="14"/>
+        </w:rPr>
+        <w:t>id_session</w:t>
+      </w:r>
+      <w:proofErr w:type="spellEnd"/>
+      <w:r>
+        <w:rPr>
+          <w:rFonts w:ascii="Lucida Console" w:hAnsi="Lucida Console" w:cs="Segoe UI"/>
+          <w:sz w:val="14"/>
+          <w:szCs w:val="14"/>
+        </w:rPr>
+        <w:t>)</w:t>
+      </w:r>
+      <w:r>
+        <w:rPr>
+          <w:rFonts w:ascii="Lucida Console" w:hAnsi="Lucida Console" w:cs="Segoe UI"/>
+          <w:sz w:val="14"/>
+          <w:szCs w:val="14"/>
+        </w:rPr>
+        <w:br/>
+        <w:t>)ENGINE=</w:t>
+      </w:r>
+      <w:proofErr w:type="spellStart"/>
+      <w:r>
+        <w:rPr>
+          <w:rFonts w:ascii="Lucida Console" w:hAnsi="Lucida Console" w:cs="Segoe UI"/>
+          <w:sz w:val="14"/>
+          <w:szCs w:val="14"/>
+        </w:rPr>
+        <w:t>InnoDB</w:t>
+      </w:r>
+      <w:proofErr w:type="spellEnd"/>
+      <w:r>
+        <w:rPr>
+          <w:rFonts w:ascii="Lucida Console" w:hAnsi="Lucida Console" w:cs="Segoe UI"/>
+          <w:sz w:val="14"/>
+          <w:szCs w:val="14"/>
+        </w:rPr>
+        <w:t>;</w:t>
       </w:r>
       <w:r>
         <w:rPr>
@@ -4180,16 +5442,52 @@
           <w:szCs w:val="14"/>
         </w:rPr>
         <w:br/>
-        <w:t xml:space="preserve">        id_session   Int NOT NULL COMMENT "identifiant unique"  ,</w:t>
-      </w:r>
-      <w:r>
-        <w:rPr>
-          <w:rFonts w:ascii="Lucida Console" w:hAnsi="Lucida Console" w:cs="Segoe UI"/>
-          <w:sz w:val="14"/>
-          <w:szCs w:val="14"/>
-        </w:rPr>
-        <w:br/>
-        <w:t xml:space="preserve">        id_stagiaire Int NOT NULL COMMENT "identifiant unique" </w:t>
+        <w:t xml:space="preserve">        </w:t>
+      </w:r>
+      <w:proofErr w:type="spellStart"/>
+      <w:r>
+        <w:rPr>
+          <w:rFonts w:ascii="Lucida Console" w:hAnsi="Lucida Console" w:cs="Segoe UI"/>
+          <w:sz w:val="14"/>
+          <w:szCs w:val="14"/>
+        </w:rPr>
+        <w:t>id_session</w:t>
+      </w:r>
+      <w:proofErr w:type="spellEnd"/>
+      <w:r>
+        <w:rPr>
+          <w:rFonts w:ascii="Lucida Console" w:hAnsi="Lucida Console" w:cs="Segoe UI"/>
+          <w:sz w:val="14"/>
+          <w:szCs w:val="14"/>
+        </w:rPr>
+        <w:t xml:space="preserve">   Int NOT NULL COMMENT "identifiant unique"  ,</w:t>
+      </w:r>
+      <w:r>
+        <w:rPr>
+          <w:rFonts w:ascii="Lucida Console" w:hAnsi="Lucida Console" w:cs="Segoe UI"/>
+          <w:sz w:val="14"/>
+          <w:szCs w:val="14"/>
+        </w:rPr>
+        <w:br/>
+        <w:t xml:space="preserve">        </w:t>
+      </w:r>
+      <w:proofErr w:type="spellStart"/>
+      <w:r>
+        <w:rPr>
+          <w:rFonts w:ascii="Lucida Console" w:hAnsi="Lucida Console" w:cs="Segoe UI"/>
+          <w:sz w:val="14"/>
+          <w:szCs w:val="14"/>
+        </w:rPr>
+        <w:t>id_stagiaire</w:t>
+      </w:r>
+      <w:proofErr w:type="spellEnd"/>
+      <w:r>
+        <w:rPr>
+          <w:rFonts w:ascii="Lucida Console" w:hAnsi="Lucida Console" w:cs="Segoe UI"/>
+          <w:sz w:val="14"/>
+          <w:szCs w:val="14"/>
+        </w:rPr>
+        <w:t xml:space="preserve"> Int NOT NULL COMMENT "identifiant unique" </w:t>
       </w:r>
       <w:r>
         <w:rPr>
@@ -4206,7 +5504,43 @@
           <w:szCs w:val="14"/>
         </w:rPr>
         <w:tab/>
-        <w:t>,CONSTRAINT participer_PK PRIMARY KEY (id_session,id_stagiaire)</w:t>
+        <w:t xml:space="preserve">,CONSTRAINT </w:t>
+      </w:r>
+      <w:proofErr w:type="spellStart"/>
+      <w:r>
+        <w:rPr>
+          <w:rFonts w:ascii="Lucida Console" w:hAnsi="Lucida Console" w:cs="Segoe UI"/>
+          <w:sz w:val="14"/>
+          <w:szCs w:val="14"/>
+        </w:rPr>
+        <w:t>participer_PK</w:t>
+      </w:r>
+      <w:proofErr w:type="spellEnd"/>
+      <w:r>
+        <w:rPr>
+          <w:rFonts w:ascii="Lucida Console" w:hAnsi="Lucida Console" w:cs="Segoe UI"/>
+          <w:sz w:val="14"/>
+          <w:szCs w:val="14"/>
+        </w:rPr>
+        <w:t xml:space="preserve"> PRIMARY KEY (</w:t>
+      </w:r>
+      <w:proofErr w:type="spellStart"/>
+      <w:r>
+        <w:rPr>
+          <w:rFonts w:ascii="Lucida Console" w:hAnsi="Lucida Console" w:cs="Segoe UI"/>
+          <w:sz w:val="14"/>
+          <w:szCs w:val="14"/>
+        </w:rPr>
+        <w:t>id_session,id_stagiaire</w:t>
+      </w:r>
+      <w:proofErr w:type="spellEnd"/>
+      <w:r>
+        <w:rPr>
+          <w:rFonts w:ascii="Lucida Console" w:hAnsi="Lucida Console" w:cs="Segoe UI"/>
+          <w:sz w:val="14"/>
+          <w:szCs w:val="14"/>
+        </w:rPr>
+        <w:t>)</w:t>
       </w:r>
       <w:r>
         <w:rPr>
@@ -4231,7 +5565,79 @@
           <w:szCs w:val="14"/>
         </w:rPr>
         <w:tab/>
-        <w:t>,CONSTRAINT participer_gsf_session_FK FOREIGN KEY (id_session) REFERENCES gsf_session(id_session)</w:t>
+        <w:t xml:space="preserve">,CONSTRAINT </w:t>
+      </w:r>
+      <w:proofErr w:type="spellStart"/>
+      <w:r>
+        <w:rPr>
+          <w:rFonts w:ascii="Lucida Console" w:hAnsi="Lucida Console" w:cs="Segoe UI"/>
+          <w:sz w:val="14"/>
+          <w:szCs w:val="14"/>
+        </w:rPr>
+        <w:t>participer_gsf_session_FK</w:t>
+      </w:r>
+      <w:proofErr w:type="spellEnd"/>
+      <w:r>
+        <w:rPr>
+          <w:rFonts w:ascii="Lucida Console" w:hAnsi="Lucida Console" w:cs="Segoe UI"/>
+          <w:sz w:val="14"/>
+          <w:szCs w:val="14"/>
+        </w:rPr>
+        <w:t xml:space="preserve"> FOREIGN KEY (</w:t>
+      </w:r>
+      <w:proofErr w:type="spellStart"/>
+      <w:r>
+        <w:rPr>
+          <w:rFonts w:ascii="Lucida Console" w:hAnsi="Lucida Console" w:cs="Segoe UI"/>
+          <w:sz w:val="14"/>
+          <w:szCs w:val="14"/>
+        </w:rPr>
+        <w:t>id_session</w:t>
+      </w:r>
+      <w:proofErr w:type="spellEnd"/>
+      <w:r>
+        <w:rPr>
+          <w:rFonts w:ascii="Lucida Console" w:hAnsi="Lucida Console" w:cs="Segoe UI"/>
+          <w:sz w:val="14"/>
+          <w:szCs w:val="14"/>
+        </w:rPr>
+        <w:t xml:space="preserve">) REFERENCES </w:t>
+      </w:r>
+      <w:proofErr w:type="spellStart"/>
+      <w:r>
+        <w:rPr>
+          <w:rFonts w:ascii="Lucida Console" w:hAnsi="Lucida Console" w:cs="Segoe UI"/>
+          <w:sz w:val="14"/>
+          <w:szCs w:val="14"/>
+        </w:rPr>
+        <w:t>gsf_session</w:t>
+      </w:r>
+      <w:proofErr w:type="spellEnd"/>
+      <w:r>
+        <w:rPr>
+          <w:rFonts w:ascii="Lucida Console" w:hAnsi="Lucida Console" w:cs="Segoe UI"/>
+          <w:sz w:val="14"/>
+          <w:szCs w:val="14"/>
+        </w:rPr>
+        <w:t>(</w:t>
+      </w:r>
+      <w:proofErr w:type="spellStart"/>
+      <w:r>
+        <w:rPr>
+          <w:rFonts w:ascii="Lucida Console" w:hAnsi="Lucida Console" w:cs="Segoe UI"/>
+          <w:sz w:val="14"/>
+          <w:szCs w:val="14"/>
+        </w:rPr>
+        <w:t>id_session</w:t>
+      </w:r>
+      <w:proofErr w:type="spellEnd"/>
+      <w:r>
+        <w:rPr>
+          <w:rFonts w:ascii="Lucida Console" w:hAnsi="Lucida Console" w:cs="Segoe UI"/>
+          <w:sz w:val="14"/>
+          <w:szCs w:val="14"/>
+        </w:rPr>
+        <w:t>)</w:t>
       </w:r>
       <w:r>
         <w:rPr>
@@ -4248,16 +5654,88 @@
           <w:szCs w:val="14"/>
         </w:rPr>
         <w:tab/>
-        <w:t>,CONSTRAINT participer_gsf_stagiaire0_FK FOREIGN KEY (id_stagiaire) REFERENCES gsf_stagiaire(id_stagiaire)</w:t>
-      </w:r>
-      <w:r>
-        <w:rPr>
-          <w:rFonts w:ascii="Lucida Console" w:hAnsi="Lucida Console" w:cs="Segoe UI"/>
-          <w:sz w:val="14"/>
-          <w:szCs w:val="14"/>
-        </w:rPr>
-        <w:br/>
-        <w:t>)ENGINE=InnoDB;</w:t>
+        <w:t>,CONSTRAINT participer_gsf_stagiaire0_FK FOREIGN KEY (</w:t>
+      </w:r>
+      <w:proofErr w:type="spellStart"/>
+      <w:r>
+        <w:rPr>
+          <w:rFonts w:ascii="Lucida Console" w:hAnsi="Lucida Console" w:cs="Segoe UI"/>
+          <w:sz w:val="14"/>
+          <w:szCs w:val="14"/>
+        </w:rPr>
+        <w:t>id_stagiaire</w:t>
+      </w:r>
+      <w:proofErr w:type="spellEnd"/>
+      <w:r>
+        <w:rPr>
+          <w:rFonts w:ascii="Lucida Console" w:hAnsi="Lucida Console" w:cs="Segoe UI"/>
+          <w:sz w:val="14"/>
+          <w:szCs w:val="14"/>
+        </w:rPr>
+        <w:t xml:space="preserve">) REFERENCES </w:t>
+      </w:r>
+      <w:proofErr w:type="spellStart"/>
+      <w:r>
+        <w:rPr>
+          <w:rFonts w:ascii="Lucida Console" w:hAnsi="Lucida Console" w:cs="Segoe UI"/>
+          <w:sz w:val="14"/>
+          <w:szCs w:val="14"/>
+        </w:rPr>
+        <w:t>gsf_stagiaire</w:t>
+      </w:r>
+      <w:proofErr w:type="spellEnd"/>
+      <w:r>
+        <w:rPr>
+          <w:rFonts w:ascii="Lucida Console" w:hAnsi="Lucida Console" w:cs="Segoe UI"/>
+          <w:sz w:val="14"/>
+          <w:szCs w:val="14"/>
+        </w:rPr>
+        <w:t>(</w:t>
+      </w:r>
+      <w:proofErr w:type="spellStart"/>
+      <w:r>
+        <w:rPr>
+          <w:rFonts w:ascii="Lucida Console" w:hAnsi="Lucida Console" w:cs="Segoe UI"/>
+          <w:sz w:val="14"/>
+          <w:szCs w:val="14"/>
+        </w:rPr>
+        <w:t>id_stagiaire</w:t>
+      </w:r>
+      <w:proofErr w:type="spellEnd"/>
+      <w:r>
+        <w:rPr>
+          <w:rFonts w:ascii="Lucida Console" w:hAnsi="Lucida Console" w:cs="Segoe UI"/>
+          <w:sz w:val="14"/>
+          <w:szCs w:val="14"/>
+        </w:rPr>
+        <w:t>)</w:t>
+      </w:r>
+      <w:r>
+        <w:rPr>
+          <w:rFonts w:ascii="Lucida Console" w:hAnsi="Lucida Console" w:cs="Segoe UI"/>
+          <w:sz w:val="14"/>
+          <w:szCs w:val="14"/>
+        </w:rPr>
+        <w:br/>
+        <w:t>)ENGINE=</w:t>
+      </w:r>
+      <w:proofErr w:type="spellStart"/>
+      <w:r>
+        <w:rPr>
+          <w:rFonts w:ascii="Lucida Console" w:hAnsi="Lucida Console" w:cs="Segoe UI"/>
+          <w:sz w:val="14"/>
+          <w:szCs w:val="14"/>
+        </w:rPr>
+        <w:t>InnoDB</w:t>
+      </w:r>
+      <w:proofErr w:type="spellEnd"/>
+      <w:r>
+        <w:rPr>
+          <w:rFonts w:ascii="Lucida Console" w:hAnsi="Lucida Console" w:cs="Segoe UI"/>
+          <w:sz w:val="14"/>
+          <w:szCs w:val="14"/>
+        </w:rPr>
+        <w:t>;</w:t>
       </w:r>
     </w:p>
     <w:p>
@@ -4265,7 +5743,7 @@
         <w:pStyle w:val="Titre2"/>
         <w:pageBreakBefore/>
       </w:pPr>
-      <w:bookmarkStart w:id="11" w:name="_Toc33437333"/>
+      <w:bookmarkStart w:id="12" w:name="_Toc33522692"/>
       <w:r>
         <w:lastRenderedPageBreak/>
         <w:t>Script SQL (généré depuis la console Sy</w:t>
@@ -4276,7 +5754,7 @@
       <w:r>
         <w:t>fony)</w:t>
       </w:r>
-      <w:bookmarkEnd w:id="11"/>
+      <w:bookmarkEnd w:id="12"/>
     </w:p>
     <w:p>
       <w:pPr>
@@ -4325,6 +5803,7 @@
         </w:rPr>
         <w:t xml:space="preserve"> </w:t>
       </w:r>
+      <w:proofErr w:type="spellStart"/>
       <w:r>
         <w:rPr>
           <w:rFonts w:ascii="Lucida Console" w:hAnsi="Lucida Console" w:cs="Segoe UI"/>
@@ -4334,8 +5813,9 @@
           <w:sz w:val="17"/>
           <w:szCs w:val="17"/>
         </w:rPr>
-        <w:t>php bin/console doctrine:schema:update --dump-sql</w:t>
-      </w:r>
+        <w:t>php</w:t>
+      </w:r>
+      <w:proofErr w:type="spellEnd"/>
       <w:r>
         <w:rPr>
           <w:rFonts w:ascii="Lucida Console" w:hAnsi="Lucida Console" w:cs="Segoe UI"/>
@@ -4345,47 +5825,203 @@
           <w:sz w:val="17"/>
           <w:szCs w:val="17"/>
         </w:rPr>
-        <w:br/>
-      </w:r>
-      <w:r>
-        <w:rPr>
-          <w:rFonts w:ascii="Lucida Console" w:hAnsi="Lucida Console" w:cs="Segoe UI"/>
-          <w:sz w:val="17"/>
-          <w:szCs w:val="17"/>
-        </w:rPr>
-        <w:br/>
-      </w:r>
-      <w:r>
-        <w:rPr>
-          <w:rFonts w:ascii="Lucida Console" w:hAnsi="Lucida Console" w:cs="Segoe UI"/>
-          <w:sz w:val="17"/>
-          <w:szCs w:val="17"/>
-        </w:rPr>
-        <w:t xml:space="preserve"> The following SQL statements will be executed:</w:t>
-      </w:r>
-      <w:r>
-        <w:rPr>
-          <w:rFonts w:ascii="Lucida Console" w:hAnsi="Lucida Console" w:cs="Segoe UI"/>
-          <w:sz w:val="17"/>
-          <w:szCs w:val="17"/>
-        </w:rPr>
-        <w:br/>
-      </w:r>
-      <w:r>
-        <w:rPr>
-          <w:rFonts w:ascii="Lucida Console" w:hAnsi="Lucida Console" w:cs="Segoe UI"/>
-          <w:sz w:val="17"/>
-          <w:szCs w:val="17"/>
-        </w:rPr>
-        <w:br/>
-      </w:r>
-      <w:r>
-        <w:rPr>
-          <w:rFonts w:ascii="Lucida Console" w:hAnsi="Lucida Console" w:cs="Segoe UI"/>
-          <w:sz w:val="17"/>
-          <w:szCs w:val="17"/>
-        </w:rPr>
-        <w:t xml:space="preserve">     CREATE TABLE categorie (</w:t>
+        <w:t xml:space="preserve"> bin/console </w:t>
+      </w:r>
+      <w:proofErr w:type="spellStart"/>
+      <w:r>
+        <w:rPr>
+          <w:rFonts w:ascii="Lucida Console" w:hAnsi="Lucida Console" w:cs="Segoe UI"/>
+          <w:b/>
+          <w:bCs/>
+          <w:color w:val="0070C0"/>
+          <w:sz w:val="17"/>
+          <w:szCs w:val="17"/>
+        </w:rPr>
+        <w:t>doctrine:schema:update</w:t>
+      </w:r>
+      <w:proofErr w:type="spellEnd"/>
+      <w:r>
+        <w:rPr>
+          <w:rFonts w:ascii="Lucida Console" w:hAnsi="Lucida Console" w:cs="Segoe UI"/>
+          <w:b/>
+          <w:bCs/>
+          <w:color w:val="0070C0"/>
+          <w:sz w:val="17"/>
+          <w:szCs w:val="17"/>
+        </w:rPr>
+        <w:t xml:space="preserve"> --dump-</w:t>
+      </w:r>
+      <w:proofErr w:type="spellStart"/>
+      <w:r>
+        <w:rPr>
+          <w:rFonts w:ascii="Lucida Console" w:hAnsi="Lucida Console" w:cs="Segoe UI"/>
+          <w:b/>
+          <w:bCs/>
+          <w:color w:val="0070C0"/>
+          <w:sz w:val="17"/>
+          <w:szCs w:val="17"/>
+        </w:rPr>
+        <w:t>sql</w:t>
+      </w:r>
+      <w:proofErr w:type="spellEnd"/>
+      <w:r>
+        <w:rPr>
+          <w:rFonts w:ascii="Lucida Console" w:hAnsi="Lucida Console" w:cs="Segoe UI"/>
+          <w:b/>
+          <w:bCs/>
+          <w:color w:val="0070C0"/>
+          <w:sz w:val="17"/>
+          <w:szCs w:val="17"/>
+        </w:rPr>
+        <w:br/>
+      </w:r>
+      <w:r>
+        <w:rPr>
+          <w:rFonts w:ascii="Lucida Console" w:hAnsi="Lucida Console" w:cs="Segoe UI"/>
+          <w:sz w:val="17"/>
+          <w:szCs w:val="17"/>
+        </w:rPr>
+        <w:br/>
+      </w:r>
+      <w:r>
+        <w:rPr>
+          <w:rFonts w:ascii="Lucida Console" w:hAnsi="Lucida Console" w:cs="Segoe UI"/>
+          <w:sz w:val="17"/>
+          <w:szCs w:val="17"/>
+        </w:rPr>
+        <w:t xml:space="preserve"> The </w:t>
+      </w:r>
+      <w:proofErr w:type="spellStart"/>
+      <w:r>
+        <w:rPr>
+          <w:rFonts w:ascii="Lucida Console" w:hAnsi="Lucida Console" w:cs="Segoe UI"/>
+          <w:sz w:val="17"/>
+          <w:szCs w:val="17"/>
+        </w:rPr>
+        <w:t>following</w:t>
+      </w:r>
+      <w:proofErr w:type="spellEnd"/>
+      <w:r>
+        <w:rPr>
+          <w:rFonts w:ascii="Lucida Console" w:hAnsi="Lucida Console" w:cs="Segoe UI"/>
+          <w:sz w:val="17"/>
+          <w:szCs w:val="17"/>
+        </w:rPr>
+        <w:t xml:space="preserve"> SQL </w:t>
+      </w:r>
+      <w:proofErr w:type="spellStart"/>
+      <w:r>
+        <w:rPr>
+          <w:rFonts w:ascii="Lucida Console" w:hAnsi="Lucida Console" w:cs="Segoe UI"/>
+          <w:sz w:val="17"/>
+          <w:szCs w:val="17"/>
+        </w:rPr>
+        <w:t>statements</w:t>
+      </w:r>
+      <w:proofErr w:type="spellEnd"/>
+      <w:r>
+        <w:rPr>
+          <w:rFonts w:ascii="Lucida Console" w:hAnsi="Lucida Console" w:cs="Segoe UI"/>
+          <w:sz w:val="17"/>
+          <w:szCs w:val="17"/>
+        </w:rPr>
+        <w:t xml:space="preserve"> </w:t>
+      </w:r>
+      <w:proofErr w:type="spellStart"/>
+      <w:r>
+        <w:rPr>
+          <w:rFonts w:ascii="Lucida Console" w:hAnsi="Lucida Console" w:cs="Segoe UI"/>
+          <w:sz w:val="17"/>
+          <w:szCs w:val="17"/>
+        </w:rPr>
+        <w:t>will</w:t>
+      </w:r>
+      <w:proofErr w:type="spellEnd"/>
+      <w:r>
+        <w:rPr>
+          <w:rFonts w:ascii="Lucida Console" w:hAnsi="Lucida Console" w:cs="Segoe UI"/>
+          <w:sz w:val="17"/>
+          <w:szCs w:val="17"/>
+        </w:rPr>
+        <w:t xml:space="preserve"> </w:t>
+      </w:r>
+      <w:proofErr w:type="spellStart"/>
+      <w:r>
+        <w:rPr>
+          <w:rFonts w:ascii="Lucida Console" w:hAnsi="Lucida Console" w:cs="Segoe UI"/>
+          <w:sz w:val="17"/>
+          <w:szCs w:val="17"/>
+        </w:rPr>
+        <w:t>be</w:t>
+      </w:r>
+      <w:proofErr w:type="spellEnd"/>
+      <w:r>
+        <w:rPr>
+          <w:rFonts w:ascii="Lucida Console" w:hAnsi="Lucida Console" w:cs="Segoe UI"/>
+          <w:sz w:val="17"/>
+          <w:szCs w:val="17"/>
+        </w:rPr>
+        <w:t xml:space="preserve"> </w:t>
+      </w:r>
+      <w:proofErr w:type="spellStart"/>
+      <w:r>
+        <w:rPr>
+          <w:rFonts w:ascii="Lucida Console" w:hAnsi="Lucida Console" w:cs="Segoe UI"/>
+          <w:sz w:val="17"/>
+          <w:szCs w:val="17"/>
+        </w:rPr>
+        <w:t>executed</w:t>
+      </w:r>
+      <w:proofErr w:type="spellEnd"/>
+      <w:r>
+        <w:rPr>
+          <w:rFonts w:ascii="Lucida Console" w:hAnsi="Lucida Console" w:cs="Segoe UI"/>
+          <w:sz w:val="17"/>
+          <w:szCs w:val="17"/>
+        </w:rPr>
+        <w:t>:</w:t>
+      </w:r>
+      <w:r>
+        <w:rPr>
+          <w:rFonts w:ascii="Lucida Console" w:hAnsi="Lucida Console" w:cs="Segoe UI"/>
+          <w:sz w:val="17"/>
+          <w:szCs w:val="17"/>
+        </w:rPr>
+        <w:br/>
+      </w:r>
+      <w:r>
+        <w:rPr>
+          <w:rFonts w:ascii="Lucida Console" w:hAnsi="Lucida Console" w:cs="Segoe UI"/>
+          <w:sz w:val="17"/>
+          <w:szCs w:val="17"/>
+        </w:rPr>
+        <w:br/>
+      </w:r>
+      <w:r>
+        <w:rPr>
+          <w:rFonts w:ascii="Lucida Console" w:hAnsi="Lucida Console" w:cs="Segoe UI"/>
+          <w:sz w:val="17"/>
+          <w:szCs w:val="17"/>
+        </w:rPr>
+        <w:t xml:space="preserve">     CREATE TABLE </w:t>
+      </w:r>
+      <w:proofErr w:type="spellStart"/>
+      <w:r>
+        <w:rPr>
+          <w:rFonts w:ascii="Lucida Console" w:hAnsi="Lucida Console" w:cs="Segoe UI"/>
+          <w:sz w:val="17"/>
+          <w:szCs w:val="17"/>
+        </w:rPr>
+        <w:t>categorie</w:t>
+      </w:r>
+      <w:proofErr w:type="spellEnd"/>
+      <w:r>
+        <w:rPr>
+          <w:rFonts w:ascii="Lucida Console" w:hAnsi="Lucida Console" w:cs="Segoe UI"/>
+          <w:sz w:val="17"/>
+          <w:szCs w:val="17"/>
+        </w:rPr>
+        <w:t xml:space="preserve"> (</w:t>
       </w:r>
       <w:r>
         <w:rPr>
@@ -4517,7 +6153,25 @@
           <w:sz w:val="17"/>
           <w:szCs w:val="17"/>
         </w:rPr>
-        <w:t>ENGINE = InnoDB;</w:t>
+        <w:t xml:space="preserve">ENGINE = </w:t>
+      </w:r>
+      <w:proofErr w:type="spellStart"/>
+      <w:r>
+        <w:rPr>
+          <w:rFonts w:ascii="Lucida Console" w:hAnsi="Lucida Console" w:cs="Segoe UI"/>
+          <w:sz w:val="17"/>
+          <w:szCs w:val="17"/>
+        </w:rPr>
+        <w:t>InnoDB</w:t>
+      </w:r>
+      <w:proofErr w:type="spellEnd"/>
+      <w:r>
+        <w:rPr>
+          <w:rFonts w:ascii="Lucida Console" w:hAnsi="Lucida Console" w:cs="Segoe UI"/>
+          <w:sz w:val="17"/>
+          <w:szCs w:val="17"/>
+        </w:rPr>
+        <w:t>;</w:t>
       </w:r>
       <w:r>
         <w:rPr>
@@ -4575,7 +6229,25 @@
           <w:sz w:val="17"/>
           <w:szCs w:val="17"/>
         </w:rPr>
-        <w:t xml:space="preserve"> categorie_id </w:t>
+        <w:t xml:space="preserve"> </w:t>
+      </w:r>
+      <w:proofErr w:type="spellStart"/>
+      <w:r>
+        <w:rPr>
+          <w:rFonts w:ascii="Lucida Console" w:hAnsi="Lucida Console" w:cs="Segoe UI"/>
+          <w:sz w:val="17"/>
+          <w:szCs w:val="17"/>
+        </w:rPr>
+        <w:t>categorie_id</w:t>
+      </w:r>
+      <w:proofErr w:type="spellEnd"/>
+      <w:r>
+        <w:rPr>
+          <w:rFonts w:ascii="Lucida Console" w:hAnsi="Lucida Console" w:cs="Segoe UI"/>
+          <w:sz w:val="17"/>
+          <w:szCs w:val="17"/>
+        </w:rPr>
+        <w:t xml:space="preserve"> </w:t>
       </w:r>
       <w:r>
         <w:rPr>
@@ -4641,7 +6313,25 @@
           <w:sz w:val="17"/>
           <w:szCs w:val="17"/>
         </w:rPr>
-        <w:t xml:space="preserve"> duree_suggeree INT NOT NULL,</w:t>
+        <w:t xml:space="preserve"> </w:t>
+      </w:r>
+      <w:proofErr w:type="spellStart"/>
+      <w:r>
+        <w:rPr>
+          <w:rFonts w:ascii="Lucida Console" w:hAnsi="Lucida Console" w:cs="Segoe UI"/>
+          <w:sz w:val="17"/>
+          <w:szCs w:val="17"/>
+        </w:rPr>
+        <w:t>duree_suggeree</w:t>
+      </w:r>
+      <w:proofErr w:type="spellEnd"/>
+      <w:r>
+        <w:rPr>
+          <w:rFonts w:ascii="Lucida Console" w:hAnsi="Lucida Console" w:cs="Segoe UI"/>
+          <w:sz w:val="17"/>
+          <w:szCs w:val="17"/>
+        </w:rPr>
+        <w:t xml:space="preserve"> INT NOT NULL,</w:t>
       </w:r>
       <w:r>
         <w:rPr>
@@ -4658,7 +6348,25 @@
           <w:sz w:val="17"/>
           <w:szCs w:val="17"/>
         </w:rPr>
-        <w:t xml:space="preserve"> INDEX IDX_C242628BCF5E72D (categorie_id),</w:t>
+        <w:t xml:space="preserve"> INDEX IDX_C242628BCF5E72D (</w:t>
+      </w:r>
+      <w:proofErr w:type="spellStart"/>
+      <w:r>
+        <w:rPr>
+          <w:rFonts w:ascii="Lucida Console" w:hAnsi="Lucida Console" w:cs="Segoe UI"/>
+          <w:sz w:val="17"/>
+          <w:szCs w:val="17"/>
+        </w:rPr>
+        <w:t>categorie_id</w:t>
+      </w:r>
+      <w:proofErr w:type="spellEnd"/>
+      <w:r>
+        <w:rPr>
+          <w:rFonts w:ascii="Lucida Console" w:hAnsi="Lucida Console" w:cs="Segoe UI"/>
+          <w:sz w:val="17"/>
+          <w:szCs w:val="17"/>
+        </w:rPr>
+        <w:t>),</w:t>
       </w:r>
       <w:r>
         <w:rPr>
@@ -4708,7 +6416,25 @@
           <w:sz w:val="17"/>
           <w:szCs w:val="17"/>
         </w:rPr>
-        <w:t>COLLATE `utf8mb4_unicode_ci` ENGINE = InnoDB;</w:t>
+        <w:t xml:space="preserve">COLLATE `utf8mb4_unicode_ci` ENGINE = </w:t>
+      </w:r>
+      <w:proofErr w:type="spellStart"/>
+      <w:r>
+        <w:rPr>
+          <w:rFonts w:ascii="Lucida Console" w:hAnsi="Lucida Console" w:cs="Segoe UI"/>
+          <w:sz w:val="17"/>
+          <w:szCs w:val="17"/>
+        </w:rPr>
+        <w:t>InnoDB</w:t>
+      </w:r>
+      <w:proofErr w:type="spellEnd"/>
+      <w:r>
+        <w:rPr>
+          <w:rFonts w:ascii="Lucida Console" w:hAnsi="Lucida Console" w:cs="Segoe UI"/>
+          <w:sz w:val="17"/>
+          <w:szCs w:val="17"/>
+        </w:rPr>
+        <w:t>;</w:t>
       </w:r>
       <w:r>
         <w:rPr>
@@ -4798,7 +6524,25 @@
           <w:sz w:val="17"/>
           <w:szCs w:val="17"/>
         </w:rPr>
-        <w:t xml:space="preserve"> session_id </w:t>
+        <w:t xml:space="preserve"> </w:t>
+      </w:r>
+      <w:proofErr w:type="spellStart"/>
+      <w:r>
+        <w:rPr>
+          <w:rFonts w:ascii="Lucida Console" w:hAnsi="Lucida Console" w:cs="Segoe UI"/>
+          <w:sz w:val="17"/>
+          <w:szCs w:val="17"/>
+        </w:rPr>
+        <w:t>session_id</w:t>
+      </w:r>
+      <w:proofErr w:type="spellEnd"/>
+      <w:r>
+        <w:rPr>
+          <w:rFonts w:ascii="Lucida Console" w:hAnsi="Lucida Console" w:cs="Segoe UI"/>
+          <w:sz w:val="17"/>
+          <w:szCs w:val="17"/>
+        </w:rPr>
+        <w:t xml:space="preserve"> </w:t>
       </w:r>
       <w:r>
         <w:rPr>
@@ -4839,7 +6583,25 @@
           <w:sz w:val="17"/>
           <w:szCs w:val="17"/>
         </w:rPr>
-        <w:t xml:space="preserve"> module_id </w:t>
+        <w:t xml:space="preserve"> </w:t>
+      </w:r>
+      <w:proofErr w:type="spellStart"/>
+      <w:r>
+        <w:rPr>
+          <w:rFonts w:ascii="Lucida Console" w:hAnsi="Lucida Console" w:cs="Segoe UI"/>
+          <w:sz w:val="17"/>
+          <w:szCs w:val="17"/>
+        </w:rPr>
+        <w:t>module_id</w:t>
+      </w:r>
+      <w:proofErr w:type="spellEnd"/>
+      <w:r>
+        <w:rPr>
+          <w:rFonts w:ascii="Lucida Console" w:hAnsi="Lucida Console" w:cs="Segoe UI"/>
+          <w:sz w:val="17"/>
+          <w:szCs w:val="17"/>
+        </w:rPr>
+        <w:t xml:space="preserve"> </w:t>
       </w:r>
       <w:r>
         <w:rPr>
@@ -4882,13 +6644,23 @@
         </w:rPr>
         <w:t xml:space="preserve"> </w:t>
       </w:r>
-      <w:r>
-        <w:rPr>
-          <w:rFonts w:ascii="Lucida Console" w:hAnsi="Lucida Console" w:cs="Segoe UI"/>
-          <w:sz w:val="17"/>
-          <w:szCs w:val="17"/>
-        </w:rPr>
-        <w:t xml:space="preserve">duree </w:t>
+      <w:proofErr w:type="spellStart"/>
+      <w:r>
+        <w:rPr>
+          <w:rFonts w:ascii="Lucida Console" w:hAnsi="Lucida Console" w:cs="Segoe UI"/>
+          <w:sz w:val="17"/>
+          <w:szCs w:val="17"/>
+        </w:rPr>
+        <w:t>duree</w:t>
+      </w:r>
+      <w:proofErr w:type="spellEnd"/>
+      <w:r>
+        <w:rPr>
+          <w:rFonts w:ascii="Lucida Console" w:hAnsi="Lucida Console" w:cs="Segoe UI"/>
+          <w:sz w:val="17"/>
+          <w:szCs w:val="17"/>
+        </w:rPr>
+        <w:t xml:space="preserve"> </w:t>
       </w:r>
       <w:r>
         <w:rPr>
@@ -4937,7 +6709,25 @@
           <w:sz w:val="17"/>
           <w:szCs w:val="17"/>
         </w:rPr>
-        <w:t xml:space="preserve"> INDEX IDX_3DDCB9FF613FECDF (session_id),</w:t>
+        <w:t xml:space="preserve"> INDEX IDX_3DDCB9FF613FECDF (</w:t>
+      </w:r>
+      <w:proofErr w:type="spellStart"/>
+      <w:r>
+        <w:rPr>
+          <w:rFonts w:ascii="Lucida Console" w:hAnsi="Lucida Console" w:cs="Segoe UI"/>
+          <w:sz w:val="17"/>
+          <w:szCs w:val="17"/>
+        </w:rPr>
+        <w:t>session_id</w:t>
+      </w:r>
+      <w:proofErr w:type="spellEnd"/>
+      <w:r>
+        <w:rPr>
+          <w:rFonts w:ascii="Lucida Console" w:hAnsi="Lucida Console" w:cs="Segoe UI"/>
+          <w:sz w:val="17"/>
+          <w:szCs w:val="17"/>
+        </w:rPr>
+        <w:t>),</w:t>
       </w:r>
       <w:r>
         <w:rPr>
@@ -4970,7 +6760,25 @@
           <w:sz w:val="17"/>
           <w:szCs w:val="17"/>
         </w:rPr>
-        <w:t xml:space="preserve"> INDEX IDX_3DDCB9FFAFC2B591 (module_id),</w:t>
+        <w:t xml:space="preserve"> INDEX IDX_3DDCB9FFAFC2B591 (</w:t>
+      </w:r>
+      <w:proofErr w:type="spellStart"/>
+      <w:r>
+        <w:rPr>
+          <w:rFonts w:ascii="Lucida Console" w:hAnsi="Lucida Console" w:cs="Segoe UI"/>
+          <w:sz w:val="17"/>
+          <w:szCs w:val="17"/>
+        </w:rPr>
+        <w:t>module_id</w:t>
+      </w:r>
+      <w:proofErr w:type="spellEnd"/>
+      <w:r>
+        <w:rPr>
+          <w:rFonts w:ascii="Lucida Console" w:hAnsi="Lucida Console" w:cs="Segoe UI"/>
+          <w:sz w:val="17"/>
+          <w:szCs w:val="17"/>
+        </w:rPr>
+        <w:t>),</w:t>
       </w:r>
       <w:r>
         <w:rPr>
@@ -5020,7 +6828,25 @@
           <w:sz w:val="17"/>
           <w:szCs w:val="17"/>
         </w:rPr>
-        <w:t xml:space="preserve"> DEFAULT CHARACTER SET utf8mb4 COLLATE `utf8mb4_unicode_ci` ENGINE = InnoDB;</w:t>
+        <w:t xml:space="preserve"> DEFAULT CHARACTER SET utf8mb4 COLLATE `utf8mb4_unicode_ci` ENGINE = </w:t>
+      </w:r>
+      <w:proofErr w:type="spellStart"/>
+      <w:r>
+        <w:rPr>
+          <w:rFonts w:ascii="Lucida Console" w:hAnsi="Lucida Console" w:cs="Segoe UI"/>
+          <w:sz w:val="17"/>
+          <w:szCs w:val="17"/>
+        </w:rPr>
+        <w:t>InnoDB</w:t>
+      </w:r>
+      <w:proofErr w:type="spellEnd"/>
+      <w:r>
+        <w:rPr>
+          <w:rFonts w:ascii="Lucida Console" w:hAnsi="Lucida Console" w:cs="Segoe UI"/>
+          <w:sz w:val="17"/>
+          <w:szCs w:val="17"/>
+        </w:rPr>
+        <w:t>;</w:t>
       </w:r>
       <w:r>
         <w:rPr>
@@ -5174,7 +7000,25 @@
           <w:sz w:val="17"/>
           <w:szCs w:val="17"/>
         </w:rPr>
-        <w:t xml:space="preserve"> date_debut </w:t>
+        <w:t xml:space="preserve"> </w:t>
+      </w:r>
+      <w:proofErr w:type="spellStart"/>
+      <w:r>
+        <w:rPr>
+          <w:rFonts w:ascii="Lucida Console" w:hAnsi="Lucida Console" w:cs="Segoe UI"/>
+          <w:sz w:val="17"/>
+          <w:szCs w:val="17"/>
+        </w:rPr>
+        <w:t>date_debut</w:t>
+      </w:r>
+      <w:proofErr w:type="spellEnd"/>
+      <w:r>
+        <w:rPr>
+          <w:rFonts w:ascii="Lucida Console" w:hAnsi="Lucida Console" w:cs="Segoe UI"/>
+          <w:sz w:val="17"/>
+          <w:szCs w:val="17"/>
+        </w:rPr>
+        <w:t xml:space="preserve"> </w:t>
       </w:r>
       <w:r>
         <w:rPr>
@@ -5223,7 +7067,25 @@
           <w:sz w:val="17"/>
           <w:szCs w:val="17"/>
         </w:rPr>
-        <w:t xml:space="preserve"> date_fin </w:t>
+        <w:t xml:space="preserve"> </w:t>
+      </w:r>
+      <w:proofErr w:type="spellStart"/>
+      <w:r>
+        <w:rPr>
+          <w:rFonts w:ascii="Lucida Console" w:hAnsi="Lucida Console" w:cs="Segoe UI"/>
+          <w:sz w:val="17"/>
+          <w:szCs w:val="17"/>
+        </w:rPr>
+        <w:t>date_fin</w:t>
+      </w:r>
+      <w:proofErr w:type="spellEnd"/>
+      <w:r>
+        <w:rPr>
+          <w:rFonts w:ascii="Lucida Console" w:hAnsi="Lucida Console" w:cs="Segoe UI"/>
+          <w:sz w:val="17"/>
+          <w:szCs w:val="17"/>
+        </w:rPr>
+        <w:t xml:space="preserve"> </w:t>
       </w:r>
       <w:r>
         <w:rPr>
@@ -5266,13 +7128,23 @@
         </w:rPr>
         <w:t xml:space="preserve">   </w:t>
       </w:r>
-      <w:r>
-        <w:rPr>
-          <w:rFonts w:ascii="Lucida Console" w:hAnsi="Lucida Console" w:cs="Segoe UI"/>
-          <w:sz w:val="17"/>
-          <w:szCs w:val="17"/>
-        </w:rPr>
-        <w:t xml:space="preserve">nb_places </w:t>
+      <w:proofErr w:type="spellStart"/>
+      <w:r>
+        <w:rPr>
+          <w:rFonts w:ascii="Lucida Console" w:hAnsi="Lucida Console" w:cs="Segoe UI"/>
+          <w:sz w:val="17"/>
+          <w:szCs w:val="17"/>
+        </w:rPr>
+        <w:t>nb_places</w:t>
+      </w:r>
+      <w:proofErr w:type="spellEnd"/>
+      <w:r>
+        <w:rPr>
+          <w:rFonts w:ascii="Lucida Console" w:hAnsi="Lucida Console" w:cs="Segoe UI"/>
+          <w:sz w:val="17"/>
+          <w:szCs w:val="17"/>
+        </w:rPr>
+        <w:t xml:space="preserve"> </w:t>
       </w:r>
       <w:r>
         <w:rPr>
@@ -5338,31 +7210,67 @@
           <w:sz w:val="17"/>
           <w:szCs w:val="17"/>
         </w:rPr>
-        <w:t xml:space="preserve"> DEFAULT CHARACTER SET utf8mb4 COLLATE `utf8mb4_unicode_ci` ENGINE = InnoDB;</w:t>
-      </w:r>
-      <w:r>
-        <w:rPr>
-          <w:rFonts w:ascii="Lucida Console" w:hAnsi="Lucida Console" w:cs="Segoe UI"/>
-          <w:sz w:val="17"/>
-          <w:szCs w:val="17"/>
-        </w:rPr>
-        <w:br/>
-      </w:r>
-      <w:r>
-        <w:rPr>
-          <w:rFonts w:ascii="Lucida Console" w:hAnsi="Lucida Console" w:cs="Segoe UI"/>
-          <w:sz w:val="17"/>
-          <w:szCs w:val="17"/>
-        </w:rPr>
-        <w:br/>
-      </w:r>
-      <w:r>
-        <w:rPr>
-          <w:rFonts w:ascii="Lucida Console" w:hAnsi="Lucida Console" w:cs="Segoe UI"/>
-          <w:sz w:val="17"/>
-          <w:szCs w:val="17"/>
-        </w:rPr>
-        <w:t xml:space="preserve">     CREATE TABLE session_stagiaire (</w:t>
+        <w:t xml:space="preserve"> DEFAULT CHARACTER SET utf8mb4 COLLATE `utf8mb4_unicode_ci` ENGINE = </w:t>
+      </w:r>
+      <w:proofErr w:type="spellStart"/>
+      <w:r>
+        <w:rPr>
+          <w:rFonts w:ascii="Lucida Console" w:hAnsi="Lucida Console" w:cs="Segoe UI"/>
+          <w:sz w:val="17"/>
+          <w:szCs w:val="17"/>
+        </w:rPr>
+        <w:t>InnoDB</w:t>
+      </w:r>
+      <w:proofErr w:type="spellEnd"/>
+      <w:r>
+        <w:rPr>
+          <w:rFonts w:ascii="Lucida Console" w:hAnsi="Lucida Console" w:cs="Segoe UI"/>
+          <w:sz w:val="17"/>
+          <w:szCs w:val="17"/>
+        </w:rPr>
+        <w:t>;</w:t>
+      </w:r>
+      <w:r>
+        <w:rPr>
+          <w:rFonts w:ascii="Lucida Console" w:hAnsi="Lucida Console" w:cs="Segoe UI"/>
+          <w:sz w:val="17"/>
+          <w:szCs w:val="17"/>
+        </w:rPr>
+        <w:br/>
+      </w:r>
+      <w:r>
+        <w:rPr>
+          <w:rFonts w:ascii="Lucida Console" w:hAnsi="Lucida Console" w:cs="Segoe UI"/>
+          <w:sz w:val="17"/>
+          <w:szCs w:val="17"/>
+        </w:rPr>
+        <w:br/>
+      </w:r>
+      <w:r>
+        <w:rPr>
+          <w:rFonts w:ascii="Lucida Console" w:hAnsi="Lucida Console" w:cs="Segoe UI"/>
+          <w:sz w:val="17"/>
+          <w:szCs w:val="17"/>
+        </w:rPr>
+        <w:t xml:space="preserve">     CREATE TABLE </w:t>
+      </w:r>
+      <w:proofErr w:type="spellStart"/>
+      <w:r>
+        <w:rPr>
+          <w:rFonts w:ascii="Lucida Console" w:hAnsi="Lucida Console" w:cs="Segoe UI"/>
+          <w:sz w:val="17"/>
+          <w:szCs w:val="17"/>
+        </w:rPr>
+        <w:t>session_stagiaire</w:t>
+      </w:r>
+      <w:proofErr w:type="spellEnd"/>
+      <w:r>
+        <w:rPr>
+          <w:rFonts w:ascii="Lucida Console" w:hAnsi="Lucida Console" w:cs="Segoe UI"/>
+          <w:sz w:val="17"/>
+          <w:szCs w:val="17"/>
+        </w:rPr>
+        <w:t xml:space="preserve"> (</w:t>
       </w:r>
       <w:r>
         <w:rPr>
@@ -5388,13 +7296,23 @@
         </w:rPr>
         <w:t xml:space="preserve">        </w:t>
       </w:r>
-      <w:r>
-        <w:rPr>
-          <w:rFonts w:ascii="Lucida Console" w:hAnsi="Lucida Console" w:cs="Segoe UI"/>
-          <w:sz w:val="17"/>
-          <w:szCs w:val="17"/>
-        </w:rPr>
-        <w:t xml:space="preserve">session_id </w:t>
+      <w:proofErr w:type="spellStart"/>
+      <w:r>
+        <w:rPr>
+          <w:rFonts w:ascii="Lucida Console" w:hAnsi="Lucida Console" w:cs="Segoe UI"/>
+          <w:sz w:val="17"/>
+          <w:szCs w:val="17"/>
+        </w:rPr>
+        <w:t>session_id</w:t>
+      </w:r>
+      <w:proofErr w:type="spellEnd"/>
+      <w:r>
+        <w:rPr>
+          <w:rFonts w:ascii="Lucida Console" w:hAnsi="Lucida Console" w:cs="Segoe UI"/>
+          <w:sz w:val="17"/>
+          <w:szCs w:val="17"/>
+        </w:rPr>
+        <w:t xml:space="preserve"> </w:t>
       </w:r>
       <w:r>
         <w:rPr>
@@ -5443,7 +7361,25 @@
           <w:sz w:val="17"/>
           <w:szCs w:val="17"/>
         </w:rPr>
-        <w:t xml:space="preserve"> stagiaire_id </w:t>
+        <w:t xml:space="preserve"> </w:t>
+      </w:r>
+      <w:proofErr w:type="spellStart"/>
+      <w:r>
+        <w:rPr>
+          <w:rFonts w:ascii="Lucida Console" w:hAnsi="Lucida Console" w:cs="Segoe UI"/>
+          <w:sz w:val="17"/>
+          <w:szCs w:val="17"/>
+        </w:rPr>
+        <w:t>stagiaire_id</w:t>
+      </w:r>
+      <w:proofErr w:type="spellEnd"/>
+      <w:r>
+        <w:rPr>
+          <w:rFonts w:ascii="Lucida Console" w:hAnsi="Lucida Console" w:cs="Segoe UI"/>
+          <w:sz w:val="17"/>
+          <w:szCs w:val="17"/>
+        </w:rPr>
+        <w:t xml:space="preserve"> </w:t>
       </w:r>
       <w:r>
         <w:rPr>
@@ -5492,7 +7428,25 @@
           <w:sz w:val="17"/>
           <w:szCs w:val="17"/>
         </w:rPr>
-        <w:t xml:space="preserve"> INDEX IDX_C80B23B613FECDF (session_id),</w:t>
+        <w:t xml:space="preserve"> INDEX IDX_C80B23B613FECDF (</w:t>
+      </w:r>
+      <w:proofErr w:type="spellStart"/>
+      <w:r>
+        <w:rPr>
+          <w:rFonts w:ascii="Lucida Console" w:hAnsi="Lucida Console" w:cs="Segoe UI"/>
+          <w:sz w:val="17"/>
+          <w:szCs w:val="17"/>
+        </w:rPr>
+        <w:t>session_id</w:t>
+      </w:r>
+      <w:proofErr w:type="spellEnd"/>
+      <w:r>
+        <w:rPr>
+          <w:rFonts w:ascii="Lucida Console" w:hAnsi="Lucida Console" w:cs="Segoe UI"/>
+          <w:sz w:val="17"/>
+          <w:szCs w:val="17"/>
+        </w:rPr>
+        <w:t>),</w:t>
       </w:r>
       <w:r>
         <w:rPr>
@@ -5525,7 +7479,25 @@
           <w:sz w:val="17"/>
           <w:szCs w:val="17"/>
         </w:rPr>
-        <w:t xml:space="preserve"> INDEX IDX_C80B23BBBA93DD6 (stagiaire_id),</w:t>
+        <w:t xml:space="preserve"> INDEX IDX_C80B23BBBA93DD6 (</w:t>
+      </w:r>
+      <w:proofErr w:type="spellStart"/>
+      <w:r>
+        <w:rPr>
+          <w:rFonts w:ascii="Lucida Console" w:hAnsi="Lucida Console" w:cs="Segoe UI"/>
+          <w:sz w:val="17"/>
+          <w:szCs w:val="17"/>
+        </w:rPr>
+        <w:t>stagiaire_id</w:t>
+      </w:r>
+      <w:proofErr w:type="spellEnd"/>
+      <w:r>
+        <w:rPr>
+          <w:rFonts w:ascii="Lucida Console" w:hAnsi="Lucida Console" w:cs="Segoe UI"/>
+          <w:sz w:val="17"/>
+          <w:szCs w:val="17"/>
+        </w:rPr>
+        <w:t>),</w:t>
       </w:r>
       <w:r>
         <w:rPr>
@@ -5558,7 +7530,43 @@
           <w:sz w:val="17"/>
           <w:szCs w:val="17"/>
         </w:rPr>
-        <w:t xml:space="preserve"> PRIMARY KEY(session_id, stagiaire_id))</w:t>
+        <w:t xml:space="preserve"> PRIMARY KEY(</w:t>
+      </w:r>
+      <w:proofErr w:type="spellStart"/>
+      <w:r>
+        <w:rPr>
+          <w:rFonts w:ascii="Lucida Console" w:hAnsi="Lucida Console" w:cs="Segoe UI"/>
+          <w:sz w:val="17"/>
+          <w:szCs w:val="17"/>
+        </w:rPr>
+        <w:t>session_id</w:t>
+      </w:r>
+      <w:proofErr w:type="spellEnd"/>
+      <w:r>
+        <w:rPr>
+          <w:rFonts w:ascii="Lucida Console" w:hAnsi="Lucida Console" w:cs="Segoe UI"/>
+          <w:sz w:val="17"/>
+          <w:szCs w:val="17"/>
+        </w:rPr>
+        <w:t xml:space="preserve">, </w:t>
+      </w:r>
+      <w:proofErr w:type="spellStart"/>
+      <w:r>
+        <w:rPr>
+          <w:rFonts w:ascii="Lucida Console" w:hAnsi="Lucida Console" w:cs="Segoe UI"/>
+          <w:sz w:val="17"/>
+          <w:szCs w:val="17"/>
+        </w:rPr>
+        <w:t>stagiaire_id</w:t>
+      </w:r>
+      <w:proofErr w:type="spellEnd"/>
+      <w:r>
+        <w:rPr>
+          <w:rFonts w:ascii="Lucida Console" w:hAnsi="Lucida Console" w:cs="Segoe UI"/>
+          <w:sz w:val="17"/>
+          <w:szCs w:val="17"/>
+        </w:rPr>
+        <w:t>))</w:t>
       </w:r>
       <w:r>
         <w:rPr>
@@ -5575,7 +7583,25 @@
           <w:sz w:val="17"/>
           <w:szCs w:val="17"/>
         </w:rPr>
-        <w:t xml:space="preserve"> DEFAULT CHARACTER SET utf8mb4 COLLATE `utf8mb4_unicode_ci` ENGINE = InnoDB;</w:t>
+        <w:t xml:space="preserve"> DEFAULT CHARACTER SET utf8mb4 COLLATE `utf8mb4_unicode_ci` ENGINE = </w:t>
+      </w:r>
+      <w:proofErr w:type="spellStart"/>
+      <w:r>
+        <w:rPr>
+          <w:rFonts w:ascii="Lucida Console" w:hAnsi="Lucida Console" w:cs="Segoe UI"/>
+          <w:sz w:val="17"/>
+          <w:szCs w:val="17"/>
+        </w:rPr>
+        <w:t>InnoDB</w:t>
+      </w:r>
+      <w:proofErr w:type="spellEnd"/>
+      <w:r>
+        <w:rPr>
+          <w:rFonts w:ascii="Lucida Console" w:hAnsi="Lucida Console" w:cs="Segoe UI"/>
+          <w:sz w:val="17"/>
+          <w:szCs w:val="17"/>
+        </w:rPr>
+        <w:t>;</w:t>
       </w:r>
       <w:r>
         <w:rPr>
@@ -5729,7 +7755,25 @@
           <w:sz w:val="17"/>
           <w:szCs w:val="17"/>
         </w:rPr>
-        <w:t xml:space="preserve"> prenom </w:t>
+        <w:t xml:space="preserve"> </w:t>
+      </w:r>
+      <w:proofErr w:type="spellStart"/>
+      <w:r>
+        <w:rPr>
+          <w:rFonts w:ascii="Lucida Console" w:hAnsi="Lucida Console" w:cs="Segoe UI"/>
+          <w:sz w:val="17"/>
+          <w:szCs w:val="17"/>
+        </w:rPr>
+        <w:t>prenom</w:t>
+      </w:r>
+      <w:proofErr w:type="spellEnd"/>
+      <w:r>
+        <w:rPr>
+          <w:rFonts w:ascii="Lucida Console" w:hAnsi="Lucida Console" w:cs="Segoe UI"/>
+          <w:sz w:val="17"/>
+          <w:szCs w:val="17"/>
+        </w:rPr>
+        <w:t xml:space="preserve"> </w:t>
       </w:r>
       <w:r>
         <w:rPr>
@@ -5803,7 +7847,25 @@
           <w:szCs w:val="17"/>
         </w:rPr>
         <w:br/>
-        <w:t xml:space="preserve">         date_naissance DATE NOTE NULL,</w:t>
+        <w:t xml:space="preserve">         </w:t>
+      </w:r>
+      <w:proofErr w:type="spellStart"/>
+      <w:r>
+        <w:rPr>
+          <w:rFonts w:ascii="Lucida Console" w:hAnsi="Lucida Console" w:cs="Segoe UI"/>
+          <w:sz w:val="17"/>
+          <w:szCs w:val="17"/>
+        </w:rPr>
+        <w:t>date_naissance</w:t>
+      </w:r>
+      <w:proofErr w:type="spellEnd"/>
+      <w:r>
+        <w:rPr>
+          <w:rFonts w:ascii="Lucida Console" w:hAnsi="Lucida Console" w:cs="Segoe UI"/>
+          <w:sz w:val="17"/>
+          <w:szCs w:val="17"/>
+        </w:rPr>
+        <w:t xml:space="preserve"> DATE NOTE NULL,</w:t>
       </w:r>
       <w:r>
         <w:rPr>
@@ -5885,7 +7947,25 @@
           <w:sz w:val="17"/>
           <w:szCs w:val="17"/>
         </w:rPr>
-        <w:t xml:space="preserve"> cpostal </w:t>
+        <w:t xml:space="preserve"> </w:t>
+      </w:r>
+      <w:proofErr w:type="spellStart"/>
+      <w:r>
+        <w:rPr>
+          <w:rFonts w:ascii="Lucida Console" w:hAnsi="Lucida Console" w:cs="Segoe UI"/>
+          <w:sz w:val="17"/>
+          <w:szCs w:val="17"/>
+        </w:rPr>
+        <w:t>cpostal</w:t>
+      </w:r>
+      <w:proofErr w:type="spellEnd"/>
+      <w:r>
+        <w:rPr>
+          <w:rFonts w:ascii="Lucida Console" w:hAnsi="Lucida Console" w:cs="Segoe UI"/>
+          <w:sz w:val="17"/>
+          <w:szCs w:val="17"/>
+        </w:rPr>
+        <w:t xml:space="preserve"> </w:t>
       </w:r>
       <w:r>
         <w:rPr>
@@ -5969,13 +8049,23 @@
         </w:rPr>
         <w:t xml:space="preserve"> </w:t>
       </w:r>
-      <w:r>
-        <w:rPr>
-          <w:rFonts w:ascii="Lucida Console" w:hAnsi="Lucida Console" w:cs="Segoe UI"/>
-          <w:sz w:val="17"/>
-          <w:szCs w:val="17"/>
-        </w:rPr>
-        <w:t xml:space="preserve">telephone </w:t>
+      <w:proofErr w:type="spellStart"/>
+      <w:r>
+        <w:rPr>
+          <w:rFonts w:ascii="Lucida Console" w:hAnsi="Lucida Console" w:cs="Segoe UI"/>
+          <w:sz w:val="17"/>
+          <w:szCs w:val="17"/>
+        </w:rPr>
+        <w:t>telephone</w:t>
+      </w:r>
+      <w:proofErr w:type="spellEnd"/>
+      <w:r>
+        <w:rPr>
+          <w:rFonts w:ascii="Lucida Console" w:hAnsi="Lucida Console" w:cs="Segoe UI"/>
+          <w:sz w:val="17"/>
+          <w:szCs w:val="17"/>
+        </w:rPr>
+        <w:t xml:space="preserve"> </w:t>
       </w:r>
       <w:r>
         <w:rPr>
@@ -6090,7 +8180,25 @@
           <w:sz w:val="17"/>
           <w:szCs w:val="17"/>
         </w:rPr>
-        <w:t xml:space="preserve"> DEFAULT CHARACTER SET utf8mb4 COLLATE `utf8mb4_unicode_ci` ENGINE = InnoDB;</w:t>
+        <w:t xml:space="preserve"> DEFAULT CHARACTER SET utf8mb4 COLLATE `utf8mb4_unicode_ci` ENGINE = </w:t>
+      </w:r>
+      <w:proofErr w:type="spellStart"/>
+      <w:r>
+        <w:rPr>
+          <w:rFonts w:ascii="Lucida Console" w:hAnsi="Lucida Console" w:cs="Segoe UI"/>
+          <w:sz w:val="17"/>
+          <w:szCs w:val="17"/>
+        </w:rPr>
+        <w:t>InnoDB</w:t>
+      </w:r>
+      <w:proofErr w:type="spellEnd"/>
+      <w:r>
+        <w:rPr>
+          <w:rFonts w:ascii="Lucida Console" w:hAnsi="Lucida Console" w:cs="Segoe UI"/>
+          <w:sz w:val="17"/>
+          <w:szCs w:val="17"/>
+        </w:rPr>
+        <w:t>;</w:t>
       </w:r>
       <w:r>
         <w:rPr>
@@ -6147,7 +8255,25 @@
           <w:sz w:val="17"/>
           <w:szCs w:val="17"/>
         </w:rPr>
-        <w:t xml:space="preserve"> ADD CONSTRAINT FK_C242628BCF5E72D FOREIGN KEY (categorie_id)</w:t>
+        <w:t xml:space="preserve"> ADD CONSTRAINT FK_C242628BCF5E72D FOREIGN KEY (</w:t>
+      </w:r>
+      <w:proofErr w:type="spellStart"/>
+      <w:r>
+        <w:rPr>
+          <w:rFonts w:ascii="Lucida Console" w:hAnsi="Lucida Console" w:cs="Segoe UI"/>
+          <w:sz w:val="17"/>
+          <w:szCs w:val="17"/>
+        </w:rPr>
+        <w:t>categorie_id</w:t>
+      </w:r>
+      <w:proofErr w:type="spellEnd"/>
+      <w:r>
+        <w:rPr>
+          <w:rFonts w:ascii="Lucida Console" w:hAnsi="Lucida Console" w:cs="Segoe UI"/>
+          <w:sz w:val="17"/>
+          <w:szCs w:val="17"/>
+        </w:rPr>
+        <w:t>)</w:t>
       </w:r>
       <w:r>
         <w:rPr>
@@ -6164,7 +8290,25 @@
           <w:sz w:val="17"/>
           <w:szCs w:val="17"/>
         </w:rPr>
-        <w:t xml:space="preserve"> REFERENCES categorie (id);</w:t>
+        <w:t xml:space="preserve"> REFERENCES </w:t>
+      </w:r>
+      <w:proofErr w:type="spellStart"/>
+      <w:r>
+        <w:rPr>
+          <w:rFonts w:ascii="Lucida Console" w:hAnsi="Lucida Console" w:cs="Segoe UI"/>
+          <w:sz w:val="17"/>
+          <w:szCs w:val="17"/>
+        </w:rPr>
+        <w:t>categorie</w:t>
+      </w:r>
+      <w:proofErr w:type="spellEnd"/>
+      <w:r>
+        <w:rPr>
+          <w:rFonts w:ascii="Lucida Console" w:hAnsi="Lucida Console" w:cs="Segoe UI"/>
+          <w:sz w:val="17"/>
+          <w:szCs w:val="17"/>
+        </w:rPr>
+        <w:t xml:space="preserve"> (id);</w:t>
       </w:r>
       <w:r>
         <w:rPr>
@@ -6221,7 +8365,25 @@
           <w:sz w:val="17"/>
           <w:szCs w:val="17"/>
         </w:rPr>
-        <w:t xml:space="preserve"> ADD CONSTRAINT FK_3DDCB9FF613FECDF FOREIGN KEY (session_id)</w:t>
+        <w:t xml:space="preserve"> ADD CONSTRAINT FK_3DDCB9FF613FECDF FOREIGN KEY (</w:t>
+      </w:r>
+      <w:proofErr w:type="spellStart"/>
+      <w:r>
+        <w:rPr>
+          <w:rFonts w:ascii="Lucida Console" w:hAnsi="Lucida Console" w:cs="Segoe UI"/>
+          <w:sz w:val="17"/>
+          <w:szCs w:val="17"/>
+        </w:rPr>
+        <w:t>session_id</w:t>
+      </w:r>
+      <w:proofErr w:type="spellEnd"/>
+      <w:r>
+        <w:rPr>
+          <w:rFonts w:ascii="Lucida Console" w:hAnsi="Lucida Console" w:cs="Segoe UI"/>
+          <w:sz w:val="17"/>
+          <w:szCs w:val="17"/>
+        </w:rPr>
+        <w:t>)</w:t>
       </w:r>
       <w:r>
         <w:rPr>
@@ -6271,7 +8433,25 @@
           <w:sz w:val="17"/>
           <w:szCs w:val="17"/>
         </w:rPr>
-        <w:t xml:space="preserve"> ADD CONSTRAINT FK_3DDCB9FFAFC2B591 FOREIGN KEY (module_id)</w:t>
+        <w:t xml:space="preserve"> ADD CONSTRAINT FK_3DDCB9FFAFC2B591 FOREIGN KEY (</w:t>
+      </w:r>
+      <w:proofErr w:type="spellStart"/>
+      <w:r>
+        <w:rPr>
+          <w:rFonts w:ascii="Lucida Console" w:hAnsi="Lucida Console" w:cs="Segoe UI"/>
+          <w:sz w:val="17"/>
+          <w:szCs w:val="17"/>
+        </w:rPr>
+        <w:t>module_id</w:t>
+      </w:r>
+      <w:proofErr w:type="spellEnd"/>
+      <w:r>
+        <w:rPr>
+          <w:rFonts w:ascii="Lucida Console" w:hAnsi="Lucida Console" w:cs="Segoe UI"/>
+          <w:sz w:val="17"/>
+          <w:szCs w:val="17"/>
+        </w:rPr>
+        <w:t>)</w:t>
       </w:r>
       <w:r>
         <w:rPr>
@@ -6312,8 +8492,18 @@
           <w:sz w:val="17"/>
           <w:szCs w:val="17"/>
         </w:rPr>
-        <w:t xml:space="preserve">     ALTER TABLE session_stagiaire</w:t>
-      </w:r>
+        <w:t xml:space="preserve">     ALTER TABLE </w:t>
+      </w:r>
+      <w:proofErr w:type="spellStart"/>
+      <w:r>
+        <w:rPr>
+          <w:rFonts w:ascii="Lucida Console" w:hAnsi="Lucida Console" w:cs="Segoe UI"/>
+          <w:sz w:val="17"/>
+          <w:szCs w:val="17"/>
+        </w:rPr>
+        <w:t>session_stagiaire</w:t>
+      </w:r>
+      <w:proofErr w:type="spellEnd"/>
       <w:r>
         <w:rPr>
           <w:rFonts w:ascii="Lucida Console" w:hAnsi="Lucida Console" w:cs="Segoe UI"/>
@@ -6329,7 +8519,25 @@
           <w:sz w:val="17"/>
           <w:szCs w:val="17"/>
         </w:rPr>
-        <w:t xml:space="preserve"> ADD CONSTRAINT FK_C80B23B613FECDF FOREIGN KEY (session_id)</w:t>
+        <w:t xml:space="preserve"> ADD CONSTRAINT FK_C80B23B613FECDF FOREIGN KEY (</w:t>
+      </w:r>
+      <w:proofErr w:type="spellStart"/>
+      <w:r>
+        <w:rPr>
+          <w:rFonts w:ascii="Lucida Console" w:hAnsi="Lucida Console" w:cs="Segoe UI"/>
+          <w:sz w:val="17"/>
+          <w:szCs w:val="17"/>
+        </w:rPr>
+        <w:t>session_id</w:t>
+      </w:r>
+      <w:proofErr w:type="spellEnd"/>
+      <w:r>
+        <w:rPr>
+          <w:rFonts w:ascii="Lucida Console" w:hAnsi="Lucida Console" w:cs="Segoe UI"/>
+          <w:sz w:val="17"/>
+          <w:szCs w:val="17"/>
+        </w:rPr>
+        <w:t>)</w:t>
       </w:r>
       <w:r>
         <w:rPr>
@@ -6362,8 +8570,18 @@
           <w:sz w:val="17"/>
           <w:szCs w:val="17"/>
         </w:rPr>
-        <w:t xml:space="preserve">     ALTER TABLE session_stagiaire</w:t>
-      </w:r>
+        <w:t xml:space="preserve">     ALTER TABLE </w:t>
+      </w:r>
+      <w:proofErr w:type="spellStart"/>
+      <w:r>
+        <w:rPr>
+          <w:rFonts w:ascii="Lucida Console" w:hAnsi="Lucida Console" w:cs="Segoe UI"/>
+          <w:sz w:val="17"/>
+          <w:szCs w:val="17"/>
+        </w:rPr>
+        <w:t>session_stagiaire</w:t>
+      </w:r>
+      <w:proofErr w:type="spellEnd"/>
       <w:r>
         <w:rPr>
           <w:rFonts w:ascii="Lucida Console" w:hAnsi="Lucida Console" w:cs="Segoe UI"/>
@@ -6379,7 +8597,25 @@
           <w:sz w:val="17"/>
           <w:szCs w:val="17"/>
         </w:rPr>
-        <w:t xml:space="preserve"> ADD CONSTRAINT FK_C80B23BBBA93DD6 FOREIGN KEY (stagiaire_id)</w:t>
+        <w:t xml:space="preserve"> ADD CONSTRAINT FK_C80B23BBBA93DD6 FOREIGN KEY (</w:t>
+      </w:r>
+      <w:proofErr w:type="spellStart"/>
+      <w:r>
+        <w:rPr>
+          <w:rFonts w:ascii="Lucida Console" w:hAnsi="Lucida Console" w:cs="Segoe UI"/>
+          <w:sz w:val="17"/>
+          <w:szCs w:val="17"/>
+        </w:rPr>
+        <w:t>stagiaire_id</w:t>
+      </w:r>
+      <w:proofErr w:type="spellEnd"/>
+      <w:r>
+        <w:rPr>
+          <w:rFonts w:ascii="Lucida Console" w:hAnsi="Lucida Console" w:cs="Segoe UI"/>
+          <w:sz w:val="17"/>
+          <w:szCs w:val="17"/>
+        </w:rPr>
+        <w:t>)</w:t>
       </w:r>
       <w:r>
         <w:rPr>
@@ -6403,22 +8639,22 @@
       <w:pPr>
         <w:pStyle w:val="Titre1"/>
       </w:pPr>
-      <w:bookmarkStart w:id="12" w:name="_Toc33437334"/>
+      <w:bookmarkStart w:id="13" w:name="_Toc33522693"/>
       <w:r>
         <w:lastRenderedPageBreak/>
         <w:t>Planning de projet</w:t>
       </w:r>
-      <w:bookmarkEnd w:id="12"/>
+      <w:bookmarkEnd w:id="13"/>
     </w:p>
     <w:p>
       <w:pPr>
         <w:pStyle w:val="Titre2"/>
       </w:pPr>
-      <w:bookmarkStart w:id="13" w:name="_Toc33437335"/>
+      <w:bookmarkStart w:id="14" w:name="_Toc33522694"/>
       <w:r>
         <w:t>Diagramme de Gantt</w:t>
       </w:r>
-      <w:bookmarkEnd w:id="13"/>
+      <w:bookmarkEnd w:id="14"/>
     </w:p>
     <w:p>
       <w:pPr>
@@ -6482,11 +8718,11 @@
       <w:pPr>
         <w:pStyle w:val="Titre2"/>
       </w:pPr>
-      <w:bookmarkStart w:id="14" w:name="_Toc33437336"/>
+      <w:bookmarkStart w:id="15" w:name="_Toc33522695"/>
       <w:r>
         <w:t>Diagramme de ressources</w:t>
       </w:r>
-      <w:bookmarkEnd w:id="14"/>
+      <w:bookmarkEnd w:id="15"/>
     </w:p>
     <w:p>
       <w:pPr>
@@ -6550,7 +8786,7 @@
       <w:pPr>
         <w:pStyle w:val="Titre1"/>
       </w:pPr>
-      <w:bookmarkStart w:id="15" w:name="_Toc33437337"/>
+      <w:bookmarkStart w:id="16" w:name="_Toc33522696"/>
       <w:r>
         <w:lastRenderedPageBreak/>
         <w:t>Maqu</w:t>
@@ -6561,20 +8797,20 @@
       <w:r>
         <w:t>ttage</w:t>
       </w:r>
-      <w:bookmarkEnd w:id="15"/>
+      <w:bookmarkEnd w:id="16"/>
     </w:p>
     <w:p>
       <w:pPr>
         <w:pStyle w:val="Titre2"/>
       </w:pPr>
-      <w:bookmarkStart w:id="16" w:name="_Toc33437338"/>
+      <w:bookmarkStart w:id="17" w:name="_Toc33522697"/>
       <w:r>
         <w:t xml:space="preserve">Pages d’accueil – </w:t>
       </w:r>
       <w:r>
         <w:t>Informations générales</w:t>
       </w:r>
-      <w:bookmarkEnd w:id="16"/>
+      <w:bookmarkEnd w:id="17"/>
     </w:p>
     <w:p>
       <w:pPr>
@@ -6716,7 +8952,7 @@
       <w:pPr>
         <w:pStyle w:val="Titre2"/>
       </w:pPr>
-      <w:bookmarkStart w:id="17" w:name="_Toc33437339"/>
+      <w:bookmarkStart w:id="18" w:name="_Toc33522698"/>
       <w:r>
         <w:lastRenderedPageBreak/>
         <w:t>Affichage de la liste des sessions existantes (</w:t>
@@ -6727,7 +8963,7 @@
       <w:r>
         <w:t>)</w:t>
       </w:r>
-      <w:bookmarkEnd w:id="17"/>
+      <w:bookmarkEnd w:id="18"/>
     </w:p>
     <w:p>
       <w:pPr>
@@ -6791,7 +9027,7 @@
       <w:pPr>
         <w:jc w:val="both"/>
       </w:pPr>
-      <w:bookmarkStart w:id="18" w:name="_Hlk33431141"/>
+      <w:bookmarkStart w:id="19" w:name="_Hlk33431141"/>
       <w:r>
         <w:t>La liste des sessions est atteinte lorsqu’on clique sur le bouton “Sessions” du menu de navigation.</w:t>
       </w:r>
@@ -6882,8 +9118,8 @@
       <w:pPr>
         <w:pStyle w:val="Titre2"/>
       </w:pPr>
-      <w:bookmarkStart w:id="19" w:name="_Toc33437340"/>
-      <w:bookmarkEnd w:id="18"/>
+      <w:bookmarkStart w:id="20" w:name="_Toc33522699"/>
+      <w:bookmarkEnd w:id="19"/>
       <w:r>
         <w:lastRenderedPageBreak/>
         <w:t xml:space="preserve">Détails </w:t>
@@ -6891,7 +9127,7 @@
       <w:r>
         <w:t>d’une session</w:t>
       </w:r>
-      <w:bookmarkEnd w:id="19"/>
+      <w:bookmarkEnd w:id="20"/>
     </w:p>
     <w:p>
       <w:pPr>
@@ -6955,7 +9191,7 @@
       <w:pPr>
         <w:jc w:val="both"/>
       </w:pPr>
-      <w:bookmarkStart w:id="20" w:name="_Hlk33431441"/>
+      <w:bookmarkStart w:id="21" w:name="_Hlk33431441"/>
       <w:r>
         <w:t>Le détail d’une session est présenté lorsqu’on clique sur le bouton disponible en regard de chaque session dans la liste des sessions (en dernière colonne).</w:t>
       </w:r>
@@ -7017,13 +9253,13 @@
       <w:pPr>
         <w:pStyle w:val="Titre2"/>
       </w:pPr>
-      <w:bookmarkStart w:id="21" w:name="_Toc33437341"/>
-      <w:bookmarkEnd w:id="20"/>
+      <w:bookmarkStart w:id="22" w:name="_Toc33522700"/>
+      <w:bookmarkEnd w:id="21"/>
       <w:r>
         <w:lastRenderedPageBreak/>
         <w:t>Ajout / Modification d’une session (et programmation modules)</w:t>
       </w:r>
-      <w:bookmarkEnd w:id="21"/>
+      <w:bookmarkEnd w:id="22"/>
     </w:p>
     <w:p>
       <w:pPr>
@@ -7213,7 +9449,7 @@
       <w:pPr>
         <w:pStyle w:val="Titre2"/>
       </w:pPr>
-      <w:bookmarkStart w:id="22" w:name="_Toc33437342"/>
+      <w:bookmarkStart w:id="23" w:name="_Toc33522701"/>
       <w:r>
         <w:lastRenderedPageBreak/>
         <w:t>Liste des stagiaires</w:t>
@@ -7221,7 +9457,7 @@
       <w:r>
         <w:t xml:space="preserve"> (et accès à l’ajout d’un stagiaire)</w:t>
       </w:r>
-      <w:bookmarkEnd w:id="22"/>
+      <w:bookmarkEnd w:id="23"/>
     </w:p>
     <w:p>
       <w:pPr>
@@ -7351,7 +9587,7 @@
       <w:pPr>
         <w:pStyle w:val="Titre2"/>
       </w:pPr>
-      <w:bookmarkStart w:id="23" w:name="_Toc33437343"/>
+      <w:bookmarkStart w:id="24" w:name="_Toc33522702"/>
       <w:r>
         <w:lastRenderedPageBreak/>
         <w:t>Détails d’un</w:t>
@@ -7368,7 +9604,7 @@
       <w:r>
         <w:t>nnulation d’une session)</w:t>
       </w:r>
-      <w:bookmarkEnd w:id="23"/>
+      <w:bookmarkEnd w:id="24"/>
     </w:p>
     <w:p>
       <w:pPr>
@@ -7549,7 +9785,7 @@
       <w:pPr>
         <w:pStyle w:val="Titre2"/>
       </w:pPr>
-      <w:bookmarkStart w:id="24" w:name="_Toc33437344"/>
+      <w:bookmarkStart w:id="25" w:name="_Toc33522703"/>
       <w:r>
         <w:lastRenderedPageBreak/>
         <w:t>Ajout / Modification</w:t>
@@ -7557,7 +9793,7 @@
       <w:r>
         <w:t xml:space="preserve"> d’un stagiaire</w:t>
       </w:r>
-      <w:bookmarkEnd w:id="24"/>
+      <w:bookmarkEnd w:id="25"/>
     </w:p>
     <w:p>
       <w:pPr>
@@ -7646,22 +9882,22 @@
         <w:pStyle w:val="Titre1"/>
         <w:pageBreakBefore/>
       </w:pPr>
-      <w:bookmarkStart w:id="25" w:name="_Toc33437345"/>
+      <w:bookmarkStart w:id="26" w:name="_Toc33522704"/>
       <w:r>
         <w:lastRenderedPageBreak/>
         <w:t>Copies d’écrans de l’application fonctionnelle</w:t>
       </w:r>
-      <w:bookmarkEnd w:id="25"/>
+      <w:bookmarkEnd w:id="26"/>
     </w:p>
     <w:p>
       <w:pPr>
         <w:pStyle w:val="Titre2"/>
       </w:pPr>
-      <w:bookmarkStart w:id="26" w:name="_Toc33437346"/>
+      <w:bookmarkStart w:id="27" w:name="_Toc33522705"/>
       <w:r>
         <w:t>Menu de navigation</w:t>
       </w:r>
-      <w:bookmarkEnd w:id="26"/>
+      <w:bookmarkEnd w:id="27"/>
     </w:p>
     <w:p>
       <w:r>
@@ -7723,11 +9959,11 @@
       <w:pPr>
         <w:pStyle w:val="Titre2"/>
       </w:pPr>
-      <w:bookmarkStart w:id="27" w:name="_Toc33437347"/>
+      <w:bookmarkStart w:id="28" w:name="_Toc33522706"/>
       <w:r>
         <w:t>Page d’accueil</w:t>
       </w:r>
-      <w:bookmarkEnd w:id="27"/>
+      <w:bookmarkEnd w:id="28"/>
     </w:p>
     <w:p>
       <w:pPr>
@@ -7800,12 +10036,12 @@
       <w:pPr>
         <w:pStyle w:val="Titre2"/>
       </w:pPr>
-      <w:bookmarkStart w:id="28" w:name="_Toc33437348"/>
+      <w:bookmarkStart w:id="29" w:name="_Toc33522707"/>
       <w:r>
         <w:lastRenderedPageBreak/>
         <w:t>Liste des sessions</w:t>
       </w:r>
-      <w:bookmarkEnd w:id="28"/>
+      <w:bookmarkEnd w:id="29"/>
     </w:p>
     <w:p>
       <w:pPr>
@@ -7871,7 +10107,7 @@
         <w:keepNext/>
         <w:jc w:val="both"/>
       </w:pPr>
-      <w:bookmarkStart w:id="29" w:name="_Hlk33434742"/>
+      <w:bookmarkStart w:id="30" w:name="_Hlk33434742"/>
       <w:r>
         <w:t>Actions possibles (hors menu de navigation) :</w:t>
       </w:r>
@@ -7907,13 +10143,13 @@
       <w:pPr>
         <w:pStyle w:val="Titre2"/>
       </w:pPr>
-      <w:bookmarkStart w:id="30" w:name="_Toc33437349"/>
-      <w:bookmarkEnd w:id="29"/>
+      <w:bookmarkStart w:id="31" w:name="_Toc33522708"/>
+      <w:bookmarkEnd w:id="30"/>
       <w:r>
         <w:lastRenderedPageBreak/>
         <w:t>Détails d’une session</w:t>
       </w:r>
-      <w:bookmarkEnd w:id="30"/>
+      <w:bookmarkEnd w:id="31"/>
     </w:p>
     <w:p>
       <w:pPr>
@@ -8023,12 +10259,12 @@
       <w:pPr>
         <w:pStyle w:val="Titre2"/>
       </w:pPr>
-      <w:bookmarkStart w:id="31" w:name="_Toc33437350"/>
+      <w:bookmarkStart w:id="32" w:name="_Toc33522709"/>
       <w:r>
         <w:lastRenderedPageBreak/>
         <w:t>Ajout d’une session (avant ajout du premier module)</w:t>
       </w:r>
-      <w:bookmarkEnd w:id="31"/>
+      <w:bookmarkEnd w:id="32"/>
     </w:p>
     <w:p>
       <w:pPr>
@@ -8108,7 +10344,7 @@
         </w:numPr>
         <w:jc w:val="both"/>
       </w:pPr>
-      <w:bookmarkStart w:id="32" w:name="_Hlk33435301"/>
+      <w:bookmarkStart w:id="33" w:name="_Hlk33435301"/>
       <w:r>
         <w:t>Saisie des champs “intitulé”, “date de démarrage”, “date d’achèvement” et “nombre de places”.</w:t>
       </w:r>
@@ -8192,26 +10428,26 @@
         </w:numPr>
         <w:jc w:val="both"/>
       </w:pPr>
-      <w:bookmarkStart w:id="33" w:name="_Hlk33435977"/>
+      <w:bookmarkStart w:id="34" w:name="_Hlk33435977"/>
       <w:r>
         <w:t>Validation globale de la saisie en cliquant sur le bouton “Enregistrer” au bas du formulaire</w:t>
       </w:r>
+      <w:bookmarkEnd w:id="34"/>
+      <w:r>
+        <w:t>.</w:t>
+      </w:r>
+    </w:p>
+    <w:p>
+      <w:pPr>
+        <w:pStyle w:val="Titre2"/>
+      </w:pPr>
+      <w:bookmarkStart w:id="35" w:name="_Toc33522710"/>
       <w:bookmarkEnd w:id="33"/>
-      <w:r>
-        <w:t>.</w:t>
-      </w:r>
-    </w:p>
-    <w:p>
-      <w:pPr>
-        <w:pStyle w:val="Titre2"/>
-      </w:pPr>
-      <w:bookmarkStart w:id="34" w:name="_Toc33437351"/>
-      <w:bookmarkEnd w:id="32"/>
       <w:r>
         <w:lastRenderedPageBreak/>
         <w:t>Modification d’une session (avec modules existants)</w:t>
       </w:r>
-      <w:bookmarkEnd w:id="34"/>
+      <w:bookmarkEnd w:id="35"/>
     </w:p>
     <w:p>
       <w:pPr>
@@ -8375,12 +10611,12 @@
       <w:pPr>
         <w:pStyle w:val="Titre2"/>
       </w:pPr>
-      <w:bookmarkStart w:id="35" w:name="_Toc33437352"/>
+      <w:bookmarkStart w:id="36" w:name="_Toc33522711"/>
       <w:r>
         <w:lastRenderedPageBreak/>
         <w:t>Liste des stagiaires</w:t>
       </w:r>
-      <w:bookmarkEnd w:id="35"/>
+      <w:bookmarkEnd w:id="36"/>
     </w:p>
     <w:p>
       <w:pPr>
@@ -8505,12 +10741,12 @@
       <w:pPr>
         <w:pStyle w:val="Titre2"/>
       </w:pPr>
-      <w:bookmarkStart w:id="36" w:name="_Toc33437353"/>
+      <w:bookmarkStart w:id="37" w:name="_Toc33522712"/>
       <w:r>
         <w:lastRenderedPageBreak/>
         <w:t>Ajout d’un stagiaire</w:t>
       </w:r>
-      <w:bookmarkEnd w:id="36"/>
+      <w:bookmarkEnd w:id="37"/>
     </w:p>
     <w:p>
       <w:pPr>
@@ -8611,12 +10847,12 @@
       <w:pPr>
         <w:pStyle w:val="Titre2"/>
       </w:pPr>
-      <w:bookmarkStart w:id="37" w:name="_Toc33437354"/>
+      <w:bookmarkStart w:id="38" w:name="_Toc33522713"/>
       <w:r>
         <w:lastRenderedPageBreak/>
         <w:t>Détails d’un stagiaire</w:t>
       </w:r>
-      <w:bookmarkEnd w:id="37"/>
+      <w:bookmarkEnd w:id="38"/>
     </w:p>
     <w:p>
       <w:pPr>
@@ -8762,14 +10998,98 @@
         <w:pStyle w:val="Titre1"/>
         <w:pageBreakBefore/>
       </w:pPr>
-      <w:bookmarkStart w:id="38" w:name="_Toc33437355"/>
+      <w:bookmarkStart w:id="39" w:name="_Toc33522714"/>
       <w:r>
         <w:lastRenderedPageBreak/>
+        <w:t>Bilan</w:t>
+      </w:r>
+      <w:bookmarkEnd w:id="39"/>
+    </w:p>
+    <w:p>
+      <w:pPr>
+        <w:pStyle w:val="Titre2"/>
+      </w:pPr>
+      <w:bookmarkStart w:id="40" w:name="_Toc33522715"/>
+      <w:r>
+        <w:t>Difficultés rencontrées</w:t>
+      </w:r>
+      <w:bookmarkEnd w:id="40"/>
+    </w:p>
+    <w:p>
+      <w:pPr>
+        <w:keepNext/>
+      </w:pPr>
+      <w:r>
+        <w:t>Des difficultés ont été rencontrées sur les sujets suivants :</w:t>
+      </w:r>
+    </w:p>
+    <w:p>
+      <w:pPr>
+        <w:pStyle w:val="Paragraphedeliste"/>
+        <w:keepNext/>
+        <w:numPr>
+          <w:ilvl w:val="0"/>
+          <w:numId w:val="2"/>
+        </w:numPr>
+        <w:ind w:left="714" w:hanging="357"/>
+        <w:jc w:val="both"/>
+      </w:pPr>
+      <w:r>
+        <w:t>Gestion d’un sous-formulaire, géré dynamiquement à partir d’une action J</w:t>
+      </w:r>
+      <w:r>
+        <w:t>ava</w:t>
+      </w:r>
+      <w:r>
+        <w:t>S</w:t>
+      </w:r>
+      <w:r>
+        <w:t>cript/jQuery</w:t>
+      </w:r>
+      <w:r>
+        <w:t>, et mise à jour de la collection associée (action sur le DOM) ;</w:t>
+      </w:r>
+    </w:p>
+    <w:p>
+      <w:pPr>
+        <w:pStyle w:val="Paragraphedeliste"/>
+        <w:numPr>
+          <w:ilvl w:val="0"/>
+          <w:numId w:val="2"/>
+        </w:numPr>
+        <w:ind w:left="714" w:hanging="357"/>
+        <w:jc w:val="both"/>
+      </w:pPr>
+      <w:r>
+        <w:t xml:space="preserve">Établissement de requêtes de sélection complexes, à intégrer aux repositories (DQL / </w:t>
+      </w:r>
+      <w:proofErr w:type="spellStart"/>
+      <w:r>
+        <w:rPr>
+          <w:i/>
+          <w:iCs/>
+        </w:rPr>
+        <w:t>QueryBuilder</w:t>
+      </w:r>
+      <w:proofErr w:type="spellEnd"/>
+      <w:r>
+        <w:t>).</w:t>
+      </w:r>
+    </w:p>
+    <w:p>
+      <w:pPr>
+        <w:pStyle w:val="Titre2"/>
+      </w:pPr>
+      <w:bookmarkStart w:id="41" w:name="_Toc33522716"/>
+      <w:r>
         <w:t>Reste à faire</w:t>
       </w:r>
-      <w:bookmarkEnd w:id="38"/>
-    </w:p>
-    <w:p>
+      <w:bookmarkEnd w:id="41"/>
+    </w:p>
+    <w:p>
+      <w:pPr>
+        <w:keepNext/>
+      </w:pPr>
       <w:r>
         <w:t>La plupart des contraintes ne sont pas encore complètement gérées :</w:t>
       </w:r>
@@ -8815,6 +11135,9 @@
       <w:r>
         <w:t>La durée d’une session doit permettre de dispenser l’ensemble des modules prévus (la somme des durées individuelles des modules doit être inférieure ou égale au nombre de jours ouvrés entre les dates de démarrage et d’achèvement de la formation)</w:t>
       </w:r>
+      <w:r>
+        <w:t> ;</w:t>
+      </w:r>
     </w:p>
     <w:p>
       <w:pPr>
@@ -8835,17 +11158,15 @@
       </w:r>
       <w:proofErr w:type="gramEnd"/>
       <w:r>
-        <w:t xml:space="preserve"> se recouvrent ;</w:t>
-      </w:r>
-    </w:p>
-    <w:p>
-      <w:r>
-        <w:t>L’anonymisation d’un stagiaire (cf. R.G.P.D.) reste également à implémenter, ainsi que la possibilité de gérer les modules et les catégories</w:t>
-      </w:r>
-      <w:bookmarkStart w:id="39" w:name="_GoBack"/>
-      <w:bookmarkEnd w:id="39"/>
+        <w:t xml:space="preserve"> se recouvrent</w:t>
+      </w:r>
       <w:r>
         <w:t>.</w:t>
+      </w:r>
+    </w:p>
+    <w:p>
+      <w:r>
+        <w:t>L’anonymisation d’un stagiaire (cf. R.G.P.D.) reste également à implémenter, ainsi que la possibilité de gérer les modules et les catégories.</w:t>
       </w:r>
     </w:p>
     <w:sectPr>
@@ -10046,6 +12367,146 @@
     </w:lvl>
   </w:abstractNum>
   <w:abstractNum w:abstractNumId="17" w15:restartNumberingAfterBreak="0">
+    <w:nsid w:val="44664438"/>
+    <w:multiLevelType w:val="hybridMultilevel"/>
+    <w:tmpl w:val="9A74D9AC"/>
+    <w:lvl w:ilvl="0" w:tplc="538A3136">
+      <w:start w:val="1"/>
+      <w:numFmt w:val="bullet"/>
+      <w:lvlText w:val="•"/>
+      <w:lvlJc w:val="left"/>
+      <w:pPr>
+        <w:tabs>
+          <w:tab w:val="num" w:pos="720"/>
+        </w:tabs>
+        <w:ind w:left="720" w:hanging="360"/>
+      </w:pPr>
+      <w:rPr>
+        <w:rFonts w:ascii="Arial" w:hAnsi="Arial" w:hint="default"/>
+      </w:rPr>
+    </w:lvl>
+    <w:lvl w:ilvl="1" w:tplc="75165118" w:tentative="1">
+      <w:start w:val="1"/>
+      <w:numFmt w:val="bullet"/>
+      <w:lvlText w:val="•"/>
+      <w:lvlJc w:val="left"/>
+      <w:pPr>
+        <w:tabs>
+          <w:tab w:val="num" w:pos="1440"/>
+        </w:tabs>
+        <w:ind w:left="1440" w:hanging="360"/>
+      </w:pPr>
+      <w:rPr>
+        <w:rFonts w:ascii="Arial" w:hAnsi="Arial" w:hint="default"/>
+      </w:rPr>
+    </w:lvl>
+    <w:lvl w:ilvl="2" w:tplc="5A26DA98" w:tentative="1">
+      <w:start w:val="1"/>
+      <w:numFmt w:val="bullet"/>
+      <w:lvlText w:val="•"/>
+      <w:lvlJc w:val="left"/>
+      <w:pPr>
+        <w:tabs>
+          <w:tab w:val="num" w:pos="2160"/>
+        </w:tabs>
+        <w:ind w:left="2160" w:hanging="360"/>
+      </w:pPr>
+      <w:rPr>
+        <w:rFonts w:ascii="Arial" w:hAnsi="Arial" w:hint="default"/>
+      </w:rPr>
+    </w:lvl>
+    <w:lvl w:ilvl="3" w:tplc="B32C40E8" w:tentative="1">
+      <w:start w:val="1"/>
+      <w:numFmt w:val="bullet"/>
+      <w:lvlText w:val="•"/>
+      <w:lvlJc w:val="left"/>
+      <w:pPr>
+        <w:tabs>
+          <w:tab w:val="num" w:pos="2880"/>
+        </w:tabs>
+        <w:ind w:left="2880" w:hanging="360"/>
+      </w:pPr>
+      <w:rPr>
+        <w:rFonts w:ascii="Arial" w:hAnsi="Arial" w:hint="default"/>
+      </w:rPr>
+    </w:lvl>
+    <w:lvl w:ilvl="4" w:tplc="95AC4B74" w:tentative="1">
+      <w:start w:val="1"/>
+      <w:numFmt w:val="bullet"/>
+      <w:lvlText w:val="•"/>
+      <w:lvlJc w:val="left"/>
+      <w:pPr>
+        <w:tabs>
+          <w:tab w:val="num" w:pos="3600"/>
+        </w:tabs>
+        <w:ind w:left="3600" w:hanging="360"/>
+      </w:pPr>
+      <w:rPr>
+        <w:rFonts w:ascii="Arial" w:hAnsi="Arial" w:hint="default"/>
+      </w:rPr>
+    </w:lvl>
+    <w:lvl w:ilvl="5" w:tplc="F9D05E30" w:tentative="1">
+      <w:start w:val="1"/>
+      <w:numFmt w:val="bullet"/>
+      <w:lvlText w:val="•"/>
+      <w:lvlJc w:val="left"/>
+      <w:pPr>
+        <w:tabs>
+          <w:tab w:val="num" w:pos="4320"/>
+        </w:tabs>
+        <w:ind w:left="4320" w:hanging="360"/>
+      </w:pPr>
+      <w:rPr>
+        <w:rFonts w:ascii="Arial" w:hAnsi="Arial" w:hint="default"/>
+      </w:rPr>
+    </w:lvl>
+    <w:lvl w:ilvl="6" w:tplc="D3561C92" w:tentative="1">
+      <w:start w:val="1"/>
+      <w:numFmt w:val="bullet"/>
+      <w:lvlText w:val="•"/>
+      <w:lvlJc w:val="left"/>
+      <w:pPr>
+        <w:tabs>
+          <w:tab w:val="num" w:pos="5040"/>
+        </w:tabs>
+        <w:ind w:left="5040" w:hanging="360"/>
+      </w:pPr>
+      <w:rPr>
+        <w:rFonts w:ascii="Arial" w:hAnsi="Arial" w:hint="default"/>
+      </w:rPr>
+    </w:lvl>
+    <w:lvl w:ilvl="7" w:tplc="8F8C5564" w:tentative="1">
+      <w:start w:val="1"/>
+      <w:numFmt w:val="bullet"/>
+      <w:lvlText w:val="•"/>
+      <w:lvlJc w:val="left"/>
+      <w:pPr>
+        <w:tabs>
+          <w:tab w:val="num" w:pos="5760"/>
+        </w:tabs>
+        <w:ind w:left="5760" w:hanging="360"/>
+      </w:pPr>
+      <w:rPr>
+        <w:rFonts w:ascii="Arial" w:hAnsi="Arial" w:hint="default"/>
+      </w:rPr>
+    </w:lvl>
+    <w:lvl w:ilvl="8" w:tplc="3B1068CE" w:tentative="1">
+      <w:start w:val="1"/>
+      <w:numFmt w:val="bullet"/>
+      <w:lvlText w:val="•"/>
+      <w:lvlJc w:val="left"/>
+      <w:pPr>
+        <w:tabs>
+          <w:tab w:val="num" w:pos="6480"/>
+        </w:tabs>
+        <w:ind w:left="6480" w:hanging="360"/>
+      </w:pPr>
+      <w:rPr>
+        <w:rFonts w:ascii="Arial" w:hAnsi="Arial" w:hint="default"/>
+      </w:rPr>
+    </w:lvl>
+  </w:abstractNum>
+  <w:abstractNum w:abstractNumId="18" w15:restartNumberingAfterBreak="0">
     <w:nsid w:val="4732142B"/>
     <w:multiLevelType w:val="hybridMultilevel"/>
     <w:tmpl w:val="DA14C8A4"/>
@@ -10158,7 +12619,7 @@
       </w:rPr>
     </w:lvl>
   </w:abstractNum>
-  <w:abstractNum w:abstractNumId="18" w15:restartNumberingAfterBreak="0">
+  <w:abstractNum w:abstractNumId="19" w15:restartNumberingAfterBreak="0">
     <w:nsid w:val="492675BF"/>
     <w:multiLevelType w:val="hybridMultilevel"/>
     <w:tmpl w:val="CC70A082"/>
@@ -10271,7 +12732,7 @@
       </w:rPr>
     </w:lvl>
   </w:abstractNum>
-  <w:abstractNum w:abstractNumId="19" w15:restartNumberingAfterBreak="0">
+  <w:abstractNum w:abstractNumId="20" w15:restartNumberingAfterBreak="0">
     <w:nsid w:val="56734392"/>
     <w:multiLevelType w:val="hybridMultilevel"/>
     <w:tmpl w:val="EE0257BA"/>
@@ -10384,7 +12845,7 @@
       </w:rPr>
     </w:lvl>
   </w:abstractNum>
-  <w:abstractNum w:abstractNumId="20" w15:restartNumberingAfterBreak="0">
+  <w:abstractNum w:abstractNumId="21" w15:restartNumberingAfterBreak="0">
     <w:nsid w:val="599021EC"/>
     <w:multiLevelType w:val="hybridMultilevel"/>
     <w:tmpl w:val="1BC224CC"/>
@@ -10497,7 +12958,147 @@
       </w:rPr>
     </w:lvl>
   </w:abstractNum>
-  <w:abstractNum w:abstractNumId="21" w15:restartNumberingAfterBreak="0">
+  <w:abstractNum w:abstractNumId="22" w15:restartNumberingAfterBreak="0">
+    <w:nsid w:val="658746D3"/>
+    <w:multiLevelType w:val="hybridMultilevel"/>
+    <w:tmpl w:val="8AC080C0"/>
+    <w:lvl w:ilvl="0" w:tplc="ED346B8E">
+      <w:start w:val="1"/>
+      <w:numFmt w:val="bullet"/>
+      <w:lvlText w:val=""/>
+      <w:lvlJc w:val="left"/>
+      <w:pPr>
+        <w:tabs>
+          <w:tab w:val="num" w:pos="720"/>
+        </w:tabs>
+        <w:ind w:left="720" w:hanging="360"/>
+      </w:pPr>
+      <w:rPr>
+        <w:rFonts w:ascii="Wingdings" w:hAnsi="Wingdings" w:hint="default"/>
+      </w:rPr>
+    </w:lvl>
+    <w:lvl w:ilvl="1" w:tplc="9AFAE77E">
+      <w:start w:val="1"/>
+      <w:numFmt w:val="bullet"/>
+      <w:lvlText w:val=""/>
+      <w:lvlJc w:val="left"/>
+      <w:pPr>
+        <w:tabs>
+          <w:tab w:val="num" w:pos="1440"/>
+        </w:tabs>
+        <w:ind w:left="1440" w:hanging="360"/>
+      </w:pPr>
+      <w:rPr>
+        <w:rFonts w:ascii="Wingdings" w:hAnsi="Wingdings" w:hint="default"/>
+      </w:rPr>
+    </w:lvl>
+    <w:lvl w:ilvl="2" w:tplc="7F20584C" w:tentative="1">
+      <w:start w:val="1"/>
+      <w:numFmt w:val="bullet"/>
+      <w:lvlText w:val=""/>
+      <w:lvlJc w:val="left"/>
+      <w:pPr>
+        <w:tabs>
+          <w:tab w:val="num" w:pos="2160"/>
+        </w:tabs>
+        <w:ind w:left="2160" w:hanging="360"/>
+      </w:pPr>
+      <w:rPr>
+        <w:rFonts w:ascii="Wingdings" w:hAnsi="Wingdings" w:hint="default"/>
+      </w:rPr>
+    </w:lvl>
+    <w:lvl w:ilvl="3" w:tplc="DC646288" w:tentative="1">
+      <w:start w:val="1"/>
+      <w:numFmt w:val="bullet"/>
+      <w:lvlText w:val=""/>
+      <w:lvlJc w:val="left"/>
+      <w:pPr>
+        <w:tabs>
+          <w:tab w:val="num" w:pos="2880"/>
+        </w:tabs>
+        <w:ind w:left="2880" w:hanging="360"/>
+      </w:pPr>
+      <w:rPr>
+        <w:rFonts w:ascii="Wingdings" w:hAnsi="Wingdings" w:hint="default"/>
+      </w:rPr>
+    </w:lvl>
+    <w:lvl w:ilvl="4" w:tplc="8B000964" w:tentative="1">
+      <w:start w:val="1"/>
+      <w:numFmt w:val="bullet"/>
+      <w:lvlText w:val=""/>
+      <w:lvlJc w:val="left"/>
+      <w:pPr>
+        <w:tabs>
+          <w:tab w:val="num" w:pos="3600"/>
+        </w:tabs>
+        <w:ind w:left="3600" w:hanging="360"/>
+      </w:pPr>
+      <w:rPr>
+        <w:rFonts w:ascii="Wingdings" w:hAnsi="Wingdings" w:hint="default"/>
+      </w:rPr>
+    </w:lvl>
+    <w:lvl w:ilvl="5" w:tplc="BF90951A" w:tentative="1">
+      <w:start w:val="1"/>
+      <w:numFmt w:val="bullet"/>
+      <w:lvlText w:val=""/>
+      <w:lvlJc w:val="left"/>
+      <w:pPr>
+        <w:tabs>
+          <w:tab w:val="num" w:pos="4320"/>
+        </w:tabs>
+        <w:ind w:left="4320" w:hanging="360"/>
+      </w:pPr>
+      <w:rPr>
+        <w:rFonts w:ascii="Wingdings" w:hAnsi="Wingdings" w:hint="default"/>
+      </w:rPr>
+    </w:lvl>
+    <w:lvl w:ilvl="6" w:tplc="A92230E6" w:tentative="1">
+      <w:start w:val="1"/>
+      <w:numFmt w:val="bullet"/>
+      <w:lvlText w:val=""/>
+      <w:lvlJc w:val="left"/>
+      <w:pPr>
+        <w:tabs>
+          <w:tab w:val="num" w:pos="5040"/>
+        </w:tabs>
+        <w:ind w:left="5040" w:hanging="360"/>
+      </w:pPr>
+      <w:rPr>
+        <w:rFonts w:ascii="Wingdings" w:hAnsi="Wingdings" w:hint="default"/>
+      </w:rPr>
+    </w:lvl>
+    <w:lvl w:ilvl="7" w:tplc="7854A8FE" w:tentative="1">
+      <w:start w:val="1"/>
+      <w:numFmt w:val="bullet"/>
+      <w:lvlText w:val=""/>
+      <w:lvlJc w:val="left"/>
+      <w:pPr>
+        <w:tabs>
+          <w:tab w:val="num" w:pos="5760"/>
+        </w:tabs>
+        <w:ind w:left="5760" w:hanging="360"/>
+      </w:pPr>
+      <w:rPr>
+        <w:rFonts w:ascii="Wingdings" w:hAnsi="Wingdings" w:hint="default"/>
+      </w:rPr>
+    </w:lvl>
+    <w:lvl w:ilvl="8" w:tplc="952EADA8" w:tentative="1">
+      <w:start w:val="1"/>
+      <w:numFmt w:val="bullet"/>
+      <w:lvlText w:val=""/>
+      <w:lvlJc w:val="left"/>
+      <w:pPr>
+        <w:tabs>
+          <w:tab w:val="num" w:pos="6480"/>
+        </w:tabs>
+        <w:ind w:left="6480" w:hanging="360"/>
+      </w:pPr>
+      <w:rPr>
+        <w:rFonts w:ascii="Wingdings" w:hAnsi="Wingdings" w:hint="default"/>
+      </w:rPr>
+    </w:lvl>
+  </w:abstractNum>
+  <w:abstractNum w:abstractNumId="23" w15:restartNumberingAfterBreak="0">
     <w:nsid w:val="69AB04D9"/>
     <w:multiLevelType w:val="hybridMultilevel"/>
     <w:tmpl w:val="54ACCBF6"/>
@@ -10610,7 +13211,7 @@
       </w:rPr>
     </w:lvl>
   </w:abstractNum>
-  <w:abstractNum w:abstractNumId="22" w15:restartNumberingAfterBreak="0">
+  <w:abstractNum w:abstractNumId="24" w15:restartNumberingAfterBreak="0">
     <w:nsid w:val="69D316F8"/>
     <w:multiLevelType w:val="hybridMultilevel"/>
     <w:tmpl w:val="9474D3BA"/>
@@ -10723,7 +13324,7 @@
       </w:rPr>
     </w:lvl>
   </w:abstractNum>
-  <w:abstractNum w:abstractNumId="23" w15:restartNumberingAfterBreak="0">
+  <w:abstractNum w:abstractNumId="25" w15:restartNumberingAfterBreak="0">
     <w:nsid w:val="6B4A32CA"/>
     <w:multiLevelType w:val="hybridMultilevel"/>
     <w:tmpl w:val="56845D6A"/>
@@ -10836,7 +13437,7 @@
       </w:rPr>
     </w:lvl>
   </w:abstractNum>
-  <w:abstractNum w:abstractNumId="24" w15:restartNumberingAfterBreak="0">
+  <w:abstractNum w:abstractNumId="26" w15:restartNumberingAfterBreak="0">
     <w:nsid w:val="6FF85D36"/>
     <w:multiLevelType w:val="hybridMultilevel"/>
     <w:tmpl w:val="4C54A25C"/>
@@ -10949,7 +13550,7 @@
       </w:rPr>
     </w:lvl>
   </w:abstractNum>
-  <w:abstractNum w:abstractNumId="25" w15:restartNumberingAfterBreak="0">
+  <w:abstractNum w:abstractNumId="27" w15:restartNumberingAfterBreak="0">
     <w:nsid w:val="7866244D"/>
     <w:multiLevelType w:val="hybridMultilevel"/>
     <w:tmpl w:val="CE229B58"/>
@@ -11062,7 +13663,7 @@
       </w:rPr>
     </w:lvl>
   </w:abstractNum>
-  <w:abstractNum w:abstractNumId="26" w15:restartNumberingAfterBreak="0">
+  <w:abstractNum w:abstractNumId="28" w15:restartNumberingAfterBreak="0">
     <w:nsid w:val="7FC62291"/>
     <w:multiLevelType w:val="hybridMultilevel"/>
     <w:tmpl w:val="9C422438"/>
@@ -11176,10 +13777,10 @@
     </w:lvl>
   </w:abstractNum>
   <w:num w:numId="1">
-    <w:abstractNumId w:val="24"/>
+    <w:abstractNumId w:val="26"/>
   </w:num>
   <w:num w:numId="2">
-    <w:abstractNumId w:val="23"/>
+    <w:abstractNumId w:val="25"/>
   </w:num>
   <w:num w:numId="3">
     <w:abstractNumId w:val="12"/>
@@ -11194,7 +13795,7 @@
     <w:abstractNumId w:val="15"/>
   </w:num>
   <w:num w:numId="7">
-    <w:abstractNumId w:val="25"/>
+    <w:abstractNumId w:val="27"/>
   </w:num>
   <w:num w:numId="8">
     <w:abstractNumId w:val="10"/>
@@ -11203,7 +13804,7 @@
     <w:abstractNumId w:val="13"/>
   </w:num>
   <w:num w:numId="10">
-    <w:abstractNumId w:val="18"/>
+    <w:abstractNumId w:val="19"/>
   </w:num>
   <w:num w:numId="11">
     <w:abstractNumId w:val="8"/>
@@ -11239,22 +13840,28 @@
     <w:abstractNumId w:val="11"/>
   </w:num>
   <w:num w:numId="22">
+    <w:abstractNumId w:val="18"/>
+  </w:num>
+  <w:num w:numId="23">
+    <w:abstractNumId w:val="23"/>
+  </w:num>
+  <w:num w:numId="24">
+    <w:abstractNumId w:val="24"/>
+  </w:num>
+  <w:num w:numId="25">
+    <w:abstractNumId w:val="21"/>
+  </w:num>
+  <w:num w:numId="26">
+    <w:abstractNumId w:val="28"/>
+  </w:num>
+  <w:num w:numId="27">
+    <w:abstractNumId w:val="20"/>
+  </w:num>
+  <w:num w:numId="28">
     <w:abstractNumId w:val="17"/>
   </w:num>
-  <w:num w:numId="23">
-    <w:abstractNumId w:val="21"/>
-  </w:num>
-  <w:num w:numId="24">
+  <w:num w:numId="29">
     <w:abstractNumId w:val="22"/>
-  </w:num>
-  <w:num w:numId="25">
-    <w:abstractNumId w:val="20"/>
-  </w:num>
-  <w:num w:numId="26">
-    <w:abstractNumId w:val="26"/>
-  </w:num>
-  <w:num w:numId="27">
-    <w:abstractNumId w:val="19"/>
   </w:num>
 </w:numbering>
 </file>
@@ -11870,7 +14477,6 @@
   <w:style w:type="character" w:default="1" w:styleId="Policepardfaut">
     <w:name w:val="Default Paragraph Font"/>
     <w:uiPriority w:val="1"/>
-    <w:semiHidden/>
     <w:unhideWhenUsed/>
   </w:style>
   <w:style w:type="table" w:default="1" w:styleId="TableauNormal">
@@ -12271,9 +14877,12 @@
     <w:autoRedefine/>
     <w:uiPriority w:val="39"/>
     <w:unhideWhenUsed/>
-    <w:rsid w:val="00653BB1"/>
+    <w:rsid w:val="00133339"/>
     <w:pPr>
-      <w:spacing w:after="100"/>
+      <w:tabs>
+        <w:tab w:val="right" w:leader="dot" w:pos="9628"/>
+      </w:tabs>
+      <w:spacing w:after="100" w:line="240" w:lineRule="auto"/>
     </w:pPr>
   </w:style>
   <w:style w:type="paragraph" w:styleId="TM2">
@@ -13839,7 +16448,7 @@
 </file>
 
 <file path=customXml/itemProps1.xml><?xml version="1.0" encoding="utf-8"?>
-<ds:datastoreItem xmlns:ds="http://schemas.openxmlformats.org/officeDocument/2006/customXml" ds:itemID="{7B27B9A3-B8E4-4F8D-8605-1B04860E9882}">
+<ds:datastoreItem xmlns:ds="http://schemas.openxmlformats.org/officeDocument/2006/customXml" ds:itemID="{61104EC8-2419-4364-930B-AFFB499DE2C6}">
   <ds:schemaRefs>
     <ds:schemaRef ds:uri="http://schemas.openxmlformats.org/officeDocument/2006/bibliography"/>
   </ds:schemaRefs>
